--- a/Data Science/format file.docx
+++ b/Data Science/format file.docx
@@ -54,87 +54,1258 @@
     </w:p>
     <w:p>
       <w:pPr>
+        <w:pStyle w:val="ListParagraph"/>
+        <w:numPr>
+          <w:ilvl w:val="0"/>
+          <w:numId w:val="3"/>
+        </w:numPr>
+        <w:ind w:left="0" w:hanging="284"/>
+        <w:jc w:val="both"/>
+        <w:rPr>
+          <w:rFonts w:ascii="Times New Roman" w:hAnsi="Times New Roman" w:cs="Times New Roman"/>
+          <w:sz w:val="24"/>
+          <w:szCs w:val="24"/>
+        </w:rPr>
+      </w:pPr>
+      <w:r>
+        <w:rPr>
+          <w:rFonts w:ascii="Times New Roman" w:hAnsi="Times New Roman" w:cs="Times New Roman"/>
+          <w:color w:val="0D0D0D" w:themeColor="text1" w:themeTint="F2"/>
+          <w:sz w:val="25"/>
+          <w:szCs w:val="25"/>
+        </w:rPr>
+        <w:t xml:space="preserve">Data </w:t>
+      </w:r>
+      <w:proofErr w:type="gramStart"/>
+      <w:r>
+        <w:rPr>
+          <w:rFonts w:ascii="Times New Roman" w:hAnsi="Times New Roman" w:cs="Times New Roman"/>
+          <w:color w:val="0D0D0D" w:themeColor="text1" w:themeTint="F2"/>
+          <w:sz w:val="25"/>
+          <w:szCs w:val="25"/>
+        </w:rPr>
+        <w:t>Validation</w:t>
+      </w:r>
+      <w:r>
+        <w:rPr>
+          <w:rFonts w:ascii="Times New Roman" w:hAnsi="Times New Roman" w:cs="Times New Roman"/>
+          <w:color w:val="0D0D0D" w:themeColor="text1" w:themeTint="F2"/>
+          <w:sz w:val="25"/>
+          <w:szCs w:val="25"/>
+        </w:rPr>
+        <w:t xml:space="preserve"> </w:t>
+      </w:r>
+      <w:r>
         <w:rPr>
           <w:rFonts w:ascii="Times New Roman" w:hAnsi="Times New Roman" w:cs="Times New Roman"/>
           <w:sz w:val="28"/>
           <w:szCs w:val="28"/>
         </w:rPr>
-      </w:pPr>
+        <w:t>:</w:t>
+      </w:r>
+      <w:proofErr w:type="gramEnd"/>
       <w:r>
         <w:rPr>
           <w:rFonts w:ascii="Times New Roman" w:hAnsi="Times New Roman" w:cs="Times New Roman"/>
           <w:sz w:val="28"/>
           <w:szCs w:val="28"/>
         </w:rPr>
-        <w:t xml:space="preserve">Data </w:t>
+        <w:t xml:space="preserve">- </w:t>
+      </w:r>
+      <w:r>
+        <w:rPr>
+          <w:rFonts w:ascii="Times New Roman" w:hAnsi="Times New Roman" w:cs="Times New Roman"/>
+          <w:sz w:val="24"/>
+          <w:szCs w:val="24"/>
+        </w:rPr>
+        <w:t>Data validation is the process of checking data to ensure it meets specific criteria or standards before it's accepted into a system. It prevents errors and inconsistencies by verifying things like format, range, and type. This ensures data quality and reliability for accurate analysis and decision-making.</w:t>
+      </w:r>
+    </w:p>
+    <w:p>
+      <w:pPr>
+        <w:pStyle w:val="ListParagraph"/>
+        <w:ind w:left="0"/>
+        <w:jc w:val="both"/>
+        <w:rPr>
+          <w:rFonts w:ascii="Times New Roman" w:hAnsi="Times New Roman" w:cs="Times New Roman"/>
+          <w:sz w:val="24"/>
+          <w:szCs w:val="24"/>
+        </w:rPr>
+      </w:pPr>
+    </w:p>
+    <w:p>
+      <w:pPr>
+        <w:pStyle w:val="ListParagraph"/>
+        <w:numPr>
+          <w:ilvl w:val="0"/>
+          <w:numId w:val="3"/>
+        </w:numPr>
+        <w:ind w:left="0" w:hanging="284"/>
+        <w:jc w:val="both"/>
+        <w:rPr>
+          <w:rFonts w:ascii="Times New Roman" w:hAnsi="Times New Roman" w:cs="Times New Roman"/>
+          <w:sz w:val="24"/>
+          <w:szCs w:val="24"/>
+        </w:rPr>
+      </w:pPr>
+      <w:r>
+        <w:rPr>
+          <w:rFonts w:ascii="Times New Roman" w:hAnsi="Times New Roman" w:cs="Times New Roman"/>
+          <w:color w:val="0D0D0D" w:themeColor="text1" w:themeTint="F2"/>
+          <w:sz w:val="25"/>
+          <w:szCs w:val="25"/>
+        </w:rPr>
+        <w:t xml:space="preserve">Steps to apply in </w:t>
       </w:r>
       <w:proofErr w:type="gramStart"/>
+      <w:r>
+        <w:rPr>
+          <w:rFonts w:ascii="Times New Roman" w:hAnsi="Times New Roman" w:cs="Times New Roman"/>
+          <w:color w:val="0D0D0D" w:themeColor="text1" w:themeTint="F2"/>
+          <w:sz w:val="25"/>
+          <w:szCs w:val="25"/>
+        </w:rPr>
+        <w:t>Excel</w:t>
+      </w:r>
+      <w:r>
+        <w:rPr>
+          <w:rFonts w:ascii="Times New Roman" w:hAnsi="Times New Roman" w:cs="Times New Roman"/>
+          <w:color w:val="0D0D0D" w:themeColor="text1" w:themeTint="F2"/>
+          <w:sz w:val="25"/>
+          <w:szCs w:val="25"/>
+        </w:rPr>
+        <w:t xml:space="preserve"> </w:t>
+      </w:r>
+      <w:r>
+        <w:rPr>
+          <w:rFonts w:ascii="Times New Roman" w:hAnsi="Times New Roman" w:cs="Times New Roman"/>
+          <w:color w:val="0D0D0D" w:themeColor="text1" w:themeTint="F2"/>
+          <w:sz w:val="24"/>
+          <w:szCs w:val="24"/>
+        </w:rPr>
+        <w:t>:</w:t>
+      </w:r>
+      <w:proofErr w:type="gramEnd"/>
       <w:r>
         <w:rPr>
           <w:rFonts w:ascii="Times New Roman" w:hAnsi="Times New Roman" w:cs="Times New Roman"/>
           <w:sz w:val="28"/>
           <w:szCs w:val="28"/>
         </w:rPr>
-        <w:t>Validation :</w:t>
-      </w:r>
-      <w:proofErr w:type="gramEnd"/>
-      <w:r>
+        <w:t xml:space="preserve">- </w:t>
+      </w:r>
+      <w:r>
+        <w:rPr>
+          <w:rFonts w:ascii="Times New Roman" w:hAnsi="Times New Roman" w:cs="Times New Roman"/>
+          <w:sz w:val="24"/>
+          <w:szCs w:val="24"/>
+        </w:rPr>
+        <w:t>Here are the steps to apply data validation in Excel summarized concisely:</w:t>
+      </w:r>
+    </w:p>
+    <w:p>
+      <w:pPr>
+        <w:spacing w:after="0"/>
+        <w:ind w:left="426" w:hanging="284"/>
+        <w:jc w:val="both"/>
         <w:rPr>
           <w:rFonts w:ascii="Times New Roman" w:hAnsi="Times New Roman" w:cs="Times New Roman"/>
           <w:sz w:val="28"/>
           <w:szCs w:val="28"/>
         </w:rPr>
-        <w:t xml:space="preserve">- </w:t>
-      </w:r>
-    </w:p>
-    <w:p>
-      <w:pPr>
+      </w:pPr>
+    </w:p>
+    <w:p>
+      <w:pPr>
+        <w:pStyle w:val="ListParagraph"/>
+        <w:numPr>
+          <w:ilvl w:val="0"/>
+          <w:numId w:val="6"/>
+        </w:numPr>
+        <w:spacing w:after="0"/>
+        <w:ind w:left="426" w:hanging="284"/>
+        <w:jc w:val="both"/>
+        <w:rPr>
+          <w:rFonts w:ascii="Times New Roman" w:hAnsi="Times New Roman" w:cs="Times New Roman"/>
+          <w:sz w:val="24"/>
+          <w:szCs w:val="24"/>
+        </w:rPr>
+      </w:pPr>
+      <w:r>
+        <w:rPr>
+          <w:rFonts w:ascii="Times New Roman" w:hAnsi="Times New Roman" w:cs="Times New Roman"/>
+          <w:b/>
+          <w:bCs/>
+          <w:sz w:val="24"/>
+          <w:szCs w:val="24"/>
+        </w:rPr>
+        <w:t>Select Cells:</w:t>
+      </w:r>
+      <w:r>
+        <w:rPr>
+          <w:rFonts w:ascii="Times New Roman" w:hAnsi="Times New Roman" w:cs="Times New Roman"/>
+          <w:sz w:val="24"/>
+          <w:szCs w:val="24"/>
+        </w:rPr>
+        <w:t xml:space="preserve"> Choose the cells where you want to apply data validation.</w:t>
+      </w:r>
+    </w:p>
+    <w:p>
+      <w:pPr>
+        <w:pStyle w:val="ListParagraph"/>
+        <w:spacing w:after="0"/>
+        <w:ind w:left="426"/>
+        <w:jc w:val="both"/>
+        <w:rPr>
+          <w:rFonts w:ascii="Times New Roman" w:hAnsi="Times New Roman" w:cs="Times New Roman"/>
+          <w:sz w:val="24"/>
+          <w:szCs w:val="24"/>
+        </w:rPr>
+      </w:pPr>
+    </w:p>
+    <w:p>
+      <w:pPr>
+        <w:pStyle w:val="ListParagraph"/>
+        <w:spacing w:after="0"/>
+        <w:ind w:left="426"/>
+        <w:jc w:val="both"/>
+        <w:rPr>
+          <w:rFonts w:ascii="Times New Roman" w:hAnsi="Times New Roman" w:cs="Times New Roman"/>
+          <w:sz w:val="24"/>
+          <w:szCs w:val="24"/>
+        </w:rPr>
+      </w:pPr>
+      <w:r>
+        <w:rPr>
+          <w:rFonts w:ascii="Times New Roman" w:hAnsi="Times New Roman" w:cs="Times New Roman"/>
+          <w:sz w:val="24"/>
+          <w:szCs w:val="24"/>
+        </w:rPr>
+        <w:drawing>
+          <wp:inline distT="0" distB="0" distL="0" distR="0" wp14:anchorId="2786225E" wp14:editId="5FE12C8A">
+            <wp:extent cx="2964437" cy="594412"/>
+            <wp:effectExtent l="0" t="0" r="7620" b="0"/>
+            <wp:docPr id="393099311" name="Picture 1" descr="A screenshot of a computer&#10;&#10;Description automatically generated"/>
+            <wp:cNvGraphicFramePr>
+              <a:graphicFrameLocks xmlns:a="http://schemas.openxmlformats.org/drawingml/2006/main" noChangeAspect="1"/>
+            </wp:cNvGraphicFramePr>
+            <a:graphic xmlns:a="http://schemas.openxmlformats.org/drawingml/2006/main">
+              <a:graphicData uri="http://schemas.openxmlformats.org/drawingml/2006/picture">
+                <pic:pic xmlns:pic="http://schemas.openxmlformats.org/drawingml/2006/picture">
+                  <pic:nvPicPr>
+                    <pic:cNvPr id="393099311" name="Picture 1" descr="A screenshot of a computer&#10;&#10;Description automatically generated"/>
+                    <pic:cNvPicPr/>
+                  </pic:nvPicPr>
+                  <pic:blipFill>
+                    <a:blip r:embed="rId8"/>
+                    <a:stretch>
+                      <a:fillRect/>
+                    </a:stretch>
+                  </pic:blipFill>
+                  <pic:spPr>
+                    <a:xfrm>
+                      <a:off x="0" y="0"/>
+                      <a:ext cx="2964437" cy="594412"/>
+                    </a:xfrm>
+                    <a:prstGeom prst="rect">
+                      <a:avLst/>
+                    </a:prstGeom>
+                  </pic:spPr>
+                </pic:pic>
+              </a:graphicData>
+            </a:graphic>
+          </wp:inline>
+        </w:drawing>
+      </w:r>
+    </w:p>
+    <w:p>
+      <w:pPr>
+        <w:spacing w:after="0"/>
+        <w:ind w:left="426" w:hanging="284"/>
+        <w:jc w:val="both"/>
+        <w:rPr>
+          <w:rFonts w:ascii="Times New Roman" w:hAnsi="Times New Roman" w:cs="Times New Roman"/>
+          <w:sz w:val="24"/>
+          <w:szCs w:val="24"/>
+        </w:rPr>
+      </w:pPr>
+    </w:p>
+    <w:p>
+      <w:pPr>
+        <w:pStyle w:val="ListParagraph"/>
+        <w:numPr>
+          <w:ilvl w:val="0"/>
+          <w:numId w:val="6"/>
+        </w:numPr>
+        <w:spacing w:after="0"/>
+        <w:ind w:left="426" w:hanging="284"/>
+        <w:jc w:val="both"/>
+        <w:rPr>
+          <w:rFonts w:ascii="Times New Roman" w:hAnsi="Times New Roman" w:cs="Times New Roman"/>
+          <w:sz w:val="24"/>
+          <w:szCs w:val="24"/>
+        </w:rPr>
+      </w:pPr>
+      <w:r>
+        <w:rPr>
+          <w:rFonts w:ascii="Times New Roman" w:hAnsi="Times New Roman" w:cs="Times New Roman"/>
+          <w:b/>
+          <w:bCs/>
+          <w:sz w:val="24"/>
+          <w:szCs w:val="24"/>
+        </w:rPr>
+        <w:t>Open Validation Dialog</w:t>
+      </w:r>
+      <w:r>
+        <w:rPr>
+          <w:rFonts w:ascii="Times New Roman" w:hAnsi="Times New Roman" w:cs="Times New Roman"/>
+          <w:sz w:val="24"/>
+          <w:szCs w:val="24"/>
+        </w:rPr>
+        <w:t>: Access the "Data Validation" dialog from the "Data" tab.</w:t>
+      </w:r>
+    </w:p>
+    <w:p>
+      <w:pPr>
+        <w:pStyle w:val="ListParagraph"/>
+        <w:spacing w:after="0"/>
+        <w:ind w:left="426"/>
+        <w:jc w:val="both"/>
+        <w:rPr>
+          <w:rFonts w:ascii="Times New Roman" w:hAnsi="Times New Roman" w:cs="Times New Roman"/>
+          <w:sz w:val="24"/>
+          <w:szCs w:val="24"/>
+        </w:rPr>
+      </w:pPr>
+    </w:p>
+    <w:p>
+      <w:pPr>
+        <w:pStyle w:val="ListParagraph"/>
+        <w:spacing w:after="0"/>
+        <w:ind w:left="426"/>
+        <w:jc w:val="both"/>
+        <w:rPr>
+          <w:rFonts w:ascii="Times New Roman" w:hAnsi="Times New Roman" w:cs="Times New Roman"/>
+          <w:sz w:val="24"/>
+          <w:szCs w:val="24"/>
+        </w:rPr>
+      </w:pPr>
+      <w:r>
+        <w:rPr>
+          <w:rFonts w:ascii="Times New Roman" w:hAnsi="Times New Roman" w:cs="Times New Roman"/>
+          <w:sz w:val="24"/>
+          <w:szCs w:val="24"/>
+        </w:rPr>
+        <w:drawing>
+          <wp:inline distT="0" distB="0" distL="0" distR="0" wp14:anchorId="51479AF9" wp14:editId="431118D9">
+            <wp:extent cx="2499577" cy="1676545"/>
+            <wp:effectExtent l="0" t="0" r="0" b="0"/>
+            <wp:docPr id="1529649902" name="Picture 1"/>
+            <wp:cNvGraphicFramePr>
+              <a:graphicFrameLocks xmlns:a="http://schemas.openxmlformats.org/drawingml/2006/main" noChangeAspect="1"/>
+            </wp:cNvGraphicFramePr>
+            <a:graphic xmlns:a="http://schemas.openxmlformats.org/drawingml/2006/main">
+              <a:graphicData uri="http://schemas.openxmlformats.org/drawingml/2006/picture">
+                <pic:pic xmlns:pic="http://schemas.openxmlformats.org/drawingml/2006/picture">
+                  <pic:nvPicPr>
+                    <pic:cNvPr id="1529649902" name=""/>
+                    <pic:cNvPicPr/>
+                  </pic:nvPicPr>
+                  <pic:blipFill>
+                    <a:blip r:embed="rId9"/>
+                    <a:stretch>
+                      <a:fillRect/>
+                    </a:stretch>
+                  </pic:blipFill>
+                  <pic:spPr>
+                    <a:xfrm>
+                      <a:off x="0" y="0"/>
+                      <a:ext cx="2499577" cy="1676545"/>
+                    </a:xfrm>
+                    <a:prstGeom prst="rect">
+                      <a:avLst/>
+                    </a:prstGeom>
+                  </pic:spPr>
+                </pic:pic>
+              </a:graphicData>
+            </a:graphic>
+          </wp:inline>
+        </w:drawing>
+      </w:r>
+      <w:r>
+        <w:rPr>
+          <w:rFonts w:ascii="Times New Roman" w:hAnsi="Times New Roman" w:cs="Times New Roman"/>
+          <w:sz w:val="24"/>
+          <w:szCs w:val="24"/>
+        </w:rPr>
+        <w:drawing>
+          <wp:inline distT="0" distB="0" distL="0" distR="0" wp14:anchorId="43AE7440" wp14:editId="065B2EC6">
+            <wp:extent cx="2417231" cy="1677600"/>
+            <wp:effectExtent l="0" t="0" r="2540" b="0"/>
+            <wp:docPr id="645399929" name="Picture 1" descr="A screenshot of a computer screen&#10;&#10;Description automatically generated"/>
+            <wp:cNvGraphicFramePr>
+              <a:graphicFrameLocks xmlns:a="http://schemas.openxmlformats.org/drawingml/2006/main" noChangeAspect="1"/>
+            </wp:cNvGraphicFramePr>
+            <a:graphic xmlns:a="http://schemas.openxmlformats.org/drawingml/2006/main">
+              <a:graphicData uri="http://schemas.openxmlformats.org/drawingml/2006/picture">
+                <pic:pic xmlns:pic="http://schemas.openxmlformats.org/drawingml/2006/picture">
+                  <pic:nvPicPr>
+                    <pic:cNvPr id="645399929" name="Picture 1" descr="A screenshot of a computer screen&#10;&#10;Description automatically generated"/>
+                    <pic:cNvPicPr/>
+                  </pic:nvPicPr>
+                  <pic:blipFill>
+                    <a:blip r:embed="rId10"/>
+                    <a:stretch>
+                      <a:fillRect/>
+                    </a:stretch>
+                  </pic:blipFill>
+                  <pic:spPr>
+                    <a:xfrm>
+                      <a:off x="0" y="0"/>
+                      <a:ext cx="2417231" cy="1677600"/>
+                    </a:xfrm>
+                    <a:prstGeom prst="rect">
+                      <a:avLst/>
+                    </a:prstGeom>
+                  </pic:spPr>
+                </pic:pic>
+              </a:graphicData>
+            </a:graphic>
+          </wp:inline>
+        </w:drawing>
+      </w:r>
+    </w:p>
+    <w:p>
+      <w:pPr>
+        <w:spacing w:after="0"/>
+        <w:ind w:left="426" w:hanging="284"/>
+        <w:jc w:val="both"/>
+        <w:rPr>
+          <w:rFonts w:ascii="Times New Roman" w:hAnsi="Times New Roman" w:cs="Times New Roman"/>
+          <w:sz w:val="24"/>
+          <w:szCs w:val="24"/>
+        </w:rPr>
+      </w:pPr>
+    </w:p>
+    <w:p>
+      <w:pPr>
+        <w:pStyle w:val="ListParagraph"/>
+        <w:numPr>
+          <w:ilvl w:val="0"/>
+          <w:numId w:val="6"/>
+        </w:numPr>
+        <w:spacing w:after="0"/>
+        <w:ind w:left="426" w:hanging="284"/>
+        <w:jc w:val="both"/>
+        <w:rPr>
+          <w:rFonts w:ascii="Times New Roman" w:hAnsi="Times New Roman" w:cs="Times New Roman"/>
+          <w:sz w:val="24"/>
+          <w:szCs w:val="24"/>
+        </w:rPr>
+      </w:pPr>
+      <w:r>
+        <w:rPr>
+          <w:rFonts w:ascii="Times New Roman" w:hAnsi="Times New Roman" w:cs="Times New Roman"/>
+          <w:b/>
+          <w:bCs/>
+          <w:sz w:val="24"/>
+          <w:szCs w:val="24"/>
+        </w:rPr>
+        <w:t>Choose Criteria</w:t>
+      </w:r>
+      <w:r>
+        <w:rPr>
+          <w:rFonts w:ascii="Times New Roman" w:hAnsi="Times New Roman" w:cs="Times New Roman"/>
+          <w:sz w:val="24"/>
+          <w:szCs w:val="24"/>
+        </w:rPr>
+        <w:t>: Select the type of validation criteria (e.g., Whole Number, List).</w:t>
+      </w:r>
+    </w:p>
+    <w:p>
+      <w:pPr>
+        <w:pStyle w:val="ListParagraph"/>
+        <w:spacing w:after="0"/>
+        <w:ind w:left="426"/>
+        <w:jc w:val="both"/>
+        <w:rPr>
+          <w:rFonts w:ascii="Times New Roman" w:hAnsi="Times New Roman" w:cs="Times New Roman"/>
+          <w:sz w:val="24"/>
+          <w:szCs w:val="24"/>
+        </w:rPr>
+      </w:pPr>
+      <w:r>
+        <w:rPr>
+          <w:rFonts w:ascii="Times New Roman" w:hAnsi="Times New Roman" w:cs="Times New Roman"/>
+          <w:sz w:val="24"/>
+          <w:szCs w:val="24"/>
+        </w:rPr>
+        <w:drawing>
+          <wp:inline distT="0" distB="0" distL="0" distR="0" wp14:anchorId="225DDDE6" wp14:editId="06167E73">
+            <wp:extent cx="2743438" cy="640135"/>
+            <wp:effectExtent l="0" t="0" r="0" b="7620"/>
+            <wp:docPr id="1318045864" name="Picture 1" descr="A screenshot of a computer&#10;&#10;Description automatically generated"/>
+            <wp:cNvGraphicFramePr>
+              <a:graphicFrameLocks xmlns:a="http://schemas.openxmlformats.org/drawingml/2006/main" noChangeAspect="1"/>
+            </wp:cNvGraphicFramePr>
+            <a:graphic xmlns:a="http://schemas.openxmlformats.org/drawingml/2006/main">
+              <a:graphicData uri="http://schemas.openxmlformats.org/drawingml/2006/picture">
+                <pic:pic xmlns:pic="http://schemas.openxmlformats.org/drawingml/2006/picture">
+                  <pic:nvPicPr>
+                    <pic:cNvPr id="1318045864" name="Picture 1" descr="A screenshot of a computer&#10;&#10;Description automatically generated"/>
+                    <pic:cNvPicPr/>
+                  </pic:nvPicPr>
+                  <pic:blipFill>
+                    <a:blip r:embed="rId11"/>
+                    <a:stretch>
+                      <a:fillRect/>
+                    </a:stretch>
+                  </pic:blipFill>
+                  <pic:spPr>
+                    <a:xfrm>
+                      <a:off x="0" y="0"/>
+                      <a:ext cx="2743438" cy="640135"/>
+                    </a:xfrm>
+                    <a:prstGeom prst="rect">
+                      <a:avLst/>
+                    </a:prstGeom>
+                  </pic:spPr>
+                </pic:pic>
+              </a:graphicData>
+            </a:graphic>
+          </wp:inline>
+        </w:drawing>
+      </w:r>
+    </w:p>
+    <w:p>
+      <w:pPr>
+        <w:spacing w:after="0"/>
+        <w:ind w:left="426" w:hanging="284"/>
+        <w:jc w:val="both"/>
+        <w:rPr>
+          <w:rFonts w:ascii="Times New Roman" w:hAnsi="Times New Roman" w:cs="Times New Roman"/>
+          <w:sz w:val="24"/>
+          <w:szCs w:val="24"/>
+        </w:rPr>
+      </w:pPr>
+    </w:p>
+    <w:p>
+      <w:pPr>
+        <w:pStyle w:val="ListParagraph"/>
+        <w:numPr>
+          <w:ilvl w:val="0"/>
+          <w:numId w:val="6"/>
+        </w:numPr>
+        <w:spacing w:after="0"/>
+        <w:ind w:left="426" w:hanging="284"/>
+        <w:jc w:val="both"/>
+        <w:rPr>
+          <w:rFonts w:ascii="Times New Roman" w:hAnsi="Times New Roman" w:cs="Times New Roman"/>
+          <w:sz w:val="24"/>
+          <w:szCs w:val="24"/>
+        </w:rPr>
+      </w:pPr>
+      <w:r>
+        <w:rPr>
+          <w:rFonts w:ascii="Times New Roman" w:hAnsi="Times New Roman" w:cs="Times New Roman"/>
+          <w:b/>
+          <w:bCs/>
+          <w:sz w:val="24"/>
+          <w:szCs w:val="24"/>
+        </w:rPr>
+        <w:t>Set Rules</w:t>
+      </w:r>
+      <w:r>
+        <w:rPr>
+          <w:rFonts w:ascii="Times New Roman" w:hAnsi="Times New Roman" w:cs="Times New Roman"/>
+          <w:sz w:val="24"/>
+          <w:szCs w:val="24"/>
+        </w:rPr>
+        <w:t>: Define specific rules (e.g., range, list of values) based on the chosen criteria.</w:t>
+      </w:r>
+    </w:p>
+    <w:p>
+      <w:pPr>
+        <w:pStyle w:val="ListParagraph"/>
+        <w:spacing w:after="0"/>
+        <w:ind w:left="426"/>
+        <w:jc w:val="both"/>
+        <w:rPr>
+          <w:rFonts w:ascii="Times New Roman" w:hAnsi="Times New Roman" w:cs="Times New Roman"/>
+          <w:sz w:val="24"/>
+          <w:szCs w:val="24"/>
+        </w:rPr>
+      </w:pPr>
+    </w:p>
+    <w:p>
+      <w:pPr>
+        <w:pStyle w:val="ListParagraph"/>
+        <w:spacing w:after="0"/>
+        <w:ind w:left="426"/>
+        <w:jc w:val="both"/>
+        <w:rPr>
+          <w:rFonts w:ascii="Times New Roman" w:hAnsi="Times New Roman" w:cs="Times New Roman"/>
+          <w:sz w:val="24"/>
+          <w:szCs w:val="24"/>
+        </w:rPr>
+      </w:pPr>
+      <w:r>
+        <w:rPr>
+          <w:rFonts w:ascii="Times New Roman" w:hAnsi="Times New Roman" w:cs="Times New Roman"/>
+          <w:sz w:val="24"/>
+          <w:szCs w:val="24"/>
+        </w:rPr>
+        <w:drawing>
+          <wp:inline distT="0" distB="0" distL="0" distR="0" wp14:anchorId="3659DA84" wp14:editId="54EABA0E">
+            <wp:extent cx="2645478" cy="889635"/>
+            <wp:effectExtent l="0" t="0" r="2540" b="5715"/>
+            <wp:docPr id="938578645" name="Picture 1" descr="A screenshot of a computer error message&#10;&#10;Description automatically generated"/>
+            <wp:cNvGraphicFramePr>
+              <a:graphicFrameLocks xmlns:a="http://schemas.openxmlformats.org/drawingml/2006/main" noChangeAspect="1"/>
+            </wp:cNvGraphicFramePr>
+            <a:graphic xmlns:a="http://schemas.openxmlformats.org/drawingml/2006/main">
+              <a:graphicData uri="http://schemas.openxmlformats.org/drawingml/2006/picture">
+                <pic:pic xmlns:pic="http://schemas.openxmlformats.org/drawingml/2006/picture">
+                  <pic:nvPicPr>
+                    <pic:cNvPr id="938578645" name="Picture 1" descr="A screenshot of a computer error message&#10;&#10;Description automatically generated"/>
+                    <pic:cNvPicPr/>
+                  </pic:nvPicPr>
+                  <pic:blipFill rotWithShape="1">
+                    <a:blip r:embed="rId12"/>
+                    <a:srcRect t="46526" b="-1"/>
+                    <a:stretch/>
+                  </pic:blipFill>
+                  <pic:spPr bwMode="auto">
+                    <a:xfrm>
+                      <a:off x="0" y="0"/>
+                      <a:ext cx="2646283" cy="889906"/>
+                    </a:xfrm>
+                    <a:prstGeom prst="rect">
+                      <a:avLst/>
+                    </a:prstGeom>
+                    <a:ln>
+                      <a:noFill/>
+                    </a:ln>
+                    <a:extLst>
+                      <a:ext uri="{53640926-AAD7-44D8-BBD7-CCE9431645EC}">
+                        <a14:shadowObscured xmlns:a14="http://schemas.microsoft.com/office/drawing/2010/main"/>
+                      </a:ext>
+                    </a:extLst>
+                  </pic:spPr>
+                </pic:pic>
+              </a:graphicData>
+            </a:graphic>
+          </wp:inline>
+        </w:drawing>
+      </w:r>
+    </w:p>
+    <w:p>
+      <w:pPr>
+        <w:spacing w:after="0"/>
+        <w:ind w:left="426" w:hanging="284"/>
+        <w:jc w:val="both"/>
+        <w:rPr>
+          <w:rFonts w:ascii="Times New Roman" w:hAnsi="Times New Roman" w:cs="Times New Roman"/>
+          <w:sz w:val="24"/>
+          <w:szCs w:val="24"/>
+        </w:rPr>
+      </w:pPr>
+    </w:p>
+    <w:p>
+      <w:pPr>
+        <w:pStyle w:val="ListParagraph"/>
+        <w:numPr>
+          <w:ilvl w:val="0"/>
+          <w:numId w:val="6"/>
+        </w:numPr>
+        <w:spacing w:after="0"/>
+        <w:ind w:left="426" w:hanging="284"/>
+        <w:jc w:val="both"/>
+        <w:rPr>
+          <w:rFonts w:ascii="Times New Roman" w:hAnsi="Times New Roman" w:cs="Times New Roman"/>
+          <w:sz w:val="24"/>
+          <w:szCs w:val="24"/>
+        </w:rPr>
+      </w:pPr>
+      <w:r>
+        <w:rPr>
+          <w:rFonts w:ascii="Times New Roman" w:hAnsi="Times New Roman" w:cs="Times New Roman"/>
+          <w:b/>
+          <w:bCs/>
+          <w:sz w:val="24"/>
+          <w:szCs w:val="24"/>
+        </w:rPr>
+        <w:lastRenderedPageBreak/>
+        <w:t>Optional Input Message</w:t>
+      </w:r>
+      <w:r>
+        <w:rPr>
+          <w:rFonts w:ascii="Times New Roman" w:hAnsi="Times New Roman" w:cs="Times New Roman"/>
+          <w:sz w:val="24"/>
+          <w:szCs w:val="24"/>
+        </w:rPr>
+        <w:t>: Optionally, provide a message to guide users when selecting a validated cell.</w:t>
+      </w:r>
+    </w:p>
+    <w:p>
+      <w:pPr>
+        <w:pStyle w:val="ListParagraph"/>
+        <w:spacing w:after="0"/>
+        <w:ind w:left="426"/>
+        <w:jc w:val="both"/>
+        <w:rPr>
+          <w:rFonts w:ascii="Times New Roman" w:hAnsi="Times New Roman" w:cs="Times New Roman"/>
+          <w:sz w:val="24"/>
+          <w:szCs w:val="24"/>
+        </w:rPr>
+      </w:pPr>
+    </w:p>
+    <w:p>
+      <w:pPr>
+        <w:pStyle w:val="ListParagraph"/>
+        <w:spacing w:after="0"/>
+        <w:ind w:left="426"/>
+        <w:jc w:val="both"/>
+        <w:rPr>
+          <w:rFonts w:ascii="Times New Roman" w:hAnsi="Times New Roman" w:cs="Times New Roman"/>
+          <w:sz w:val="24"/>
+          <w:szCs w:val="24"/>
+        </w:rPr>
+      </w:pPr>
+      <w:r>
+        <w:rPr>
+          <w:rFonts w:ascii="Times New Roman" w:hAnsi="Times New Roman" w:cs="Times New Roman"/>
+          <w:sz w:val="24"/>
+          <w:szCs w:val="24"/>
+        </w:rPr>
+        <w:drawing>
+          <wp:inline distT="0" distB="0" distL="0" distR="0" wp14:anchorId="5B5E23FB" wp14:editId="104B4975">
+            <wp:extent cx="2232660" cy="1287823"/>
+            <wp:effectExtent l="0" t="0" r="0" b="7620"/>
+            <wp:docPr id="407846349" name="Picture 1"/>
+            <wp:cNvGraphicFramePr>
+              <a:graphicFrameLocks xmlns:a="http://schemas.openxmlformats.org/drawingml/2006/main" noChangeAspect="1"/>
+            </wp:cNvGraphicFramePr>
+            <a:graphic xmlns:a="http://schemas.openxmlformats.org/drawingml/2006/main">
+              <a:graphicData uri="http://schemas.openxmlformats.org/drawingml/2006/picture">
+                <pic:pic xmlns:pic="http://schemas.openxmlformats.org/drawingml/2006/picture">
+                  <pic:nvPicPr>
+                    <pic:cNvPr id="407846349" name=""/>
+                    <pic:cNvPicPr/>
+                  </pic:nvPicPr>
+                  <pic:blipFill>
+                    <a:blip r:embed="rId13"/>
+                    <a:stretch>
+                      <a:fillRect/>
+                    </a:stretch>
+                  </pic:blipFill>
+                  <pic:spPr>
+                    <a:xfrm>
+                      <a:off x="0" y="0"/>
+                      <a:ext cx="2252452" cy="1299239"/>
+                    </a:xfrm>
+                    <a:prstGeom prst="rect">
+                      <a:avLst/>
+                    </a:prstGeom>
+                  </pic:spPr>
+                </pic:pic>
+              </a:graphicData>
+            </a:graphic>
+          </wp:inline>
+        </w:drawing>
+      </w:r>
+    </w:p>
+    <w:p>
+      <w:pPr>
+        <w:spacing w:after="0"/>
+        <w:ind w:left="426" w:hanging="284"/>
+        <w:jc w:val="both"/>
+        <w:rPr>
+          <w:rFonts w:ascii="Times New Roman" w:hAnsi="Times New Roman" w:cs="Times New Roman"/>
+          <w:sz w:val="24"/>
+          <w:szCs w:val="24"/>
+        </w:rPr>
+      </w:pPr>
+    </w:p>
+    <w:p>
+      <w:pPr>
+        <w:pStyle w:val="ListParagraph"/>
+        <w:numPr>
+          <w:ilvl w:val="0"/>
+          <w:numId w:val="6"/>
+        </w:numPr>
+        <w:spacing w:after="0"/>
+        <w:ind w:left="426" w:hanging="284"/>
+        <w:jc w:val="both"/>
+        <w:rPr>
+          <w:rFonts w:ascii="Times New Roman" w:hAnsi="Times New Roman" w:cs="Times New Roman"/>
+          <w:sz w:val="24"/>
+          <w:szCs w:val="24"/>
+        </w:rPr>
+      </w:pPr>
+      <w:r>
+        <w:rPr>
+          <w:rFonts w:ascii="Times New Roman" w:hAnsi="Times New Roman" w:cs="Times New Roman"/>
+          <w:b/>
+          <w:bCs/>
+          <w:sz w:val="24"/>
+          <w:szCs w:val="24"/>
+        </w:rPr>
+        <w:t>Optional Error Alert</w:t>
+      </w:r>
+      <w:r>
+        <w:rPr>
+          <w:rFonts w:ascii="Times New Roman" w:hAnsi="Times New Roman" w:cs="Times New Roman"/>
+          <w:sz w:val="24"/>
+          <w:szCs w:val="24"/>
+        </w:rPr>
+        <w:t>: Optionally, set up an error message to inform users if invalid data is entered.</w:t>
+      </w:r>
+    </w:p>
+    <w:p>
+      <w:pPr>
+        <w:pStyle w:val="ListParagraph"/>
+        <w:spacing w:after="0"/>
+        <w:ind w:left="426"/>
+        <w:jc w:val="both"/>
+        <w:rPr>
+          <w:rFonts w:ascii="Times New Roman" w:hAnsi="Times New Roman" w:cs="Times New Roman"/>
+          <w:sz w:val="24"/>
+          <w:szCs w:val="24"/>
+        </w:rPr>
+      </w:pPr>
+    </w:p>
+    <w:p>
+      <w:pPr>
+        <w:pStyle w:val="ListParagraph"/>
+        <w:spacing w:after="0"/>
+        <w:ind w:left="426"/>
+        <w:jc w:val="both"/>
+        <w:rPr>
+          <w:rFonts w:ascii="Times New Roman" w:hAnsi="Times New Roman" w:cs="Times New Roman"/>
+          <w:sz w:val="24"/>
+          <w:szCs w:val="24"/>
+        </w:rPr>
+      </w:pPr>
+      <w:r>
+        <w:rPr>
+          <w:rFonts w:ascii="Times New Roman" w:hAnsi="Times New Roman" w:cs="Times New Roman"/>
+          <w:sz w:val="24"/>
+          <w:szCs w:val="24"/>
+        </w:rPr>
+        <w:drawing>
+          <wp:inline distT="0" distB="0" distL="0" distR="0" wp14:anchorId="4C6747EB" wp14:editId="2B9E90A3">
+            <wp:extent cx="2987040" cy="1396116"/>
+            <wp:effectExtent l="0" t="0" r="3810" b="0"/>
+            <wp:docPr id="847038936" name="Picture 1" descr="A screenshot of a computer error message&#10;&#10;Description automatically generated"/>
+            <wp:cNvGraphicFramePr>
+              <a:graphicFrameLocks xmlns:a="http://schemas.openxmlformats.org/drawingml/2006/main" noChangeAspect="1"/>
+            </wp:cNvGraphicFramePr>
+            <a:graphic xmlns:a="http://schemas.openxmlformats.org/drawingml/2006/main">
+              <a:graphicData uri="http://schemas.openxmlformats.org/drawingml/2006/picture">
+                <pic:pic xmlns:pic="http://schemas.openxmlformats.org/drawingml/2006/picture">
+                  <pic:nvPicPr>
+                    <pic:cNvPr id="847038936" name="Picture 1" descr="A screenshot of a computer error message&#10;&#10;Description automatically generated"/>
+                    <pic:cNvPicPr/>
+                  </pic:nvPicPr>
+                  <pic:blipFill>
+                    <a:blip r:embed="rId14"/>
+                    <a:stretch>
+                      <a:fillRect/>
+                    </a:stretch>
+                  </pic:blipFill>
+                  <pic:spPr>
+                    <a:xfrm>
+                      <a:off x="0" y="0"/>
+                      <a:ext cx="3013030" cy="1408263"/>
+                    </a:xfrm>
+                    <a:prstGeom prst="rect">
+                      <a:avLst/>
+                    </a:prstGeom>
+                  </pic:spPr>
+                </pic:pic>
+              </a:graphicData>
+            </a:graphic>
+          </wp:inline>
+        </w:drawing>
+      </w:r>
+    </w:p>
+    <w:p>
+      <w:pPr>
+        <w:spacing w:after="0"/>
+        <w:ind w:left="426" w:hanging="284"/>
+        <w:jc w:val="both"/>
+        <w:rPr>
+          <w:rFonts w:ascii="Times New Roman" w:hAnsi="Times New Roman" w:cs="Times New Roman"/>
+          <w:sz w:val="24"/>
+          <w:szCs w:val="24"/>
+        </w:rPr>
+      </w:pPr>
+    </w:p>
+    <w:p>
+      <w:pPr>
+        <w:pStyle w:val="ListParagraph"/>
+        <w:numPr>
+          <w:ilvl w:val="0"/>
+          <w:numId w:val="6"/>
+        </w:numPr>
+        <w:spacing w:after="0"/>
+        <w:ind w:left="426" w:hanging="284"/>
+        <w:jc w:val="both"/>
+        <w:rPr>
+          <w:rFonts w:ascii="Times New Roman" w:hAnsi="Times New Roman" w:cs="Times New Roman"/>
+          <w:sz w:val="24"/>
+          <w:szCs w:val="24"/>
+        </w:rPr>
+      </w:pPr>
+      <w:r>
+        <w:rPr>
+          <w:rFonts w:ascii="Times New Roman" w:hAnsi="Times New Roman" w:cs="Times New Roman"/>
+          <w:b/>
+          <w:bCs/>
+          <w:sz w:val="24"/>
+          <w:szCs w:val="24"/>
+        </w:rPr>
+        <w:t>Apply Validation</w:t>
+      </w:r>
+      <w:r>
+        <w:rPr>
+          <w:rFonts w:ascii="Times New Roman" w:hAnsi="Times New Roman" w:cs="Times New Roman"/>
+          <w:sz w:val="24"/>
+          <w:szCs w:val="24"/>
+        </w:rPr>
+        <w:t>: Click "OK" to apply the data validation rules to the selected cells.</w:t>
+      </w:r>
+    </w:p>
+    <w:p>
+      <w:pPr>
+        <w:pStyle w:val="ListParagraph"/>
+        <w:spacing w:after="0"/>
+        <w:ind w:left="426"/>
+        <w:jc w:val="both"/>
+        <w:rPr>
+          <w:rFonts w:ascii="Times New Roman" w:hAnsi="Times New Roman" w:cs="Times New Roman"/>
+          <w:sz w:val="24"/>
+          <w:szCs w:val="24"/>
+        </w:rPr>
+      </w:pPr>
+    </w:p>
+    <w:p>
+      <w:pPr>
+        <w:pStyle w:val="ListParagraph"/>
+        <w:spacing w:after="0"/>
+        <w:ind w:left="426"/>
+        <w:jc w:val="both"/>
+        <w:rPr>
+          <w:rFonts w:ascii="Times New Roman" w:hAnsi="Times New Roman" w:cs="Times New Roman"/>
+          <w:sz w:val="24"/>
+          <w:szCs w:val="24"/>
+        </w:rPr>
+      </w:pPr>
+      <w:r>
+        <w:rPr>
+          <w:rFonts w:ascii="Times New Roman" w:hAnsi="Times New Roman" w:cs="Times New Roman"/>
+          <w:sz w:val="24"/>
+          <w:szCs w:val="24"/>
+        </w:rPr>
+        <w:drawing>
+          <wp:inline distT="0" distB="0" distL="0" distR="0" wp14:anchorId="5037D019" wp14:editId="08374027">
+            <wp:extent cx="2880610" cy="1181202"/>
+            <wp:effectExtent l="0" t="0" r="0" b="0"/>
+            <wp:docPr id="642414697" name="Picture 1" descr="A screenshot of a computer&#10;&#10;Description automatically generated"/>
+            <wp:cNvGraphicFramePr>
+              <a:graphicFrameLocks xmlns:a="http://schemas.openxmlformats.org/drawingml/2006/main" noChangeAspect="1"/>
+            </wp:cNvGraphicFramePr>
+            <a:graphic xmlns:a="http://schemas.openxmlformats.org/drawingml/2006/main">
+              <a:graphicData uri="http://schemas.openxmlformats.org/drawingml/2006/picture">
+                <pic:pic xmlns:pic="http://schemas.openxmlformats.org/drawingml/2006/picture">
+                  <pic:nvPicPr>
+                    <pic:cNvPr id="642414697" name="Picture 1" descr="A screenshot of a computer&#10;&#10;Description automatically generated"/>
+                    <pic:cNvPicPr/>
+                  </pic:nvPicPr>
+                  <pic:blipFill>
+                    <a:blip r:embed="rId15"/>
+                    <a:stretch>
+                      <a:fillRect/>
+                    </a:stretch>
+                  </pic:blipFill>
+                  <pic:spPr>
+                    <a:xfrm>
+                      <a:off x="0" y="0"/>
+                      <a:ext cx="2880610" cy="1181202"/>
+                    </a:xfrm>
+                    <a:prstGeom prst="rect">
+                      <a:avLst/>
+                    </a:prstGeom>
+                  </pic:spPr>
+                </pic:pic>
+              </a:graphicData>
+            </a:graphic>
+          </wp:inline>
+        </w:drawing>
+      </w:r>
+    </w:p>
+    <w:p>
+      <w:pPr>
+        <w:spacing w:after="0"/>
+        <w:ind w:left="426" w:hanging="284"/>
+        <w:jc w:val="both"/>
+        <w:rPr>
+          <w:rFonts w:ascii="Times New Roman" w:hAnsi="Times New Roman" w:cs="Times New Roman"/>
+          <w:sz w:val="24"/>
+          <w:szCs w:val="24"/>
+        </w:rPr>
+      </w:pPr>
+    </w:p>
+    <w:p>
+      <w:pPr>
+        <w:pStyle w:val="ListParagraph"/>
+        <w:numPr>
+          <w:ilvl w:val="0"/>
+          <w:numId w:val="6"/>
+        </w:numPr>
+        <w:spacing w:after="0"/>
+        <w:ind w:left="426" w:hanging="284"/>
+        <w:jc w:val="both"/>
+        <w:rPr>
+          <w:rFonts w:ascii="Times New Roman" w:hAnsi="Times New Roman" w:cs="Times New Roman"/>
+          <w:sz w:val="24"/>
+          <w:szCs w:val="24"/>
+        </w:rPr>
+      </w:pPr>
+      <w:r>
+        <w:rPr>
+          <w:rFonts w:ascii="Times New Roman" w:hAnsi="Times New Roman" w:cs="Times New Roman"/>
+          <w:b/>
+          <w:bCs/>
+          <w:sz w:val="24"/>
+          <w:szCs w:val="24"/>
+        </w:rPr>
+        <w:t>Test Validation</w:t>
+      </w:r>
+      <w:r>
+        <w:rPr>
+          <w:rFonts w:ascii="Times New Roman" w:hAnsi="Times New Roman" w:cs="Times New Roman"/>
+          <w:sz w:val="24"/>
+          <w:szCs w:val="24"/>
+        </w:rPr>
+        <w:t>: Enter data into the validated cells to ensure the validation rules are enforced correctly.</w:t>
+      </w:r>
+    </w:p>
+    <w:p>
+      <w:pPr>
+        <w:pStyle w:val="ListParagraph"/>
+        <w:spacing w:after="0"/>
+        <w:ind w:left="426"/>
+        <w:jc w:val="both"/>
+        <w:rPr>
+          <w:rFonts w:ascii="Times New Roman" w:hAnsi="Times New Roman" w:cs="Times New Roman"/>
+          <w:sz w:val="24"/>
+          <w:szCs w:val="24"/>
+        </w:rPr>
+      </w:pPr>
+    </w:p>
+    <w:p>
+      <w:pPr>
+        <w:pStyle w:val="ListParagraph"/>
+        <w:spacing w:after="0"/>
+        <w:ind w:left="426"/>
+        <w:jc w:val="both"/>
+        <w:rPr>
+          <w:rFonts w:ascii="Times New Roman" w:hAnsi="Times New Roman" w:cs="Times New Roman"/>
+          <w:sz w:val="24"/>
+          <w:szCs w:val="24"/>
+        </w:rPr>
+      </w:pPr>
+      <w:r>
+        <w:rPr>
+          <w:rFonts w:ascii="Times New Roman" w:hAnsi="Times New Roman" w:cs="Times New Roman"/>
+          <w:sz w:val="24"/>
+          <w:szCs w:val="24"/>
+        </w:rPr>
+        <w:drawing>
+          <wp:inline distT="0" distB="0" distL="0" distR="0" wp14:anchorId="09ABB048" wp14:editId="1A965D73">
+            <wp:extent cx="3772227" cy="1447925"/>
+            <wp:effectExtent l="0" t="0" r="0" b="0"/>
+            <wp:docPr id="1615182414" name="Picture 1"/>
+            <wp:cNvGraphicFramePr>
+              <a:graphicFrameLocks xmlns:a="http://schemas.openxmlformats.org/drawingml/2006/main" noChangeAspect="1"/>
+            </wp:cNvGraphicFramePr>
+            <a:graphic xmlns:a="http://schemas.openxmlformats.org/drawingml/2006/main">
+              <a:graphicData uri="http://schemas.openxmlformats.org/drawingml/2006/picture">
+                <pic:pic xmlns:pic="http://schemas.openxmlformats.org/drawingml/2006/picture">
+                  <pic:nvPicPr>
+                    <pic:cNvPr id="1615182414" name=""/>
+                    <pic:cNvPicPr/>
+                  </pic:nvPicPr>
+                  <pic:blipFill>
+                    <a:blip r:embed="rId16"/>
+                    <a:stretch>
+                      <a:fillRect/>
+                    </a:stretch>
+                  </pic:blipFill>
+                  <pic:spPr>
+                    <a:xfrm>
+                      <a:off x="0" y="0"/>
+                      <a:ext cx="3772227" cy="1447925"/>
+                    </a:xfrm>
+                    <a:prstGeom prst="rect">
+                      <a:avLst/>
+                    </a:prstGeom>
+                  </pic:spPr>
+                </pic:pic>
+              </a:graphicData>
+            </a:graphic>
+          </wp:inline>
+        </w:drawing>
+      </w:r>
+    </w:p>
+    <w:p>
+      <w:pPr>
+        <w:pStyle w:val="ListParagraph"/>
+        <w:spacing w:after="0"/>
+        <w:ind w:left="426"/>
+        <w:jc w:val="both"/>
+        <w:rPr>
+          <w:rFonts w:ascii="Times New Roman" w:hAnsi="Times New Roman" w:cs="Times New Roman"/>
+          <w:sz w:val="24"/>
+          <w:szCs w:val="24"/>
+        </w:rPr>
+      </w:pPr>
+    </w:p>
+    <w:p>
+      <w:pPr>
+        <w:pStyle w:val="ListParagraph"/>
+        <w:numPr>
+          <w:ilvl w:val="0"/>
+          <w:numId w:val="3"/>
+        </w:numPr>
+        <w:ind w:left="0" w:hanging="284"/>
+        <w:jc w:val="both"/>
+        <w:rPr>
+          <w:rFonts w:ascii="Times New Roman" w:hAnsi="Times New Roman" w:cs="Times New Roman"/>
+          <w:sz w:val="24"/>
+          <w:szCs w:val="24"/>
+        </w:rPr>
+      </w:pPr>
+      <w:r>
+        <w:rPr>
+          <w:rFonts w:ascii="Times New Roman" w:hAnsi="Times New Roman" w:cs="Times New Roman"/>
+          <w:b/>
+          <w:bCs/>
+          <w:color w:val="0D0D0D" w:themeColor="text1" w:themeTint="F2"/>
+          <w:sz w:val="25"/>
+          <w:szCs w:val="25"/>
+        </w:rPr>
+        <w:t xml:space="preserve">Pivot </w:t>
+      </w:r>
+      <w:proofErr w:type="gramStart"/>
+      <w:r>
+        <w:rPr>
+          <w:rFonts w:ascii="Times New Roman" w:hAnsi="Times New Roman" w:cs="Times New Roman"/>
+          <w:b/>
+          <w:bCs/>
+          <w:color w:val="0D0D0D" w:themeColor="text1" w:themeTint="F2"/>
+          <w:sz w:val="25"/>
+          <w:szCs w:val="25"/>
+        </w:rPr>
+        <w:t>Table</w:t>
+      </w:r>
+      <w:r>
+        <w:rPr>
+          <w:rFonts w:ascii="Times New Roman" w:hAnsi="Times New Roman" w:cs="Times New Roman"/>
+          <w:color w:val="0D0D0D" w:themeColor="text1" w:themeTint="F2"/>
+          <w:sz w:val="25"/>
+          <w:szCs w:val="25"/>
+        </w:rPr>
+        <w:t xml:space="preserve"> </w:t>
+      </w:r>
+      <w:r>
         <w:rPr>
           <w:rFonts w:ascii="Times New Roman" w:hAnsi="Times New Roman" w:cs="Times New Roman"/>
           <w:sz w:val="28"/>
           <w:szCs w:val="28"/>
         </w:rPr>
-      </w:pPr>
-    </w:p>
-    <w:p>
-      <w:pPr>
-        <w:rPr>
-          <w:rFonts w:ascii="Times New Roman" w:hAnsi="Times New Roman" w:cs="Times New Roman"/>
-          <w:sz w:val="24"/>
-          <w:szCs w:val="24"/>
-        </w:rPr>
-      </w:pPr>
-      <w:r>
-        <w:rPr>
-          <w:rFonts w:ascii="Times New Roman" w:hAnsi="Times New Roman" w:cs="Times New Roman"/>
-          <w:sz w:val="26"/>
-          <w:szCs w:val="26"/>
-        </w:rPr>
-        <w:t xml:space="preserve">Steps to apply in </w:t>
-      </w:r>
-      <w:proofErr w:type="gramStart"/>
-      <w:r>
-        <w:rPr>
-          <w:rFonts w:ascii="Times New Roman" w:hAnsi="Times New Roman" w:cs="Times New Roman"/>
-          <w:sz w:val="26"/>
-          <w:szCs w:val="26"/>
-        </w:rPr>
-        <w:t>Excel</w:t>
-      </w:r>
+        <w:t>:</w:t>
+      </w:r>
+      <w:proofErr w:type="gramEnd"/>
       <w:r>
         <w:rPr>
           <w:rFonts w:ascii="Times New Roman" w:hAnsi="Times New Roman" w:cs="Times New Roman"/>
           <w:sz w:val="28"/>
           <w:szCs w:val="28"/>
         </w:rPr>
-        <w:t xml:space="preserve"> :</w:t>
+        <w:t xml:space="preserve">- </w:t>
+      </w:r>
+      <w:r>
+        <w:rPr>
+          <w:rFonts w:ascii="Times New Roman" w:hAnsi="Times New Roman" w:cs="Times New Roman"/>
+          <w:sz w:val="24"/>
+          <w:szCs w:val="24"/>
+        </w:rPr>
+        <w:t>Pivot tables in Microsoft Excel are powerful tools used for summarizing, analyzing, and presenting large amounts of data quickly and efficiently. They allow users to extract insights from data by arranging and summarizing it in a customizable format.</w:t>
+      </w:r>
+    </w:p>
+    <w:p>
+      <w:pPr>
+        <w:pStyle w:val="ListParagraph"/>
+        <w:ind w:left="0" w:hanging="284"/>
+        <w:jc w:val="both"/>
+        <w:rPr>
+          <w:rFonts w:ascii="Times New Roman" w:hAnsi="Times New Roman" w:cs="Times New Roman"/>
+          <w:sz w:val="24"/>
+          <w:szCs w:val="24"/>
+        </w:rPr>
+      </w:pPr>
+    </w:p>
+    <w:p>
+      <w:pPr>
+        <w:pStyle w:val="ListParagraph"/>
+        <w:numPr>
+          <w:ilvl w:val="0"/>
+          <w:numId w:val="3"/>
+        </w:numPr>
+        <w:ind w:left="0" w:hanging="284"/>
+        <w:jc w:val="both"/>
+        <w:rPr>
+          <w:rFonts w:ascii="Times New Roman" w:hAnsi="Times New Roman" w:cs="Times New Roman"/>
+          <w:sz w:val="24"/>
+          <w:szCs w:val="24"/>
+        </w:rPr>
+      </w:pPr>
+      <w:proofErr w:type="gramStart"/>
+      <w:r>
+        <w:rPr>
+          <w:rFonts w:ascii="Times New Roman" w:hAnsi="Times New Roman" w:cs="Times New Roman"/>
+          <w:b/>
+          <w:bCs/>
+          <w:sz w:val="25"/>
+          <w:szCs w:val="25"/>
+        </w:rPr>
+        <w:t>Features</w:t>
+      </w:r>
+      <w:r>
+        <w:rPr>
+          <w:rFonts w:ascii="Times New Roman" w:hAnsi="Times New Roman" w:cs="Times New Roman"/>
+          <w:sz w:val="25"/>
+          <w:szCs w:val="25"/>
+        </w:rPr>
+        <w:t xml:space="preserve"> </w:t>
+      </w:r>
+      <w:r>
+        <w:rPr>
+          <w:rFonts w:ascii="Times New Roman" w:hAnsi="Times New Roman" w:cs="Times New Roman"/>
+          <w:sz w:val="24"/>
+          <w:szCs w:val="24"/>
+        </w:rPr>
+        <w:t>:</w:t>
       </w:r>
       <w:proofErr w:type="gramEnd"/>
       <w:r>
         <w:rPr>
           <w:rFonts w:ascii="Times New Roman" w:hAnsi="Times New Roman" w:cs="Times New Roman"/>
-          <w:sz w:val="28"/>
-          <w:szCs w:val="28"/>
+          <w:sz w:val="24"/>
+          <w:szCs w:val="24"/>
         </w:rPr>
         <w:t xml:space="preserve">- </w:t>
       </w:r>
@@ -144,220 +1315,380 @@
           <w:sz w:val="24"/>
           <w:szCs w:val="24"/>
         </w:rPr>
-        <w:t>Here are the steps to apply data validation in Excel summarized concisely:</w:t>
-      </w:r>
-    </w:p>
-    <w:p>
-      <w:pPr>
-        <w:rPr>
-          <w:rFonts w:ascii="Times New Roman" w:hAnsi="Times New Roman" w:cs="Times New Roman"/>
-          <w:sz w:val="28"/>
-          <w:szCs w:val="28"/>
-        </w:rPr>
-      </w:pPr>
-    </w:p>
-    <w:p>
-      <w:pPr>
-        <w:rPr>
-          <w:rFonts w:ascii="Times New Roman" w:hAnsi="Times New Roman" w:cs="Times New Roman"/>
-          <w:sz w:val="24"/>
-          <w:szCs w:val="24"/>
-        </w:rPr>
-      </w:pPr>
-      <w:r>
-        <w:rPr>
-          <w:rFonts w:ascii="Times New Roman" w:hAnsi="Times New Roman" w:cs="Times New Roman"/>
-          <w:sz w:val="24"/>
-          <w:szCs w:val="24"/>
-        </w:rPr>
-        <w:t>1. Select Cells: Choose the cells where you want to apply data validation.</w:t>
-      </w:r>
-    </w:p>
-    <w:p>
-      <w:pPr>
-        <w:rPr>
-          <w:rFonts w:ascii="Times New Roman" w:hAnsi="Times New Roman" w:cs="Times New Roman"/>
-          <w:sz w:val="24"/>
-          <w:szCs w:val="24"/>
-        </w:rPr>
-      </w:pPr>
-    </w:p>
-    <w:p>
-      <w:pPr>
-        <w:rPr>
-          <w:rFonts w:ascii="Times New Roman" w:hAnsi="Times New Roman" w:cs="Times New Roman"/>
-          <w:sz w:val="24"/>
-          <w:szCs w:val="24"/>
-        </w:rPr>
-      </w:pPr>
-      <w:r>
-        <w:rPr>
-          <w:rFonts w:ascii="Times New Roman" w:hAnsi="Times New Roman" w:cs="Times New Roman"/>
-          <w:sz w:val="24"/>
-          <w:szCs w:val="24"/>
-        </w:rPr>
-        <w:t>2. Open Validation Dialog: Access the "Data Validation" dialog from the "Data" tab.</w:t>
-      </w:r>
-    </w:p>
-    <w:p>
-      <w:pPr>
-        <w:rPr>
-          <w:rFonts w:ascii="Times New Roman" w:hAnsi="Times New Roman" w:cs="Times New Roman"/>
-          <w:sz w:val="24"/>
-          <w:szCs w:val="24"/>
-        </w:rPr>
-      </w:pPr>
-    </w:p>
-    <w:p>
-      <w:pPr>
-        <w:rPr>
-          <w:rFonts w:ascii="Times New Roman" w:hAnsi="Times New Roman" w:cs="Times New Roman"/>
-          <w:sz w:val="24"/>
-          <w:szCs w:val="24"/>
-        </w:rPr>
-      </w:pPr>
-      <w:r>
-        <w:rPr>
-          <w:rFonts w:ascii="Times New Roman" w:hAnsi="Times New Roman" w:cs="Times New Roman"/>
-          <w:sz w:val="24"/>
-          <w:szCs w:val="24"/>
-        </w:rPr>
-        <w:t>3. Choose Criteria: Select the type of validation criteria (e.g., Whole Number, List).</w:t>
-      </w:r>
-    </w:p>
-    <w:p>
-      <w:pPr>
-        <w:rPr>
-          <w:rFonts w:ascii="Times New Roman" w:hAnsi="Times New Roman" w:cs="Times New Roman"/>
-          <w:sz w:val="24"/>
-          <w:szCs w:val="24"/>
-        </w:rPr>
-      </w:pPr>
-    </w:p>
-    <w:p>
-      <w:pPr>
-        <w:rPr>
-          <w:rFonts w:ascii="Times New Roman" w:hAnsi="Times New Roman" w:cs="Times New Roman"/>
-          <w:sz w:val="24"/>
-          <w:szCs w:val="24"/>
-        </w:rPr>
-      </w:pPr>
-      <w:r>
-        <w:rPr>
-          <w:rFonts w:ascii="Times New Roman" w:hAnsi="Times New Roman" w:cs="Times New Roman"/>
-          <w:sz w:val="24"/>
-          <w:szCs w:val="24"/>
-        </w:rPr>
-        <w:t>4. Set Rules: Define specific rules (e.g., range, list of values) based on the chosen criteria.</w:t>
-      </w:r>
-    </w:p>
-    <w:p>
-      <w:pPr>
-        <w:rPr>
-          <w:rFonts w:ascii="Times New Roman" w:hAnsi="Times New Roman" w:cs="Times New Roman"/>
-          <w:sz w:val="24"/>
-          <w:szCs w:val="24"/>
-        </w:rPr>
-      </w:pPr>
-    </w:p>
-    <w:p>
-      <w:pPr>
-        <w:rPr>
-          <w:rFonts w:ascii="Times New Roman" w:hAnsi="Times New Roman" w:cs="Times New Roman"/>
-          <w:sz w:val="24"/>
-          <w:szCs w:val="24"/>
-        </w:rPr>
-      </w:pPr>
-      <w:r>
-        <w:rPr>
-          <w:rFonts w:ascii="Times New Roman" w:hAnsi="Times New Roman" w:cs="Times New Roman"/>
-          <w:sz w:val="24"/>
-          <w:szCs w:val="24"/>
-        </w:rPr>
-        <w:t>5. Optional Input Message: Optionally, provide a message to guide users when selecting a validated cell.</w:t>
-      </w:r>
-    </w:p>
-    <w:p>
-      <w:pPr>
-        <w:rPr>
-          <w:rFonts w:ascii="Times New Roman" w:hAnsi="Times New Roman" w:cs="Times New Roman"/>
-          <w:sz w:val="24"/>
-          <w:szCs w:val="24"/>
-        </w:rPr>
-      </w:pPr>
-    </w:p>
-    <w:p>
-      <w:pPr>
-        <w:rPr>
-          <w:rFonts w:ascii="Times New Roman" w:hAnsi="Times New Roman" w:cs="Times New Roman"/>
-          <w:sz w:val="24"/>
-          <w:szCs w:val="24"/>
-        </w:rPr>
-      </w:pPr>
-      <w:r>
-        <w:rPr>
-          <w:rFonts w:ascii="Times New Roman" w:hAnsi="Times New Roman" w:cs="Times New Roman"/>
-          <w:sz w:val="24"/>
-          <w:szCs w:val="24"/>
-        </w:rPr>
-        <w:t>6. Optional Error Alert: Optionally, set up an error message to inform users if invalid data is entered.</w:t>
-      </w:r>
-    </w:p>
-    <w:p>
-      <w:pPr>
-        <w:rPr>
-          <w:rFonts w:ascii="Times New Roman" w:hAnsi="Times New Roman" w:cs="Times New Roman"/>
-          <w:sz w:val="24"/>
-          <w:szCs w:val="24"/>
-        </w:rPr>
-      </w:pPr>
-    </w:p>
-    <w:p>
-      <w:pPr>
-        <w:rPr>
-          <w:rFonts w:ascii="Times New Roman" w:hAnsi="Times New Roman" w:cs="Times New Roman"/>
-          <w:sz w:val="24"/>
-          <w:szCs w:val="24"/>
-        </w:rPr>
-      </w:pPr>
-      <w:r>
-        <w:rPr>
-          <w:rFonts w:ascii="Times New Roman" w:hAnsi="Times New Roman" w:cs="Times New Roman"/>
-          <w:sz w:val="24"/>
-          <w:szCs w:val="24"/>
-        </w:rPr>
-        <w:t>7. Apply Validation: Click "OK" to apply the data validation rules to the selected cells.</w:t>
-      </w:r>
-    </w:p>
-    <w:p>
-      <w:pPr>
-        <w:rPr>
-          <w:rFonts w:ascii="Times New Roman" w:hAnsi="Times New Roman" w:cs="Times New Roman"/>
-          <w:sz w:val="24"/>
-          <w:szCs w:val="24"/>
-        </w:rPr>
-      </w:pPr>
-    </w:p>
-    <w:p>
-      <w:pPr>
-        <w:rPr>
-          <w:rFonts w:ascii="Times New Roman" w:hAnsi="Times New Roman" w:cs="Times New Roman"/>
-          <w:sz w:val="24"/>
-          <w:szCs w:val="24"/>
-        </w:rPr>
-      </w:pPr>
-      <w:r>
-        <w:rPr>
-          <w:rFonts w:ascii="Times New Roman" w:hAnsi="Times New Roman" w:cs="Times New Roman"/>
-          <w:sz w:val="24"/>
-          <w:szCs w:val="24"/>
-        </w:rPr>
-        <w:t>8. Test Validation: Enter data into the validated cells to ensure the validation rules are enforced correctly.</w:t>
+        <w:t>Here's a succinct breakdown of the pivotal features of pivot tables in Excel:</w:t>
+      </w:r>
+    </w:p>
+    <w:p>
+      <w:pPr>
+        <w:pStyle w:val="ListParagraph"/>
+        <w:ind w:left="0" w:hanging="284"/>
+        <w:jc w:val="both"/>
+        <w:rPr>
+          <w:rFonts w:ascii="Times New Roman" w:hAnsi="Times New Roman" w:cs="Times New Roman"/>
+          <w:sz w:val="24"/>
+          <w:szCs w:val="24"/>
+        </w:rPr>
+      </w:pPr>
+    </w:p>
+    <w:p>
+      <w:pPr>
+        <w:pStyle w:val="ListParagraph"/>
+        <w:numPr>
+          <w:ilvl w:val="0"/>
+          <w:numId w:val="7"/>
+        </w:numPr>
+        <w:ind w:left="426" w:hanging="284"/>
+        <w:jc w:val="both"/>
+        <w:rPr>
+          <w:rFonts w:ascii="Times New Roman" w:hAnsi="Times New Roman" w:cs="Times New Roman"/>
+          <w:sz w:val="24"/>
+          <w:szCs w:val="24"/>
+        </w:rPr>
+      </w:pPr>
+      <w:r>
+        <w:rPr>
+          <w:rFonts w:ascii="Times New Roman" w:hAnsi="Times New Roman" w:cs="Times New Roman"/>
+          <w:b/>
+          <w:bCs/>
+          <w:sz w:val="24"/>
+          <w:szCs w:val="24"/>
+        </w:rPr>
+        <w:t>Data Summarization:</w:t>
+      </w:r>
+      <w:r>
+        <w:rPr>
+          <w:rFonts w:ascii="Times New Roman" w:hAnsi="Times New Roman" w:cs="Times New Roman"/>
+          <w:sz w:val="24"/>
+          <w:szCs w:val="24"/>
+        </w:rPr>
+        <w:t xml:space="preserve"> Pivot tables can summarize large datasets by grouping and aggregating data based on specified criteria, such as sums, averages, counts, or other mathematical functions.</w:t>
+      </w:r>
+    </w:p>
+    <w:p>
+      <w:pPr>
+        <w:pStyle w:val="ListParagraph"/>
+        <w:ind w:left="426" w:hanging="284"/>
+        <w:jc w:val="both"/>
+        <w:rPr>
+          <w:rFonts w:ascii="Times New Roman" w:hAnsi="Times New Roman" w:cs="Times New Roman"/>
+          <w:sz w:val="24"/>
+          <w:szCs w:val="24"/>
+        </w:rPr>
+      </w:pPr>
+    </w:p>
+    <w:p>
+      <w:pPr>
+        <w:pStyle w:val="ListParagraph"/>
+        <w:numPr>
+          <w:ilvl w:val="0"/>
+          <w:numId w:val="7"/>
+        </w:numPr>
+        <w:ind w:left="426" w:hanging="284"/>
+        <w:jc w:val="both"/>
+        <w:rPr>
+          <w:rFonts w:ascii="Times New Roman" w:hAnsi="Times New Roman" w:cs="Times New Roman"/>
+          <w:sz w:val="24"/>
+          <w:szCs w:val="24"/>
+        </w:rPr>
+      </w:pPr>
+      <w:r>
+        <w:rPr>
+          <w:rFonts w:ascii="Times New Roman" w:hAnsi="Times New Roman" w:cs="Times New Roman"/>
+          <w:b/>
+          <w:bCs/>
+          <w:sz w:val="24"/>
+          <w:szCs w:val="24"/>
+        </w:rPr>
+        <w:t>Dynamic Updating:</w:t>
+      </w:r>
+      <w:r>
+        <w:rPr>
+          <w:rFonts w:ascii="Times New Roman" w:hAnsi="Times New Roman" w:cs="Times New Roman"/>
+          <w:sz w:val="24"/>
+          <w:szCs w:val="24"/>
+        </w:rPr>
+        <w:t xml:space="preserve"> Pivot tables automatically update when the source data changes, ensuring that your analysis remains current without the need for manual adjustments.</w:t>
+      </w:r>
+    </w:p>
+    <w:p>
+      <w:pPr>
+        <w:pStyle w:val="ListParagraph"/>
+        <w:ind w:left="426" w:hanging="284"/>
+        <w:jc w:val="both"/>
+        <w:rPr>
+          <w:rFonts w:ascii="Times New Roman" w:hAnsi="Times New Roman" w:cs="Times New Roman"/>
+          <w:sz w:val="24"/>
+          <w:szCs w:val="24"/>
+        </w:rPr>
+      </w:pPr>
+    </w:p>
+    <w:p>
+      <w:pPr>
+        <w:pStyle w:val="ListParagraph"/>
+        <w:numPr>
+          <w:ilvl w:val="0"/>
+          <w:numId w:val="7"/>
+        </w:numPr>
+        <w:ind w:left="426" w:hanging="284"/>
+        <w:jc w:val="both"/>
+        <w:rPr>
+          <w:rFonts w:ascii="Times New Roman" w:hAnsi="Times New Roman" w:cs="Times New Roman"/>
+          <w:sz w:val="24"/>
+          <w:szCs w:val="24"/>
+        </w:rPr>
+      </w:pPr>
+      <w:r>
+        <w:rPr>
+          <w:rFonts w:ascii="Times New Roman" w:hAnsi="Times New Roman" w:cs="Times New Roman"/>
+          <w:b/>
+          <w:bCs/>
+          <w:sz w:val="24"/>
+          <w:szCs w:val="24"/>
+        </w:rPr>
+        <w:t>Drag-and-Drop Interface</w:t>
+      </w:r>
+      <w:r>
+        <w:rPr>
+          <w:rFonts w:ascii="Times New Roman" w:hAnsi="Times New Roman" w:cs="Times New Roman"/>
+          <w:sz w:val="24"/>
+          <w:szCs w:val="24"/>
+        </w:rPr>
+        <w:t>: Users can easily rearrange and customize pivot tables by dragging and dropping fields into different areas, such as rows, columns, values, or filters, allowing for flexible data analysis.</w:t>
+      </w:r>
+    </w:p>
+    <w:p>
+      <w:pPr>
+        <w:pStyle w:val="ListParagraph"/>
+        <w:ind w:left="426" w:hanging="284"/>
+        <w:jc w:val="both"/>
+        <w:rPr>
+          <w:rFonts w:ascii="Times New Roman" w:hAnsi="Times New Roman" w:cs="Times New Roman"/>
+          <w:sz w:val="24"/>
+          <w:szCs w:val="24"/>
+        </w:rPr>
+      </w:pPr>
+    </w:p>
+    <w:p>
+      <w:pPr>
+        <w:pStyle w:val="ListParagraph"/>
+        <w:numPr>
+          <w:ilvl w:val="0"/>
+          <w:numId w:val="7"/>
+        </w:numPr>
+        <w:ind w:left="426" w:hanging="284"/>
+        <w:jc w:val="both"/>
+        <w:rPr>
+          <w:rFonts w:ascii="Times New Roman" w:hAnsi="Times New Roman" w:cs="Times New Roman"/>
+          <w:sz w:val="24"/>
+          <w:szCs w:val="24"/>
+        </w:rPr>
+      </w:pPr>
+      <w:r>
+        <w:rPr>
+          <w:rFonts w:ascii="Times New Roman" w:hAnsi="Times New Roman" w:cs="Times New Roman"/>
+          <w:b/>
+          <w:bCs/>
+          <w:sz w:val="24"/>
+          <w:szCs w:val="24"/>
+        </w:rPr>
+        <w:t>Filtering and Slicing</w:t>
+      </w:r>
+      <w:r>
+        <w:rPr>
+          <w:rFonts w:ascii="Times New Roman" w:hAnsi="Times New Roman" w:cs="Times New Roman"/>
+          <w:sz w:val="24"/>
+          <w:szCs w:val="24"/>
+        </w:rPr>
+        <w:t>: Pivot tables enable users to filter and slice data dynamically, allowing for focused analysis of specific subsets of data based on various criteria.</w:t>
+      </w:r>
+    </w:p>
+    <w:p>
+      <w:pPr>
+        <w:pStyle w:val="ListParagraph"/>
+        <w:ind w:left="426" w:hanging="284"/>
+        <w:jc w:val="both"/>
+        <w:rPr>
+          <w:rFonts w:ascii="Times New Roman" w:hAnsi="Times New Roman" w:cs="Times New Roman"/>
+          <w:sz w:val="24"/>
+          <w:szCs w:val="24"/>
+        </w:rPr>
+      </w:pPr>
+    </w:p>
+    <w:p>
+      <w:pPr>
+        <w:pStyle w:val="ListParagraph"/>
+        <w:numPr>
+          <w:ilvl w:val="0"/>
+          <w:numId w:val="7"/>
+        </w:numPr>
+        <w:ind w:left="426" w:hanging="284"/>
+        <w:jc w:val="both"/>
+        <w:rPr>
+          <w:rFonts w:ascii="Times New Roman" w:hAnsi="Times New Roman" w:cs="Times New Roman"/>
+          <w:sz w:val="24"/>
+          <w:szCs w:val="24"/>
+        </w:rPr>
+      </w:pPr>
+      <w:r>
+        <w:rPr>
+          <w:rFonts w:ascii="Times New Roman" w:hAnsi="Times New Roman" w:cs="Times New Roman"/>
+          <w:b/>
+          <w:bCs/>
+          <w:sz w:val="24"/>
+          <w:szCs w:val="24"/>
+        </w:rPr>
+        <w:t>Calculations and Formulas</w:t>
+      </w:r>
+      <w:r>
+        <w:rPr>
+          <w:rFonts w:ascii="Times New Roman" w:hAnsi="Times New Roman" w:cs="Times New Roman"/>
+          <w:sz w:val="24"/>
+          <w:szCs w:val="24"/>
+        </w:rPr>
+        <w:t>: Users can create custom calculations and formulas within pivot tables to derive new insights or perform complex analyses without altering the source data.</w:t>
+      </w:r>
+    </w:p>
+    <w:p>
+      <w:pPr>
+        <w:pStyle w:val="ListParagraph"/>
+        <w:ind w:left="426" w:hanging="284"/>
+        <w:jc w:val="both"/>
+        <w:rPr>
+          <w:rFonts w:ascii="Times New Roman" w:hAnsi="Times New Roman" w:cs="Times New Roman"/>
+          <w:sz w:val="24"/>
+          <w:szCs w:val="24"/>
+        </w:rPr>
+      </w:pPr>
+    </w:p>
+    <w:p>
+      <w:pPr>
+        <w:pStyle w:val="ListParagraph"/>
+        <w:numPr>
+          <w:ilvl w:val="0"/>
+          <w:numId w:val="7"/>
+        </w:numPr>
+        <w:ind w:left="426" w:hanging="284"/>
+        <w:jc w:val="both"/>
+        <w:rPr>
+          <w:rFonts w:ascii="Times New Roman" w:hAnsi="Times New Roman" w:cs="Times New Roman"/>
+          <w:sz w:val="24"/>
+          <w:szCs w:val="24"/>
+        </w:rPr>
+      </w:pPr>
+      <w:r>
+        <w:rPr>
+          <w:rFonts w:ascii="Times New Roman" w:hAnsi="Times New Roman" w:cs="Times New Roman"/>
+          <w:b/>
+          <w:bCs/>
+          <w:sz w:val="24"/>
+          <w:szCs w:val="24"/>
+        </w:rPr>
+        <w:t>Visual Representation</w:t>
+      </w:r>
+      <w:r>
+        <w:rPr>
+          <w:rFonts w:ascii="Times New Roman" w:hAnsi="Times New Roman" w:cs="Times New Roman"/>
+          <w:sz w:val="24"/>
+          <w:szCs w:val="24"/>
+        </w:rPr>
+        <w:t>: Pivot tables can present summarized data visually through charts and graphs, providing clear and intuitive representations of trends and patterns within the dataset.</w:t>
+      </w:r>
+    </w:p>
+    <w:p>
+      <w:pPr>
+        <w:pStyle w:val="ListParagraph"/>
+        <w:ind w:left="426" w:hanging="284"/>
+        <w:jc w:val="both"/>
+        <w:rPr>
+          <w:rFonts w:ascii="Times New Roman" w:hAnsi="Times New Roman" w:cs="Times New Roman"/>
+          <w:sz w:val="24"/>
+          <w:szCs w:val="24"/>
+        </w:rPr>
+      </w:pPr>
+    </w:p>
+    <w:p>
+      <w:pPr>
+        <w:pStyle w:val="ListParagraph"/>
+        <w:numPr>
+          <w:ilvl w:val="0"/>
+          <w:numId w:val="7"/>
+        </w:numPr>
+        <w:ind w:left="426" w:hanging="284"/>
+        <w:jc w:val="both"/>
+        <w:rPr>
+          <w:rFonts w:ascii="Times New Roman" w:hAnsi="Times New Roman" w:cs="Times New Roman"/>
+          <w:sz w:val="24"/>
+          <w:szCs w:val="24"/>
+        </w:rPr>
+      </w:pPr>
+      <w:r>
+        <w:rPr>
+          <w:rFonts w:ascii="Times New Roman" w:hAnsi="Times New Roman" w:cs="Times New Roman"/>
+          <w:b/>
+          <w:bCs/>
+          <w:sz w:val="24"/>
+          <w:szCs w:val="24"/>
+        </w:rPr>
+        <w:t>Drill-Down Capabilities</w:t>
+      </w:r>
+      <w:r>
+        <w:rPr>
+          <w:rFonts w:ascii="Times New Roman" w:hAnsi="Times New Roman" w:cs="Times New Roman"/>
+          <w:sz w:val="24"/>
+          <w:szCs w:val="24"/>
+        </w:rPr>
+        <w:t>: Users can drill down into pivot table data to view underlying details and explore granular information, facilitating deeper analysis and understanding.</w:t>
+      </w:r>
+    </w:p>
+    <w:p>
+      <w:pPr>
+        <w:pStyle w:val="ListParagraph"/>
+        <w:ind w:left="426" w:hanging="284"/>
+        <w:jc w:val="both"/>
+        <w:rPr>
+          <w:rFonts w:ascii="Times New Roman" w:hAnsi="Times New Roman" w:cs="Times New Roman"/>
+          <w:sz w:val="24"/>
+          <w:szCs w:val="24"/>
+        </w:rPr>
+      </w:pPr>
+    </w:p>
+    <w:p>
+      <w:pPr>
+        <w:pStyle w:val="ListParagraph"/>
+        <w:numPr>
+          <w:ilvl w:val="0"/>
+          <w:numId w:val="7"/>
+        </w:numPr>
+        <w:ind w:left="426" w:hanging="284"/>
+        <w:jc w:val="both"/>
+        <w:rPr>
+          <w:rFonts w:ascii="Times New Roman" w:hAnsi="Times New Roman" w:cs="Times New Roman"/>
+          <w:sz w:val="24"/>
+          <w:szCs w:val="24"/>
+        </w:rPr>
+      </w:pPr>
+      <w:r>
+        <w:rPr>
+          <w:rFonts w:ascii="Times New Roman" w:hAnsi="Times New Roman" w:cs="Times New Roman"/>
+          <w:b/>
+          <w:bCs/>
+          <w:sz w:val="24"/>
+          <w:szCs w:val="24"/>
+        </w:rPr>
+        <w:t>Data Consolidation:</w:t>
+      </w:r>
+      <w:r>
+        <w:rPr>
+          <w:rFonts w:ascii="Times New Roman" w:hAnsi="Times New Roman" w:cs="Times New Roman"/>
+          <w:sz w:val="24"/>
+          <w:szCs w:val="24"/>
+        </w:rPr>
+        <w:t xml:space="preserve"> Pivot tables can consolidate data from multiple sources or sheets within Excel, making it easier to analyze and compare information from different datasets.</w:t>
       </w:r>
     </w:p>
     <w:sectPr>
-      <w:headerReference w:type="default" r:id="rId7"/>
-      <w:footerReference w:type="default" r:id="rId8"/>
+      <w:headerReference w:type="default" r:id="rId17"/>
+      <w:footerReference w:type="default" r:id="rId18"/>
       <w:pgSz w:w="12240" w:h="15840"/>
       <w:pgMar w:top="1440" w:right="1440" w:bottom="1440" w:left="1440" w:header="720" w:footer="720" w:gutter="0"/>
       <w:cols w:space="720"/>
@@ -508,6 +1839,864 @@
     </w:pPr>
   </w:p>
 </w:hdr>
+</file>
+
+<file path=word/numbering.xml><?xml version="1.0" encoding="utf-8"?>
+<w:numbering xmlns:wpc="http://schemas.microsoft.com/office/word/2010/wordprocessingCanvas" xmlns:cx="http://schemas.microsoft.com/office/drawing/2014/chartex" xmlns:cx1="http://schemas.microsoft.com/office/drawing/2015/9/8/chartex" xmlns:cx2="http://schemas.microsoft.com/office/drawing/2015/10/21/chartex" xmlns:cx3="http://schemas.microsoft.com/office/drawing/2016/5/9/chartex" xmlns:cx4="http://schemas.microsoft.com/office/drawing/2016/5/10/chartex" xmlns:cx5="http://schemas.microsoft.com/office/drawing/2016/5/11/chartex" xmlns:cx6="http://schemas.microsoft.com/office/drawing/2016/5/12/chartex" xmlns:cx7="http://schemas.microsoft.com/office/drawing/2016/5/13/chartex" xmlns:cx8="http://schemas.microsoft.com/office/drawing/2016/5/14/chartex" xmlns:mc="http://schemas.openxmlformats.org/markup-compatibility/2006" xmlns:aink="http://schemas.microsoft.com/office/drawing/2016/ink" xmlns:am3d="http://schemas.microsoft.com/office/drawing/2017/model3d" xmlns:o="urn:schemas-microsoft-com:office:office" xmlns:oel="http://schemas.microsoft.com/office/2019/extlst" xmlns:r="http://schemas.openxmlformats.org/officeDocument/2006/relationships" xmlns:m="http://schemas.openxmlformats.org/officeDocument/2006/math" xmlns:v="urn:schemas-microsoft-com:vml" xmlns:wp14="http://schemas.microsoft.com/office/word/2010/wordprocessingDrawing" xmlns:wp="http://schemas.openxmlformats.org/drawingml/2006/wordprocessingDrawing" xmlns:w10="urn:schemas-microsoft-com:office:word" xmlns:w="http://schemas.openxmlformats.org/wordprocessingml/2006/main" xmlns:w14="http://schemas.microsoft.com/office/word/2010/wordml" xmlns:w15="http://schemas.microsoft.com/office/word/2012/wordml" xmlns:w16cex="http://schemas.microsoft.com/office/word/2018/wordml/cex" xmlns:w16cid="http://schemas.microsoft.com/office/word/2016/wordml/cid" xmlns:w16="http://schemas.microsoft.com/office/word/2018/wordml" xmlns:w16sdtdh="http://schemas.microsoft.com/office/word/2020/wordml/sdtdatahash" xmlns:w16se="http://schemas.microsoft.com/office/word/2015/wordml/symex" xmlns:wpg="http://schemas.microsoft.com/office/word/2010/wordprocessingGroup" xmlns:wpi="http://schemas.microsoft.com/office/word/2010/wordprocessingInk" xmlns:wne="http://schemas.microsoft.com/office/word/2006/wordml" xmlns:wps="http://schemas.microsoft.com/office/word/2010/wordprocessingShape" mc:Ignorable="w14 w15 w16se w16cid w16 w16cex w16sdtdh wp14">
+  <w:abstractNum w:abstractNumId="0" w15:restartNumberingAfterBreak="0">
+    <w:nsid w:val="2F742A83"/>
+    <w:multiLevelType w:val="hybridMultilevel"/>
+    <w:tmpl w:val="5A48ECE2"/>
+    <w:lvl w:ilvl="0" w:tplc="40090001">
+      <w:start w:val="1"/>
+      <w:numFmt w:val="bullet"/>
+      <w:lvlText w:val=""/>
+      <w:lvlJc w:val="left"/>
+      <w:pPr>
+        <w:ind w:left="720" w:hanging="360"/>
+      </w:pPr>
+      <w:rPr>
+        <w:rFonts w:ascii="Symbol" w:hAnsi="Symbol" w:hint="default"/>
+      </w:rPr>
+    </w:lvl>
+    <w:lvl w:ilvl="1" w:tplc="40090003" w:tentative="1">
+      <w:start w:val="1"/>
+      <w:numFmt w:val="bullet"/>
+      <w:lvlText w:val="o"/>
+      <w:lvlJc w:val="left"/>
+      <w:pPr>
+        <w:ind w:left="1440" w:hanging="360"/>
+      </w:pPr>
+      <w:rPr>
+        <w:rFonts w:ascii="Courier New" w:hAnsi="Courier New" w:cs="Courier New" w:hint="default"/>
+      </w:rPr>
+    </w:lvl>
+    <w:lvl w:ilvl="2" w:tplc="40090005" w:tentative="1">
+      <w:start w:val="1"/>
+      <w:numFmt w:val="bullet"/>
+      <w:lvlText w:val=""/>
+      <w:lvlJc w:val="left"/>
+      <w:pPr>
+        <w:ind w:left="2160" w:hanging="360"/>
+      </w:pPr>
+      <w:rPr>
+        <w:rFonts w:ascii="Wingdings" w:hAnsi="Wingdings" w:hint="default"/>
+      </w:rPr>
+    </w:lvl>
+    <w:lvl w:ilvl="3" w:tplc="40090001" w:tentative="1">
+      <w:start w:val="1"/>
+      <w:numFmt w:val="bullet"/>
+      <w:lvlText w:val=""/>
+      <w:lvlJc w:val="left"/>
+      <w:pPr>
+        <w:ind w:left="2880" w:hanging="360"/>
+      </w:pPr>
+      <w:rPr>
+        <w:rFonts w:ascii="Symbol" w:hAnsi="Symbol" w:hint="default"/>
+      </w:rPr>
+    </w:lvl>
+    <w:lvl w:ilvl="4" w:tplc="40090003" w:tentative="1">
+      <w:start w:val="1"/>
+      <w:numFmt w:val="bullet"/>
+      <w:lvlText w:val="o"/>
+      <w:lvlJc w:val="left"/>
+      <w:pPr>
+        <w:ind w:left="3600" w:hanging="360"/>
+      </w:pPr>
+      <w:rPr>
+        <w:rFonts w:ascii="Courier New" w:hAnsi="Courier New" w:cs="Courier New" w:hint="default"/>
+      </w:rPr>
+    </w:lvl>
+    <w:lvl w:ilvl="5" w:tplc="40090005" w:tentative="1">
+      <w:start w:val="1"/>
+      <w:numFmt w:val="bullet"/>
+      <w:lvlText w:val=""/>
+      <w:lvlJc w:val="left"/>
+      <w:pPr>
+        <w:ind w:left="4320" w:hanging="360"/>
+      </w:pPr>
+      <w:rPr>
+        <w:rFonts w:ascii="Wingdings" w:hAnsi="Wingdings" w:hint="default"/>
+      </w:rPr>
+    </w:lvl>
+    <w:lvl w:ilvl="6" w:tplc="40090001" w:tentative="1">
+      <w:start w:val="1"/>
+      <w:numFmt w:val="bullet"/>
+      <w:lvlText w:val=""/>
+      <w:lvlJc w:val="left"/>
+      <w:pPr>
+        <w:ind w:left="5040" w:hanging="360"/>
+      </w:pPr>
+      <w:rPr>
+        <w:rFonts w:ascii="Symbol" w:hAnsi="Symbol" w:hint="default"/>
+      </w:rPr>
+    </w:lvl>
+    <w:lvl w:ilvl="7" w:tplc="40090003" w:tentative="1">
+      <w:start w:val="1"/>
+      <w:numFmt w:val="bullet"/>
+      <w:lvlText w:val="o"/>
+      <w:lvlJc w:val="left"/>
+      <w:pPr>
+        <w:ind w:left="5760" w:hanging="360"/>
+      </w:pPr>
+      <w:rPr>
+        <w:rFonts w:ascii="Courier New" w:hAnsi="Courier New" w:cs="Courier New" w:hint="default"/>
+      </w:rPr>
+    </w:lvl>
+    <w:lvl w:ilvl="8" w:tplc="40090005" w:tentative="1">
+      <w:start w:val="1"/>
+      <w:numFmt w:val="bullet"/>
+      <w:lvlText w:val=""/>
+      <w:lvlJc w:val="left"/>
+      <w:pPr>
+        <w:ind w:left="6480" w:hanging="360"/>
+      </w:pPr>
+      <w:rPr>
+        <w:rFonts w:ascii="Wingdings" w:hAnsi="Wingdings" w:hint="default"/>
+      </w:rPr>
+    </w:lvl>
+  </w:abstractNum>
+  <w:abstractNum w:abstractNumId="1" w15:restartNumberingAfterBreak="0">
+    <w:nsid w:val="307252FF"/>
+    <w:multiLevelType w:val="hybridMultilevel"/>
+    <w:tmpl w:val="1B6E90A8"/>
+    <w:lvl w:ilvl="0" w:tplc="4009001B">
+      <w:start w:val="1"/>
+      <w:numFmt w:val="lowerRoman"/>
+      <w:lvlText w:val="%1."/>
+      <w:lvlJc w:val="right"/>
+      <w:pPr>
+        <w:ind w:left="720" w:hanging="360"/>
+      </w:pPr>
+      <w:rPr>
+        <w:rFonts w:hint="default"/>
+      </w:rPr>
+    </w:lvl>
+    <w:lvl w:ilvl="1" w:tplc="FFFFFFFF" w:tentative="1">
+      <w:start w:val="1"/>
+      <w:numFmt w:val="bullet"/>
+      <w:lvlText w:val="o"/>
+      <w:lvlJc w:val="left"/>
+      <w:pPr>
+        <w:ind w:left="1440" w:hanging="360"/>
+      </w:pPr>
+      <w:rPr>
+        <w:rFonts w:ascii="Courier New" w:hAnsi="Courier New" w:cs="Courier New" w:hint="default"/>
+      </w:rPr>
+    </w:lvl>
+    <w:lvl w:ilvl="2" w:tplc="FFFFFFFF" w:tentative="1">
+      <w:start w:val="1"/>
+      <w:numFmt w:val="bullet"/>
+      <w:lvlText w:val=""/>
+      <w:lvlJc w:val="left"/>
+      <w:pPr>
+        <w:ind w:left="2160" w:hanging="360"/>
+      </w:pPr>
+      <w:rPr>
+        <w:rFonts w:ascii="Wingdings" w:hAnsi="Wingdings" w:hint="default"/>
+      </w:rPr>
+    </w:lvl>
+    <w:lvl w:ilvl="3" w:tplc="FFFFFFFF" w:tentative="1">
+      <w:start w:val="1"/>
+      <w:numFmt w:val="bullet"/>
+      <w:lvlText w:val=""/>
+      <w:lvlJc w:val="left"/>
+      <w:pPr>
+        <w:ind w:left="2880" w:hanging="360"/>
+      </w:pPr>
+      <w:rPr>
+        <w:rFonts w:ascii="Symbol" w:hAnsi="Symbol" w:hint="default"/>
+      </w:rPr>
+    </w:lvl>
+    <w:lvl w:ilvl="4" w:tplc="FFFFFFFF" w:tentative="1">
+      <w:start w:val="1"/>
+      <w:numFmt w:val="bullet"/>
+      <w:lvlText w:val="o"/>
+      <w:lvlJc w:val="left"/>
+      <w:pPr>
+        <w:ind w:left="3600" w:hanging="360"/>
+      </w:pPr>
+      <w:rPr>
+        <w:rFonts w:ascii="Courier New" w:hAnsi="Courier New" w:cs="Courier New" w:hint="default"/>
+      </w:rPr>
+    </w:lvl>
+    <w:lvl w:ilvl="5" w:tplc="FFFFFFFF" w:tentative="1">
+      <w:start w:val="1"/>
+      <w:numFmt w:val="bullet"/>
+      <w:lvlText w:val=""/>
+      <w:lvlJc w:val="left"/>
+      <w:pPr>
+        <w:ind w:left="4320" w:hanging="360"/>
+      </w:pPr>
+      <w:rPr>
+        <w:rFonts w:ascii="Wingdings" w:hAnsi="Wingdings" w:hint="default"/>
+      </w:rPr>
+    </w:lvl>
+    <w:lvl w:ilvl="6" w:tplc="FFFFFFFF" w:tentative="1">
+      <w:start w:val="1"/>
+      <w:numFmt w:val="bullet"/>
+      <w:lvlText w:val=""/>
+      <w:lvlJc w:val="left"/>
+      <w:pPr>
+        <w:ind w:left="5040" w:hanging="360"/>
+      </w:pPr>
+      <w:rPr>
+        <w:rFonts w:ascii="Symbol" w:hAnsi="Symbol" w:hint="default"/>
+      </w:rPr>
+    </w:lvl>
+    <w:lvl w:ilvl="7" w:tplc="FFFFFFFF" w:tentative="1">
+      <w:start w:val="1"/>
+      <w:numFmt w:val="bullet"/>
+      <w:lvlText w:val="o"/>
+      <w:lvlJc w:val="left"/>
+      <w:pPr>
+        <w:ind w:left="5760" w:hanging="360"/>
+      </w:pPr>
+      <w:rPr>
+        <w:rFonts w:ascii="Courier New" w:hAnsi="Courier New" w:cs="Courier New" w:hint="default"/>
+      </w:rPr>
+    </w:lvl>
+    <w:lvl w:ilvl="8" w:tplc="FFFFFFFF" w:tentative="1">
+      <w:start w:val="1"/>
+      <w:numFmt w:val="bullet"/>
+      <w:lvlText w:val=""/>
+      <w:lvlJc w:val="left"/>
+      <w:pPr>
+        <w:ind w:left="6480" w:hanging="360"/>
+      </w:pPr>
+      <w:rPr>
+        <w:rFonts w:ascii="Wingdings" w:hAnsi="Wingdings" w:hint="default"/>
+      </w:rPr>
+    </w:lvl>
+  </w:abstractNum>
+  <w:abstractNum w:abstractNumId="2" w15:restartNumberingAfterBreak="0">
+    <w:nsid w:val="39AD5C00"/>
+    <w:multiLevelType w:val="hybridMultilevel"/>
+    <w:tmpl w:val="9556823E"/>
+    <w:lvl w:ilvl="0" w:tplc="4009000F">
+      <w:start w:val="1"/>
+      <w:numFmt w:val="decimal"/>
+      <w:lvlText w:val="%1."/>
+      <w:lvlJc w:val="left"/>
+      <w:pPr>
+        <w:ind w:left="720" w:hanging="360"/>
+      </w:pPr>
+      <w:rPr>
+        <w:rFonts w:hint="default"/>
+      </w:rPr>
+    </w:lvl>
+    <w:lvl w:ilvl="1" w:tplc="FFFFFFFF" w:tentative="1">
+      <w:start w:val="1"/>
+      <w:numFmt w:val="bullet"/>
+      <w:lvlText w:val="o"/>
+      <w:lvlJc w:val="left"/>
+      <w:pPr>
+        <w:ind w:left="1440" w:hanging="360"/>
+      </w:pPr>
+      <w:rPr>
+        <w:rFonts w:ascii="Courier New" w:hAnsi="Courier New" w:cs="Courier New" w:hint="default"/>
+      </w:rPr>
+    </w:lvl>
+    <w:lvl w:ilvl="2" w:tplc="FFFFFFFF" w:tentative="1">
+      <w:start w:val="1"/>
+      <w:numFmt w:val="bullet"/>
+      <w:lvlText w:val=""/>
+      <w:lvlJc w:val="left"/>
+      <w:pPr>
+        <w:ind w:left="2160" w:hanging="360"/>
+      </w:pPr>
+      <w:rPr>
+        <w:rFonts w:ascii="Wingdings" w:hAnsi="Wingdings" w:hint="default"/>
+      </w:rPr>
+    </w:lvl>
+    <w:lvl w:ilvl="3" w:tplc="FFFFFFFF" w:tentative="1">
+      <w:start w:val="1"/>
+      <w:numFmt w:val="bullet"/>
+      <w:lvlText w:val=""/>
+      <w:lvlJc w:val="left"/>
+      <w:pPr>
+        <w:ind w:left="2880" w:hanging="360"/>
+      </w:pPr>
+      <w:rPr>
+        <w:rFonts w:ascii="Symbol" w:hAnsi="Symbol" w:hint="default"/>
+      </w:rPr>
+    </w:lvl>
+    <w:lvl w:ilvl="4" w:tplc="FFFFFFFF" w:tentative="1">
+      <w:start w:val="1"/>
+      <w:numFmt w:val="bullet"/>
+      <w:lvlText w:val="o"/>
+      <w:lvlJc w:val="left"/>
+      <w:pPr>
+        <w:ind w:left="3600" w:hanging="360"/>
+      </w:pPr>
+      <w:rPr>
+        <w:rFonts w:ascii="Courier New" w:hAnsi="Courier New" w:cs="Courier New" w:hint="default"/>
+      </w:rPr>
+    </w:lvl>
+    <w:lvl w:ilvl="5" w:tplc="FFFFFFFF" w:tentative="1">
+      <w:start w:val="1"/>
+      <w:numFmt w:val="bullet"/>
+      <w:lvlText w:val=""/>
+      <w:lvlJc w:val="left"/>
+      <w:pPr>
+        <w:ind w:left="4320" w:hanging="360"/>
+      </w:pPr>
+      <w:rPr>
+        <w:rFonts w:ascii="Wingdings" w:hAnsi="Wingdings" w:hint="default"/>
+      </w:rPr>
+    </w:lvl>
+    <w:lvl w:ilvl="6" w:tplc="FFFFFFFF" w:tentative="1">
+      <w:start w:val="1"/>
+      <w:numFmt w:val="bullet"/>
+      <w:lvlText w:val=""/>
+      <w:lvlJc w:val="left"/>
+      <w:pPr>
+        <w:ind w:left="5040" w:hanging="360"/>
+      </w:pPr>
+      <w:rPr>
+        <w:rFonts w:ascii="Symbol" w:hAnsi="Symbol" w:hint="default"/>
+      </w:rPr>
+    </w:lvl>
+    <w:lvl w:ilvl="7" w:tplc="FFFFFFFF" w:tentative="1">
+      <w:start w:val="1"/>
+      <w:numFmt w:val="bullet"/>
+      <w:lvlText w:val="o"/>
+      <w:lvlJc w:val="left"/>
+      <w:pPr>
+        <w:ind w:left="5760" w:hanging="360"/>
+      </w:pPr>
+      <w:rPr>
+        <w:rFonts w:ascii="Courier New" w:hAnsi="Courier New" w:cs="Courier New" w:hint="default"/>
+      </w:rPr>
+    </w:lvl>
+    <w:lvl w:ilvl="8" w:tplc="FFFFFFFF" w:tentative="1">
+      <w:start w:val="1"/>
+      <w:numFmt w:val="bullet"/>
+      <w:lvlText w:val=""/>
+      <w:lvlJc w:val="left"/>
+      <w:pPr>
+        <w:ind w:left="6480" w:hanging="360"/>
+      </w:pPr>
+      <w:rPr>
+        <w:rFonts w:ascii="Wingdings" w:hAnsi="Wingdings" w:hint="default"/>
+      </w:rPr>
+    </w:lvl>
+  </w:abstractNum>
+  <w:abstractNum w:abstractNumId="3" w15:restartNumberingAfterBreak="0">
+    <w:nsid w:val="3BBB25BB"/>
+    <w:multiLevelType w:val="hybridMultilevel"/>
+    <w:tmpl w:val="B39E24BA"/>
+    <w:lvl w:ilvl="0" w:tplc="B4D024A2">
+      <w:start w:val="1"/>
+      <w:numFmt w:val="decimal"/>
+      <w:lvlText w:val="%1."/>
+      <w:lvlJc w:val="left"/>
+      <w:pPr>
+        <w:ind w:left="720" w:hanging="360"/>
+      </w:pPr>
+      <w:rPr>
+        <w:rFonts w:hint="default"/>
+      </w:rPr>
+    </w:lvl>
+    <w:lvl w:ilvl="1" w:tplc="40090019" w:tentative="1">
+      <w:start w:val="1"/>
+      <w:numFmt w:val="lowerLetter"/>
+      <w:lvlText w:val="%2."/>
+      <w:lvlJc w:val="left"/>
+      <w:pPr>
+        <w:ind w:left="1440" w:hanging="360"/>
+      </w:pPr>
+    </w:lvl>
+    <w:lvl w:ilvl="2" w:tplc="4009001B" w:tentative="1">
+      <w:start w:val="1"/>
+      <w:numFmt w:val="lowerRoman"/>
+      <w:lvlText w:val="%3."/>
+      <w:lvlJc w:val="right"/>
+      <w:pPr>
+        <w:ind w:left="2160" w:hanging="180"/>
+      </w:pPr>
+    </w:lvl>
+    <w:lvl w:ilvl="3" w:tplc="4009000F" w:tentative="1">
+      <w:start w:val="1"/>
+      <w:numFmt w:val="decimal"/>
+      <w:lvlText w:val="%4."/>
+      <w:lvlJc w:val="left"/>
+      <w:pPr>
+        <w:ind w:left="2880" w:hanging="360"/>
+      </w:pPr>
+    </w:lvl>
+    <w:lvl w:ilvl="4" w:tplc="40090019" w:tentative="1">
+      <w:start w:val="1"/>
+      <w:numFmt w:val="lowerLetter"/>
+      <w:lvlText w:val="%5."/>
+      <w:lvlJc w:val="left"/>
+      <w:pPr>
+        <w:ind w:left="3600" w:hanging="360"/>
+      </w:pPr>
+    </w:lvl>
+    <w:lvl w:ilvl="5" w:tplc="4009001B" w:tentative="1">
+      <w:start w:val="1"/>
+      <w:numFmt w:val="lowerRoman"/>
+      <w:lvlText w:val="%6."/>
+      <w:lvlJc w:val="right"/>
+      <w:pPr>
+        <w:ind w:left="4320" w:hanging="180"/>
+      </w:pPr>
+    </w:lvl>
+    <w:lvl w:ilvl="6" w:tplc="4009000F" w:tentative="1">
+      <w:start w:val="1"/>
+      <w:numFmt w:val="decimal"/>
+      <w:lvlText w:val="%7."/>
+      <w:lvlJc w:val="left"/>
+      <w:pPr>
+        <w:ind w:left="5040" w:hanging="360"/>
+      </w:pPr>
+    </w:lvl>
+    <w:lvl w:ilvl="7" w:tplc="40090019" w:tentative="1">
+      <w:start w:val="1"/>
+      <w:numFmt w:val="lowerLetter"/>
+      <w:lvlText w:val="%8."/>
+      <w:lvlJc w:val="left"/>
+      <w:pPr>
+        <w:ind w:left="5760" w:hanging="360"/>
+      </w:pPr>
+    </w:lvl>
+    <w:lvl w:ilvl="8" w:tplc="4009001B" w:tentative="1">
+      <w:start w:val="1"/>
+      <w:numFmt w:val="lowerRoman"/>
+      <w:lvlText w:val="%9."/>
+      <w:lvlJc w:val="right"/>
+      <w:pPr>
+        <w:ind w:left="6480" w:hanging="180"/>
+      </w:pPr>
+    </w:lvl>
+  </w:abstractNum>
+  <w:abstractNum w:abstractNumId="4" w15:restartNumberingAfterBreak="0">
+    <w:nsid w:val="3E893D03"/>
+    <w:multiLevelType w:val="hybridMultilevel"/>
+    <w:tmpl w:val="982A1952"/>
+    <w:lvl w:ilvl="0" w:tplc="40090017">
+      <w:start w:val="1"/>
+      <w:numFmt w:val="lowerLetter"/>
+      <w:lvlText w:val="%1)"/>
+      <w:lvlJc w:val="left"/>
+      <w:pPr>
+        <w:ind w:left="720" w:hanging="360"/>
+      </w:pPr>
+    </w:lvl>
+    <w:lvl w:ilvl="1" w:tplc="40090019" w:tentative="1">
+      <w:start w:val="1"/>
+      <w:numFmt w:val="lowerLetter"/>
+      <w:lvlText w:val="%2."/>
+      <w:lvlJc w:val="left"/>
+      <w:pPr>
+        <w:ind w:left="1440" w:hanging="360"/>
+      </w:pPr>
+    </w:lvl>
+    <w:lvl w:ilvl="2" w:tplc="4009001B" w:tentative="1">
+      <w:start w:val="1"/>
+      <w:numFmt w:val="lowerRoman"/>
+      <w:lvlText w:val="%3."/>
+      <w:lvlJc w:val="right"/>
+      <w:pPr>
+        <w:ind w:left="2160" w:hanging="180"/>
+      </w:pPr>
+    </w:lvl>
+    <w:lvl w:ilvl="3" w:tplc="4009000F" w:tentative="1">
+      <w:start w:val="1"/>
+      <w:numFmt w:val="decimal"/>
+      <w:lvlText w:val="%4."/>
+      <w:lvlJc w:val="left"/>
+      <w:pPr>
+        <w:ind w:left="2880" w:hanging="360"/>
+      </w:pPr>
+    </w:lvl>
+    <w:lvl w:ilvl="4" w:tplc="40090019" w:tentative="1">
+      <w:start w:val="1"/>
+      <w:numFmt w:val="lowerLetter"/>
+      <w:lvlText w:val="%5."/>
+      <w:lvlJc w:val="left"/>
+      <w:pPr>
+        <w:ind w:left="3600" w:hanging="360"/>
+      </w:pPr>
+    </w:lvl>
+    <w:lvl w:ilvl="5" w:tplc="4009001B" w:tentative="1">
+      <w:start w:val="1"/>
+      <w:numFmt w:val="lowerRoman"/>
+      <w:lvlText w:val="%6."/>
+      <w:lvlJc w:val="right"/>
+      <w:pPr>
+        <w:ind w:left="4320" w:hanging="180"/>
+      </w:pPr>
+    </w:lvl>
+    <w:lvl w:ilvl="6" w:tplc="4009000F" w:tentative="1">
+      <w:start w:val="1"/>
+      <w:numFmt w:val="decimal"/>
+      <w:lvlText w:val="%7."/>
+      <w:lvlJc w:val="left"/>
+      <w:pPr>
+        <w:ind w:left="5040" w:hanging="360"/>
+      </w:pPr>
+    </w:lvl>
+    <w:lvl w:ilvl="7" w:tplc="40090019" w:tentative="1">
+      <w:start w:val="1"/>
+      <w:numFmt w:val="lowerLetter"/>
+      <w:lvlText w:val="%8."/>
+      <w:lvlJc w:val="left"/>
+      <w:pPr>
+        <w:ind w:left="5760" w:hanging="360"/>
+      </w:pPr>
+    </w:lvl>
+    <w:lvl w:ilvl="8" w:tplc="4009001B" w:tentative="1">
+      <w:start w:val="1"/>
+      <w:numFmt w:val="lowerRoman"/>
+      <w:lvlText w:val="%9."/>
+      <w:lvlJc w:val="right"/>
+      <w:pPr>
+        <w:ind w:left="6480" w:hanging="180"/>
+      </w:pPr>
+    </w:lvl>
+  </w:abstractNum>
+  <w:abstractNum w:abstractNumId="5" w15:restartNumberingAfterBreak="0">
+    <w:nsid w:val="46683DE5"/>
+    <w:multiLevelType w:val="hybridMultilevel"/>
+    <w:tmpl w:val="860622EC"/>
+    <w:lvl w:ilvl="0" w:tplc="4009000F">
+      <w:start w:val="1"/>
+      <w:numFmt w:val="decimal"/>
+      <w:lvlText w:val="%1."/>
+      <w:lvlJc w:val="left"/>
+      <w:pPr>
+        <w:ind w:left="720" w:hanging="360"/>
+      </w:pPr>
+      <w:rPr>
+        <w:rFonts w:hint="default"/>
+      </w:rPr>
+    </w:lvl>
+    <w:lvl w:ilvl="1" w:tplc="40090019" w:tentative="1">
+      <w:start w:val="1"/>
+      <w:numFmt w:val="lowerLetter"/>
+      <w:lvlText w:val="%2."/>
+      <w:lvlJc w:val="left"/>
+      <w:pPr>
+        <w:ind w:left="1440" w:hanging="360"/>
+      </w:pPr>
+    </w:lvl>
+    <w:lvl w:ilvl="2" w:tplc="4009001B" w:tentative="1">
+      <w:start w:val="1"/>
+      <w:numFmt w:val="lowerRoman"/>
+      <w:lvlText w:val="%3."/>
+      <w:lvlJc w:val="right"/>
+      <w:pPr>
+        <w:ind w:left="2160" w:hanging="180"/>
+      </w:pPr>
+    </w:lvl>
+    <w:lvl w:ilvl="3" w:tplc="4009000F" w:tentative="1">
+      <w:start w:val="1"/>
+      <w:numFmt w:val="decimal"/>
+      <w:lvlText w:val="%4."/>
+      <w:lvlJc w:val="left"/>
+      <w:pPr>
+        <w:ind w:left="2880" w:hanging="360"/>
+      </w:pPr>
+    </w:lvl>
+    <w:lvl w:ilvl="4" w:tplc="40090019" w:tentative="1">
+      <w:start w:val="1"/>
+      <w:numFmt w:val="lowerLetter"/>
+      <w:lvlText w:val="%5."/>
+      <w:lvlJc w:val="left"/>
+      <w:pPr>
+        <w:ind w:left="3600" w:hanging="360"/>
+      </w:pPr>
+    </w:lvl>
+    <w:lvl w:ilvl="5" w:tplc="4009001B" w:tentative="1">
+      <w:start w:val="1"/>
+      <w:numFmt w:val="lowerRoman"/>
+      <w:lvlText w:val="%6."/>
+      <w:lvlJc w:val="right"/>
+      <w:pPr>
+        <w:ind w:left="4320" w:hanging="180"/>
+      </w:pPr>
+    </w:lvl>
+    <w:lvl w:ilvl="6" w:tplc="4009000F" w:tentative="1">
+      <w:start w:val="1"/>
+      <w:numFmt w:val="decimal"/>
+      <w:lvlText w:val="%7."/>
+      <w:lvlJc w:val="left"/>
+      <w:pPr>
+        <w:ind w:left="5040" w:hanging="360"/>
+      </w:pPr>
+    </w:lvl>
+    <w:lvl w:ilvl="7" w:tplc="40090019" w:tentative="1">
+      <w:start w:val="1"/>
+      <w:numFmt w:val="lowerLetter"/>
+      <w:lvlText w:val="%8."/>
+      <w:lvlJc w:val="left"/>
+      <w:pPr>
+        <w:ind w:left="5760" w:hanging="360"/>
+      </w:pPr>
+    </w:lvl>
+    <w:lvl w:ilvl="8" w:tplc="4009001B" w:tentative="1">
+      <w:start w:val="1"/>
+      <w:numFmt w:val="lowerRoman"/>
+      <w:lvlText w:val="%9."/>
+      <w:lvlJc w:val="right"/>
+      <w:pPr>
+        <w:ind w:left="6480" w:hanging="180"/>
+      </w:pPr>
+    </w:lvl>
+  </w:abstractNum>
+  <w:abstractNum w:abstractNumId="6" w15:restartNumberingAfterBreak="0">
+    <w:nsid w:val="4A333DC8"/>
+    <w:multiLevelType w:val="hybridMultilevel"/>
+    <w:tmpl w:val="B7EEA9D4"/>
+    <w:lvl w:ilvl="0" w:tplc="40090001">
+      <w:start w:val="1"/>
+      <w:numFmt w:val="bullet"/>
+      <w:lvlText w:val=""/>
+      <w:lvlJc w:val="left"/>
+      <w:pPr>
+        <w:ind w:left="720" w:hanging="360"/>
+      </w:pPr>
+      <w:rPr>
+        <w:rFonts w:ascii="Symbol" w:hAnsi="Symbol" w:hint="default"/>
+      </w:rPr>
+    </w:lvl>
+    <w:lvl w:ilvl="1" w:tplc="40090003" w:tentative="1">
+      <w:start w:val="1"/>
+      <w:numFmt w:val="bullet"/>
+      <w:lvlText w:val="o"/>
+      <w:lvlJc w:val="left"/>
+      <w:pPr>
+        <w:ind w:left="1440" w:hanging="360"/>
+      </w:pPr>
+      <w:rPr>
+        <w:rFonts w:ascii="Courier New" w:hAnsi="Courier New" w:cs="Courier New" w:hint="default"/>
+      </w:rPr>
+    </w:lvl>
+    <w:lvl w:ilvl="2" w:tplc="40090005" w:tentative="1">
+      <w:start w:val="1"/>
+      <w:numFmt w:val="bullet"/>
+      <w:lvlText w:val=""/>
+      <w:lvlJc w:val="left"/>
+      <w:pPr>
+        <w:ind w:left="2160" w:hanging="360"/>
+      </w:pPr>
+      <w:rPr>
+        <w:rFonts w:ascii="Wingdings" w:hAnsi="Wingdings" w:hint="default"/>
+      </w:rPr>
+    </w:lvl>
+    <w:lvl w:ilvl="3" w:tplc="40090001" w:tentative="1">
+      <w:start w:val="1"/>
+      <w:numFmt w:val="bullet"/>
+      <w:lvlText w:val=""/>
+      <w:lvlJc w:val="left"/>
+      <w:pPr>
+        <w:ind w:left="2880" w:hanging="360"/>
+      </w:pPr>
+      <w:rPr>
+        <w:rFonts w:ascii="Symbol" w:hAnsi="Symbol" w:hint="default"/>
+      </w:rPr>
+    </w:lvl>
+    <w:lvl w:ilvl="4" w:tplc="40090003" w:tentative="1">
+      <w:start w:val="1"/>
+      <w:numFmt w:val="bullet"/>
+      <w:lvlText w:val="o"/>
+      <w:lvlJc w:val="left"/>
+      <w:pPr>
+        <w:ind w:left="3600" w:hanging="360"/>
+      </w:pPr>
+      <w:rPr>
+        <w:rFonts w:ascii="Courier New" w:hAnsi="Courier New" w:cs="Courier New" w:hint="default"/>
+      </w:rPr>
+    </w:lvl>
+    <w:lvl w:ilvl="5" w:tplc="40090005" w:tentative="1">
+      <w:start w:val="1"/>
+      <w:numFmt w:val="bullet"/>
+      <w:lvlText w:val=""/>
+      <w:lvlJc w:val="left"/>
+      <w:pPr>
+        <w:ind w:left="4320" w:hanging="360"/>
+      </w:pPr>
+      <w:rPr>
+        <w:rFonts w:ascii="Wingdings" w:hAnsi="Wingdings" w:hint="default"/>
+      </w:rPr>
+    </w:lvl>
+    <w:lvl w:ilvl="6" w:tplc="40090001" w:tentative="1">
+      <w:start w:val="1"/>
+      <w:numFmt w:val="bullet"/>
+      <w:lvlText w:val=""/>
+      <w:lvlJc w:val="left"/>
+      <w:pPr>
+        <w:ind w:left="5040" w:hanging="360"/>
+      </w:pPr>
+      <w:rPr>
+        <w:rFonts w:ascii="Symbol" w:hAnsi="Symbol" w:hint="default"/>
+      </w:rPr>
+    </w:lvl>
+    <w:lvl w:ilvl="7" w:tplc="40090003" w:tentative="1">
+      <w:start w:val="1"/>
+      <w:numFmt w:val="bullet"/>
+      <w:lvlText w:val="o"/>
+      <w:lvlJc w:val="left"/>
+      <w:pPr>
+        <w:ind w:left="5760" w:hanging="360"/>
+      </w:pPr>
+      <w:rPr>
+        <w:rFonts w:ascii="Courier New" w:hAnsi="Courier New" w:cs="Courier New" w:hint="default"/>
+      </w:rPr>
+    </w:lvl>
+    <w:lvl w:ilvl="8" w:tplc="40090005" w:tentative="1">
+      <w:start w:val="1"/>
+      <w:numFmt w:val="bullet"/>
+      <w:lvlText w:val=""/>
+      <w:lvlJc w:val="left"/>
+      <w:pPr>
+        <w:ind w:left="6480" w:hanging="360"/>
+      </w:pPr>
+      <w:rPr>
+        <w:rFonts w:ascii="Wingdings" w:hAnsi="Wingdings" w:hint="default"/>
+      </w:rPr>
+    </w:lvl>
+  </w:abstractNum>
+  <w:abstractNum w:abstractNumId="7" w15:restartNumberingAfterBreak="0">
+    <w:nsid w:val="59E20C8A"/>
+    <w:multiLevelType w:val="hybridMultilevel"/>
+    <w:tmpl w:val="707EED30"/>
+    <w:lvl w:ilvl="0" w:tplc="40090017">
+      <w:start w:val="1"/>
+      <w:numFmt w:val="lowerLetter"/>
+      <w:lvlText w:val="%1)"/>
+      <w:lvlJc w:val="left"/>
+      <w:pPr>
+        <w:ind w:left="720" w:hanging="360"/>
+      </w:pPr>
+      <w:rPr>
+        <w:rFonts w:hint="default"/>
+      </w:rPr>
+    </w:lvl>
+    <w:lvl w:ilvl="1" w:tplc="FFFFFFFF" w:tentative="1">
+      <w:start w:val="1"/>
+      <w:numFmt w:val="bullet"/>
+      <w:lvlText w:val="o"/>
+      <w:lvlJc w:val="left"/>
+      <w:pPr>
+        <w:ind w:left="1440" w:hanging="360"/>
+      </w:pPr>
+      <w:rPr>
+        <w:rFonts w:ascii="Courier New" w:hAnsi="Courier New" w:cs="Courier New" w:hint="default"/>
+      </w:rPr>
+    </w:lvl>
+    <w:lvl w:ilvl="2" w:tplc="FFFFFFFF" w:tentative="1">
+      <w:start w:val="1"/>
+      <w:numFmt w:val="bullet"/>
+      <w:lvlText w:val=""/>
+      <w:lvlJc w:val="left"/>
+      <w:pPr>
+        <w:ind w:left="2160" w:hanging="360"/>
+      </w:pPr>
+      <w:rPr>
+        <w:rFonts w:ascii="Wingdings" w:hAnsi="Wingdings" w:hint="default"/>
+      </w:rPr>
+    </w:lvl>
+    <w:lvl w:ilvl="3" w:tplc="FFFFFFFF" w:tentative="1">
+      <w:start w:val="1"/>
+      <w:numFmt w:val="bullet"/>
+      <w:lvlText w:val=""/>
+      <w:lvlJc w:val="left"/>
+      <w:pPr>
+        <w:ind w:left="2880" w:hanging="360"/>
+      </w:pPr>
+      <w:rPr>
+        <w:rFonts w:ascii="Symbol" w:hAnsi="Symbol" w:hint="default"/>
+      </w:rPr>
+    </w:lvl>
+    <w:lvl w:ilvl="4" w:tplc="FFFFFFFF" w:tentative="1">
+      <w:start w:val="1"/>
+      <w:numFmt w:val="bullet"/>
+      <w:lvlText w:val="o"/>
+      <w:lvlJc w:val="left"/>
+      <w:pPr>
+        <w:ind w:left="3600" w:hanging="360"/>
+      </w:pPr>
+      <w:rPr>
+        <w:rFonts w:ascii="Courier New" w:hAnsi="Courier New" w:cs="Courier New" w:hint="default"/>
+      </w:rPr>
+    </w:lvl>
+    <w:lvl w:ilvl="5" w:tplc="FFFFFFFF" w:tentative="1">
+      <w:start w:val="1"/>
+      <w:numFmt w:val="bullet"/>
+      <w:lvlText w:val=""/>
+      <w:lvlJc w:val="left"/>
+      <w:pPr>
+        <w:ind w:left="4320" w:hanging="360"/>
+      </w:pPr>
+      <w:rPr>
+        <w:rFonts w:ascii="Wingdings" w:hAnsi="Wingdings" w:hint="default"/>
+      </w:rPr>
+    </w:lvl>
+    <w:lvl w:ilvl="6" w:tplc="FFFFFFFF" w:tentative="1">
+      <w:start w:val="1"/>
+      <w:numFmt w:val="bullet"/>
+      <w:lvlText w:val=""/>
+      <w:lvlJc w:val="left"/>
+      <w:pPr>
+        <w:ind w:left="5040" w:hanging="360"/>
+      </w:pPr>
+      <w:rPr>
+        <w:rFonts w:ascii="Symbol" w:hAnsi="Symbol" w:hint="default"/>
+      </w:rPr>
+    </w:lvl>
+    <w:lvl w:ilvl="7" w:tplc="FFFFFFFF" w:tentative="1">
+      <w:start w:val="1"/>
+      <w:numFmt w:val="bullet"/>
+      <w:lvlText w:val="o"/>
+      <w:lvlJc w:val="left"/>
+      <w:pPr>
+        <w:ind w:left="5760" w:hanging="360"/>
+      </w:pPr>
+      <w:rPr>
+        <w:rFonts w:ascii="Courier New" w:hAnsi="Courier New" w:cs="Courier New" w:hint="default"/>
+      </w:rPr>
+    </w:lvl>
+    <w:lvl w:ilvl="8" w:tplc="FFFFFFFF" w:tentative="1">
+      <w:start w:val="1"/>
+      <w:numFmt w:val="bullet"/>
+      <w:lvlText w:val=""/>
+      <w:lvlJc w:val="left"/>
+      <w:pPr>
+        <w:ind w:left="6480" w:hanging="360"/>
+      </w:pPr>
+      <w:rPr>
+        <w:rFonts w:ascii="Wingdings" w:hAnsi="Wingdings" w:hint="default"/>
+      </w:rPr>
+    </w:lvl>
+  </w:abstractNum>
+  <w:num w:numId="1" w16cid:durableId="760226198">
+    <w:abstractNumId w:val="0"/>
+  </w:num>
+  <w:num w:numId="2" w16cid:durableId="2106073081">
+    <w:abstractNumId w:val="5"/>
+  </w:num>
+  <w:num w:numId="3" w16cid:durableId="412970092">
+    <w:abstractNumId w:val="6"/>
+  </w:num>
+  <w:num w:numId="4" w16cid:durableId="1064639648">
+    <w:abstractNumId w:val="2"/>
+  </w:num>
+  <w:num w:numId="5" w16cid:durableId="917636172">
+    <w:abstractNumId w:val="1"/>
+  </w:num>
+  <w:num w:numId="6" w16cid:durableId="710955881">
+    <w:abstractNumId w:val="7"/>
+  </w:num>
+  <w:num w:numId="7" w16cid:durableId="323777291">
+    <w:abstractNumId w:val="4"/>
+  </w:num>
+  <w:num w:numId="8" w16cid:durableId="2085301476">
+    <w:abstractNumId w:val="3"/>
+  </w:num>
+</w:numbering>
 </file>
 
 <file path=word/styles.xml><?xml version="1.0" encoding="utf-8"?>

--- a/Data Science/format file.docx
+++ b/Data Science/format file.docx
@@ -1367,6 +1367,72 @@
     <w:p>
       <w:pPr>
         <w:pStyle w:val="ListParagraph"/>
+        <w:ind w:left="426"/>
+        <w:jc w:val="both"/>
+        <w:rPr>
+          <w:rFonts w:ascii="Times New Roman" w:hAnsi="Times New Roman" w:cs="Times New Roman"/>
+          <w:sz w:val="24"/>
+          <w:szCs w:val="24"/>
+        </w:rPr>
+      </w:pPr>
+    </w:p>
+    <w:p>
+      <w:pPr>
+        <w:pStyle w:val="ListParagraph"/>
+        <w:ind w:left="426"/>
+        <w:jc w:val="both"/>
+        <w:rPr>
+          <w:rFonts w:ascii="Times New Roman" w:hAnsi="Times New Roman" w:cs="Times New Roman"/>
+          <w:sz w:val="24"/>
+          <w:szCs w:val="24"/>
+        </w:rPr>
+      </w:pPr>
+      <w:r>
+        <w:rPr>
+          <w:rFonts w:ascii="Times New Roman" w:hAnsi="Times New Roman" w:cs="Times New Roman"/>
+          <w:sz w:val="24"/>
+          <w:szCs w:val="24"/>
+        </w:rPr>
+        <w:drawing>
+          <wp:inline distT="0" distB="0" distL="0" distR="0" wp14:anchorId="5F5EA8D8" wp14:editId="78B95774">
+            <wp:extent cx="5559938" cy="1684020"/>
+            <wp:effectExtent l="0" t="0" r="3175" b="0"/>
+            <wp:docPr id="1702073333" name="Picture 1"/>
+            <wp:cNvGraphicFramePr>
+              <a:graphicFrameLocks xmlns:a="http://schemas.openxmlformats.org/drawingml/2006/main" noChangeAspect="1"/>
+            </wp:cNvGraphicFramePr>
+            <a:graphic xmlns:a="http://schemas.openxmlformats.org/drawingml/2006/main">
+              <a:graphicData uri="http://schemas.openxmlformats.org/drawingml/2006/picture">
+                <pic:pic xmlns:pic="http://schemas.openxmlformats.org/drawingml/2006/picture">
+                  <pic:nvPicPr>
+                    <pic:cNvPr id="1702073333" name=""/>
+                    <pic:cNvPicPr/>
+                  </pic:nvPicPr>
+                  <pic:blipFill>
+                    <a:blip r:embed="rId17"/>
+                    <a:stretch>
+                      <a:fillRect/>
+                    </a:stretch>
+                  </pic:blipFill>
+                  <pic:spPr>
+                    <a:xfrm>
+                      <a:off x="0" y="0"/>
+                      <a:ext cx="5651486" cy="1711749"/>
+                    </a:xfrm>
+                    <a:prstGeom prst="rect">
+                      <a:avLst/>
+                    </a:prstGeom>
+                  </pic:spPr>
+                </pic:pic>
+              </a:graphicData>
+            </a:graphic>
+          </wp:inline>
+        </w:drawing>
+      </w:r>
+    </w:p>
+    <w:p>
+      <w:pPr>
+        <w:pStyle w:val="ListParagraph"/>
         <w:ind w:left="426" w:hanging="284"/>
         <w:jc w:val="both"/>
         <w:rPr>
@@ -1459,6 +1525,70 @@
     <w:p>
       <w:pPr>
         <w:pStyle w:val="ListParagraph"/>
+        <w:rPr>
+          <w:rFonts w:ascii="Times New Roman" w:hAnsi="Times New Roman" w:cs="Times New Roman"/>
+          <w:sz w:val="24"/>
+          <w:szCs w:val="24"/>
+        </w:rPr>
+      </w:pPr>
+    </w:p>
+    <w:p>
+      <w:pPr>
+        <w:pStyle w:val="ListParagraph"/>
+        <w:ind w:left="426"/>
+        <w:jc w:val="both"/>
+        <w:rPr>
+          <w:rFonts w:ascii="Times New Roman" w:hAnsi="Times New Roman" w:cs="Times New Roman"/>
+          <w:sz w:val="24"/>
+          <w:szCs w:val="24"/>
+        </w:rPr>
+      </w:pPr>
+      <w:r>
+        <w:rPr>
+          <w:rFonts w:ascii="Times New Roman" w:hAnsi="Times New Roman" w:cs="Times New Roman"/>
+          <w:sz w:val="24"/>
+          <w:szCs w:val="24"/>
+        </w:rPr>
+        <w:drawing>
+          <wp:inline distT="0" distB="0" distL="0" distR="0" wp14:anchorId="22333A53" wp14:editId="7112ABEA">
+            <wp:extent cx="5559425" cy="2492156"/>
+            <wp:effectExtent l="0" t="0" r="3175" b="3810"/>
+            <wp:docPr id="1693698797" name="Picture 1"/>
+            <wp:cNvGraphicFramePr>
+              <a:graphicFrameLocks xmlns:a="http://schemas.openxmlformats.org/drawingml/2006/main" noChangeAspect="1"/>
+            </wp:cNvGraphicFramePr>
+            <a:graphic xmlns:a="http://schemas.openxmlformats.org/drawingml/2006/main">
+              <a:graphicData uri="http://schemas.openxmlformats.org/drawingml/2006/picture">
+                <pic:pic xmlns:pic="http://schemas.openxmlformats.org/drawingml/2006/picture">
+                  <pic:nvPicPr>
+                    <pic:cNvPr id="1693698797" name=""/>
+                    <pic:cNvPicPr/>
+                  </pic:nvPicPr>
+                  <pic:blipFill>
+                    <a:blip r:embed="rId18"/>
+                    <a:stretch>
+                      <a:fillRect/>
+                    </a:stretch>
+                  </pic:blipFill>
+                  <pic:spPr>
+                    <a:xfrm>
+                      <a:off x="0" y="0"/>
+                      <a:ext cx="5602484" cy="2511458"/>
+                    </a:xfrm>
+                    <a:prstGeom prst="rect">
+                      <a:avLst/>
+                    </a:prstGeom>
+                  </pic:spPr>
+                </pic:pic>
+              </a:graphicData>
+            </a:graphic>
+          </wp:inline>
+        </w:drawing>
+      </w:r>
+    </w:p>
+    <w:p>
+      <w:pPr>
+        <w:pStyle w:val="ListParagraph"/>
         <w:ind w:left="426" w:hanging="284"/>
         <w:jc w:val="both"/>
         <w:rPr>
@@ -1505,6 +1635,127 @@
     <w:p>
       <w:pPr>
         <w:pStyle w:val="ListParagraph"/>
+        <w:ind w:left="426"/>
+        <w:jc w:val="both"/>
+        <w:rPr>
+          <w:rFonts w:ascii="Times New Roman" w:hAnsi="Times New Roman" w:cs="Times New Roman"/>
+          <w:sz w:val="24"/>
+          <w:szCs w:val="24"/>
+        </w:rPr>
+      </w:pPr>
+    </w:p>
+    <w:p>
+      <w:pPr>
+        <w:pStyle w:val="ListParagraph"/>
+        <w:ind w:left="426"/>
+        <w:jc w:val="both"/>
+        <w:rPr>
+          <w:rFonts w:ascii="Times New Roman" w:hAnsi="Times New Roman" w:cs="Times New Roman"/>
+          <w:sz w:val="24"/>
+          <w:szCs w:val="24"/>
+        </w:rPr>
+      </w:pPr>
+      <w:r>
+        <w:rPr>
+          <w:rFonts w:ascii="Times New Roman" w:hAnsi="Times New Roman" w:cs="Times New Roman"/>
+          <w:sz w:val="24"/>
+          <w:szCs w:val="24"/>
+        </w:rPr>
+        <w:drawing>
+          <wp:inline distT="0" distB="0" distL="0" distR="0" wp14:anchorId="1815F2BB" wp14:editId="11466323">
+            <wp:extent cx="2225040" cy="2563632"/>
+            <wp:effectExtent l="0" t="0" r="3810" b="8255"/>
+            <wp:docPr id="1555775222" name="Picture 1" descr="A screenshot of a computer&#10;&#10;Description automatically generated"/>
+            <wp:cNvGraphicFramePr>
+              <a:graphicFrameLocks xmlns:a="http://schemas.openxmlformats.org/drawingml/2006/main" noChangeAspect="1"/>
+            </wp:cNvGraphicFramePr>
+            <a:graphic xmlns:a="http://schemas.openxmlformats.org/drawingml/2006/main">
+              <a:graphicData uri="http://schemas.openxmlformats.org/drawingml/2006/picture">
+                <pic:pic xmlns:pic="http://schemas.openxmlformats.org/drawingml/2006/picture">
+                  <pic:nvPicPr>
+                    <pic:cNvPr id="1555775222" name="Picture 1" descr="A screenshot of a computer&#10;&#10;Description automatically generated"/>
+                    <pic:cNvPicPr/>
+                  </pic:nvPicPr>
+                  <pic:blipFill>
+                    <a:blip r:embed="rId19"/>
+                    <a:stretch>
+                      <a:fillRect/>
+                    </a:stretch>
+                  </pic:blipFill>
+                  <pic:spPr>
+                    <a:xfrm>
+                      <a:off x="0" y="0"/>
+                      <a:ext cx="2268410" cy="2613602"/>
+                    </a:xfrm>
+                    <a:prstGeom prst="rect">
+                      <a:avLst/>
+                    </a:prstGeom>
+                  </pic:spPr>
+                </pic:pic>
+              </a:graphicData>
+            </a:graphic>
+          </wp:inline>
+        </w:drawing>
+      </w:r>
+      <w:r>
+        <w:rPr>
+          <w:noProof/>
+        </w:rPr>
+        <w:t xml:space="preserve"> </w:t>
+      </w:r>
+      <w:r>
+        <w:rPr>
+          <w:rFonts w:ascii="Times New Roman" w:hAnsi="Times New Roman" w:cs="Times New Roman"/>
+          <w:sz w:val="24"/>
+          <w:szCs w:val="24"/>
+        </w:rPr>
+        <w:drawing>
+          <wp:inline distT="0" distB="0" distL="0" distR="0" wp14:anchorId="718034F7" wp14:editId="51FF8D22">
+            <wp:extent cx="1935480" cy="2592010"/>
+            <wp:effectExtent l="0" t="0" r="7620" b="0"/>
+            <wp:docPr id="696640616" name="Picture 1"/>
+            <wp:cNvGraphicFramePr>
+              <a:graphicFrameLocks xmlns:a="http://schemas.openxmlformats.org/drawingml/2006/main" noChangeAspect="1"/>
+            </wp:cNvGraphicFramePr>
+            <a:graphic xmlns:a="http://schemas.openxmlformats.org/drawingml/2006/main">
+              <a:graphicData uri="http://schemas.openxmlformats.org/drawingml/2006/picture">
+                <pic:pic xmlns:pic="http://schemas.openxmlformats.org/drawingml/2006/picture">
+                  <pic:nvPicPr>
+                    <pic:cNvPr id="696640616" name=""/>
+                    <pic:cNvPicPr/>
+                  </pic:nvPicPr>
+                  <pic:blipFill rotWithShape="1">
+                    <a:blip r:embed="rId20"/>
+                    <a:srcRect l="2905" t="1241" r="2905" b="23325"/>
+                    <a:stretch/>
+                  </pic:blipFill>
+                  <pic:spPr bwMode="auto">
+                    <a:xfrm>
+                      <a:off x="0" y="0"/>
+                      <a:ext cx="1953143" cy="2615664"/>
+                    </a:xfrm>
+                    <a:prstGeom prst="rect">
+                      <a:avLst/>
+                    </a:prstGeom>
+                    <a:ln>
+                      <a:noFill/>
+                    </a:ln>
+                    <a:extLst>
+                      <a:ext uri="{53640926-AAD7-44D8-BBD7-CCE9431645EC}">
+                        <a14:shadowObscured xmlns:a14="http://schemas.microsoft.com/office/drawing/2010/main"/>
+                      </a:ext>
+                    </a:extLst>
+                  </pic:spPr>
+                </pic:pic>
+              </a:graphicData>
+            </a:graphic>
+          </wp:inline>
+        </w:drawing>
+      </w:r>
+    </w:p>
+    <w:p>
+      <w:pPr>
+        <w:pStyle w:val="ListParagraph"/>
         <w:ind w:left="426" w:hanging="284"/>
         <w:jc w:val="both"/>
         <w:rPr>
@@ -1521,6 +1772,7 @@
           <w:ilvl w:val="0"/>
           <w:numId w:val="7"/>
         </w:numPr>
+        <w:spacing w:after="0"/>
         <w:ind w:left="426" w:hanging="284"/>
         <w:jc w:val="both"/>
         <w:rPr>
@@ -1551,6 +1803,7 @@
     <w:p>
       <w:pPr>
         <w:pStyle w:val="ListParagraph"/>
+        <w:spacing w:after="0"/>
         <w:ind w:left="426" w:hanging="284"/>
         <w:jc w:val="both"/>
         <w:rPr>
@@ -1567,6 +1820,7 @@
           <w:ilvl w:val="0"/>
           <w:numId w:val="7"/>
         </w:numPr>
+        <w:spacing w:after="0"/>
         <w:ind w:left="426" w:hanging="284"/>
         <w:jc w:val="both"/>
         <w:rPr>
@@ -1597,7 +1851,8 @@
     <w:p>
       <w:pPr>
         <w:pStyle w:val="ListParagraph"/>
-        <w:ind w:left="426" w:hanging="284"/>
+        <w:spacing w:after="0"/>
+        <w:ind w:left="426"/>
         <w:jc w:val="both"/>
         <w:rPr>
           <w:rFonts w:ascii="Times New Roman" w:hAnsi="Times New Roman" w:cs="Times New Roman"/>
@@ -1613,6 +1868,7 @@
           <w:ilvl w:val="0"/>
           <w:numId w:val="7"/>
         </w:numPr>
+        <w:spacing w:after="0"/>
         <w:ind w:left="426" w:hanging="284"/>
         <w:jc w:val="both"/>
         <w:rPr>
@@ -1643,6 +1899,7 @@
     <w:p>
       <w:pPr>
         <w:pStyle w:val="ListParagraph"/>
+        <w:spacing w:after="0"/>
         <w:ind w:left="426" w:hanging="284"/>
         <w:jc w:val="both"/>
         <w:rPr>
@@ -1659,6 +1916,7 @@
           <w:ilvl w:val="0"/>
           <w:numId w:val="7"/>
         </w:numPr>
+        <w:spacing w:after="0"/>
         <w:ind w:left="426" w:hanging="284"/>
         <w:jc w:val="both"/>
         <w:rPr>
@@ -1687,8 +1945,8 @@
       </w:r>
     </w:p>
     <w:sectPr>
-      <w:headerReference w:type="default" r:id="rId17"/>
-      <w:footerReference w:type="default" r:id="rId18"/>
+      <w:headerReference w:type="default" r:id="rId21"/>
+      <w:footerReference w:type="default" r:id="rId22"/>
       <w:pgSz w:w="12240" w:h="15840"/>
       <w:pgMar w:top="1440" w:right="1440" w:bottom="1440" w:left="1440" w:header="720" w:footer="720" w:gutter="0"/>
       <w:cols w:space="720"/>

--- a/Data Science/format file.docx
+++ b/Data Science/format file.docx
@@ -9,7 +9,7 @@
         <w:tblLook w:val="04A0" w:firstRow="1" w:lastRow="0" w:firstColumn="1" w:lastColumn="0" w:noHBand="0" w:noVBand="1"/>
       </w:tblPr>
       <w:tblGrid>
-        <w:gridCol w:w="9350"/>
+        <w:gridCol w:w="9240"/>
       </w:tblGrid>
       <w:tr>
         <w:tc>
@@ -37,7 +37,15 @@
                 <w:sz w:val="28"/>
                 <w:szCs w:val="28"/>
               </w:rPr>
-              <w:t>Experiment - 1</w:t>
+              <w:t xml:space="preserve">Experiment - </w:t>
+            </w:r>
+            <w:r>
+              <w:rPr>
+                <w:rFonts w:ascii="Times New Roman" w:hAnsi="Times New Roman" w:cs="Times New Roman"/>
+                <w:sz w:val="28"/>
+                <w:szCs w:val="28"/>
+              </w:rPr>
+              <w:t>2</w:t>
             </w:r>
           </w:p>
         </w:tc>
@@ -59,72 +67,37 @@
           <w:ilvl w:val="0"/>
           <w:numId w:val="3"/>
         </w:numPr>
-        <w:ind w:left="0" w:hanging="284"/>
-        <w:jc w:val="both"/>
-        <w:rPr>
-          <w:rFonts w:ascii="Times New Roman" w:hAnsi="Times New Roman" w:cs="Times New Roman"/>
-          <w:sz w:val="24"/>
-          <w:szCs w:val="24"/>
-        </w:rPr>
-      </w:pPr>
-      <w:r>
-        <w:rPr>
-          <w:rFonts w:ascii="Times New Roman" w:hAnsi="Times New Roman" w:cs="Times New Roman"/>
-          <w:color w:val="0D0D0D" w:themeColor="text1" w:themeTint="F2"/>
-          <w:sz w:val="25"/>
-          <w:szCs w:val="25"/>
-        </w:rPr>
-        <w:t xml:space="preserve">Data </w:t>
-      </w:r>
-      <w:proofErr w:type="gramStart"/>
-      <w:r>
-        <w:rPr>
-          <w:rFonts w:ascii="Times New Roman" w:hAnsi="Times New Roman" w:cs="Times New Roman"/>
-          <w:color w:val="0D0D0D" w:themeColor="text1" w:themeTint="F2"/>
-          <w:sz w:val="25"/>
-          <w:szCs w:val="25"/>
-        </w:rPr>
-        <w:t>Validation</w:t>
-      </w:r>
-      <w:r>
-        <w:rPr>
-          <w:rFonts w:ascii="Times New Roman" w:hAnsi="Times New Roman" w:cs="Times New Roman"/>
-          <w:color w:val="0D0D0D" w:themeColor="text1" w:themeTint="F2"/>
-          <w:sz w:val="25"/>
-          <w:szCs w:val="25"/>
-        </w:rPr>
-        <w:t xml:space="preserve"> </w:t>
-      </w:r>
-      <w:r>
-        <w:rPr>
-          <w:rFonts w:ascii="Times New Roman" w:hAnsi="Times New Roman" w:cs="Times New Roman"/>
-          <w:sz w:val="28"/>
-          <w:szCs w:val="28"/>
-        </w:rPr>
-        <w:t>:</w:t>
-      </w:r>
-      <w:proofErr w:type="gramEnd"/>
-      <w:r>
-        <w:rPr>
-          <w:rFonts w:ascii="Times New Roman" w:hAnsi="Times New Roman" w:cs="Times New Roman"/>
-          <w:sz w:val="28"/>
-          <w:szCs w:val="28"/>
-        </w:rPr>
-        <w:t xml:space="preserve">- </w:t>
-      </w:r>
-      <w:r>
-        <w:rPr>
-          <w:rFonts w:ascii="Times New Roman" w:hAnsi="Times New Roman" w:cs="Times New Roman"/>
-          <w:sz w:val="24"/>
-          <w:szCs w:val="24"/>
-        </w:rPr>
-        <w:t>Data validation is the process of checking data to ensure it meets specific criteria or standards before it's accepted into a system. It prevents errors and inconsistencies by verifying things like format, range, and type. This ensures data quality and reliability for accurate analysis and decision-making.</w:t>
-      </w:r>
-    </w:p>
-    <w:p>
-      <w:pPr>
-        <w:pStyle w:val="ListParagraph"/>
-        <w:ind w:left="0"/>
+        <w:ind w:left="-142" w:hanging="284"/>
+        <w:jc w:val="both"/>
+        <w:rPr>
+          <w:rFonts w:ascii="Times New Roman" w:hAnsi="Times New Roman" w:cs="Times New Roman"/>
+          <w:sz w:val="24"/>
+          <w:szCs w:val="24"/>
+        </w:rPr>
+      </w:pPr>
+      <w:r>
+        <w:rPr>
+          <w:rFonts w:ascii="Times New Roman" w:hAnsi="Times New Roman" w:cs="Times New Roman"/>
+          <w:b/>
+          <w:bCs/>
+          <w:sz w:val="24"/>
+          <w:szCs w:val="24"/>
+        </w:rPr>
+        <w:t>Title</w:t>
+      </w:r>
+      <w:r>
+        <w:rPr>
+          <w:rFonts w:ascii="Times New Roman" w:hAnsi="Times New Roman" w:cs="Times New Roman"/>
+          <w:sz w:val="24"/>
+          <w:szCs w:val="24"/>
+        </w:rPr>
+        <w:t>: Macros and Protected Workbook.</w:t>
+      </w:r>
+    </w:p>
+    <w:p>
+      <w:pPr>
+        <w:pStyle w:val="ListParagraph"/>
+        <w:ind w:left="-142"/>
         <w:jc w:val="both"/>
         <w:rPr>
           <w:rFonts w:ascii="Times New Roman" w:hAnsi="Times New Roman" w:cs="Times New Roman"/>
@@ -140,24 +113,26 @@
           <w:ilvl w:val="0"/>
           <w:numId w:val="3"/>
         </w:numPr>
-        <w:ind w:left="0" w:hanging="284"/>
-        <w:jc w:val="both"/>
-        <w:rPr>
-          <w:rFonts w:ascii="Times New Roman" w:hAnsi="Times New Roman" w:cs="Times New Roman"/>
-          <w:sz w:val="24"/>
-          <w:szCs w:val="24"/>
-        </w:rPr>
-      </w:pPr>
-      <w:r>
-        <w:rPr>
-          <w:rFonts w:ascii="Times New Roman" w:hAnsi="Times New Roman" w:cs="Times New Roman"/>
+        <w:ind w:left="-142" w:hanging="284"/>
+        <w:jc w:val="both"/>
+        <w:rPr>
+          <w:rFonts w:ascii="Times New Roman" w:hAnsi="Times New Roman" w:cs="Times New Roman"/>
+          <w:sz w:val="24"/>
+          <w:szCs w:val="24"/>
+        </w:rPr>
+      </w:pPr>
+      <w:proofErr w:type="gramStart"/>
+      <w:r>
+        <w:rPr>
+          <w:rFonts w:ascii="Times New Roman" w:hAnsi="Times New Roman" w:cs="Times New Roman"/>
+          <w:b/>
+          <w:bCs/>
           <w:color w:val="0D0D0D" w:themeColor="text1" w:themeTint="F2"/>
           <w:sz w:val="25"/>
           <w:szCs w:val="25"/>
         </w:rPr>
-        <w:t xml:space="preserve">Steps to apply in </w:t>
-      </w:r>
-      <w:proofErr w:type="gramStart"/>
+        <w:t>Macros</w:t>
+      </w:r>
       <w:r>
         <w:rPr>
           <w:rFonts w:ascii="Times New Roman" w:hAnsi="Times New Roman" w:cs="Times New Roman"/>
@@ -165,54 +140,44 @@
           <w:sz w:val="25"/>
           <w:szCs w:val="25"/>
         </w:rPr>
-        <w:t>Excel</w:t>
-      </w:r>
-      <w:r>
-        <w:rPr>
-          <w:rFonts w:ascii="Times New Roman" w:hAnsi="Times New Roman" w:cs="Times New Roman"/>
-          <w:color w:val="0D0D0D" w:themeColor="text1" w:themeTint="F2"/>
-          <w:sz w:val="25"/>
-          <w:szCs w:val="25"/>
-        </w:rPr>
         <w:t xml:space="preserve"> </w:t>
       </w:r>
-      <w:r>
-        <w:rPr>
-          <w:rFonts w:ascii="Times New Roman" w:hAnsi="Times New Roman" w:cs="Times New Roman"/>
-          <w:color w:val="0D0D0D" w:themeColor="text1" w:themeTint="F2"/>
-          <w:sz w:val="24"/>
-          <w:szCs w:val="24"/>
-        </w:rPr>
-        <w:t>:</w:t>
-      </w:r>
-      <w:proofErr w:type="gramEnd"/>
       <w:r>
         <w:rPr>
           <w:rFonts w:ascii="Times New Roman" w:hAnsi="Times New Roman" w:cs="Times New Roman"/>
           <w:sz w:val="28"/>
           <w:szCs w:val="28"/>
         </w:rPr>
-        <w:t xml:space="preserve">- </w:t>
-      </w:r>
-      <w:r>
-        <w:rPr>
-          <w:rFonts w:ascii="Times New Roman" w:hAnsi="Times New Roman" w:cs="Times New Roman"/>
-          <w:sz w:val="24"/>
-          <w:szCs w:val="24"/>
-        </w:rPr>
-        <w:t>Here are the steps to apply data validation in Excel summarized concisely:</w:t>
-      </w:r>
-    </w:p>
-    <w:p>
-      <w:pPr>
-        <w:spacing w:after="0"/>
-        <w:ind w:left="426" w:hanging="284"/>
-        <w:jc w:val="both"/>
+        <w:t>:</w:t>
+      </w:r>
+      <w:proofErr w:type="gramEnd"/>
+      <w:r>
         <w:rPr>
           <w:rFonts w:ascii="Times New Roman" w:hAnsi="Times New Roman" w:cs="Times New Roman"/>
           <w:sz w:val="28"/>
           <w:szCs w:val="28"/>
         </w:rPr>
+        <w:t xml:space="preserve">- </w:t>
+      </w:r>
+      <w:r>
+        <w:rPr>
+          <w:rFonts w:ascii="Times New Roman" w:hAnsi="Times New Roman" w:cs="Times New Roman"/>
+          <w:sz w:val="24"/>
+          <w:szCs w:val="24"/>
+        </w:rPr>
+        <w:t>Macros in MS Excel are essentially recorded sequences of actions that automate tasks. They are created using the Visual Basic for Applications (VBA) programming language and allow users to automate repetitive tasks or perform complex operations with a single click.</w:t>
+      </w:r>
+    </w:p>
+    <w:p>
+      <w:pPr>
+        <w:pStyle w:val="ListParagraph"/>
+        <w:ind w:left="-142"/>
+        <w:jc w:val="both"/>
+        <w:rPr>
+          <w:rFonts w:ascii="Times New Roman" w:hAnsi="Times New Roman" w:cs="Times New Roman"/>
+          <w:sz w:val="24"/>
+          <w:szCs w:val="24"/>
+        </w:rPr>
       </w:pPr>
     </w:p>
     <w:p>
@@ -220,10 +185,51 @@
         <w:pStyle w:val="ListParagraph"/>
         <w:numPr>
           <w:ilvl w:val="0"/>
-          <w:numId w:val="6"/>
+          <w:numId w:val="3"/>
         </w:numPr>
-        <w:spacing w:after="0"/>
-        <w:ind w:left="426" w:hanging="284"/>
+        <w:ind w:left="-142" w:hanging="284"/>
+        <w:jc w:val="both"/>
+        <w:rPr>
+          <w:rFonts w:ascii="Times New Roman" w:hAnsi="Times New Roman" w:cs="Times New Roman"/>
+          <w:sz w:val="24"/>
+          <w:szCs w:val="24"/>
+        </w:rPr>
+      </w:pPr>
+      <w:r>
+        <w:rPr>
+          <w:rFonts w:ascii="Times New Roman" w:hAnsi="Times New Roman" w:cs="Times New Roman"/>
+          <w:sz w:val="24"/>
+          <w:szCs w:val="24"/>
+        </w:rPr>
+        <w:t xml:space="preserve">  </w:t>
+      </w:r>
+      <w:r>
+        <w:rPr>
+          <w:rFonts w:ascii="Times New Roman" w:hAnsi="Times New Roman" w:cs="Times New Roman"/>
+          <w:sz w:val="24"/>
+          <w:szCs w:val="24"/>
+        </w:rPr>
+        <w:t>Key points about macros in MS Excel:</w:t>
+      </w:r>
+    </w:p>
+    <w:p>
+      <w:pPr>
+        <w:pStyle w:val="ListParagraph"/>
+        <w:jc w:val="both"/>
+        <w:rPr>
+          <w:rFonts w:ascii="Times New Roman" w:hAnsi="Times New Roman" w:cs="Times New Roman"/>
+          <w:sz w:val="24"/>
+          <w:szCs w:val="24"/>
+        </w:rPr>
+      </w:pPr>
+    </w:p>
+    <w:p>
+      <w:pPr>
+        <w:pStyle w:val="ListParagraph"/>
+        <w:numPr>
+          <w:ilvl w:val="0"/>
+          <w:numId w:val="12"/>
+        </w:numPr>
         <w:jc w:val="both"/>
         <w:rPr>
           <w:rFonts w:ascii="Times New Roman" w:hAnsi="Times New Roman" w:cs="Times New Roman"/>
@@ -239,53 +245,427 @@
           <w:sz w:val="24"/>
           <w:szCs w:val="24"/>
         </w:rPr>
-        <w:t>Select Cells:</w:t>
-      </w:r>
-      <w:r>
-        <w:rPr>
-          <w:rFonts w:ascii="Times New Roman" w:hAnsi="Times New Roman" w:cs="Times New Roman"/>
-          <w:sz w:val="24"/>
-          <w:szCs w:val="24"/>
-        </w:rPr>
-        <w:t xml:space="preserve"> Choose the cells where you want to apply data validation.</w:t>
-      </w:r>
-    </w:p>
-    <w:p>
-      <w:pPr>
-        <w:pStyle w:val="ListParagraph"/>
-        <w:spacing w:after="0"/>
-        <w:ind w:left="426"/>
-        <w:jc w:val="both"/>
-        <w:rPr>
-          <w:rFonts w:ascii="Times New Roman" w:hAnsi="Times New Roman" w:cs="Times New Roman"/>
-          <w:sz w:val="24"/>
-          <w:szCs w:val="24"/>
-        </w:rPr>
-      </w:pPr>
-    </w:p>
-    <w:p>
-      <w:pPr>
-        <w:pStyle w:val="ListParagraph"/>
-        <w:spacing w:after="0"/>
-        <w:ind w:left="426"/>
-        <w:jc w:val="both"/>
-        <w:rPr>
-          <w:rFonts w:ascii="Times New Roman" w:hAnsi="Times New Roman" w:cs="Times New Roman"/>
-          <w:sz w:val="24"/>
-          <w:szCs w:val="24"/>
-        </w:rPr>
-      </w:pPr>
-      <w:r>
-        <w:rPr>
-          <w:rFonts w:ascii="Times New Roman" w:hAnsi="Times New Roman" w:cs="Times New Roman"/>
-          <w:sz w:val="24"/>
-          <w:szCs w:val="24"/>
-        </w:rPr>
+        <w:t>Automation</w:t>
+      </w:r>
+      <w:r>
+        <w:rPr>
+          <w:rFonts w:ascii="Times New Roman" w:hAnsi="Times New Roman" w:cs="Times New Roman"/>
+          <w:sz w:val="24"/>
+          <w:szCs w:val="24"/>
+        </w:rPr>
+        <w:t>: Macros automate repetitive tasks by recording a series of actions performed by the user and then playing them back upon request.</w:t>
+      </w:r>
+    </w:p>
+    <w:p>
+      <w:pPr>
+        <w:pStyle w:val="ListParagraph"/>
+        <w:jc w:val="both"/>
+        <w:rPr>
+          <w:rFonts w:ascii="Times New Roman" w:hAnsi="Times New Roman" w:cs="Times New Roman"/>
+          <w:sz w:val="24"/>
+          <w:szCs w:val="24"/>
+        </w:rPr>
+      </w:pPr>
+    </w:p>
+    <w:p>
+      <w:pPr>
+        <w:pStyle w:val="ListParagraph"/>
+        <w:numPr>
+          <w:ilvl w:val="0"/>
+          <w:numId w:val="12"/>
+        </w:numPr>
+        <w:jc w:val="both"/>
+        <w:rPr>
+          <w:rFonts w:ascii="Times New Roman" w:hAnsi="Times New Roman" w:cs="Times New Roman"/>
+          <w:sz w:val="24"/>
+          <w:szCs w:val="24"/>
+        </w:rPr>
+      </w:pPr>
+      <w:proofErr w:type="gramStart"/>
+      <w:r>
+        <w:rPr>
+          <w:rFonts w:ascii="Times New Roman" w:hAnsi="Times New Roman" w:cs="Times New Roman"/>
+          <w:b/>
+          <w:bCs/>
+          <w:sz w:val="24"/>
+          <w:szCs w:val="24"/>
+        </w:rPr>
+        <w:t>Time-saving</w:t>
+      </w:r>
+      <w:proofErr w:type="gramEnd"/>
+      <w:r>
+        <w:rPr>
+          <w:rFonts w:ascii="Times New Roman" w:hAnsi="Times New Roman" w:cs="Times New Roman"/>
+          <w:sz w:val="24"/>
+          <w:szCs w:val="24"/>
+        </w:rPr>
+        <w:t>: They save time by eliminating the need to manually perform repetitive tasks, such as formatting data, generating reports, or performing calculations.</w:t>
+      </w:r>
+    </w:p>
+    <w:p>
+      <w:pPr>
+        <w:pStyle w:val="ListParagraph"/>
+        <w:jc w:val="both"/>
+        <w:rPr>
+          <w:rFonts w:ascii="Times New Roman" w:hAnsi="Times New Roman" w:cs="Times New Roman"/>
+          <w:sz w:val="24"/>
+          <w:szCs w:val="24"/>
+        </w:rPr>
+      </w:pPr>
+    </w:p>
+    <w:p>
+      <w:pPr>
+        <w:pStyle w:val="ListParagraph"/>
+        <w:numPr>
+          <w:ilvl w:val="0"/>
+          <w:numId w:val="12"/>
+        </w:numPr>
+        <w:jc w:val="both"/>
+        <w:rPr>
+          <w:rFonts w:ascii="Times New Roman" w:hAnsi="Times New Roman" w:cs="Times New Roman"/>
+          <w:sz w:val="24"/>
+          <w:szCs w:val="24"/>
+        </w:rPr>
+      </w:pPr>
+      <w:r>
+        <w:rPr>
+          <w:rFonts w:ascii="Times New Roman" w:hAnsi="Times New Roman" w:cs="Times New Roman"/>
+          <w:b/>
+          <w:bCs/>
+          <w:sz w:val="24"/>
+          <w:szCs w:val="24"/>
+        </w:rPr>
+        <w:t>Customization</w:t>
+      </w:r>
+      <w:r>
+        <w:rPr>
+          <w:rFonts w:ascii="Times New Roman" w:hAnsi="Times New Roman" w:cs="Times New Roman"/>
+          <w:sz w:val="24"/>
+          <w:szCs w:val="24"/>
+        </w:rPr>
+        <w:t>: Macros can be customized to perform specific actions or tasks tailored to the user's needs. This allows for greater efficiency and productivity in Excel workflows.</w:t>
+      </w:r>
+    </w:p>
+    <w:p>
+      <w:pPr>
+        <w:pStyle w:val="ListParagraph"/>
+        <w:jc w:val="both"/>
+        <w:rPr>
+          <w:rFonts w:ascii="Times New Roman" w:hAnsi="Times New Roman" w:cs="Times New Roman"/>
+          <w:sz w:val="24"/>
+          <w:szCs w:val="24"/>
+        </w:rPr>
+      </w:pPr>
+    </w:p>
+    <w:p>
+      <w:pPr>
+        <w:pStyle w:val="ListParagraph"/>
+        <w:numPr>
+          <w:ilvl w:val="0"/>
+          <w:numId w:val="12"/>
+        </w:numPr>
+        <w:jc w:val="both"/>
+        <w:rPr>
+          <w:rFonts w:ascii="Times New Roman" w:hAnsi="Times New Roman" w:cs="Times New Roman"/>
+          <w:sz w:val="24"/>
+          <w:szCs w:val="24"/>
+        </w:rPr>
+      </w:pPr>
+      <w:r>
+        <w:rPr>
+          <w:rFonts w:ascii="Times New Roman" w:hAnsi="Times New Roman" w:cs="Times New Roman"/>
+          <w:b/>
+          <w:bCs/>
+          <w:sz w:val="24"/>
+          <w:szCs w:val="24"/>
+        </w:rPr>
+        <w:t>Versatility</w:t>
+      </w:r>
+      <w:r>
+        <w:rPr>
+          <w:rFonts w:ascii="Times New Roman" w:hAnsi="Times New Roman" w:cs="Times New Roman"/>
+          <w:sz w:val="24"/>
+          <w:szCs w:val="24"/>
+        </w:rPr>
+        <w:t>: Macros can be applied to various tasks, from simple operations like data formatting to more complex tasks involving data analysis and manipulation.</w:t>
+      </w:r>
+    </w:p>
+    <w:p>
+      <w:pPr>
+        <w:pStyle w:val="ListParagraph"/>
+        <w:jc w:val="both"/>
+        <w:rPr>
+          <w:rFonts w:ascii="Times New Roman" w:hAnsi="Times New Roman" w:cs="Times New Roman"/>
+          <w:sz w:val="24"/>
+          <w:szCs w:val="24"/>
+        </w:rPr>
+      </w:pPr>
+    </w:p>
+    <w:p>
+      <w:pPr>
+        <w:pStyle w:val="ListParagraph"/>
+        <w:numPr>
+          <w:ilvl w:val="0"/>
+          <w:numId w:val="12"/>
+        </w:numPr>
+        <w:jc w:val="both"/>
+        <w:rPr>
+          <w:rFonts w:ascii="Times New Roman" w:hAnsi="Times New Roman" w:cs="Times New Roman"/>
+          <w:sz w:val="24"/>
+          <w:szCs w:val="24"/>
+        </w:rPr>
+      </w:pPr>
+      <w:r>
+        <w:rPr>
+          <w:rFonts w:ascii="Times New Roman" w:hAnsi="Times New Roman" w:cs="Times New Roman"/>
+          <w:b/>
+          <w:bCs/>
+          <w:sz w:val="24"/>
+          <w:szCs w:val="24"/>
+        </w:rPr>
+        <w:t>Record and Playback</w:t>
+      </w:r>
+      <w:r>
+        <w:rPr>
+          <w:rFonts w:ascii="Times New Roman" w:hAnsi="Times New Roman" w:cs="Times New Roman"/>
+          <w:sz w:val="24"/>
+          <w:szCs w:val="24"/>
+        </w:rPr>
+        <w:t>: Users can record their actions in Excel, and the macro recorder generates VBA code based on these actions. This code can then be edited or enhanced as needed.</w:t>
+      </w:r>
+    </w:p>
+    <w:p>
+      <w:pPr>
+        <w:pStyle w:val="ListParagraph"/>
+        <w:jc w:val="both"/>
+        <w:rPr>
+          <w:rFonts w:ascii="Times New Roman" w:hAnsi="Times New Roman" w:cs="Times New Roman"/>
+          <w:sz w:val="24"/>
+          <w:szCs w:val="24"/>
+        </w:rPr>
+      </w:pPr>
+    </w:p>
+    <w:p>
+      <w:pPr>
+        <w:pStyle w:val="ListParagraph"/>
+        <w:numPr>
+          <w:ilvl w:val="0"/>
+          <w:numId w:val="12"/>
+        </w:numPr>
+        <w:jc w:val="both"/>
+        <w:rPr>
+          <w:rFonts w:ascii="Times New Roman" w:hAnsi="Times New Roman" w:cs="Times New Roman"/>
+          <w:sz w:val="24"/>
+          <w:szCs w:val="24"/>
+        </w:rPr>
+      </w:pPr>
+      <w:r>
+        <w:rPr>
+          <w:rFonts w:ascii="Times New Roman" w:hAnsi="Times New Roman" w:cs="Times New Roman"/>
+          <w:b/>
+          <w:bCs/>
+          <w:sz w:val="24"/>
+          <w:szCs w:val="24"/>
+        </w:rPr>
+        <w:t>Programming</w:t>
+      </w:r>
+      <w:r>
+        <w:rPr>
+          <w:rFonts w:ascii="Times New Roman" w:hAnsi="Times New Roman" w:cs="Times New Roman"/>
+          <w:sz w:val="24"/>
+          <w:szCs w:val="24"/>
+        </w:rPr>
+        <w:t>: Advanced users can write macros directly in VBA, allowing for greater flexibility and control over the automation process. This enables the creation of more sophisticated macros to handle complex tasks.</w:t>
+      </w:r>
+    </w:p>
+    <w:p>
+      <w:pPr>
+        <w:pStyle w:val="ListParagraph"/>
+        <w:jc w:val="both"/>
+        <w:rPr>
+          <w:rFonts w:ascii="Times New Roman" w:hAnsi="Times New Roman" w:cs="Times New Roman"/>
+          <w:sz w:val="24"/>
+          <w:szCs w:val="24"/>
+        </w:rPr>
+      </w:pPr>
+    </w:p>
+    <w:p>
+      <w:pPr>
+        <w:pStyle w:val="ListParagraph"/>
+        <w:numPr>
+          <w:ilvl w:val="0"/>
+          <w:numId w:val="12"/>
+        </w:numPr>
+        <w:jc w:val="both"/>
+        <w:rPr>
+          <w:rFonts w:ascii="Times New Roman" w:hAnsi="Times New Roman" w:cs="Times New Roman"/>
+          <w:sz w:val="24"/>
+          <w:szCs w:val="24"/>
+        </w:rPr>
+      </w:pPr>
+      <w:r>
+        <w:rPr>
+          <w:rFonts w:ascii="Times New Roman" w:hAnsi="Times New Roman" w:cs="Times New Roman"/>
+          <w:b/>
+          <w:bCs/>
+          <w:sz w:val="24"/>
+          <w:szCs w:val="24"/>
+        </w:rPr>
+        <w:t>Integration</w:t>
+      </w:r>
+      <w:r>
+        <w:rPr>
+          <w:rFonts w:ascii="Times New Roman" w:hAnsi="Times New Roman" w:cs="Times New Roman"/>
+          <w:sz w:val="24"/>
+          <w:szCs w:val="24"/>
+        </w:rPr>
+        <w:t>: Macros can be integrated with other Microsoft Office applications, allowing for seamless automation across the entire Office suite.</w:t>
+      </w:r>
+    </w:p>
+    <w:p>
+      <w:pPr>
+        <w:pStyle w:val="ListParagraph"/>
+        <w:jc w:val="both"/>
+        <w:rPr>
+          <w:rFonts w:ascii="Times New Roman" w:hAnsi="Times New Roman" w:cs="Times New Roman"/>
+          <w:sz w:val="24"/>
+          <w:szCs w:val="24"/>
+        </w:rPr>
+      </w:pPr>
+    </w:p>
+    <w:p>
+      <w:pPr>
+        <w:pStyle w:val="ListParagraph"/>
+        <w:numPr>
+          <w:ilvl w:val="0"/>
+          <w:numId w:val="3"/>
+        </w:numPr>
+        <w:ind w:left="0" w:hanging="426"/>
+        <w:jc w:val="both"/>
+        <w:rPr>
+          <w:rFonts w:ascii="Times New Roman" w:hAnsi="Times New Roman" w:cs="Times New Roman"/>
+          <w:sz w:val="24"/>
+          <w:szCs w:val="24"/>
+        </w:rPr>
+      </w:pPr>
+      <w:r>
+        <w:rPr>
+          <w:rFonts w:ascii="Times New Roman" w:hAnsi="Times New Roman" w:cs="Times New Roman"/>
+          <w:sz w:val="24"/>
+          <w:szCs w:val="24"/>
+        </w:rPr>
+        <w:t>Overall, macros in MS Excel provide a powerful tool for automating tasks, improving efficiency, and streamlining workflows within Excel.</w:t>
+      </w:r>
+    </w:p>
+    <w:p>
+      <w:pPr>
+        <w:pStyle w:val="ListParagraph"/>
+        <w:ind w:left="0"/>
+        <w:jc w:val="both"/>
+        <w:rPr>
+          <w:rFonts w:ascii="Times New Roman" w:hAnsi="Times New Roman" w:cs="Times New Roman"/>
+          <w:sz w:val="24"/>
+          <w:szCs w:val="24"/>
+        </w:rPr>
+      </w:pPr>
+    </w:p>
+    <w:p>
+      <w:pPr>
+        <w:pStyle w:val="ListParagraph"/>
+        <w:numPr>
+          <w:ilvl w:val="0"/>
+          <w:numId w:val="3"/>
+        </w:numPr>
+        <w:ind w:left="0" w:hanging="426"/>
+        <w:jc w:val="both"/>
+        <w:rPr>
+          <w:rFonts w:ascii="Times New Roman" w:hAnsi="Times New Roman" w:cs="Times New Roman"/>
+          <w:sz w:val="24"/>
+          <w:szCs w:val="24"/>
+        </w:rPr>
+      </w:pPr>
+      <w:r>
+        <w:rPr>
+          <w:rFonts w:ascii="Times New Roman" w:hAnsi="Times New Roman" w:cs="Times New Roman"/>
+          <w:b/>
+          <w:bCs/>
+          <w:sz w:val="24"/>
+          <w:szCs w:val="24"/>
+        </w:rPr>
+        <w:t>Steps to Record &amp; Apply Macros</w:t>
+      </w:r>
+      <w:r>
+        <w:rPr>
+          <w:rFonts w:ascii="Times New Roman" w:hAnsi="Times New Roman" w:cs="Times New Roman"/>
+          <w:sz w:val="24"/>
+          <w:szCs w:val="24"/>
+        </w:rPr>
+        <w:t xml:space="preserve">: </w:t>
+      </w:r>
+      <w:r>
+        <w:rPr>
+          <w:rFonts w:ascii="Times New Roman" w:hAnsi="Times New Roman" w:cs="Times New Roman"/>
+          <w:sz w:val="24"/>
+          <w:szCs w:val="24"/>
+        </w:rPr>
+        <w:t>Here's a step-by-step guide:</w:t>
+      </w:r>
+    </w:p>
+    <w:p>
+      <w:pPr>
+        <w:pStyle w:val="ListParagraph"/>
+        <w:jc w:val="both"/>
+        <w:rPr>
+          <w:rFonts w:ascii="Times New Roman" w:hAnsi="Times New Roman" w:cs="Times New Roman"/>
+          <w:sz w:val="24"/>
+          <w:szCs w:val="24"/>
+        </w:rPr>
+      </w:pPr>
+    </w:p>
+    <w:p>
+      <w:pPr>
+        <w:pStyle w:val="ListParagraph"/>
+        <w:numPr>
+          <w:ilvl w:val="1"/>
+          <w:numId w:val="12"/>
+        </w:numPr>
+        <w:ind w:left="709" w:hanging="283"/>
+        <w:jc w:val="both"/>
+        <w:rPr>
+          <w:rFonts w:ascii="Times New Roman" w:hAnsi="Times New Roman" w:cs="Times New Roman"/>
+          <w:sz w:val="24"/>
+          <w:szCs w:val="24"/>
+        </w:rPr>
+      </w:pPr>
+      <w:r>
+        <w:rPr>
+          <w:rFonts w:ascii="Times New Roman" w:hAnsi="Times New Roman" w:cs="Times New Roman"/>
+          <w:sz w:val="24"/>
+          <w:szCs w:val="24"/>
+        </w:rPr>
+        <w:t>Enable Developer Tab.</w:t>
+      </w:r>
+    </w:p>
+    <w:p>
+      <w:pPr>
+        <w:ind w:left="284" w:right="-258" w:firstLine="284"/>
+        <w:jc w:val="both"/>
+        <w:rPr>
+          <w:rFonts w:ascii="Times New Roman" w:hAnsi="Times New Roman" w:cs="Times New Roman"/>
+          <w:sz w:val="24"/>
+          <w:szCs w:val="24"/>
+        </w:rPr>
+      </w:pPr>
+      <w:r>
+        <w:rPr>
+          <w:noProof/>
+        </w:rPr>
+        <w:lastRenderedPageBreak/>
         <w:drawing>
-          <wp:inline distT="0" distB="0" distL="0" distR="0" wp14:anchorId="2786225E" wp14:editId="5FE12C8A">
-            <wp:extent cx="2964437" cy="594412"/>
-            <wp:effectExtent l="0" t="0" r="7620" b="0"/>
-            <wp:docPr id="393099311" name="Picture 1" descr="A screenshot of a computer&#10;&#10;Description automatically generated"/>
+          <wp:inline distT="0" distB="0" distL="0" distR="0" wp14:anchorId="5403E89D" wp14:editId="79ED2C35">
+            <wp:extent cx="2848346" cy="1161259"/>
+            <wp:effectExtent l="0" t="0" r="0" b="1270"/>
+            <wp:docPr id="1660105171" name="Picture 1" descr="A screenshot of a computer&#10;&#10;Description automatically generated"/>
             <wp:cNvGraphicFramePr>
               <a:graphicFrameLocks xmlns:a="http://schemas.openxmlformats.org/drawingml/2006/main" noChangeAspect="1"/>
             </wp:cNvGraphicFramePr>
@@ -293,392 +673,18 @@
               <a:graphicData uri="http://schemas.openxmlformats.org/drawingml/2006/picture">
                 <pic:pic xmlns:pic="http://schemas.openxmlformats.org/drawingml/2006/picture">
                   <pic:nvPicPr>
-                    <pic:cNvPr id="393099311" name="Picture 1" descr="A screenshot of a computer&#10;&#10;Description automatically generated"/>
-                    <pic:cNvPicPr/>
-                  </pic:nvPicPr>
-                  <pic:blipFill>
-                    <a:blip r:embed="rId8"/>
-                    <a:stretch>
-                      <a:fillRect/>
-                    </a:stretch>
-                  </pic:blipFill>
-                  <pic:spPr>
-                    <a:xfrm>
-                      <a:off x="0" y="0"/>
-                      <a:ext cx="2964437" cy="594412"/>
-                    </a:xfrm>
-                    <a:prstGeom prst="rect">
-                      <a:avLst/>
-                    </a:prstGeom>
-                  </pic:spPr>
-                </pic:pic>
-              </a:graphicData>
-            </a:graphic>
-          </wp:inline>
-        </w:drawing>
-      </w:r>
-    </w:p>
-    <w:p>
-      <w:pPr>
-        <w:spacing w:after="0"/>
-        <w:ind w:left="426" w:hanging="284"/>
-        <w:jc w:val="both"/>
-        <w:rPr>
-          <w:rFonts w:ascii="Times New Roman" w:hAnsi="Times New Roman" w:cs="Times New Roman"/>
-          <w:sz w:val="24"/>
-          <w:szCs w:val="24"/>
-        </w:rPr>
-      </w:pPr>
-    </w:p>
-    <w:p>
-      <w:pPr>
-        <w:pStyle w:val="ListParagraph"/>
-        <w:numPr>
-          <w:ilvl w:val="0"/>
-          <w:numId w:val="6"/>
-        </w:numPr>
-        <w:spacing w:after="0"/>
-        <w:ind w:left="426" w:hanging="284"/>
-        <w:jc w:val="both"/>
-        <w:rPr>
-          <w:rFonts w:ascii="Times New Roman" w:hAnsi="Times New Roman" w:cs="Times New Roman"/>
-          <w:sz w:val="24"/>
-          <w:szCs w:val="24"/>
-        </w:rPr>
-      </w:pPr>
-      <w:r>
-        <w:rPr>
-          <w:rFonts w:ascii="Times New Roman" w:hAnsi="Times New Roman" w:cs="Times New Roman"/>
-          <w:b/>
-          <w:bCs/>
-          <w:sz w:val="24"/>
-          <w:szCs w:val="24"/>
-        </w:rPr>
-        <w:t>Open Validation Dialog</w:t>
-      </w:r>
-      <w:r>
-        <w:rPr>
-          <w:rFonts w:ascii="Times New Roman" w:hAnsi="Times New Roman" w:cs="Times New Roman"/>
-          <w:sz w:val="24"/>
-          <w:szCs w:val="24"/>
-        </w:rPr>
-        <w:t>: Access the "Data Validation" dialog from the "Data" tab.</w:t>
-      </w:r>
-    </w:p>
-    <w:p>
-      <w:pPr>
-        <w:pStyle w:val="ListParagraph"/>
-        <w:spacing w:after="0"/>
-        <w:ind w:left="426"/>
-        <w:jc w:val="both"/>
-        <w:rPr>
-          <w:rFonts w:ascii="Times New Roman" w:hAnsi="Times New Roman" w:cs="Times New Roman"/>
-          <w:sz w:val="24"/>
-          <w:szCs w:val="24"/>
-        </w:rPr>
-      </w:pPr>
-    </w:p>
-    <w:p>
-      <w:pPr>
-        <w:pStyle w:val="ListParagraph"/>
-        <w:spacing w:after="0"/>
-        <w:ind w:left="426"/>
-        <w:jc w:val="both"/>
-        <w:rPr>
-          <w:rFonts w:ascii="Times New Roman" w:hAnsi="Times New Roman" w:cs="Times New Roman"/>
-          <w:sz w:val="24"/>
-          <w:szCs w:val="24"/>
-        </w:rPr>
-      </w:pPr>
-      <w:r>
-        <w:rPr>
-          <w:rFonts w:ascii="Times New Roman" w:hAnsi="Times New Roman" w:cs="Times New Roman"/>
-          <w:sz w:val="24"/>
-          <w:szCs w:val="24"/>
-        </w:rPr>
-        <w:drawing>
-          <wp:inline distT="0" distB="0" distL="0" distR="0" wp14:anchorId="51479AF9" wp14:editId="431118D9">
-            <wp:extent cx="2499577" cy="1676545"/>
-            <wp:effectExtent l="0" t="0" r="0" b="0"/>
-            <wp:docPr id="1529649902" name="Picture 1"/>
-            <wp:cNvGraphicFramePr>
-              <a:graphicFrameLocks xmlns:a="http://schemas.openxmlformats.org/drawingml/2006/main" noChangeAspect="1"/>
-            </wp:cNvGraphicFramePr>
-            <a:graphic xmlns:a="http://schemas.openxmlformats.org/drawingml/2006/main">
-              <a:graphicData uri="http://schemas.openxmlformats.org/drawingml/2006/picture">
-                <pic:pic xmlns:pic="http://schemas.openxmlformats.org/drawingml/2006/picture">
-                  <pic:nvPicPr>
-                    <pic:cNvPr id="1529649902" name=""/>
-                    <pic:cNvPicPr/>
-                  </pic:nvPicPr>
-                  <pic:blipFill>
-                    <a:blip r:embed="rId9"/>
-                    <a:stretch>
-                      <a:fillRect/>
-                    </a:stretch>
-                  </pic:blipFill>
-                  <pic:spPr>
-                    <a:xfrm>
-                      <a:off x="0" y="0"/>
-                      <a:ext cx="2499577" cy="1676545"/>
-                    </a:xfrm>
-                    <a:prstGeom prst="rect">
-                      <a:avLst/>
-                    </a:prstGeom>
-                  </pic:spPr>
-                </pic:pic>
-              </a:graphicData>
-            </a:graphic>
-          </wp:inline>
-        </w:drawing>
-      </w:r>
-      <w:r>
-        <w:rPr>
-          <w:rFonts w:ascii="Times New Roman" w:hAnsi="Times New Roman" w:cs="Times New Roman"/>
-          <w:sz w:val="24"/>
-          <w:szCs w:val="24"/>
-        </w:rPr>
-        <w:drawing>
-          <wp:inline distT="0" distB="0" distL="0" distR="0" wp14:anchorId="43AE7440" wp14:editId="065B2EC6">
-            <wp:extent cx="2417231" cy="1677600"/>
-            <wp:effectExtent l="0" t="0" r="2540" b="0"/>
-            <wp:docPr id="645399929" name="Picture 1" descr="A screenshot of a computer screen&#10;&#10;Description automatically generated"/>
-            <wp:cNvGraphicFramePr>
-              <a:graphicFrameLocks xmlns:a="http://schemas.openxmlformats.org/drawingml/2006/main" noChangeAspect="1"/>
-            </wp:cNvGraphicFramePr>
-            <a:graphic xmlns:a="http://schemas.openxmlformats.org/drawingml/2006/main">
-              <a:graphicData uri="http://schemas.openxmlformats.org/drawingml/2006/picture">
-                <pic:pic xmlns:pic="http://schemas.openxmlformats.org/drawingml/2006/picture">
-                  <pic:nvPicPr>
-                    <pic:cNvPr id="645399929" name="Picture 1" descr="A screenshot of a computer screen&#10;&#10;Description automatically generated"/>
-                    <pic:cNvPicPr/>
-                  </pic:nvPicPr>
-                  <pic:blipFill>
-                    <a:blip r:embed="rId10"/>
-                    <a:stretch>
-                      <a:fillRect/>
-                    </a:stretch>
-                  </pic:blipFill>
-                  <pic:spPr>
-                    <a:xfrm>
-                      <a:off x="0" y="0"/>
-                      <a:ext cx="2417231" cy="1677600"/>
-                    </a:xfrm>
-                    <a:prstGeom prst="rect">
-                      <a:avLst/>
-                    </a:prstGeom>
-                  </pic:spPr>
-                </pic:pic>
-              </a:graphicData>
-            </a:graphic>
-          </wp:inline>
-        </w:drawing>
-      </w:r>
-    </w:p>
-    <w:p>
-      <w:pPr>
-        <w:spacing w:after="0"/>
-        <w:ind w:left="426" w:hanging="284"/>
-        <w:jc w:val="both"/>
-        <w:rPr>
-          <w:rFonts w:ascii="Times New Roman" w:hAnsi="Times New Roman" w:cs="Times New Roman"/>
-          <w:sz w:val="24"/>
-          <w:szCs w:val="24"/>
-        </w:rPr>
-      </w:pPr>
-    </w:p>
-    <w:p>
-      <w:pPr>
-        <w:pStyle w:val="ListParagraph"/>
-        <w:numPr>
-          <w:ilvl w:val="0"/>
-          <w:numId w:val="6"/>
-        </w:numPr>
-        <w:spacing w:after="0"/>
-        <w:ind w:left="426" w:hanging="284"/>
-        <w:jc w:val="both"/>
-        <w:rPr>
-          <w:rFonts w:ascii="Times New Roman" w:hAnsi="Times New Roman" w:cs="Times New Roman"/>
-          <w:sz w:val="24"/>
-          <w:szCs w:val="24"/>
-        </w:rPr>
-      </w:pPr>
-      <w:r>
-        <w:rPr>
-          <w:rFonts w:ascii="Times New Roman" w:hAnsi="Times New Roman" w:cs="Times New Roman"/>
-          <w:b/>
-          <w:bCs/>
-          <w:sz w:val="24"/>
-          <w:szCs w:val="24"/>
-        </w:rPr>
-        <w:t>Choose Criteria</w:t>
-      </w:r>
-      <w:r>
-        <w:rPr>
-          <w:rFonts w:ascii="Times New Roman" w:hAnsi="Times New Roman" w:cs="Times New Roman"/>
-          <w:sz w:val="24"/>
-          <w:szCs w:val="24"/>
-        </w:rPr>
-        <w:t>: Select the type of validation criteria (e.g., Whole Number, List).</w:t>
-      </w:r>
-    </w:p>
-    <w:p>
-      <w:pPr>
-        <w:pStyle w:val="ListParagraph"/>
-        <w:spacing w:after="0"/>
-        <w:ind w:left="426"/>
-        <w:jc w:val="both"/>
-        <w:rPr>
-          <w:rFonts w:ascii="Times New Roman" w:hAnsi="Times New Roman" w:cs="Times New Roman"/>
-          <w:sz w:val="24"/>
-          <w:szCs w:val="24"/>
-        </w:rPr>
-      </w:pPr>
-      <w:r>
-        <w:rPr>
-          <w:rFonts w:ascii="Times New Roman" w:hAnsi="Times New Roman" w:cs="Times New Roman"/>
-          <w:sz w:val="24"/>
-          <w:szCs w:val="24"/>
-        </w:rPr>
-        <w:drawing>
-          <wp:inline distT="0" distB="0" distL="0" distR="0" wp14:anchorId="225DDDE6" wp14:editId="06167E73">
-            <wp:extent cx="2743438" cy="640135"/>
-            <wp:effectExtent l="0" t="0" r="0" b="7620"/>
-            <wp:docPr id="1318045864" name="Picture 1" descr="A screenshot of a computer&#10;&#10;Description automatically generated"/>
-            <wp:cNvGraphicFramePr>
-              <a:graphicFrameLocks xmlns:a="http://schemas.openxmlformats.org/drawingml/2006/main" noChangeAspect="1"/>
-            </wp:cNvGraphicFramePr>
-            <a:graphic xmlns:a="http://schemas.openxmlformats.org/drawingml/2006/main">
-              <a:graphicData uri="http://schemas.openxmlformats.org/drawingml/2006/picture">
-                <pic:pic xmlns:pic="http://schemas.openxmlformats.org/drawingml/2006/picture">
-                  <pic:nvPicPr>
-                    <pic:cNvPr id="1318045864" name="Picture 1" descr="A screenshot of a computer&#10;&#10;Description automatically generated"/>
-                    <pic:cNvPicPr/>
-                  </pic:nvPicPr>
-                  <pic:blipFill>
-                    <a:blip r:embed="rId11"/>
-                    <a:stretch>
-                      <a:fillRect/>
-                    </a:stretch>
-                  </pic:blipFill>
-                  <pic:spPr>
-                    <a:xfrm>
-                      <a:off x="0" y="0"/>
-                      <a:ext cx="2743438" cy="640135"/>
-                    </a:xfrm>
-                    <a:prstGeom prst="rect">
-                      <a:avLst/>
-                    </a:prstGeom>
-                  </pic:spPr>
-                </pic:pic>
-              </a:graphicData>
-            </a:graphic>
-          </wp:inline>
-        </w:drawing>
-      </w:r>
-    </w:p>
-    <w:p>
-      <w:pPr>
-        <w:spacing w:after="0"/>
-        <w:ind w:left="426" w:hanging="284"/>
-        <w:jc w:val="both"/>
-        <w:rPr>
-          <w:rFonts w:ascii="Times New Roman" w:hAnsi="Times New Roman" w:cs="Times New Roman"/>
-          <w:sz w:val="24"/>
-          <w:szCs w:val="24"/>
-        </w:rPr>
-      </w:pPr>
-    </w:p>
-    <w:p>
-      <w:pPr>
-        <w:pStyle w:val="ListParagraph"/>
-        <w:numPr>
-          <w:ilvl w:val="0"/>
-          <w:numId w:val="6"/>
-        </w:numPr>
-        <w:spacing w:after="0"/>
-        <w:ind w:left="426" w:hanging="284"/>
-        <w:jc w:val="both"/>
-        <w:rPr>
-          <w:rFonts w:ascii="Times New Roman" w:hAnsi="Times New Roman" w:cs="Times New Roman"/>
-          <w:sz w:val="24"/>
-          <w:szCs w:val="24"/>
-        </w:rPr>
-      </w:pPr>
-      <w:r>
-        <w:rPr>
-          <w:rFonts w:ascii="Times New Roman" w:hAnsi="Times New Roman" w:cs="Times New Roman"/>
-          <w:b/>
-          <w:bCs/>
-          <w:sz w:val="24"/>
-          <w:szCs w:val="24"/>
-        </w:rPr>
-        <w:t>Set Rules</w:t>
-      </w:r>
-      <w:r>
-        <w:rPr>
-          <w:rFonts w:ascii="Times New Roman" w:hAnsi="Times New Roman" w:cs="Times New Roman"/>
-          <w:sz w:val="24"/>
-          <w:szCs w:val="24"/>
-        </w:rPr>
-        <w:t>: Define specific rules (e.g., range, list of values) based on the chosen criteria.</w:t>
-      </w:r>
-    </w:p>
-    <w:p>
-      <w:pPr>
-        <w:pStyle w:val="ListParagraph"/>
-        <w:spacing w:after="0"/>
-        <w:ind w:left="426"/>
-        <w:jc w:val="both"/>
-        <w:rPr>
-          <w:rFonts w:ascii="Times New Roman" w:hAnsi="Times New Roman" w:cs="Times New Roman"/>
-          <w:sz w:val="24"/>
-          <w:szCs w:val="24"/>
-        </w:rPr>
-      </w:pPr>
-    </w:p>
-    <w:p>
-      <w:pPr>
-        <w:pStyle w:val="ListParagraph"/>
-        <w:spacing w:after="0"/>
-        <w:ind w:left="426"/>
-        <w:jc w:val="both"/>
-        <w:rPr>
-          <w:rFonts w:ascii="Times New Roman" w:hAnsi="Times New Roman" w:cs="Times New Roman"/>
-          <w:sz w:val="24"/>
-          <w:szCs w:val="24"/>
-        </w:rPr>
-      </w:pPr>
-      <w:r>
-        <w:rPr>
-          <w:rFonts w:ascii="Times New Roman" w:hAnsi="Times New Roman" w:cs="Times New Roman"/>
-          <w:sz w:val="24"/>
-          <w:szCs w:val="24"/>
-        </w:rPr>
-        <w:drawing>
-          <wp:inline distT="0" distB="0" distL="0" distR="0" wp14:anchorId="3659DA84" wp14:editId="54EABA0E">
-            <wp:extent cx="2645478" cy="889635"/>
-            <wp:effectExtent l="0" t="0" r="2540" b="5715"/>
-            <wp:docPr id="938578645" name="Picture 1" descr="A screenshot of a computer error message&#10;&#10;Description automatically generated"/>
-            <wp:cNvGraphicFramePr>
-              <a:graphicFrameLocks xmlns:a="http://schemas.openxmlformats.org/drawingml/2006/main" noChangeAspect="1"/>
-            </wp:cNvGraphicFramePr>
-            <a:graphic xmlns:a="http://schemas.openxmlformats.org/drawingml/2006/main">
-              <a:graphicData uri="http://schemas.openxmlformats.org/drawingml/2006/picture">
-                <pic:pic xmlns:pic="http://schemas.openxmlformats.org/drawingml/2006/picture">
-                  <pic:nvPicPr>
-                    <pic:cNvPr id="938578645" name="Picture 1" descr="A screenshot of a computer error message&#10;&#10;Description automatically generated"/>
+                    <pic:cNvPr id="1660105171" name="Picture 1" descr="A screenshot of a computer&#10;&#10;Description automatically generated"/>
                     <pic:cNvPicPr/>
                   </pic:nvPicPr>
                   <pic:blipFill rotWithShape="1">
-                    <a:blip r:embed="rId12"/>
-                    <a:srcRect t="46526" b="-1"/>
+                    <a:blip r:embed="rId8"/>
+                    <a:srcRect t="37912" r="6339" b="12920"/>
                     <a:stretch/>
                   </pic:blipFill>
                   <pic:spPr bwMode="auto">
                     <a:xfrm>
                       <a:off x="0" y="0"/>
-                      <a:ext cx="2646283" cy="889906"/>
+                      <a:ext cx="2855867" cy="1164325"/>
                     </a:xfrm>
                     <a:prstGeom prst="rect">
                       <a:avLst/>
@@ -698,80 +704,6 @@
           </wp:inline>
         </w:drawing>
       </w:r>
-    </w:p>
-    <w:p>
-      <w:pPr>
-        <w:spacing w:after="0"/>
-        <w:ind w:left="426" w:hanging="284"/>
-        <w:jc w:val="both"/>
-        <w:rPr>
-          <w:rFonts w:ascii="Times New Roman" w:hAnsi="Times New Roman" w:cs="Times New Roman"/>
-          <w:sz w:val="24"/>
-          <w:szCs w:val="24"/>
-        </w:rPr>
-      </w:pPr>
-    </w:p>
-    <w:p>
-      <w:pPr>
-        <w:pStyle w:val="ListParagraph"/>
-        <w:numPr>
-          <w:ilvl w:val="0"/>
-          <w:numId w:val="6"/>
-        </w:numPr>
-        <w:spacing w:after="0"/>
-        <w:ind w:left="426" w:hanging="284"/>
-        <w:jc w:val="both"/>
-        <w:rPr>
-          <w:rFonts w:ascii="Times New Roman" w:hAnsi="Times New Roman" w:cs="Times New Roman"/>
-          <w:sz w:val="24"/>
-          <w:szCs w:val="24"/>
-        </w:rPr>
-      </w:pPr>
-      <w:r>
-        <w:rPr>
-          <w:rFonts w:ascii="Times New Roman" w:hAnsi="Times New Roman" w:cs="Times New Roman"/>
-          <w:b/>
-          <w:bCs/>
-          <w:sz w:val="24"/>
-          <w:szCs w:val="24"/>
-        </w:rPr>
-        <w:lastRenderedPageBreak/>
-        <w:t>Optional Input Message</w:t>
-      </w:r>
-      <w:r>
-        <w:rPr>
-          <w:rFonts w:ascii="Times New Roman" w:hAnsi="Times New Roman" w:cs="Times New Roman"/>
-          <w:sz w:val="24"/>
-          <w:szCs w:val="24"/>
-        </w:rPr>
-        <w:t>: Optionally, provide a message to guide users when selecting a validated cell.</w:t>
-      </w:r>
-    </w:p>
-    <w:p>
-      <w:pPr>
-        <w:pStyle w:val="ListParagraph"/>
-        <w:spacing w:after="0"/>
-        <w:ind w:left="426"/>
-        <w:jc w:val="both"/>
-        <w:rPr>
-          <w:rFonts w:ascii="Times New Roman" w:hAnsi="Times New Roman" w:cs="Times New Roman"/>
-          <w:sz w:val="24"/>
-          <w:szCs w:val="24"/>
-        </w:rPr>
-      </w:pPr>
-    </w:p>
-    <w:p>
-      <w:pPr>
-        <w:pStyle w:val="ListParagraph"/>
-        <w:spacing w:after="0"/>
-        <w:ind w:left="426"/>
-        <w:jc w:val="both"/>
-        <w:rPr>
-          <w:rFonts w:ascii="Times New Roman" w:hAnsi="Times New Roman" w:cs="Times New Roman"/>
-          <w:sz w:val="24"/>
-          <w:szCs w:val="24"/>
-        </w:rPr>
-      </w:pPr>
       <w:r>
         <w:rPr>
           <w:rFonts w:ascii="Times New Roman" w:hAnsi="Times New Roman" w:cs="Times New Roman"/>
@@ -779,10 +711,10 @@
           <w:szCs w:val="24"/>
         </w:rPr>
         <w:drawing>
-          <wp:inline distT="0" distB="0" distL="0" distR="0" wp14:anchorId="5B5E23FB" wp14:editId="104B4975">
-            <wp:extent cx="2232660" cy="1287823"/>
-            <wp:effectExtent l="0" t="0" r="0" b="7620"/>
-            <wp:docPr id="407846349" name="Picture 1"/>
+          <wp:inline distT="0" distB="0" distL="0" distR="0" wp14:anchorId="28410019" wp14:editId="3CDF8DC2">
+            <wp:extent cx="2668496" cy="1152000"/>
+            <wp:effectExtent l="19050" t="19050" r="17780" b="10160"/>
+            <wp:docPr id="473378391" name="Picture 1" descr="A screenshot of a computer program&#10;&#10;Description automatically generated"/>
             <wp:cNvGraphicFramePr>
               <a:graphicFrameLocks xmlns:a="http://schemas.openxmlformats.org/drawingml/2006/main" noChangeAspect="1"/>
             </wp:cNvGraphicFramePr>
@@ -790,7 +722,307 @@
               <a:graphicData uri="http://schemas.openxmlformats.org/drawingml/2006/picture">
                 <pic:pic xmlns:pic="http://schemas.openxmlformats.org/drawingml/2006/picture">
                   <pic:nvPicPr>
-                    <pic:cNvPr id="407846349" name=""/>
+                    <pic:cNvPr id="473378391" name="Picture 1" descr="A screenshot of a computer program&#10;&#10;Description automatically generated"/>
+                    <pic:cNvPicPr/>
+                  </pic:nvPicPr>
+                  <pic:blipFill>
+                    <a:blip r:embed="rId9"/>
+                    <a:stretch>
+                      <a:fillRect/>
+                    </a:stretch>
+                  </pic:blipFill>
+                  <pic:spPr>
+                    <a:xfrm>
+                      <a:off x="0" y="0"/>
+                      <a:ext cx="2668496" cy="1152000"/>
+                    </a:xfrm>
+                    <a:prstGeom prst="rect">
+                      <a:avLst/>
+                    </a:prstGeom>
+                    <a:ln w="9525">
+                      <a:solidFill>
+                        <a:schemeClr val="tx1"/>
+                      </a:solidFill>
+                    </a:ln>
+                  </pic:spPr>
+                </pic:pic>
+              </a:graphicData>
+            </a:graphic>
+          </wp:inline>
+        </w:drawing>
+      </w:r>
+    </w:p>
+    <w:p>
+      <w:pPr>
+        <w:ind w:left="284" w:right="-258" w:firstLine="284"/>
+        <w:jc w:val="both"/>
+        <w:rPr>
+          <w:rFonts w:ascii="Times New Roman" w:hAnsi="Times New Roman" w:cs="Times New Roman"/>
+          <w:sz w:val="24"/>
+          <w:szCs w:val="24"/>
+        </w:rPr>
+      </w:pPr>
+    </w:p>
+    <w:p>
+      <w:pPr>
+        <w:pStyle w:val="ListParagraph"/>
+        <w:numPr>
+          <w:ilvl w:val="1"/>
+          <w:numId w:val="12"/>
+        </w:numPr>
+        <w:ind w:left="709" w:hanging="283"/>
+        <w:jc w:val="both"/>
+        <w:rPr>
+          <w:rFonts w:ascii="Times New Roman" w:hAnsi="Times New Roman" w:cs="Times New Roman"/>
+          <w:sz w:val="24"/>
+          <w:szCs w:val="24"/>
+        </w:rPr>
+      </w:pPr>
+      <w:r>
+        <w:rPr>
+          <w:rFonts w:ascii="Times New Roman" w:hAnsi="Times New Roman" w:cs="Times New Roman"/>
+          <w:b/>
+          <w:bCs/>
+          <w:sz w:val="24"/>
+          <w:szCs w:val="24"/>
+        </w:rPr>
+        <w:t>Record Macro</w:t>
+      </w:r>
+      <w:r>
+        <w:rPr>
+          <w:rFonts w:ascii="Times New Roman" w:hAnsi="Times New Roman" w:cs="Times New Roman"/>
+          <w:sz w:val="24"/>
+          <w:szCs w:val="24"/>
+        </w:rPr>
+        <w:t>: Developer tab &gt; Record Macro &gt; Name it &gt; Perform actions &gt; Stop Recording.</w:t>
+      </w:r>
+    </w:p>
+    <w:p>
+      <w:pPr>
+        <w:pStyle w:val="ListParagraph"/>
+        <w:ind w:left="709"/>
+        <w:jc w:val="both"/>
+        <w:rPr>
+          <w:rFonts w:ascii="Times New Roman" w:hAnsi="Times New Roman" w:cs="Times New Roman"/>
+          <w:sz w:val="24"/>
+          <w:szCs w:val="24"/>
+        </w:rPr>
+      </w:pPr>
+      <w:r>
+        <w:rPr>
+          <w:rFonts w:ascii="Times New Roman" w:hAnsi="Times New Roman" w:cs="Times New Roman"/>
+          <w:sz w:val="24"/>
+          <w:szCs w:val="24"/>
+        </w:rPr>
+        <w:drawing>
+          <wp:inline distT="0" distB="0" distL="0" distR="0" wp14:anchorId="582D699D" wp14:editId="6139A113">
+            <wp:extent cx="2530059" cy="1120237"/>
+            <wp:effectExtent l="0" t="0" r="3810" b="3810"/>
+            <wp:docPr id="1374112868" name="Picture 1"/>
+            <wp:cNvGraphicFramePr>
+              <a:graphicFrameLocks xmlns:a="http://schemas.openxmlformats.org/drawingml/2006/main" noChangeAspect="1"/>
+            </wp:cNvGraphicFramePr>
+            <a:graphic xmlns:a="http://schemas.openxmlformats.org/drawingml/2006/main">
+              <a:graphicData uri="http://schemas.openxmlformats.org/drawingml/2006/picture">
+                <pic:pic xmlns:pic="http://schemas.openxmlformats.org/drawingml/2006/picture">
+                  <pic:nvPicPr>
+                    <pic:cNvPr id="1374112868" name=""/>
+                    <pic:cNvPicPr/>
+                  </pic:nvPicPr>
+                  <pic:blipFill>
+                    <a:blip r:embed="rId10"/>
+                    <a:stretch>
+                      <a:fillRect/>
+                    </a:stretch>
+                  </pic:blipFill>
+                  <pic:spPr>
+                    <a:xfrm>
+                      <a:off x="0" y="0"/>
+                      <a:ext cx="2530059" cy="1120237"/>
+                    </a:xfrm>
+                    <a:prstGeom prst="rect">
+                      <a:avLst/>
+                    </a:prstGeom>
+                  </pic:spPr>
+                </pic:pic>
+              </a:graphicData>
+            </a:graphic>
+          </wp:inline>
+        </w:drawing>
+      </w:r>
+      <w:r>
+        <w:rPr>
+          <w:rFonts w:ascii="Times New Roman" w:hAnsi="Times New Roman" w:cs="Times New Roman"/>
+          <w:sz w:val="24"/>
+          <w:szCs w:val="24"/>
+        </w:rPr>
+        <w:drawing>
+          <wp:inline distT="0" distB="0" distL="0" distR="0" wp14:anchorId="3A96BAD9" wp14:editId="146BDA4E">
+            <wp:extent cx="2529840" cy="1428859"/>
+            <wp:effectExtent l="0" t="0" r="3810" b="0"/>
+            <wp:docPr id="1016952927" name="Picture 1" descr="A screenshot of a computer&#10;&#10;Description automatically generated"/>
+            <wp:cNvGraphicFramePr>
+              <a:graphicFrameLocks xmlns:a="http://schemas.openxmlformats.org/drawingml/2006/main" noChangeAspect="1"/>
+            </wp:cNvGraphicFramePr>
+            <a:graphic xmlns:a="http://schemas.openxmlformats.org/drawingml/2006/main">
+              <a:graphicData uri="http://schemas.openxmlformats.org/drawingml/2006/picture">
+                <pic:pic xmlns:pic="http://schemas.openxmlformats.org/drawingml/2006/picture">
+                  <pic:nvPicPr>
+                    <pic:cNvPr id="1016952927" name="Picture 1" descr="A screenshot of a computer&#10;&#10;Description automatically generated"/>
+                    <pic:cNvPicPr/>
+                  </pic:nvPicPr>
+                  <pic:blipFill>
+                    <a:blip r:embed="rId11"/>
+                    <a:stretch>
+                      <a:fillRect/>
+                    </a:stretch>
+                  </pic:blipFill>
+                  <pic:spPr>
+                    <a:xfrm>
+                      <a:off x="0" y="0"/>
+                      <a:ext cx="2573388" cy="1453455"/>
+                    </a:xfrm>
+                    <a:prstGeom prst="rect">
+                      <a:avLst/>
+                    </a:prstGeom>
+                  </pic:spPr>
+                </pic:pic>
+              </a:graphicData>
+            </a:graphic>
+          </wp:inline>
+        </w:drawing>
+      </w:r>
+    </w:p>
+    <w:p>
+      <w:pPr>
+        <w:pStyle w:val="ListParagraph"/>
+        <w:ind w:left="709"/>
+        <w:jc w:val="both"/>
+        <w:rPr>
+          <w:rFonts w:ascii="Times New Roman" w:hAnsi="Times New Roman" w:cs="Times New Roman"/>
+          <w:sz w:val="24"/>
+          <w:szCs w:val="24"/>
+        </w:rPr>
+      </w:pPr>
+    </w:p>
+    <w:p>
+      <w:pPr>
+        <w:pStyle w:val="ListParagraph"/>
+        <w:numPr>
+          <w:ilvl w:val="1"/>
+          <w:numId w:val="12"/>
+        </w:numPr>
+        <w:ind w:left="709" w:hanging="283"/>
+        <w:jc w:val="both"/>
+        <w:rPr>
+          <w:rFonts w:ascii="Times New Roman" w:hAnsi="Times New Roman" w:cs="Times New Roman"/>
+          <w:sz w:val="24"/>
+          <w:szCs w:val="24"/>
+        </w:rPr>
+      </w:pPr>
+      <w:r>
+        <w:rPr>
+          <w:rFonts w:ascii="Times New Roman" w:hAnsi="Times New Roman" w:cs="Times New Roman"/>
+          <w:b/>
+          <w:bCs/>
+          <w:sz w:val="24"/>
+          <w:szCs w:val="24"/>
+        </w:rPr>
+        <w:t>Run Macro</w:t>
+      </w:r>
+      <w:r>
+        <w:rPr>
+          <w:rFonts w:ascii="Times New Roman" w:hAnsi="Times New Roman" w:cs="Times New Roman"/>
+          <w:sz w:val="24"/>
+          <w:szCs w:val="24"/>
+        </w:rPr>
+        <w:t>: Developer tab &gt; Macros &gt; Select &gt; Run.</w:t>
+      </w:r>
+    </w:p>
+    <w:p>
+      <w:pPr>
+        <w:pStyle w:val="ListParagraph"/>
+        <w:ind w:left="709"/>
+        <w:jc w:val="both"/>
+        <w:rPr>
+          <w:rFonts w:ascii="Times New Roman" w:hAnsi="Times New Roman" w:cs="Times New Roman"/>
+          <w:sz w:val="24"/>
+          <w:szCs w:val="24"/>
+        </w:rPr>
+      </w:pPr>
+    </w:p>
+    <w:p>
+      <w:pPr>
+        <w:pStyle w:val="ListParagraph"/>
+        <w:ind w:left="709"/>
+        <w:jc w:val="both"/>
+        <w:rPr>
+          <w:rFonts w:ascii="Times New Roman" w:hAnsi="Times New Roman" w:cs="Times New Roman"/>
+          <w:sz w:val="24"/>
+          <w:szCs w:val="24"/>
+        </w:rPr>
+      </w:pPr>
+      <w:r>
+        <w:rPr>
+          <w:rFonts w:ascii="Times New Roman" w:hAnsi="Times New Roman" w:cs="Times New Roman"/>
+          <w:sz w:val="24"/>
+          <w:szCs w:val="24"/>
+        </w:rPr>
+        <w:drawing>
+          <wp:inline distT="0" distB="0" distL="0" distR="0" wp14:anchorId="7FAC1252" wp14:editId="0747D6C4">
+            <wp:extent cx="2377646" cy="1417443"/>
+            <wp:effectExtent l="0" t="0" r="3810" b="0"/>
+            <wp:docPr id="128916273" name="Picture 1" descr="A screenshot of a computer&#10;&#10;Description automatically generated"/>
+            <wp:cNvGraphicFramePr>
+              <a:graphicFrameLocks xmlns:a="http://schemas.openxmlformats.org/drawingml/2006/main" noChangeAspect="1"/>
+            </wp:cNvGraphicFramePr>
+            <a:graphic xmlns:a="http://schemas.openxmlformats.org/drawingml/2006/main">
+              <a:graphicData uri="http://schemas.openxmlformats.org/drawingml/2006/picture">
+                <pic:pic xmlns:pic="http://schemas.openxmlformats.org/drawingml/2006/picture">
+                  <pic:nvPicPr>
+                    <pic:cNvPr id="128916273" name="Picture 1" descr="A screenshot of a computer&#10;&#10;Description automatically generated"/>
+                    <pic:cNvPicPr/>
+                  </pic:nvPicPr>
+                  <pic:blipFill>
+                    <a:blip r:embed="rId12"/>
+                    <a:stretch>
+                      <a:fillRect/>
+                    </a:stretch>
+                  </pic:blipFill>
+                  <pic:spPr>
+                    <a:xfrm>
+                      <a:off x="0" y="0"/>
+                      <a:ext cx="2377646" cy="1417443"/>
+                    </a:xfrm>
+                    <a:prstGeom prst="rect">
+                      <a:avLst/>
+                    </a:prstGeom>
+                  </pic:spPr>
+                </pic:pic>
+              </a:graphicData>
+            </a:graphic>
+          </wp:inline>
+        </w:drawing>
+      </w:r>
+      <w:r>
+        <w:rPr>
+          <w:rFonts w:ascii="Times New Roman" w:hAnsi="Times New Roman" w:cs="Times New Roman"/>
+          <w:sz w:val="24"/>
+          <w:szCs w:val="24"/>
+        </w:rPr>
+        <w:drawing>
+          <wp:inline distT="0" distB="0" distL="0" distR="0" wp14:anchorId="393E354A" wp14:editId="388DB55A">
+            <wp:extent cx="2651760" cy="1677347"/>
+            <wp:effectExtent l="0" t="0" r="0" b="0"/>
+            <wp:docPr id="49414467" name="Picture 1" descr="A screenshot of a computer&#10;&#10;Description automatically generated"/>
+            <wp:cNvGraphicFramePr>
+              <a:graphicFrameLocks xmlns:a="http://schemas.openxmlformats.org/drawingml/2006/main" noChangeAspect="1"/>
+            </wp:cNvGraphicFramePr>
+            <a:graphic xmlns:a="http://schemas.openxmlformats.org/drawingml/2006/main">
+              <a:graphicData uri="http://schemas.openxmlformats.org/drawingml/2006/picture">
+                <pic:pic xmlns:pic="http://schemas.openxmlformats.org/drawingml/2006/picture">
+                  <pic:nvPicPr>
+                    <pic:cNvPr id="49414467" name="Picture 1" descr="A screenshot of a computer&#10;&#10;Description automatically generated"/>
                     <pic:cNvPicPr/>
                   </pic:nvPicPr>
                   <pic:blipFill>
@@ -802,7 +1034,7 @@
                   <pic:spPr>
                     <a:xfrm>
                       <a:off x="0" y="0"/>
-                      <a:ext cx="2252452" cy="1299239"/>
+                      <a:ext cx="2661439" cy="1683469"/>
                     </a:xfrm>
                     <a:prstGeom prst="rect">
                       <a:avLst/>
@@ -817,8 +1049,120 @@
     </w:p>
     <w:p>
       <w:pPr>
-        <w:spacing w:after="0"/>
-        <w:ind w:left="426" w:hanging="284"/>
+        <w:pStyle w:val="ListParagraph"/>
+        <w:ind w:left="709"/>
+        <w:jc w:val="both"/>
+        <w:rPr>
+          <w:rFonts w:ascii="Times New Roman" w:hAnsi="Times New Roman" w:cs="Times New Roman"/>
+          <w:sz w:val="24"/>
+          <w:szCs w:val="24"/>
+        </w:rPr>
+      </w:pPr>
+    </w:p>
+    <w:p>
+      <w:pPr>
+        <w:pStyle w:val="ListParagraph"/>
+        <w:numPr>
+          <w:ilvl w:val="1"/>
+          <w:numId w:val="12"/>
+        </w:numPr>
+        <w:ind w:left="709" w:hanging="283"/>
+        <w:jc w:val="both"/>
+        <w:rPr>
+          <w:rFonts w:ascii="Times New Roman" w:hAnsi="Times New Roman" w:cs="Times New Roman"/>
+          <w:sz w:val="24"/>
+          <w:szCs w:val="24"/>
+        </w:rPr>
+      </w:pPr>
+      <w:r>
+        <w:rPr>
+          <w:rFonts w:ascii="Times New Roman" w:hAnsi="Times New Roman" w:cs="Times New Roman"/>
+          <w:b/>
+          <w:bCs/>
+          <w:sz w:val="24"/>
+          <w:szCs w:val="24"/>
+        </w:rPr>
+        <w:t>Save Workbook with Macros</w:t>
+      </w:r>
+      <w:r>
+        <w:rPr>
+          <w:rFonts w:ascii="Times New Roman" w:hAnsi="Times New Roman" w:cs="Times New Roman"/>
+          <w:sz w:val="24"/>
+          <w:szCs w:val="24"/>
+        </w:rPr>
+        <w:t>: File &gt; Save As &gt; Choose location &gt; Select "Excel Macro-Enabled Workbook (*.</w:t>
+      </w:r>
+      <w:proofErr w:type="spellStart"/>
+      <w:r>
+        <w:rPr>
+          <w:rFonts w:ascii="Times New Roman" w:hAnsi="Times New Roman" w:cs="Times New Roman"/>
+          <w:sz w:val="24"/>
+          <w:szCs w:val="24"/>
+        </w:rPr>
+        <w:t>xlsm</w:t>
+      </w:r>
+      <w:proofErr w:type="spellEnd"/>
+      <w:r>
+        <w:rPr>
+          <w:rFonts w:ascii="Times New Roman" w:hAnsi="Times New Roman" w:cs="Times New Roman"/>
+          <w:sz w:val="24"/>
+          <w:szCs w:val="24"/>
+        </w:rPr>
+        <w:t>)" &gt; Save.</w:t>
+      </w:r>
+    </w:p>
+    <w:p>
+      <w:pPr>
+        <w:jc w:val="both"/>
+        <w:rPr>
+          <w:rFonts w:ascii="Times New Roman" w:hAnsi="Times New Roman" w:cs="Times New Roman"/>
+          <w:sz w:val="24"/>
+          <w:szCs w:val="24"/>
+        </w:rPr>
+      </w:pPr>
+    </w:p>
+    <w:p>
+      <w:pPr>
+        <w:jc w:val="both"/>
+        <w:rPr>
+          <w:rFonts w:ascii="Times New Roman" w:hAnsi="Times New Roman" w:cs="Times New Roman"/>
+          <w:sz w:val="24"/>
+          <w:szCs w:val="24"/>
+        </w:rPr>
+      </w:pPr>
+    </w:p>
+    <w:p>
+      <w:pPr>
+        <w:jc w:val="both"/>
+        <w:rPr>
+          <w:rFonts w:ascii="Times New Roman" w:hAnsi="Times New Roman" w:cs="Times New Roman"/>
+          <w:sz w:val="24"/>
+          <w:szCs w:val="24"/>
+        </w:rPr>
+      </w:pPr>
+    </w:p>
+    <w:p>
+      <w:pPr>
+        <w:jc w:val="both"/>
+        <w:rPr>
+          <w:rFonts w:ascii="Times New Roman" w:hAnsi="Times New Roman" w:cs="Times New Roman"/>
+          <w:sz w:val="24"/>
+          <w:szCs w:val="24"/>
+        </w:rPr>
+      </w:pPr>
+    </w:p>
+    <w:p>
+      <w:pPr>
+        <w:jc w:val="both"/>
+        <w:rPr>
+          <w:rFonts w:ascii="Times New Roman" w:hAnsi="Times New Roman" w:cs="Times New Roman"/>
+          <w:sz w:val="24"/>
+          <w:szCs w:val="24"/>
+        </w:rPr>
+      </w:pPr>
+    </w:p>
+    <w:p>
+      <w:pPr>
         <w:jc w:val="both"/>
         <w:rPr>
           <w:rFonts w:ascii="Times New Roman" w:hAnsi="Times New Roman" w:cs="Times New Roman"/>
@@ -832,10 +1176,105 @@
         <w:pStyle w:val="ListParagraph"/>
         <w:numPr>
           <w:ilvl w:val="0"/>
-          <w:numId w:val="6"/>
+          <w:numId w:val="14"/>
+        </w:numPr>
+        <w:ind w:left="0"/>
+        <w:jc w:val="both"/>
+        <w:rPr>
+          <w:rFonts w:ascii="Times New Roman" w:hAnsi="Times New Roman" w:cs="Times New Roman"/>
+          <w:sz w:val="24"/>
+          <w:szCs w:val="24"/>
+        </w:rPr>
+      </w:pPr>
+      <w:r>
+        <w:rPr>
+          <w:rFonts w:ascii="Times New Roman" w:hAnsi="Times New Roman" w:cs="Times New Roman"/>
+          <w:b/>
+          <w:bCs/>
+          <w:sz w:val="25"/>
+          <w:szCs w:val="25"/>
+        </w:rPr>
+        <w:t>Protected Workbook</w:t>
+      </w:r>
+      <w:r>
+        <w:rPr>
+          <w:rFonts w:ascii="Times New Roman" w:hAnsi="Times New Roman" w:cs="Times New Roman"/>
+          <w:sz w:val="24"/>
+          <w:szCs w:val="24"/>
+        </w:rPr>
+        <w:t>:</w:t>
+      </w:r>
+      <w:r>
+        <w:rPr>
+          <w:rFonts w:ascii="Times New Roman" w:hAnsi="Times New Roman" w:cs="Times New Roman"/>
+          <w:sz w:val="24"/>
+          <w:szCs w:val="24"/>
+        </w:rPr>
+        <w:t xml:space="preserve"> </w:t>
+      </w:r>
+      <w:r>
+        <w:rPr>
+          <w:rFonts w:ascii="Times New Roman" w:hAnsi="Times New Roman" w:cs="Times New Roman"/>
+          <w:sz w:val="24"/>
+          <w:szCs w:val="24"/>
+        </w:rPr>
+        <w:t xml:space="preserve">In Microsoft Excel, a protected workbook is a file that has been secured to prevent unauthorized users from making changes to its structure, such as adding, deleting, or modifying sheets, as well as editing certain elements like formulas and formatting. </w:t>
+      </w:r>
+    </w:p>
+    <w:p>
+      <w:pPr>
+        <w:jc w:val="both"/>
+        <w:rPr>
+          <w:rFonts w:ascii="Times New Roman" w:hAnsi="Times New Roman" w:cs="Times New Roman"/>
+          <w:sz w:val="24"/>
+          <w:szCs w:val="24"/>
+        </w:rPr>
+      </w:pPr>
+    </w:p>
+    <w:p>
+      <w:pPr>
+        <w:pStyle w:val="ListParagraph"/>
+        <w:numPr>
+          <w:ilvl w:val="0"/>
+          <w:numId w:val="14"/>
+        </w:numPr>
+        <w:ind w:left="0"/>
+        <w:jc w:val="both"/>
+        <w:rPr>
+          <w:rFonts w:ascii="Times New Roman" w:hAnsi="Times New Roman" w:cs="Times New Roman"/>
+          <w:sz w:val="24"/>
+          <w:szCs w:val="24"/>
+        </w:rPr>
+      </w:pPr>
+      <w:r>
+        <w:rPr>
+          <w:rFonts w:ascii="Times New Roman" w:hAnsi="Times New Roman" w:cs="Times New Roman"/>
+          <w:sz w:val="24"/>
+          <w:szCs w:val="24"/>
+        </w:rPr>
+        <w:t>Key points about protected workbooks:</w:t>
+      </w:r>
+    </w:p>
+    <w:p>
+      <w:pPr>
+        <w:pStyle w:val="ListParagraph"/>
+        <w:ind w:left="0"/>
+        <w:jc w:val="both"/>
+        <w:rPr>
+          <w:rFonts w:ascii="Times New Roman" w:hAnsi="Times New Roman" w:cs="Times New Roman"/>
+          <w:sz w:val="24"/>
+          <w:szCs w:val="24"/>
+        </w:rPr>
+      </w:pPr>
+    </w:p>
+    <w:p>
+      <w:pPr>
+        <w:pStyle w:val="ListParagraph"/>
+        <w:numPr>
+          <w:ilvl w:val="0"/>
+          <w:numId w:val="16"/>
         </w:numPr>
         <w:spacing w:after="0"/>
-        <w:ind w:left="426" w:hanging="284"/>
         <w:jc w:val="both"/>
         <w:rPr>
           <w:rFonts w:ascii="Times New Roman" w:hAnsi="Times New Roman" w:cs="Times New Roman"/>
@@ -851,25 +1290,27 @@
           <w:sz w:val="24"/>
           <w:szCs w:val="24"/>
         </w:rPr>
-        <w:t>Optional Error Alert</w:t>
-      </w:r>
-      <w:r>
-        <w:rPr>
-          <w:rFonts w:ascii="Times New Roman" w:hAnsi="Times New Roman" w:cs="Times New Roman"/>
-          <w:sz w:val="24"/>
-          <w:szCs w:val="24"/>
-        </w:rPr>
-        <w:t>: Optionally, set up an error message to inform users if invalid data is entered.</w:t>
+        <w:t>Protection</w:t>
+      </w:r>
+      <w:r>
+        <w:rPr>
+          <w:rFonts w:ascii="Times New Roman" w:hAnsi="Times New Roman" w:cs="Times New Roman"/>
+          <w:sz w:val="24"/>
+          <w:szCs w:val="24"/>
+        </w:rPr>
+        <w:t>: When a workbook is protected, users can still view and interact with its contents, but they are restricted from making certain changes without the correct password.</w:t>
       </w:r>
     </w:p>
     <w:p>
       <w:pPr>
         <w:pStyle w:val="ListParagraph"/>
         <w:spacing w:after="0"/>
-        <w:ind w:left="426"/>
-        <w:jc w:val="both"/>
-        <w:rPr>
-          <w:rFonts w:ascii="Times New Roman" w:hAnsi="Times New Roman" w:cs="Times New Roman"/>
+        <w:ind w:left="502"/>
+        <w:jc w:val="both"/>
+        <w:rPr>
+          <w:rFonts w:ascii="Times New Roman" w:hAnsi="Times New Roman" w:cs="Times New Roman"/>
+          <w:b/>
+          <w:bCs/>
           <w:sz w:val="24"/>
           <w:szCs w:val="24"/>
         </w:rPr>
@@ -879,7 +1320,7 @@
       <w:pPr>
         <w:pStyle w:val="ListParagraph"/>
         <w:spacing w:after="0"/>
-        <w:ind w:left="426"/>
+        <w:ind w:left="502"/>
         <w:jc w:val="both"/>
         <w:rPr>
           <w:rFonts w:ascii="Times New Roman" w:hAnsi="Times New Roman" w:cs="Times New Roman"/>
@@ -894,10 +1335,10 @@
           <w:szCs w:val="24"/>
         </w:rPr>
         <w:drawing>
-          <wp:inline distT="0" distB="0" distL="0" distR="0" wp14:anchorId="4C6747EB" wp14:editId="2B9E90A3">
-            <wp:extent cx="2987040" cy="1396116"/>
-            <wp:effectExtent l="0" t="0" r="3810" b="0"/>
-            <wp:docPr id="847038936" name="Picture 1" descr="A screenshot of a computer error message&#10;&#10;Description automatically generated"/>
+          <wp:inline distT="0" distB="0" distL="0" distR="0" wp14:anchorId="7B57D171" wp14:editId="19485F41">
+            <wp:extent cx="5477041" cy="3474720"/>
+            <wp:effectExtent l="0" t="0" r="9525" b="0"/>
+            <wp:docPr id="1888205385" name="Picture 1"/>
             <wp:cNvGraphicFramePr>
               <a:graphicFrameLocks xmlns:a="http://schemas.openxmlformats.org/drawingml/2006/main" noChangeAspect="1"/>
             </wp:cNvGraphicFramePr>
@@ -905,7 +1346,7 @@
               <a:graphicData uri="http://schemas.openxmlformats.org/drawingml/2006/picture">
                 <pic:pic xmlns:pic="http://schemas.openxmlformats.org/drawingml/2006/picture">
                   <pic:nvPicPr>
-                    <pic:cNvPr id="847038936" name="Picture 1" descr="A screenshot of a computer error message&#10;&#10;Description automatically generated"/>
+                    <pic:cNvPr id="1888205385" name=""/>
                     <pic:cNvPicPr/>
                   </pic:nvPicPr>
                   <pic:blipFill>
@@ -917,7 +1358,7 @@
                   <pic:spPr>
                     <a:xfrm>
                       <a:off x="0" y="0"/>
-                      <a:ext cx="3013030" cy="1408263"/>
+                      <a:ext cx="5482637" cy="3478270"/>
                     </a:xfrm>
                     <a:prstGeom prst="rect">
                       <a:avLst/>
@@ -933,7 +1374,7 @@
     <w:p>
       <w:pPr>
         <w:spacing w:after="0"/>
-        <w:ind w:left="426" w:hanging="284"/>
+        <w:ind w:left="284" w:hanging="142"/>
         <w:jc w:val="both"/>
         <w:rPr>
           <w:rFonts w:ascii="Times New Roman" w:hAnsi="Times New Roman" w:cs="Times New Roman"/>
@@ -947,10 +1388,9 @@
         <w:pStyle w:val="ListParagraph"/>
         <w:numPr>
           <w:ilvl w:val="0"/>
-          <w:numId w:val="6"/>
+          <w:numId w:val="16"/>
         </w:numPr>
         <w:spacing w:after="0"/>
-        <w:ind w:left="426" w:hanging="284"/>
         <w:jc w:val="both"/>
         <w:rPr>
           <w:rFonts w:ascii="Times New Roman" w:hAnsi="Times New Roman" w:cs="Times New Roman"/>
@@ -966,22 +1406,22 @@
           <w:sz w:val="24"/>
           <w:szCs w:val="24"/>
         </w:rPr>
-        <w:t>Apply Validation</w:t>
-      </w:r>
-      <w:r>
-        <w:rPr>
-          <w:rFonts w:ascii="Times New Roman" w:hAnsi="Times New Roman" w:cs="Times New Roman"/>
-          <w:sz w:val="24"/>
-          <w:szCs w:val="24"/>
-        </w:rPr>
-        <w:t>: Click "OK" to apply the data validation rules to the selected cells.</w:t>
+        <w:t>Purpose</w:t>
+      </w:r>
+      <w:r>
+        <w:rPr>
+          <w:rFonts w:ascii="Times New Roman" w:hAnsi="Times New Roman" w:cs="Times New Roman"/>
+          <w:sz w:val="24"/>
+          <w:szCs w:val="24"/>
+        </w:rPr>
+        <w:t>: Protecting a workbook helps maintain data integrity and prevents accidental or intentional modifications that could affect the accuracy or functionality of the spreadsheet.</w:t>
       </w:r>
     </w:p>
     <w:p>
       <w:pPr>
         <w:pStyle w:val="ListParagraph"/>
         <w:spacing w:after="0"/>
-        <w:ind w:left="426"/>
+        <w:ind w:left="502"/>
         <w:jc w:val="both"/>
         <w:rPr>
           <w:rFonts w:ascii="Times New Roman" w:hAnsi="Times New Roman" w:cs="Times New Roman"/>
@@ -994,7 +1434,7 @@
       <w:pPr>
         <w:pStyle w:val="ListParagraph"/>
         <w:spacing w:after="0"/>
-        <w:ind w:left="426"/>
+        <w:ind w:left="502"/>
         <w:jc w:val="both"/>
         <w:rPr>
           <w:rFonts w:ascii="Times New Roman" w:hAnsi="Times New Roman" w:cs="Times New Roman"/>
@@ -1009,10 +1449,10 @@
           <w:szCs w:val="24"/>
         </w:rPr>
         <w:drawing>
-          <wp:inline distT="0" distB="0" distL="0" distR="0" wp14:anchorId="5037D019" wp14:editId="08374027">
-            <wp:extent cx="2880610" cy="1181202"/>
-            <wp:effectExtent l="0" t="0" r="0" b="0"/>
-            <wp:docPr id="642414697" name="Picture 1" descr="A screenshot of a computer&#10;&#10;Description automatically generated"/>
+          <wp:inline distT="0" distB="0" distL="0" distR="0" wp14:anchorId="53E00ECA" wp14:editId="4187B497">
+            <wp:extent cx="5867400" cy="856615"/>
+            <wp:effectExtent l="0" t="0" r="0" b="635"/>
+            <wp:docPr id="2087468380" name="Picture 1" descr="A screen shot of a computer&#10;&#10;Description automatically generated"/>
             <wp:cNvGraphicFramePr>
               <a:graphicFrameLocks xmlns:a="http://schemas.openxmlformats.org/drawingml/2006/main" noChangeAspect="1"/>
             </wp:cNvGraphicFramePr>
@@ -1020,7 +1460,7 @@
               <a:graphicData uri="http://schemas.openxmlformats.org/drawingml/2006/picture">
                 <pic:pic xmlns:pic="http://schemas.openxmlformats.org/drawingml/2006/picture">
                   <pic:nvPicPr>
-                    <pic:cNvPr id="642414697" name="Picture 1" descr="A screenshot of a computer&#10;&#10;Description automatically generated"/>
+                    <pic:cNvPr id="2087468380" name="Picture 1" descr="A screen shot of a computer&#10;&#10;Description automatically generated"/>
                     <pic:cNvPicPr/>
                   </pic:nvPicPr>
                   <pic:blipFill>
@@ -1032,7 +1472,7 @@
                   <pic:spPr>
                     <a:xfrm>
                       <a:off x="0" y="0"/>
-                      <a:ext cx="2880610" cy="1181202"/>
+                      <a:ext cx="5867400" cy="856615"/>
                     </a:xfrm>
                     <a:prstGeom prst="rect">
                       <a:avLst/>
@@ -1047,8 +1487,9 @@
     </w:p>
     <w:p>
       <w:pPr>
+        <w:pStyle w:val="ListParagraph"/>
         <w:spacing w:after="0"/>
-        <w:ind w:left="426" w:hanging="284"/>
+        <w:ind w:left="502"/>
         <w:jc w:val="both"/>
         <w:rPr>
           <w:rFonts w:ascii="Times New Roman" w:hAnsi="Times New Roman" w:cs="Times New Roman"/>
@@ -1062,10 +1503,9 @@
         <w:pStyle w:val="ListParagraph"/>
         <w:numPr>
           <w:ilvl w:val="0"/>
-          <w:numId w:val="6"/>
+          <w:numId w:val="16"/>
         </w:numPr>
         <w:spacing w:after="0"/>
-        <w:ind w:left="426" w:hanging="284"/>
         <w:jc w:val="both"/>
         <w:rPr>
           <w:rFonts w:ascii="Times New Roman" w:hAnsi="Times New Roman" w:cs="Times New Roman"/>
@@ -1081,25 +1521,27 @@
           <w:sz w:val="24"/>
           <w:szCs w:val="24"/>
         </w:rPr>
-        <w:t>Test Validation</w:t>
-      </w:r>
-      <w:r>
-        <w:rPr>
-          <w:rFonts w:ascii="Times New Roman" w:hAnsi="Times New Roman" w:cs="Times New Roman"/>
-          <w:sz w:val="24"/>
-          <w:szCs w:val="24"/>
-        </w:rPr>
-        <w:t>: Enter data into the validated cells to ensure the validation rules are enforced correctly.</w:t>
+        <w:t>Protection Options</w:t>
+      </w:r>
+      <w:r>
+        <w:rPr>
+          <w:rFonts w:ascii="Times New Roman" w:hAnsi="Times New Roman" w:cs="Times New Roman"/>
+          <w:sz w:val="24"/>
+          <w:szCs w:val="24"/>
+        </w:rPr>
+        <w:t>: Excel offers various protection options, including protecting the entire workbook, individual sheets, or specific elements like cells or formulas.</w:t>
       </w:r>
     </w:p>
     <w:p>
       <w:pPr>
         <w:pStyle w:val="ListParagraph"/>
         <w:spacing w:after="0"/>
-        <w:ind w:left="426"/>
-        <w:jc w:val="both"/>
-        <w:rPr>
-          <w:rFonts w:ascii="Times New Roman" w:hAnsi="Times New Roman" w:cs="Times New Roman"/>
+        <w:ind w:left="502"/>
+        <w:jc w:val="both"/>
+        <w:rPr>
+          <w:rFonts w:ascii="Times New Roman" w:hAnsi="Times New Roman" w:cs="Times New Roman"/>
+          <w:b/>
+          <w:bCs/>
           <w:sz w:val="24"/>
           <w:szCs w:val="24"/>
         </w:rPr>
@@ -1109,7 +1551,7 @@
       <w:pPr>
         <w:pStyle w:val="ListParagraph"/>
         <w:spacing w:after="0"/>
-        <w:ind w:left="426"/>
+        <w:ind w:left="502"/>
         <w:jc w:val="both"/>
         <w:rPr>
           <w:rFonts w:ascii="Times New Roman" w:hAnsi="Times New Roman" w:cs="Times New Roman"/>
@@ -1124,10 +1566,10 @@
           <w:szCs w:val="24"/>
         </w:rPr>
         <w:drawing>
-          <wp:inline distT="0" distB="0" distL="0" distR="0" wp14:anchorId="09ABB048" wp14:editId="1A965D73">
-            <wp:extent cx="3772227" cy="1447925"/>
-            <wp:effectExtent l="0" t="0" r="0" b="0"/>
-            <wp:docPr id="1615182414" name="Picture 1"/>
+          <wp:inline distT="0" distB="0" distL="0" distR="0" wp14:anchorId="54F170A3" wp14:editId="1A14B852">
+            <wp:extent cx="1661160" cy="2816983"/>
+            <wp:effectExtent l="0" t="0" r="0" b="2540"/>
+            <wp:docPr id="2123223032" name="Picture 1" descr="A screenshot of a computer&#10;&#10;Description automatically generated"/>
             <wp:cNvGraphicFramePr>
               <a:graphicFrameLocks xmlns:a="http://schemas.openxmlformats.org/drawingml/2006/main" noChangeAspect="1"/>
             </wp:cNvGraphicFramePr>
@@ -1135,7 +1577,7 @@
               <a:graphicData uri="http://schemas.openxmlformats.org/drawingml/2006/picture">
                 <pic:pic xmlns:pic="http://schemas.openxmlformats.org/drawingml/2006/picture">
                   <pic:nvPicPr>
-                    <pic:cNvPr id="1615182414" name=""/>
+                    <pic:cNvPr id="2123223032" name="Picture 1" descr="A screenshot of a computer&#10;&#10;Description automatically generated"/>
                     <pic:cNvPicPr/>
                   </pic:nvPicPr>
                   <pic:blipFill>
@@ -1147,7 +1589,7 @@
                   <pic:spPr>
                     <a:xfrm>
                       <a:off x="0" y="0"/>
-                      <a:ext cx="3772227" cy="1447925"/>
+                      <a:ext cx="1665424" cy="2824213"/>
                     </a:xfrm>
                     <a:prstGeom prst="rect">
                       <a:avLst/>
@@ -1162,224 +1604,70 @@
     </w:p>
     <w:p>
       <w:pPr>
-        <w:pStyle w:val="ListParagraph"/>
         <w:spacing w:after="0"/>
-        <w:ind w:left="426"/>
-        <w:jc w:val="both"/>
-        <w:rPr>
-          <w:rFonts w:ascii="Times New Roman" w:hAnsi="Times New Roman" w:cs="Times New Roman"/>
-          <w:sz w:val="24"/>
-          <w:szCs w:val="24"/>
-        </w:rPr>
-      </w:pPr>
-    </w:p>
-    <w:p>
-      <w:pPr>
-        <w:pStyle w:val="ListParagraph"/>
-        <w:numPr>
-          <w:ilvl w:val="0"/>
-          <w:numId w:val="3"/>
-        </w:numPr>
-        <w:ind w:left="0" w:hanging="284"/>
-        <w:jc w:val="both"/>
-        <w:rPr>
-          <w:rFonts w:ascii="Times New Roman" w:hAnsi="Times New Roman" w:cs="Times New Roman"/>
-          <w:sz w:val="24"/>
-          <w:szCs w:val="24"/>
-        </w:rPr>
-      </w:pPr>
+        <w:ind w:left="284" w:hanging="142"/>
+        <w:jc w:val="both"/>
+        <w:rPr>
+          <w:rFonts w:ascii="Times New Roman" w:hAnsi="Times New Roman" w:cs="Times New Roman"/>
+          <w:sz w:val="24"/>
+          <w:szCs w:val="24"/>
+        </w:rPr>
+      </w:pPr>
+    </w:p>
+    <w:p>
+      <w:pPr>
+        <w:spacing w:after="0"/>
+        <w:ind w:left="284" w:hanging="142"/>
+        <w:jc w:val="both"/>
+        <w:rPr>
+          <w:rFonts w:ascii="Times New Roman" w:hAnsi="Times New Roman" w:cs="Times New Roman"/>
+          <w:sz w:val="24"/>
+          <w:szCs w:val="24"/>
+        </w:rPr>
+      </w:pPr>
+      <w:r>
+        <w:rPr>
+          <w:rFonts w:ascii="Times New Roman" w:hAnsi="Times New Roman" w:cs="Times New Roman"/>
+          <w:sz w:val="24"/>
+          <w:szCs w:val="24"/>
+        </w:rPr>
+        <w:t xml:space="preserve">4. </w:t>
+      </w:r>
       <w:r>
         <w:rPr>
           <w:rFonts w:ascii="Times New Roman" w:hAnsi="Times New Roman" w:cs="Times New Roman"/>
           <w:b/>
           <w:bCs/>
-          <w:color w:val="0D0D0D" w:themeColor="text1" w:themeTint="F2"/>
-          <w:sz w:val="25"/>
-          <w:szCs w:val="25"/>
-        </w:rPr>
-        <w:t xml:space="preserve">Pivot </w:t>
-      </w:r>
-      <w:proofErr w:type="gramStart"/>
-      <w:r>
-        <w:rPr>
-          <w:rFonts w:ascii="Times New Roman" w:hAnsi="Times New Roman" w:cs="Times New Roman"/>
-          <w:b/>
-          <w:bCs/>
-          <w:color w:val="0D0D0D" w:themeColor="text1" w:themeTint="F2"/>
-          <w:sz w:val="25"/>
-          <w:szCs w:val="25"/>
-        </w:rPr>
-        <w:t>Table</w:t>
-      </w:r>
-      <w:r>
-        <w:rPr>
-          <w:rFonts w:ascii="Times New Roman" w:hAnsi="Times New Roman" w:cs="Times New Roman"/>
-          <w:color w:val="0D0D0D" w:themeColor="text1" w:themeTint="F2"/>
-          <w:sz w:val="25"/>
-          <w:szCs w:val="25"/>
-        </w:rPr>
-        <w:t xml:space="preserve"> </w:t>
-      </w:r>
-      <w:r>
-        <w:rPr>
-          <w:rFonts w:ascii="Times New Roman" w:hAnsi="Times New Roman" w:cs="Times New Roman"/>
-          <w:sz w:val="28"/>
-          <w:szCs w:val="28"/>
-        </w:rPr>
-        <w:t>:</w:t>
-      </w:r>
-      <w:proofErr w:type="gramEnd"/>
-      <w:r>
-        <w:rPr>
-          <w:rFonts w:ascii="Times New Roman" w:hAnsi="Times New Roman" w:cs="Times New Roman"/>
-          <w:sz w:val="28"/>
-          <w:szCs w:val="28"/>
-        </w:rPr>
-        <w:t xml:space="preserve">- </w:t>
-      </w:r>
-      <w:r>
-        <w:rPr>
-          <w:rFonts w:ascii="Times New Roman" w:hAnsi="Times New Roman" w:cs="Times New Roman"/>
-          <w:sz w:val="24"/>
-          <w:szCs w:val="24"/>
-        </w:rPr>
-        <w:t>Pivot tables in Microsoft Excel are powerful tools used for summarizing, analyzing, and presenting large amounts of data quickly and efficiently. They allow users to extract insights from data by arranging and summarizing it in a customizable format.</w:t>
-      </w:r>
-    </w:p>
-    <w:p>
-      <w:pPr>
-        <w:pStyle w:val="ListParagraph"/>
-        <w:ind w:left="0" w:hanging="284"/>
-        <w:jc w:val="both"/>
-        <w:rPr>
-          <w:rFonts w:ascii="Times New Roman" w:hAnsi="Times New Roman" w:cs="Times New Roman"/>
-          <w:sz w:val="24"/>
-          <w:szCs w:val="24"/>
-        </w:rPr>
-      </w:pPr>
-    </w:p>
-    <w:p>
-      <w:pPr>
-        <w:pStyle w:val="ListParagraph"/>
-        <w:numPr>
-          <w:ilvl w:val="0"/>
-          <w:numId w:val="3"/>
-        </w:numPr>
-        <w:ind w:left="0" w:hanging="284"/>
-        <w:jc w:val="both"/>
-        <w:rPr>
-          <w:rFonts w:ascii="Times New Roman" w:hAnsi="Times New Roman" w:cs="Times New Roman"/>
-          <w:sz w:val="24"/>
-          <w:szCs w:val="24"/>
-        </w:rPr>
-      </w:pPr>
-      <w:proofErr w:type="gramStart"/>
-      <w:r>
-        <w:rPr>
-          <w:rFonts w:ascii="Times New Roman" w:hAnsi="Times New Roman" w:cs="Times New Roman"/>
-          <w:b/>
-          <w:bCs/>
-          <w:sz w:val="25"/>
-          <w:szCs w:val="25"/>
-        </w:rPr>
-        <w:t>Features</w:t>
-      </w:r>
-      <w:r>
-        <w:rPr>
-          <w:rFonts w:ascii="Times New Roman" w:hAnsi="Times New Roman" w:cs="Times New Roman"/>
-          <w:sz w:val="25"/>
-          <w:szCs w:val="25"/>
-        </w:rPr>
-        <w:t xml:space="preserve"> </w:t>
-      </w:r>
-      <w:r>
-        <w:rPr>
-          <w:rFonts w:ascii="Times New Roman" w:hAnsi="Times New Roman" w:cs="Times New Roman"/>
-          <w:sz w:val="24"/>
-          <w:szCs w:val="24"/>
-        </w:rPr>
-        <w:t>:</w:t>
-      </w:r>
-      <w:proofErr w:type="gramEnd"/>
-      <w:r>
-        <w:rPr>
-          <w:rFonts w:ascii="Times New Roman" w:hAnsi="Times New Roman" w:cs="Times New Roman"/>
-          <w:sz w:val="24"/>
-          <w:szCs w:val="24"/>
-        </w:rPr>
-        <w:t xml:space="preserve">- </w:t>
-      </w:r>
-      <w:r>
-        <w:rPr>
-          <w:rFonts w:ascii="Times New Roman" w:hAnsi="Times New Roman" w:cs="Times New Roman"/>
-          <w:sz w:val="24"/>
-          <w:szCs w:val="24"/>
-        </w:rPr>
-        <w:t>Here's a succinct breakdown of the pivotal features of pivot tables in Excel:</w:t>
-      </w:r>
-    </w:p>
-    <w:p>
-      <w:pPr>
-        <w:pStyle w:val="ListParagraph"/>
-        <w:ind w:left="0" w:hanging="284"/>
-        <w:jc w:val="both"/>
-        <w:rPr>
-          <w:rFonts w:ascii="Times New Roman" w:hAnsi="Times New Roman" w:cs="Times New Roman"/>
-          <w:sz w:val="24"/>
-          <w:szCs w:val="24"/>
-        </w:rPr>
-      </w:pPr>
-    </w:p>
-    <w:p>
-      <w:pPr>
-        <w:pStyle w:val="ListParagraph"/>
-        <w:numPr>
-          <w:ilvl w:val="0"/>
-          <w:numId w:val="7"/>
-        </w:numPr>
-        <w:ind w:left="426" w:hanging="284"/>
-        <w:jc w:val="both"/>
-        <w:rPr>
-          <w:rFonts w:ascii="Times New Roman" w:hAnsi="Times New Roman" w:cs="Times New Roman"/>
-          <w:sz w:val="24"/>
-          <w:szCs w:val="24"/>
-        </w:rPr>
-      </w:pPr>
-      <w:r>
-        <w:rPr>
-          <w:rFonts w:ascii="Times New Roman" w:hAnsi="Times New Roman" w:cs="Times New Roman"/>
-          <w:b/>
-          <w:bCs/>
-          <w:sz w:val="24"/>
-          <w:szCs w:val="24"/>
-        </w:rPr>
-        <w:t>Data Summarization:</w:t>
-      </w:r>
-      <w:r>
-        <w:rPr>
-          <w:rFonts w:ascii="Times New Roman" w:hAnsi="Times New Roman" w:cs="Times New Roman"/>
-          <w:sz w:val="24"/>
-          <w:szCs w:val="24"/>
-        </w:rPr>
-        <w:t xml:space="preserve"> Pivot tables can summarize large datasets by grouping and aggregating data based on specified criteria, such as sums, averages, counts, or other mathematical functions.</w:t>
-      </w:r>
-    </w:p>
-    <w:p>
-      <w:pPr>
-        <w:pStyle w:val="ListParagraph"/>
-        <w:ind w:left="426"/>
-        <w:jc w:val="both"/>
-        <w:rPr>
-          <w:rFonts w:ascii="Times New Roman" w:hAnsi="Times New Roman" w:cs="Times New Roman"/>
-          <w:sz w:val="24"/>
-          <w:szCs w:val="24"/>
-        </w:rPr>
-      </w:pPr>
-    </w:p>
-    <w:p>
-      <w:pPr>
-        <w:pStyle w:val="ListParagraph"/>
-        <w:ind w:left="426"/>
+          <w:sz w:val="24"/>
+          <w:szCs w:val="24"/>
+        </w:rPr>
+        <w:t>Password</w:t>
+      </w:r>
+      <w:r>
+        <w:rPr>
+          <w:rFonts w:ascii="Times New Roman" w:hAnsi="Times New Roman" w:cs="Times New Roman"/>
+          <w:sz w:val="24"/>
+          <w:szCs w:val="24"/>
+        </w:rPr>
+        <w:t>: To unlock a protected workbook or make changes to protected elements, users must enter the correct password set by the workbook creator or administrator.</w:t>
+      </w:r>
+    </w:p>
+    <w:p>
+      <w:pPr>
+        <w:spacing w:after="0"/>
+        <w:ind w:left="284" w:hanging="142"/>
+        <w:jc w:val="both"/>
+        <w:rPr>
+          <w:rFonts w:ascii="Times New Roman" w:hAnsi="Times New Roman" w:cs="Times New Roman"/>
+          <w:sz w:val="24"/>
+          <w:szCs w:val="24"/>
+        </w:rPr>
+      </w:pPr>
+    </w:p>
+    <w:p>
+      <w:pPr>
+        <w:spacing w:after="0"/>
+        <w:ind w:left="284" w:hanging="142"/>
         <w:jc w:val="both"/>
         <w:rPr>
           <w:rFonts w:ascii="Times New Roman" w:hAnsi="Times New Roman" w:cs="Times New Roman"/>
@@ -1394,10 +1682,10 @@
           <w:szCs w:val="24"/>
         </w:rPr>
         <w:drawing>
-          <wp:inline distT="0" distB="0" distL="0" distR="0" wp14:anchorId="5F5EA8D8" wp14:editId="78B95774">
-            <wp:extent cx="5559938" cy="1684020"/>
-            <wp:effectExtent l="0" t="0" r="3175" b="0"/>
-            <wp:docPr id="1702073333" name="Picture 1"/>
+          <wp:inline distT="0" distB="0" distL="0" distR="0" wp14:anchorId="72B6EE35" wp14:editId="4D82D78A">
+            <wp:extent cx="2179320" cy="1598624"/>
+            <wp:effectExtent l="0" t="0" r="0" b="1905"/>
+            <wp:docPr id="134040579" name="Picture 1" descr="A screenshot of a computer&#10;&#10;Description automatically generated"/>
             <wp:cNvGraphicFramePr>
               <a:graphicFrameLocks xmlns:a="http://schemas.openxmlformats.org/drawingml/2006/main" noChangeAspect="1"/>
             </wp:cNvGraphicFramePr>
@@ -1405,7 +1693,7 @@
               <a:graphicData uri="http://schemas.openxmlformats.org/drawingml/2006/picture">
                 <pic:pic xmlns:pic="http://schemas.openxmlformats.org/drawingml/2006/picture">
                   <pic:nvPicPr>
-                    <pic:cNvPr id="1702073333" name=""/>
+                    <pic:cNvPr id="134040579" name="Picture 1" descr="A screenshot of a computer&#10;&#10;Description automatically generated"/>
                     <pic:cNvPicPr/>
                   </pic:nvPicPr>
                   <pic:blipFill>
@@ -1417,7 +1705,7 @@
                   <pic:spPr>
                     <a:xfrm>
                       <a:off x="0" y="0"/>
-                      <a:ext cx="5651486" cy="1711749"/>
+                      <a:ext cx="2217739" cy="1626806"/>
                     </a:xfrm>
                     <a:prstGeom prst="rect">
                       <a:avLst/>
@@ -1429,120 +1717,6 @@
           </wp:inline>
         </w:drawing>
       </w:r>
-    </w:p>
-    <w:p>
-      <w:pPr>
-        <w:pStyle w:val="ListParagraph"/>
-        <w:ind w:left="426" w:hanging="284"/>
-        <w:jc w:val="both"/>
-        <w:rPr>
-          <w:rFonts w:ascii="Times New Roman" w:hAnsi="Times New Roman" w:cs="Times New Roman"/>
-          <w:sz w:val="24"/>
-          <w:szCs w:val="24"/>
-        </w:rPr>
-      </w:pPr>
-    </w:p>
-    <w:p>
-      <w:pPr>
-        <w:pStyle w:val="ListParagraph"/>
-        <w:numPr>
-          <w:ilvl w:val="0"/>
-          <w:numId w:val="7"/>
-        </w:numPr>
-        <w:ind w:left="426" w:hanging="284"/>
-        <w:jc w:val="both"/>
-        <w:rPr>
-          <w:rFonts w:ascii="Times New Roman" w:hAnsi="Times New Roman" w:cs="Times New Roman"/>
-          <w:sz w:val="24"/>
-          <w:szCs w:val="24"/>
-        </w:rPr>
-      </w:pPr>
-      <w:r>
-        <w:rPr>
-          <w:rFonts w:ascii="Times New Roman" w:hAnsi="Times New Roman" w:cs="Times New Roman"/>
-          <w:b/>
-          <w:bCs/>
-          <w:sz w:val="24"/>
-          <w:szCs w:val="24"/>
-        </w:rPr>
-        <w:t>Dynamic Updating:</w:t>
-      </w:r>
-      <w:r>
-        <w:rPr>
-          <w:rFonts w:ascii="Times New Roman" w:hAnsi="Times New Roman" w:cs="Times New Roman"/>
-          <w:sz w:val="24"/>
-          <w:szCs w:val="24"/>
-        </w:rPr>
-        <w:t xml:space="preserve"> Pivot tables automatically update when the source data changes, ensuring that your analysis remains current without the need for manual adjustments.</w:t>
-      </w:r>
-    </w:p>
-    <w:p>
-      <w:pPr>
-        <w:pStyle w:val="ListParagraph"/>
-        <w:ind w:left="426" w:hanging="284"/>
-        <w:jc w:val="both"/>
-        <w:rPr>
-          <w:rFonts w:ascii="Times New Roman" w:hAnsi="Times New Roman" w:cs="Times New Roman"/>
-          <w:sz w:val="24"/>
-          <w:szCs w:val="24"/>
-        </w:rPr>
-      </w:pPr>
-    </w:p>
-    <w:p>
-      <w:pPr>
-        <w:pStyle w:val="ListParagraph"/>
-        <w:numPr>
-          <w:ilvl w:val="0"/>
-          <w:numId w:val="7"/>
-        </w:numPr>
-        <w:ind w:left="426" w:hanging="284"/>
-        <w:jc w:val="both"/>
-        <w:rPr>
-          <w:rFonts w:ascii="Times New Roman" w:hAnsi="Times New Roman" w:cs="Times New Roman"/>
-          <w:sz w:val="24"/>
-          <w:szCs w:val="24"/>
-        </w:rPr>
-      </w:pPr>
-      <w:r>
-        <w:rPr>
-          <w:rFonts w:ascii="Times New Roman" w:hAnsi="Times New Roman" w:cs="Times New Roman"/>
-          <w:b/>
-          <w:bCs/>
-          <w:sz w:val="24"/>
-          <w:szCs w:val="24"/>
-        </w:rPr>
-        <w:t>Drag-and-Drop Interface</w:t>
-      </w:r>
-      <w:r>
-        <w:rPr>
-          <w:rFonts w:ascii="Times New Roman" w:hAnsi="Times New Roman" w:cs="Times New Roman"/>
-          <w:sz w:val="24"/>
-          <w:szCs w:val="24"/>
-        </w:rPr>
-        <w:t>: Users can easily rearrange and customize pivot tables by dragging and dropping fields into different areas, such as rows, columns, values, or filters, allowing for flexible data analysis.</w:t>
-      </w:r>
-    </w:p>
-    <w:p>
-      <w:pPr>
-        <w:pStyle w:val="ListParagraph"/>
-        <w:rPr>
-          <w:rFonts w:ascii="Times New Roman" w:hAnsi="Times New Roman" w:cs="Times New Roman"/>
-          <w:sz w:val="24"/>
-          <w:szCs w:val="24"/>
-        </w:rPr>
-      </w:pPr>
-    </w:p>
-    <w:p>
-      <w:pPr>
-        <w:pStyle w:val="ListParagraph"/>
-        <w:ind w:left="426"/>
-        <w:jc w:val="both"/>
-        <w:rPr>
-          <w:rFonts w:ascii="Times New Roman" w:hAnsi="Times New Roman" w:cs="Times New Roman"/>
-          <w:sz w:val="24"/>
-          <w:szCs w:val="24"/>
-        </w:rPr>
-      </w:pPr>
       <w:r>
         <w:rPr>
           <w:rFonts w:ascii="Times New Roman" w:hAnsi="Times New Roman" w:cs="Times New Roman"/>
@@ -1550,10 +1724,10 @@
           <w:szCs w:val="24"/>
         </w:rPr>
         <w:drawing>
-          <wp:inline distT="0" distB="0" distL="0" distR="0" wp14:anchorId="22333A53" wp14:editId="7112ABEA">
-            <wp:extent cx="5559425" cy="2492156"/>
-            <wp:effectExtent l="0" t="0" r="3175" b="3810"/>
-            <wp:docPr id="1693698797" name="Picture 1"/>
+          <wp:inline distT="0" distB="0" distL="0" distR="0" wp14:anchorId="510D5B6C" wp14:editId="6348D382">
+            <wp:extent cx="3101340" cy="1564096"/>
+            <wp:effectExtent l="0" t="0" r="3810" b="0"/>
+            <wp:docPr id="2073641314" name="Picture 1" descr="A screenshot of a computer password&#10;&#10;Description automatically generated"/>
             <wp:cNvGraphicFramePr>
               <a:graphicFrameLocks xmlns:a="http://schemas.openxmlformats.org/drawingml/2006/main" noChangeAspect="1"/>
             </wp:cNvGraphicFramePr>
@@ -1561,7 +1735,7 @@
               <a:graphicData uri="http://schemas.openxmlformats.org/drawingml/2006/picture">
                 <pic:pic xmlns:pic="http://schemas.openxmlformats.org/drawingml/2006/picture">
                   <pic:nvPicPr>
-                    <pic:cNvPr id="1693698797" name=""/>
+                    <pic:cNvPr id="2073641314" name="Picture 1" descr="A screenshot of a computer password&#10;&#10;Description automatically generated"/>
                     <pic:cNvPicPr/>
                   </pic:nvPicPr>
                   <pic:blipFill>
@@ -1573,7 +1747,7 @@
                   <pic:spPr>
                     <a:xfrm>
                       <a:off x="0" y="0"/>
-                      <a:ext cx="5602484" cy="2511458"/>
+                      <a:ext cx="3119815" cy="1573414"/>
                     </a:xfrm>
                     <a:prstGeom prst="rect">
                       <a:avLst/>
@@ -1588,8 +1762,56 @@
     </w:p>
     <w:p>
       <w:pPr>
-        <w:pStyle w:val="ListParagraph"/>
-        <w:ind w:left="426" w:hanging="284"/>
+        <w:spacing w:after="0"/>
+        <w:ind w:left="284" w:hanging="142"/>
+        <w:jc w:val="both"/>
+        <w:rPr>
+          <w:rFonts w:ascii="Times New Roman" w:hAnsi="Times New Roman" w:cs="Times New Roman"/>
+          <w:sz w:val="24"/>
+          <w:szCs w:val="24"/>
+        </w:rPr>
+      </w:pPr>
+    </w:p>
+    <w:p>
+      <w:pPr>
+        <w:spacing w:after="0"/>
+        <w:ind w:left="284" w:hanging="142"/>
+        <w:jc w:val="both"/>
+        <w:rPr>
+          <w:rFonts w:ascii="Times New Roman" w:hAnsi="Times New Roman" w:cs="Times New Roman"/>
+          <w:sz w:val="24"/>
+          <w:szCs w:val="24"/>
+        </w:rPr>
+      </w:pPr>
+      <w:r>
+        <w:rPr>
+          <w:rFonts w:ascii="Times New Roman" w:hAnsi="Times New Roman" w:cs="Times New Roman"/>
+          <w:sz w:val="24"/>
+          <w:szCs w:val="24"/>
+        </w:rPr>
+        <w:t>5.</w:t>
+      </w:r>
+      <w:r>
+        <w:rPr>
+          <w:rFonts w:ascii="Times New Roman" w:hAnsi="Times New Roman" w:cs="Times New Roman"/>
+          <w:b/>
+          <w:bCs/>
+          <w:sz w:val="24"/>
+          <w:szCs w:val="24"/>
+        </w:rPr>
+        <w:t xml:space="preserve"> Limitations</w:t>
+      </w:r>
+      <w:r>
+        <w:rPr>
+          <w:rFonts w:ascii="Times New Roman" w:hAnsi="Times New Roman" w:cs="Times New Roman"/>
+          <w:sz w:val="24"/>
+          <w:szCs w:val="24"/>
+        </w:rPr>
+        <w:t>: While protected workbooks provide a level of security, it's important to note that protection can be circumvented by individuals with sufficient knowledge or by using specialized software.</w:t>
+      </w:r>
+    </w:p>
+    <w:p>
+      <w:pPr>
         <w:jc w:val="both"/>
         <w:rPr>
           <w:rFonts w:ascii="Times New Roman" w:hAnsi="Times New Roman" w:cs="Times New Roman"/>
@@ -1603,352 +1825,30 @@
         <w:pStyle w:val="ListParagraph"/>
         <w:numPr>
           <w:ilvl w:val="0"/>
-          <w:numId w:val="7"/>
+          <w:numId w:val="15"/>
         </w:numPr>
-        <w:ind w:left="426" w:hanging="284"/>
-        <w:jc w:val="both"/>
-        <w:rPr>
-          <w:rFonts w:ascii="Times New Roman" w:hAnsi="Times New Roman" w:cs="Times New Roman"/>
-          <w:sz w:val="24"/>
-          <w:szCs w:val="24"/>
-        </w:rPr>
-      </w:pPr>
-      <w:r>
-        <w:rPr>
-          <w:rFonts w:ascii="Times New Roman" w:hAnsi="Times New Roman" w:cs="Times New Roman"/>
-          <w:b/>
-          <w:bCs/>
-          <w:sz w:val="24"/>
-          <w:szCs w:val="24"/>
-        </w:rPr>
-        <w:t>Filtering and Slicing</w:t>
-      </w:r>
-      <w:r>
-        <w:rPr>
-          <w:rFonts w:ascii="Times New Roman" w:hAnsi="Times New Roman" w:cs="Times New Roman"/>
-          <w:sz w:val="24"/>
-          <w:szCs w:val="24"/>
-        </w:rPr>
-        <w:t>: Pivot tables enable users to filter and slice data dynamically, allowing for focused analysis of specific subsets of data based on various criteria.</w:t>
-      </w:r>
-    </w:p>
-    <w:p>
-      <w:pPr>
-        <w:pStyle w:val="ListParagraph"/>
-        <w:ind w:left="426"/>
-        <w:jc w:val="both"/>
-        <w:rPr>
-          <w:rFonts w:ascii="Times New Roman" w:hAnsi="Times New Roman" w:cs="Times New Roman"/>
-          <w:sz w:val="24"/>
-          <w:szCs w:val="24"/>
-        </w:rPr>
-      </w:pPr>
-    </w:p>
-    <w:p>
-      <w:pPr>
-        <w:pStyle w:val="ListParagraph"/>
-        <w:ind w:left="426"/>
-        <w:jc w:val="both"/>
-        <w:rPr>
-          <w:rFonts w:ascii="Times New Roman" w:hAnsi="Times New Roman" w:cs="Times New Roman"/>
-          <w:sz w:val="24"/>
-          <w:szCs w:val="24"/>
-        </w:rPr>
-      </w:pPr>
-      <w:r>
-        <w:rPr>
-          <w:rFonts w:ascii="Times New Roman" w:hAnsi="Times New Roman" w:cs="Times New Roman"/>
-          <w:sz w:val="24"/>
-          <w:szCs w:val="24"/>
-        </w:rPr>
-        <w:drawing>
-          <wp:inline distT="0" distB="0" distL="0" distR="0" wp14:anchorId="1815F2BB" wp14:editId="11466323">
-            <wp:extent cx="2225040" cy="2563632"/>
-            <wp:effectExtent l="0" t="0" r="3810" b="8255"/>
-            <wp:docPr id="1555775222" name="Picture 1" descr="A screenshot of a computer&#10;&#10;Description automatically generated"/>
-            <wp:cNvGraphicFramePr>
-              <a:graphicFrameLocks xmlns:a="http://schemas.openxmlformats.org/drawingml/2006/main" noChangeAspect="1"/>
-            </wp:cNvGraphicFramePr>
-            <a:graphic xmlns:a="http://schemas.openxmlformats.org/drawingml/2006/main">
-              <a:graphicData uri="http://schemas.openxmlformats.org/drawingml/2006/picture">
-                <pic:pic xmlns:pic="http://schemas.openxmlformats.org/drawingml/2006/picture">
-                  <pic:nvPicPr>
-                    <pic:cNvPr id="1555775222" name="Picture 1" descr="A screenshot of a computer&#10;&#10;Description automatically generated"/>
-                    <pic:cNvPicPr/>
-                  </pic:nvPicPr>
-                  <pic:blipFill>
-                    <a:blip r:embed="rId19"/>
-                    <a:stretch>
-                      <a:fillRect/>
-                    </a:stretch>
-                  </pic:blipFill>
-                  <pic:spPr>
-                    <a:xfrm>
-                      <a:off x="0" y="0"/>
-                      <a:ext cx="2268410" cy="2613602"/>
-                    </a:xfrm>
-                    <a:prstGeom prst="rect">
-                      <a:avLst/>
-                    </a:prstGeom>
-                  </pic:spPr>
-                </pic:pic>
-              </a:graphicData>
-            </a:graphic>
-          </wp:inline>
-        </w:drawing>
-      </w:r>
-      <w:r>
-        <w:rPr>
-          <w:noProof/>
-        </w:rPr>
-        <w:t xml:space="preserve"> </w:t>
-      </w:r>
-      <w:r>
-        <w:rPr>
-          <w:rFonts w:ascii="Times New Roman" w:hAnsi="Times New Roman" w:cs="Times New Roman"/>
-          <w:sz w:val="24"/>
-          <w:szCs w:val="24"/>
-        </w:rPr>
-        <w:drawing>
-          <wp:inline distT="0" distB="0" distL="0" distR="0" wp14:anchorId="718034F7" wp14:editId="51FF8D22">
-            <wp:extent cx="1935480" cy="2592010"/>
-            <wp:effectExtent l="0" t="0" r="7620" b="0"/>
-            <wp:docPr id="696640616" name="Picture 1"/>
-            <wp:cNvGraphicFramePr>
-              <a:graphicFrameLocks xmlns:a="http://schemas.openxmlformats.org/drawingml/2006/main" noChangeAspect="1"/>
-            </wp:cNvGraphicFramePr>
-            <a:graphic xmlns:a="http://schemas.openxmlformats.org/drawingml/2006/main">
-              <a:graphicData uri="http://schemas.openxmlformats.org/drawingml/2006/picture">
-                <pic:pic xmlns:pic="http://schemas.openxmlformats.org/drawingml/2006/picture">
-                  <pic:nvPicPr>
-                    <pic:cNvPr id="696640616" name=""/>
-                    <pic:cNvPicPr/>
-                  </pic:nvPicPr>
-                  <pic:blipFill rotWithShape="1">
-                    <a:blip r:embed="rId20"/>
-                    <a:srcRect l="2905" t="1241" r="2905" b="23325"/>
-                    <a:stretch/>
-                  </pic:blipFill>
-                  <pic:spPr bwMode="auto">
-                    <a:xfrm>
-                      <a:off x="0" y="0"/>
-                      <a:ext cx="1953143" cy="2615664"/>
-                    </a:xfrm>
-                    <a:prstGeom prst="rect">
-                      <a:avLst/>
-                    </a:prstGeom>
-                    <a:ln>
-                      <a:noFill/>
-                    </a:ln>
-                    <a:extLst>
-                      <a:ext uri="{53640926-AAD7-44D8-BBD7-CCE9431645EC}">
-                        <a14:shadowObscured xmlns:a14="http://schemas.microsoft.com/office/drawing/2010/main"/>
-                      </a:ext>
-                    </a:extLst>
-                  </pic:spPr>
-                </pic:pic>
-              </a:graphicData>
-            </a:graphic>
-          </wp:inline>
-        </w:drawing>
-      </w:r>
-    </w:p>
-    <w:p>
-      <w:pPr>
-        <w:pStyle w:val="ListParagraph"/>
-        <w:ind w:left="426" w:hanging="284"/>
-        <w:jc w:val="both"/>
-        <w:rPr>
-          <w:rFonts w:ascii="Times New Roman" w:hAnsi="Times New Roman" w:cs="Times New Roman"/>
-          <w:sz w:val="24"/>
-          <w:szCs w:val="24"/>
-        </w:rPr>
-      </w:pPr>
-    </w:p>
-    <w:p>
-      <w:pPr>
-        <w:pStyle w:val="ListParagraph"/>
-        <w:numPr>
-          <w:ilvl w:val="0"/>
-          <w:numId w:val="7"/>
-        </w:numPr>
-        <w:spacing w:after="0"/>
-        <w:ind w:left="426" w:hanging="284"/>
-        <w:jc w:val="both"/>
-        <w:rPr>
-          <w:rFonts w:ascii="Times New Roman" w:hAnsi="Times New Roman" w:cs="Times New Roman"/>
-          <w:sz w:val="24"/>
-          <w:szCs w:val="24"/>
-        </w:rPr>
-      </w:pPr>
-      <w:r>
-        <w:rPr>
-          <w:rFonts w:ascii="Times New Roman" w:hAnsi="Times New Roman" w:cs="Times New Roman"/>
-          <w:b/>
-          <w:bCs/>
-          <w:sz w:val="24"/>
-          <w:szCs w:val="24"/>
-        </w:rPr>
-        <w:t>Calculations and Formulas</w:t>
-      </w:r>
-      <w:r>
-        <w:rPr>
-          <w:rFonts w:ascii="Times New Roman" w:hAnsi="Times New Roman" w:cs="Times New Roman"/>
-          <w:sz w:val="24"/>
-          <w:szCs w:val="24"/>
-        </w:rPr>
-        <w:t>: Users can create custom calculations and formulas within pivot tables to derive new insights or perform complex analyses without altering the source data.</w:t>
-      </w:r>
-    </w:p>
-    <w:p>
-      <w:pPr>
-        <w:pStyle w:val="ListParagraph"/>
-        <w:spacing w:after="0"/>
-        <w:ind w:left="426" w:hanging="284"/>
-        <w:jc w:val="both"/>
-        <w:rPr>
-          <w:rFonts w:ascii="Times New Roman" w:hAnsi="Times New Roman" w:cs="Times New Roman"/>
-          <w:sz w:val="24"/>
-          <w:szCs w:val="24"/>
-        </w:rPr>
-      </w:pPr>
-    </w:p>
-    <w:p>
-      <w:pPr>
-        <w:pStyle w:val="ListParagraph"/>
-        <w:numPr>
-          <w:ilvl w:val="0"/>
-          <w:numId w:val="7"/>
-        </w:numPr>
-        <w:spacing w:after="0"/>
-        <w:ind w:left="426" w:hanging="284"/>
-        <w:jc w:val="both"/>
-        <w:rPr>
-          <w:rFonts w:ascii="Times New Roman" w:hAnsi="Times New Roman" w:cs="Times New Roman"/>
-          <w:sz w:val="24"/>
-          <w:szCs w:val="24"/>
-        </w:rPr>
-      </w:pPr>
-      <w:r>
-        <w:rPr>
-          <w:rFonts w:ascii="Times New Roman" w:hAnsi="Times New Roman" w:cs="Times New Roman"/>
-          <w:b/>
-          <w:bCs/>
-          <w:sz w:val="24"/>
-          <w:szCs w:val="24"/>
-        </w:rPr>
-        <w:t>Visual Representation</w:t>
-      </w:r>
-      <w:r>
-        <w:rPr>
-          <w:rFonts w:ascii="Times New Roman" w:hAnsi="Times New Roman" w:cs="Times New Roman"/>
-          <w:sz w:val="24"/>
-          <w:szCs w:val="24"/>
-        </w:rPr>
-        <w:t>: Pivot tables can present summarized data visually through charts and graphs, providing clear and intuitive representations of trends and patterns within the dataset.</w:t>
-      </w:r>
-    </w:p>
-    <w:p>
-      <w:pPr>
-        <w:pStyle w:val="ListParagraph"/>
-        <w:spacing w:after="0"/>
-        <w:ind w:left="426"/>
-        <w:jc w:val="both"/>
-        <w:rPr>
-          <w:rFonts w:ascii="Times New Roman" w:hAnsi="Times New Roman" w:cs="Times New Roman"/>
-          <w:sz w:val="24"/>
-          <w:szCs w:val="24"/>
-        </w:rPr>
-      </w:pPr>
-    </w:p>
-    <w:p>
-      <w:pPr>
-        <w:pStyle w:val="ListParagraph"/>
-        <w:numPr>
-          <w:ilvl w:val="0"/>
-          <w:numId w:val="7"/>
-        </w:numPr>
-        <w:spacing w:after="0"/>
-        <w:ind w:left="426" w:hanging="284"/>
-        <w:jc w:val="both"/>
-        <w:rPr>
-          <w:rFonts w:ascii="Times New Roman" w:hAnsi="Times New Roman" w:cs="Times New Roman"/>
-          <w:sz w:val="24"/>
-          <w:szCs w:val="24"/>
-        </w:rPr>
-      </w:pPr>
-      <w:r>
-        <w:rPr>
-          <w:rFonts w:ascii="Times New Roman" w:hAnsi="Times New Roman" w:cs="Times New Roman"/>
-          <w:b/>
-          <w:bCs/>
-          <w:sz w:val="24"/>
-          <w:szCs w:val="24"/>
-        </w:rPr>
-        <w:t>Drill-Down Capabilities</w:t>
-      </w:r>
-      <w:r>
-        <w:rPr>
-          <w:rFonts w:ascii="Times New Roman" w:hAnsi="Times New Roman" w:cs="Times New Roman"/>
-          <w:sz w:val="24"/>
-          <w:szCs w:val="24"/>
-        </w:rPr>
-        <w:t>: Users can drill down into pivot table data to view underlying details and explore granular information, facilitating deeper analysis and understanding.</w:t>
-      </w:r>
-    </w:p>
-    <w:p>
-      <w:pPr>
-        <w:pStyle w:val="ListParagraph"/>
-        <w:spacing w:after="0"/>
-        <w:ind w:left="426" w:hanging="284"/>
-        <w:jc w:val="both"/>
-        <w:rPr>
-          <w:rFonts w:ascii="Times New Roman" w:hAnsi="Times New Roman" w:cs="Times New Roman"/>
-          <w:sz w:val="24"/>
-          <w:szCs w:val="24"/>
-        </w:rPr>
-      </w:pPr>
-    </w:p>
-    <w:p>
-      <w:pPr>
-        <w:pStyle w:val="ListParagraph"/>
-        <w:numPr>
-          <w:ilvl w:val="0"/>
-          <w:numId w:val="7"/>
-        </w:numPr>
-        <w:spacing w:after="0"/>
-        <w:ind w:left="426" w:hanging="284"/>
-        <w:jc w:val="both"/>
-        <w:rPr>
-          <w:rFonts w:ascii="Times New Roman" w:hAnsi="Times New Roman" w:cs="Times New Roman"/>
-          <w:sz w:val="24"/>
-          <w:szCs w:val="24"/>
-        </w:rPr>
-      </w:pPr>
-      <w:r>
-        <w:rPr>
-          <w:rFonts w:ascii="Times New Roman" w:hAnsi="Times New Roman" w:cs="Times New Roman"/>
-          <w:b/>
-          <w:bCs/>
-          <w:sz w:val="24"/>
-          <w:szCs w:val="24"/>
-        </w:rPr>
-        <w:t>Data Consolidation:</w:t>
-      </w:r>
-      <w:r>
-        <w:rPr>
-          <w:rFonts w:ascii="Times New Roman" w:hAnsi="Times New Roman" w:cs="Times New Roman"/>
-          <w:sz w:val="24"/>
-          <w:szCs w:val="24"/>
-        </w:rPr>
-        <w:t xml:space="preserve"> Pivot tables can consolidate data from multiple sources or sheets within Excel, making it easier to analyze and compare information from different datasets.</w:t>
+        <w:ind w:left="0" w:hanging="284"/>
+        <w:jc w:val="both"/>
+        <w:rPr>
+          <w:rFonts w:ascii="Times New Roman" w:hAnsi="Times New Roman" w:cs="Times New Roman"/>
+          <w:sz w:val="24"/>
+          <w:szCs w:val="24"/>
+        </w:rPr>
+      </w:pPr>
+      <w:r>
+        <w:rPr>
+          <w:rFonts w:ascii="Times New Roman" w:hAnsi="Times New Roman" w:cs="Times New Roman"/>
+          <w:sz w:val="24"/>
+          <w:szCs w:val="24"/>
+        </w:rPr>
+        <w:t>Overall, protecting a workbook in Excel helps safeguard its contents and structure, ensuring that only authorized users can make changes as needed.</w:t>
       </w:r>
     </w:p>
     <w:sectPr>
-      <w:headerReference w:type="default" r:id="rId21"/>
-      <w:footerReference w:type="default" r:id="rId22"/>
+      <w:headerReference w:type="default" r:id="rId19"/>
+      <w:footerReference w:type="default" r:id="rId20"/>
       <w:pgSz w:w="12240" w:h="15840"/>
-      <w:pgMar w:top="1440" w:right="1440" w:bottom="1440" w:left="1440" w:header="720" w:footer="720" w:gutter="0"/>
+      <w:pgMar w:top="1440" w:right="1440" w:bottom="1440" w:left="1560" w:header="720" w:footer="720" w:gutter="0"/>
       <w:cols w:space="720"/>
       <w:docGrid w:linePitch="360"/>
     </w:sectPr>
@@ -2102,6 +2002,205 @@
 <file path=word/numbering.xml><?xml version="1.0" encoding="utf-8"?>
 <w:numbering xmlns:wpc="http://schemas.microsoft.com/office/word/2010/wordprocessingCanvas" xmlns:cx="http://schemas.microsoft.com/office/drawing/2014/chartex" xmlns:cx1="http://schemas.microsoft.com/office/drawing/2015/9/8/chartex" xmlns:cx2="http://schemas.microsoft.com/office/drawing/2015/10/21/chartex" xmlns:cx3="http://schemas.microsoft.com/office/drawing/2016/5/9/chartex" xmlns:cx4="http://schemas.microsoft.com/office/drawing/2016/5/10/chartex" xmlns:cx5="http://schemas.microsoft.com/office/drawing/2016/5/11/chartex" xmlns:cx6="http://schemas.microsoft.com/office/drawing/2016/5/12/chartex" xmlns:cx7="http://schemas.microsoft.com/office/drawing/2016/5/13/chartex" xmlns:cx8="http://schemas.microsoft.com/office/drawing/2016/5/14/chartex" xmlns:mc="http://schemas.openxmlformats.org/markup-compatibility/2006" xmlns:aink="http://schemas.microsoft.com/office/drawing/2016/ink" xmlns:am3d="http://schemas.microsoft.com/office/drawing/2017/model3d" xmlns:o="urn:schemas-microsoft-com:office:office" xmlns:oel="http://schemas.microsoft.com/office/2019/extlst" xmlns:r="http://schemas.openxmlformats.org/officeDocument/2006/relationships" xmlns:m="http://schemas.openxmlformats.org/officeDocument/2006/math" xmlns:v="urn:schemas-microsoft-com:vml" xmlns:wp14="http://schemas.microsoft.com/office/word/2010/wordprocessingDrawing" xmlns:wp="http://schemas.openxmlformats.org/drawingml/2006/wordprocessingDrawing" xmlns:w10="urn:schemas-microsoft-com:office:word" xmlns:w="http://schemas.openxmlformats.org/wordprocessingml/2006/main" xmlns:w14="http://schemas.microsoft.com/office/word/2010/wordml" xmlns:w15="http://schemas.microsoft.com/office/word/2012/wordml" xmlns:w16cex="http://schemas.microsoft.com/office/word/2018/wordml/cex" xmlns:w16cid="http://schemas.microsoft.com/office/word/2016/wordml/cid" xmlns:w16="http://schemas.microsoft.com/office/word/2018/wordml" xmlns:w16sdtdh="http://schemas.microsoft.com/office/word/2020/wordml/sdtdatahash" xmlns:w16se="http://schemas.microsoft.com/office/word/2015/wordml/symex" xmlns:wpg="http://schemas.microsoft.com/office/word/2010/wordprocessingGroup" xmlns:wpi="http://schemas.microsoft.com/office/word/2010/wordprocessingInk" xmlns:wne="http://schemas.microsoft.com/office/word/2006/wordml" xmlns:wps="http://schemas.microsoft.com/office/word/2010/wordprocessingShape" mc:Ignorable="w14 w15 w16se w16cid w16 w16cex w16sdtdh wp14">
   <w:abstractNum w:abstractNumId="0" w15:restartNumberingAfterBreak="0">
+    <w:nsid w:val="0593053A"/>
+    <w:multiLevelType w:val="hybridMultilevel"/>
+    <w:tmpl w:val="6BEA5380"/>
+    <w:lvl w:ilvl="0" w:tplc="4009000F">
+      <w:start w:val="1"/>
+      <w:numFmt w:val="decimal"/>
+      <w:lvlText w:val="%1."/>
+      <w:lvlJc w:val="left"/>
+      <w:pPr>
+        <w:ind w:left="720" w:hanging="360"/>
+      </w:pPr>
+    </w:lvl>
+    <w:lvl w:ilvl="1" w:tplc="40090019" w:tentative="1">
+      <w:start w:val="1"/>
+      <w:numFmt w:val="lowerLetter"/>
+      <w:lvlText w:val="%2."/>
+      <w:lvlJc w:val="left"/>
+      <w:pPr>
+        <w:ind w:left="1440" w:hanging="360"/>
+      </w:pPr>
+    </w:lvl>
+    <w:lvl w:ilvl="2" w:tplc="4009001B" w:tentative="1">
+      <w:start w:val="1"/>
+      <w:numFmt w:val="lowerRoman"/>
+      <w:lvlText w:val="%3."/>
+      <w:lvlJc w:val="right"/>
+      <w:pPr>
+        <w:ind w:left="2160" w:hanging="180"/>
+      </w:pPr>
+    </w:lvl>
+    <w:lvl w:ilvl="3" w:tplc="4009000F" w:tentative="1">
+      <w:start w:val="1"/>
+      <w:numFmt w:val="decimal"/>
+      <w:lvlText w:val="%4."/>
+      <w:lvlJc w:val="left"/>
+      <w:pPr>
+        <w:ind w:left="2880" w:hanging="360"/>
+      </w:pPr>
+    </w:lvl>
+    <w:lvl w:ilvl="4" w:tplc="40090019" w:tentative="1">
+      <w:start w:val="1"/>
+      <w:numFmt w:val="lowerLetter"/>
+      <w:lvlText w:val="%5."/>
+      <w:lvlJc w:val="left"/>
+      <w:pPr>
+        <w:ind w:left="3600" w:hanging="360"/>
+      </w:pPr>
+    </w:lvl>
+    <w:lvl w:ilvl="5" w:tplc="4009001B" w:tentative="1">
+      <w:start w:val="1"/>
+      <w:numFmt w:val="lowerRoman"/>
+      <w:lvlText w:val="%6."/>
+      <w:lvlJc w:val="right"/>
+      <w:pPr>
+        <w:ind w:left="4320" w:hanging="180"/>
+      </w:pPr>
+    </w:lvl>
+    <w:lvl w:ilvl="6" w:tplc="4009000F" w:tentative="1">
+      <w:start w:val="1"/>
+      <w:numFmt w:val="decimal"/>
+      <w:lvlText w:val="%7."/>
+      <w:lvlJc w:val="left"/>
+      <w:pPr>
+        <w:ind w:left="5040" w:hanging="360"/>
+      </w:pPr>
+    </w:lvl>
+    <w:lvl w:ilvl="7" w:tplc="40090019" w:tentative="1">
+      <w:start w:val="1"/>
+      <w:numFmt w:val="lowerLetter"/>
+      <w:lvlText w:val="%8."/>
+      <w:lvlJc w:val="left"/>
+      <w:pPr>
+        <w:ind w:left="5760" w:hanging="360"/>
+      </w:pPr>
+    </w:lvl>
+    <w:lvl w:ilvl="8" w:tplc="4009001B" w:tentative="1">
+      <w:start w:val="1"/>
+      <w:numFmt w:val="lowerRoman"/>
+      <w:lvlText w:val="%9."/>
+      <w:lvlJc w:val="right"/>
+      <w:pPr>
+        <w:ind w:left="6480" w:hanging="180"/>
+      </w:pPr>
+    </w:lvl>
+  </w:abstractNum>
+  <w:abstractNum w:abstractNumId="1" w15:restartNumberingAfterBreak="0">
+    <w:nsid w:val="1AEF0B3B"/>
+    <w:multiLevelType w:val="hybridMultilevel"/>
+    <w:tmpl w:val="7F80E112"/>
+    <w:lvl w:ilvl="0" w:tplc="4009000F">
+      <w:start w:val="1"/>
+      <w:numFmt w:val="decimal"/>
+      <w:lvlText w:val="%1."/>
+      <w:lvlJc w:val="left"/>
+      <w:pPr>
+        <w:ind w:left="720" w:hanging="360"/>
+      </w:pPr>
+      <w:rPr>
+        <w:rFonts w:hint="default"/>
+      </w:rPr>
+    </w:lvl>
+    <w:lvl w:ilvl="1" w:tplc="FC0290FA">
+      <w:start w:val="1"/>
+      <w:numFmt w:val="decimal"/>
+      <w:lvlText w:val="%2."/>
+      <w:lvlJc w:val="left"/>
+      <w:pPr>
+        <w:ind w:left="1440" w:hanging="360"/>
+      </w:pPr>
+      <w:rPr>
+        <w:rFonts w:hint="default"/>
+      </w:rPr>
+    </w:lvl>
+    <w:lvl w:ilvl="2" w:tplc="FFFFFFFF" w:tentative="1">
+      <w:start w:val="1"/>
+      <w:numFmt w:val="bullet"/>
+      <w:lvlText w:val=""/>
+      <w:lvlJc w:val="left"/>
+      <w:pPr>
+        <w:ind w:left="2160" w:hanging="360"/>
+      </w:pPr>
+      <w:rPr>
+        <w:rFonts w:ascii="Wingdings" w:hAnsi="Wingdings" w:hint="default"/>
+      </w:rPr>
+    </w:lvl>
+    <w:lvl w:ilvl="3" w:tplc="FFFFFFFF" w:tentative="1">
+      <w:start w:val="1"/>
+      <w:numFmt w:val="bullet"/>
+      <w:lvlText w:val=""/>
+      <w:lvlJc w:val="left"/>
+      <w:pPr>
+        <w:ind w:left="2880" w:hanging="360"/>
+      </w:pPr>
+      <w:rPr>
+        <w:rFonts w:ascii="Symbol" w:hAnsi="Symbol" w:hint="default"/>
+      </w:rPr>
+    </w:lvl>
+    <w:lvl w:ilvl="4" w:tplc="FFFFFFFF" w:tentative="1">
+      <w:start w:val="1"/>
+      <w:numFmt w:val="bullet"/>
+      <w:lvlText w:val="o"/>
+      <w:lvlJc w:val="left"/>
+      <w:pPr>
+        <w:ind w:left="3600" w:hanging="360"/>
+      </w:pPr>
+      <w:rPr>
+        <w:rFonts w:ascii="Courier New" w:hAnsi="Courier New" w:cs="Courier New" w:hint="default"/>
+      </w:rPr>
+    </w:lvl>
+    <w:lvl w:ilvl="5" w:tplc="FFFFFFFF" w:tentative="1">
+      <w:start w:val="1"/>
+      <w:numFmt w:val="bullet"/>
+      <w:lvlText w:val=""/>
+      <w:lvlJc w:val="left"/>
+      <w:pPr>
+        <w:ind w:left="4320" w:hanging="360"/>
+      </w:pPr>
+      <w:rPr>
+        <w:rFonts w:ascii="Wingdings" w:hAnsi="Wingdings" w:hint="default"/>
+      </w:rPr>
+    </w:lvl>
+    <w:lvl w:ilvl="6" w:tplc="FFFFFFFF" w:tentative="1">
+      <w:start w:val="1"/>
+      <w:numFmt w:val="bullet"/>
+      <w:lvlText w:val=""/>
+      <w:lvlJc w:val="left"/>
+      <w:pPr>
+        <w:ind w:left="5040" w:hanging="360"/>
+      </w:pPr>
+      <w:rPr>
+        <w:rFonts w:ascii="Symbol" w:hAnsi="Symbol" w:hint="default"/>
+      </w:rPr>
+    </w:lvl>
+    <w:lvl w:ilvl="7" w:tplc="FFFFFFFF" w:tentative="1">
+      <w:start w:val="1"/>
+      <w:numFmt w:val="bullet"/>
+      <w:lvlText w:val="o"/>
+      <w:lvlJc w:val="left"/>
+      <w:pPr>
+        <w:ind w:left="5760" w:hanging="360"/>
+      </w:pPr>
+      <w:rPr>
+        <w:rFonts w:ascii="Courier New" w:hAnsi="Courier New" w:cs="Courier New" w:hint="default"/>
+      </w:rPr>
+    </w:lvl>
+    <w:lvl w:ilvl="8" w:tplc="FFFFFFFF" w:tentative="1">
+      <w:start w:val="1"/>
+      <w:numFmt w:val="bullet"/>
+      <w:lvlText w:val=""/>
+      <w:lvlJc w:val="left"/>
+      <w:pPr>
+        <w:ind w:left="6480" w:hanging="360"/>
+      </w:pPr>
+      <w:rPr>
+        <w:rFonts w:ascii="Wingdings" w:hAnsi="Wingdings" w:hint="default"/>
+      </w:rPr>
+    </w:lvl>
+  </w:abstractNum>
+  <w:abstractNum w:abstractNumId="2" w15:restartNumberingAfterBreak="0">
     <w:nsid w:val="2F742A83"/>
     <w:multiLevelType w:val="hybridMultilevel"/>
     <w:tmpl w:val="5A48ECE2"/>
@@ -2214,7 +2313,96 @@
       </w:rPr>
     </w:lvl>
   </w:abstractNum>
-  <w:abstractNum w:abstractNumId="1" w15:restartNumberingAfterBreak="0">
+  <w:abstractNum w:abstractNumId="3" w15:restartNumberingAfterBreak="0">
+    <w:nsid w:val="2F760F3F"/>
+    <w:multiLevelType w:val="hybridMultilevel"/>
+    <w:tmpl w:val="DD6AB394"/>
+    <w:lvl w:ilvl="0" w:tplc="BAD05A48">
+      <w:start w:val="1"/>
+      <w:numFmt w:val="decimal"/>
+      <w:lvlText w:val="%1."/>
+      <w:lvlJc w:val="left"/>
+      <w:pPr>
+        <w:ind w:left="502" w:hanging="360"/>
+      </w:pPr>
+      <w:rPr>
+        <w:rFonts w:hint="default"/>
+      </w:rPr>
+    </w:lvl>
+    <w:lvl w:ilvl="1" w:tplc="40090019" w:tentative="1">
+      <w:start w:val="1"/>
+      <w:numFmt w:val="lowerLetter"/>
+      <w:lvlText w:val="%2."/>
+      <w:lvlJc w:val="left"/>
+      <w:pPr>
+        <w:ind w:left="1222" w:hanging="360"/>
+      </w:pPr>
+    </w:lvl>
+    <w:lvl w:ilvl="2" w:tplc="4009001B" w:tentative="1">
+      <w:start w:val="1"/>
+      <w:numFmt w:val="lowerRoman"/>
+      <w:lvlText w:val="%3."/>
+      <w:lvlJc w:val="right"/>
+      <w:pPr>
+        <w:ind w:left="1942" w:hanging="180"/>
+      </w:pPr>
+    </w:lvl>
+    <w:lvl w:ilvl="3" w:tplc="4009000F" w:tentative="1">
+      <w:start w:val="1"/>
+      <w:numFmt w:val="decimal"/>
+      <w:lvlText w:val="%4."/>
+      <w:lvlJc w:val="left"/>
+      <w:pPr>
+        <w:ind w:left="2662" w:hanging="360"/>
+      </w:pPr>
+    </w:lvl>
+    <w:lvl w:ilvl="4" w:tplc="40090019" w:tentative="1">
+      <w:start w:val="1"/>
+      <w:numFmt w:val="lowerLetter"/>
+      <w:lvlText w:val="%5."/>
+      <w:lvlJc w:val="left"/>
+      <w:pPr>
+        <w:ind w:left="3382" w:hanging="360"/>
+      </w:pPr>
+    </w:lvl>
+    <w:lvl w:ilvl="5" w:tplc="4009001B" w:tentative="1">
+      <w:start w:val="1"/>
+      <w:numFmt w:val="lowerRoman"/>
+      <w:lvlText w:val="%6."/>
+      <w:lvlJc w:val="right"/>
+      <w:pPr>
+        <w:ind w:left="4102" w:hanging="180"/>
+      </w:pPr>
+    </w:lvl>
+    <w:lvl w:ilvl="6" w:tplc="4009000F" w:tentative="1">
+      <w:start w:val="1"/>
+      <w:numFmt w:val="decimal"/>
+      <w:lvlText w:val="%7."/>
+      <w:lvlJc w:val="left"/>
+      <w:pPr>
+        <w:ind w:left="4822" w:hanging="360"/>
+      </w:pPr>
+    </w:lvl>
+    <w:lvl w:ilvl="7" w:tplc="40090019" w:tentative="1">
+      <w:start w:val="1"/>
+      <w:numFmt w:val="lowerLetter"/>
+      <w:lvlText w:val="%8."/>
+      <w:lvlJc w:val="left"/>
+      <w:pPr>
+        <w:ind w:left="5542" w:hanging="360"/>
+      </w:pPr>
+    </w:lvl>
+    <w:lvl w:ilvl="8" w:tplc="4009001B" w:tentative="1">
+      <w:start w:val="1"/>
+      <w:numFmt w:val="lowerRoman"/>
+      <w:lvlText w:val="%9."/>
+      <w:lvlJc w:val="right"/>
+      <w:pPr>
+        <w:ind w:left="6262" w:hanging="180"/>
+      </w:pPr>
+    </w:lvl>
+  </w:abstractNum>
+  <w:abstractNum w:abstractNumId="4" w15:restartNumberingAfterBreak="0">
     <w:nsid w:val="307252FF"/>
     <w:multiLevelType w:val="hybridMultilevel"/>
     <w:tmpl w:val="1B6E90A8"/>
@@ -2327,7 +2515,7 @@
       </w:rPr>
     </w:lvl>
   </w:abstractNum>
-  <w:abstractNum w:abstractNumId="2" w15:restartNumberingAfterBreak="0">
+  <w:abstractNum w:abstractNumId="5" w15:restartNumberingAfterBreak="0">
     <w:nsid w:val="39AD5C00"/>
     <w:multiLevelType w:val="hybridMultilevel"/>
     <w:tmpl w:val="9556823E"/>
@@ -2440,7 +2628,7 @@
       </w:rPr>
     </w:lvl>
   </w:abstractNum>
-  <w:abstractNum w:abstractNumId="3" w15:restartNumberingAfterBreak="0">
+  <w:abstractNum w:abstractNumId="6" w15:restartNumberingAfterBreak="0">
     <w:nsid w:val="3BBB25BB"/>
     <w:multiLevelType w:val="hybridMultilevel"/>
     <w:tmpl w:val="B39E24BA"/>
@@ -2529,7 +2717,7 @@
       </w:pPr>
     </w:lvl>
   </w:abstractNum>
-  <w:abstractNum w:abstractNumId="4" w15:restartNumberingAfterBreak="0">
+  <w:abstractNum w:abstractNumId="7" w15:restartNumberingAfterBreak="0">
     <w:nsid w:val="3E893D03"/>
     <w:multiLevelType w:val="hybridMultilevel"/>
     <w:tmpl w:val="982A1952"/>
@@ -2615,7 +2803,209 @@
       </w:pPr>
     </w:lvl>
   </w:abstractNum>
-  <w:abstractNum w:abstractNumId="5" w15:restartNumberingAfterBreak="0">
+  <w:abstractNum w:abstractNumId="8" w15:restartNumberingAfterBreak="0">
+    <w:nsid w:val="42127FCD"/>
+    <w:multiLevelType w:val="hybridMultilevel"/>
+    <w:tmpl w:val="9B40950C"/>
+    <w:lvl w:ilvl="0" w:tplc="4009000F">
+      <w:start w:val="1"/>
+      <w:numFmt w:val="decimal"/>
+      <w:lvlText w:val="%1."/>
+      <w:lvlJc w:val="left"/>
+      <w:pPr>
+        <w:ind w:left="720" w:hanging="360"/>
+      </w:pPr>
+      <w:rPr>
+        <w:rFonts w:hint="default"/>
+      </w:rPr>
+    </w:lvl>
+    <w:lvl w:ilvl="1" w:tplc="40090019" w:tentative="1">
+      <w:start w:val="1"/>
+      <w:numFmt w:val="lowerLetter"/>
+      <w:lvlText w:val="%2."/>
+      <w:lvlJc w:val="left"/>
+      <w:pPr>
+        <w:ind w:left="1440" w:hanging="360"/>
+      </w:pPr>
+    </w:lvl>
+    <w:lvl w:ilvl="2" w:tplc="4009001B" w:tentative="1">
+      <w:start w:val="1"/>
+      <w:numFmt w:val="lowerRoman"/>
+      <w:lvlText w:val="%3."/>
+      <w:lvlJc w:val="right"/>
+      <w:pPr>
+        <w:ind w:left="2160" w:hanging="180"/>
+      </w:pPr>
+    </w:lvl>
+    <w:lvl w:ilvl="3" w:tplc="4009000F" w:tentative="1">
+      <w:start w:val="1"/>
+      <w:numFmt w:val="decimal"/>
+      <w:lvlText w:val="%4."/>
+      <w:lvlJc w:val="left"/>
+      <w:pPr>
+        <w:ind w:left="2880" w:hanging="360"/>
+      </w:pPr>
+    </w:lvl>
+    <w:lvl w:ilvl="4" w:tplc="40090019" w:tentative="1">
+      <w:start w:val="1"/>
+      <w:numFmt w:val="lowerLetter"/>
+      <w:lvlText w:val="%5."/>
+      <w:lvlJc w:val="left"/>
+      <w:pPr>
+        <w:ind w:left="3600" w:hanging="360"/>
+      </w:pPr>
+    </w:lvl>
+    <w:lvl w:ilvl="5" w:tplc="4009001B" w:tentative="1">
+      <w:start w:val="1"/>
+      <w:numFmt w:val="lowerRoman"/>
+      <w:lvlText w:val="%6."/>
+      <w:lvlJc w:val="right"/>
+      <w:pPr>
+        <w:ind w:left="4320" w:hanging="180"/>
+      </w:pPr>
+    </w:lvl>
+    <w:lvl w:ilvl="6" w:tplc="4009000F" w:tentative="1">
+      <w:start w:val="1"/>
+      <w:numFmt w:val="decimal"/>
+      <w:lvlText w:val="%7."/>
+      <w:lvlJc w:val="left"/>
+      <w:pPr>
+        <w:ind w:left="5040" w:hanging="360"/>
+      </w:pPr>
+    </w:lvl>
+    <w:lvl w:ilvl="7" w:tplc="40090019" w:tentative="1">
+      <w:start w:val="1"/>
+      <w:numFmt w:val="lowerLetter"/>
+      <w:lvlText w:val="%8."/>
+      <w:lvlJc w:val="left"/>
+      <w:pPr>
+        <w:ind w:left="5760" w:hanging="360"/>
+      </w:pPr>
+    </w:lvl>
+    <w:lvl w:ilvl="8" w:tplc="4009001B" w:tentative="1">
+      <w:start w:val="1"/>
+      <w:numFmt w:val="lowerRoman"/>
+      <w:lvlText w:val="%9."/>
+      <w:lvlJc w:val="right"/>
+      <w:pPr>
+        <w:ind w:left="6480" w:hanging="180"/>
+      </w:pPr>
+    </w:lvl>
+  </w:abstractNum>
+  <w:abstractNum w:abstractNumId="9" w15:restartNumberingAfterBreak="0">
+    <w:nsid w:val="43AB2EAF"/>
+    <w:multiLevelType w:val="hybridMultilevel"/>
+    <w:tmpl w:val="F7D4352A"/>
+    <w:lvl w:ilvl="0" w:tplc="4009000F">
+      <w:start w:val="1"/>
+      <w:numFmt w:val="decimal"/>
+      <w:lvlText w:val="%1."/>
+      <w:lvlJc w:val="left"/>
+      <w:pPr>
+        <w:ind w:left="720" w:hanging="360"/>
+      </w:pPr>
+      <w:rPr>
+        <w:rFonts w:hint="default"/>
+      </w:rPr>
+    </w:lvl>
+    <w:lvl w:ilvl="1" w:tplc="FFFFFFFF" w:tentative="1">
+      <w:start w:val="1"/>
+      <w:numFmt w:val="bullet"/>
+      <w:lvlText w:val="o"/>
+      <w:lvlJc w:val="left"/>
+      <w:pPr>
+        <w:ind w:left="1440" w:hanging="360"/>
+      </w:pPr>
+      <w:rPr>
+        <w:rFonts w:ascii="Courier New" w:hAnsi="Courier New" w:cs="Courier New" w:hint="default"/>
+      </w:rPr>
+    </w:lvl>
+    <w:lvl w:ilvl="2" w:tplc="FFFFFFFF" w:tentative="1">
+      <w:start w:val="1"/>
+      <w:numFmt w:val="bullet"/>
+      <w:lvlText w:val=""/>
+      <w:lvlJc w:val="left"/>
+      <w:pPr>
+        <w:ind w:left="2160" w:hanging="360"/>
+      </w:pPr>
+      <w:rPr>
+        <w:rFonts w:ascii="Wingdings" w:hAnsi="Wingdings" w:hint="default"/>
+      </w:rPr>
+    </w:lvl>
+    <w:lvl w:ilvl="3" w:tplc="FFFFFFFF" w:tentative="1">
+      <w:start w:val="1"/>
+      <w:numFmt w:val="bullet"/>
+      <w:lvlText w:val=""/>
+      <w:lvlJc w:val="left"/>
+      <w:pPr>
+        <w:ind w:left="2880" w:hanging="360"/>
+      </w:pPr>
+      <w:rPr>
+        <w:rFonts w:ascii="Symbol" w:hAnsi="Symbol" w:hint="default"/>
+      </w:rPr>
+    </w:lvl>
+    <w:lvl w:ilvl="4" w:tplc="FFFFFFFF" w:tentative="1">
+      <w:start w:val="1"/>
+      <w:numFmt w:val="bullet"/>
+      <w:lvlText w:val="o"/>
+      <w:lvlJc w:val="left"/>
+      <w:pPr>
+        <w:ind w:left="3600" w:hanging="360"/>
+      </w:pPr>
+      <w:rPr>
+        <w:rFonts w:ascii="Courier New" w:hAnsi="Courier New" w:cs="Courier New" w:hint="default"/>
+      </w:rPr>
+    </w:lvl>
+    <w:lvl w:ilvl="5" w:tplc="FFFFFFFF" w:tentative="1">
+      <w:start w:val="1"/>
+      <w:numFmt w:val="bullet"/>
+      <w:lvlText w:val=""/>
+      <w:lvlJc w:val="left"/>
+      <w:pPr>
+        <w:ind w:left="4320" w:hanging="360"/>
+      </w:pPr>
+      <w:rPr>
+        <w:rFonts w:ascii="Wingdings" w:hAnsi="Wingdings" w:hint="default"/>
+      </w:rPr>
+    </w:lvl>
+    <w:lvl w:ilvl="6" w:tplc="FFFFFFFF" w:tentative="1">
+      <w:start w:val="1"/>
+      <w:numFmt w:val="bullet"/>
+      <w:lvlText w:val=""/>
+      <w:lvlJc w:val="left"/>
+      <w:pPr>
+        <w:ind w:left="5040" w:hanging="360"/>
+      </w:pPr>
+      <w:rPr>
+        <w:rFonts w:ascii="Symbol" w:hAnsi="Symbol" w:hint="default"/>
+      </w:rPr>
+    </w:lvl>
+    <w:lvl w:ilvl="7" w:tplc="FFFFFFFF" w:tentative="1">
+      <w:start w:val="1"/>
+      <w:numFmt w:val="bullet"/>
+      <w:lvlText w:val="o"/>
+      <w:lvlJc w:val="left"/>
+      <w:pPr>
+        <w:ind w:left="5760" w:hanging="360"/>
+      </w:pPr>
+      <w:rPr>
+        <w:rFonts w:ascii="Courier New" w:hAnsi="Courier New" w:cs="Courier New" w:hint="default"/>
+      </w:rPr>
+    </w:lvl>
+    <w:lvl w:ilvl="8" w:tplc="FFFFFFFF" w:tentative="1">
+      <w:start w:val="1"/>
+      <w:numFmt w:val="bullet"/>
+      <w:lvlText w:val=""/>
+      <w:lvlJc w:val="left"/>
+      <w:pPr>
+        <w:ind w:left="6480" w:hanging="360"/>
+      </w:pPr>
+      <w:rPr>
+        <w:rFonts w:ascii="Wingdings" w:hAnsi="Wingdings" w:hint="default"/>
+      </w:rPr>
+    </w:lvl>
+  </w:abstractNum>
+  <w:abstractNum w:abstractNumId="10" w15:restartNumberingAfterBreak="0">
     <w:nsid w:val="46683DE5"/>
     <w:multiLevelType w:val="hybridMultilevel"/>
     <w:tmpl w:val="860622EC"/>
@@ -2704,7 +3094,7 @@
       </w:pPr>
     </w:lvl>
   </w:abstractNum>
-  <w:abstractNum w:abstractNumId="6" w15:restartNumberingAfterBreak="0">
+  <w:abstractNum w:abstractNumId="11" w15:restartNumberingAfterBreak="0">
     <w:nsid w:val="4A333DC8"/>
     <w:multiLevelType w:val="hybridMultilevel"/>
     <w:tmpl w:val="B7EEA9D4"/>
@@ -2817,7 +3207,120 @@
       </w:rPr>
     </w:lvl>
   </w:abstractNum>
-  <w:abstractNum w:abstractNumId="7" w15:restartNumberingAfterBreak="0">
+  <w:abstractNum w:abstractNumId="12" w15:restartNumberingAfterBreak="0">
+    <w:nsid w:val="50D40E2F"/>
+    <w:multiLevelType w:val="hybridMultilevel"/>
+    <w:tmpl w:val="A1BE7944"/>
+    <w:lvl w:ilvl="0" w:tplc="40090001">
+      <w:start w:val="1"/>
+      <w:numFmt w:val="bullet"/>
+      <w:lvlText w:val=""/>
+      <w:lvlJc w:val="left"/>
+      <w:pPr>
+        <w:ind w:left="720" w:hanging="360"/>
+      </w:pPr>
+      <w:rPr>
+        <w:rFonts w:ascii="Symbol" w:hAnsi="Symbol" w:hint="default"/>
+      </w:rPr>
+    </w:lvl>
+    <w:lvl w:ilvl="1" w:tplc="40090003" w:tentative="1">
+      <w:start w:val="1"/>
+      <w:numFmt w:val="bullet"/>
+      <w:lvlText w:val="o"/>
+      <w:lvlJc w:val="left"/>
+      <w:pPr>
+        <w:ind w:left="1440" w:hanging="360"/>
+      </w:pPr>
+      <w:rPr>
+        <w:rFonts w:ascii="Courier New" w:hAnsi="Courier New" w:cs="Courier New" w:hint="default"/>
+      </w:rPr>
+    </w:lvl>
+    <w:lvl w:ilvl="2" w:tplc="40090005" w:tentative="1">
+      <w:start w:val="1"/>
+      <w:numFmt w:val="bullet"/>
+      <w:lvlText w:val=""/>
+      <w:lvlJc w:val="left"/>
+      <w:pPr>
+        <w:ind w:left="2160" w:hanging="360"/>
+      </w:pPr>
+      <w:rPr>
+        <w:rFonts w:ascii="Wingdings" w:hAnsi="Wingdings" w:hint="default"/>
+      </w:rPr>
+    </w:lvl>
+    <w:lvl w:ilvl="3" w:tplc="40090001" w:tentative="1">
+      <w:start w:val="1"/>
+      <w:numFmt w:val="bullet"/>
+      <w:lvlText w:val=""/>
+      <w:lvlJc w:val="left"/>
+      <w:pPr>
+        <w:ind w:left="2880" w:hanging="360"/>
+      </w:pPr>
+      <w:rPr>
+        <w:rFonts w:ascii="Symbol" w:hAnsi="Symbol" w:hint="default"/>
+      </w:rPr>
+    </w:lvl>
+    <w:lvl w:ilvl="4" w:tplc="40090003" w:tentative="1">
+      <w:start w:val="1"/>
+      <w:numFmt w:val="bullet"/>
+      <w:lvlText w:val="o"/>
+      <w:lvlJc w:val="left"/>
+      <w:pPr>
+        <w:ind w:left="3600" w:hanging="360"/>
+      </w:pPr>
+      <w:rPr>
+        <w:rFonts w:ascii="Courier New" w:hAnsi="Courier New" w:cs="Courier New" w:hint="default"/>
+      </w:rPr>
+    </w:lvl>
+    <w:lvl w:ilvl="5" w:tplc="40090005" w:tentative="1">
+      <w:start w:val="1"/>
+      <w:numFmt w:val="bullet"/>
+      <w:lvlText w:val=""/>
+      <w:lvlJc w:val="left"/>
+      <w:pPr>
+        <w:ind w:left="4320" w:hanging="360"/>
+      </w:pPr>
+      <w:rPr>
+        <w:rFonts w:ascii="Wingdings" w:hAnsi="Wingdings" w:hint="default"/>
+      </w:rPr>
+    </w:lvl>
+    <w:lvl w:ilvl="6" w:tplc="40090001" w:tentative="1">
+      <w:start w:val="1"/>
+      <w:numFmt w:val="bullet"/>
+      <w:lvlText w:val=""/>
+      <w:lvlJc w:val="left"/>
+      <w:pPr>
+        <w:ind w:left="5040" w:hanging="360"/>
+      </w:pPr>
+      <w:rPr>
+        <w:rFonts w:ascii="Symbol" w:hAnsi="Symbol" w:hint="default"/>
+      </w:rPr>
+    </w:lvl>
+    <w:lvl w:ilvl="7" w:tplc="40090003" w:tentative="1">
+      <w:start w:val="1"/>
+      <w:numFmt w:val="bullet"/>
+      <w:lvlText w:val="o"/>
+      <w:lvlJc w:val="left"/>
+      <w:pPr>
+        <w:ind w:left="5760" w:hanging="360"/>
+      </w:pPr>
+      <w:rPr>
+        <w:rFonts w:ascii="Courier New" w:hAnsi="Courier New" w:cs="Courier New" w:hint="default"/>
+      </w:rPr>
+    </w:lvl>
+    <w:lvl w:ilvl="8" w:tplc="40090005" w:tentative="1">
+      <w:start w:val="1"/>
+      <w:numFmt w:val="bullet"/>
+      <w:lvlText w:val=""/>
+      <w:lvlJc w:val="left"/>
+      <w:pPr>
+        <w:ind w:left="6480" w:hanging="360"/>
+      </w:pPr>
+      <w:rPr>
+        <w:rFonts w:ascii="Wingdings" w:hAnsi="Wingdings" w:hint="default"/>
+      </w:rPr>
+    </w:lvl>
+  </w:abstractNum>
+  <w:abstractNum w:abstractNumId="13" w15:restartNumberingAfterBreak="0">
     <w:nsid w:val="59E20C8A"/>
     <w:multiLevelType w:val="hybridMultilevel"/>
     <w:tmpl w:val="707EED30"/>
@@ -2930,28 +3433,278 @@
       </w:rPr>
     </w:lvl>
   </w:abstractNum>
+  <w:abstractNum w:abstractNumId="14" w15:restartNumberingAfterBreak="0">
+    <w:nsid w:val="777B0E6C"/>
+    <w:multiLevelType w:val="hybridMultilevel"/>
+    <w:tmpl w:val="DA848B9A"/>
+    <w:lvl w:ilvl="0" w:tplc="40090001">
+      <w:start w:val="1"/>
+      <w:numFmt w:val="bullet"/>
+      <w:lvlText w:val=""/>
+      <w:lvlJc w:val="left"/>
+      <w:pPr>
+        <w:ind w:left="720" w:hanging="360"/>
+      </w:pPr>
+      <w:rPr>
+        <w:rFonts w:ascii="Symbol" w:hAnsi="Symbol" w:hint="default"/>
+      </w:rPr>
+    </w:lvl>
+    <w:lvl w:ilvl="1" w:tplc="40090003" w:tentative="1">
+      <w:start w:val="1"/>
+      <w:numFmt w:val="bullet"/>
+      <w:lvlText w:val="o"/>
+      <w:lvlJc w:val="left"/>
+      <w:pPr>
+        <w:ind w:left="1440" w:hanging="360"/>
+      </w:pPr>
+      <w:rPr>
+        <w:rFonts w:ascii="Courier New" w:hAnsi="Courier New" w:cs="Courier New" w:hint="default"/>
+      </w:rPr>
+    </w:lvl>
+    <w:lvl w:ilvl="2" w:tplc="40090005" w:tentative="1">
+      <w:start w:val="1"/>
+      <w:numFmt w:val="bullet"/>
+      <w:lvlText w:val=""/>
+      <w:lvlJc w:val="left"/>
+      <w:pPr>
+        <w:ind w:left="2160" w:hanging="360"/>
+      </w:pPr>
+      <w:rPr>
+        <w:rFonts w:ascii="Wingdings" w:hAnsi="Wingdings" w:hint="default"/>
+      </w:rPr>
+    </w:lvl>
+    <w:lvl w:ilvl="3" w:tplc="40090001" w:tentative="1">
+      <w:start w:val="1"/>
+      <w:numFmt w:val="bullet"/>
+      <w:lvlText w:val=""/>
+      <w:lvlJc w:val="left"/>
+      <w:pPr>
+        <w:ind w:left="2880" w:hanging="360"/>
+      </w:pPr>
+      <w:rPr>
+        <w:rFonts w:ascii="Symbol" w:hAnsi="Symbol" w:hint="default"/>
+      </w:rPr>
+    </w:lvl>
+    <w:lvl w:ilvl="4" w:tplc="40090003" w:tentative="1">
+      <w:start w:val="1"/>
+      <w:numFmt w:val="bullet"/>
+      <w:lvlText w:val="o"/>
+      <w:lvlJc w:val="left"/>
+      <w:pPr>
+        <w:ind w:left="3600" w:hanging="360"/>
+      </w:pPr>
+      <w:rPr>
+        <w:rFonts w:ascii="Courier New" w:hAnsi="Courier New" w:cs="Courier New" w:hint="default"/>
+      </w:rPr>
+    </w:lvl>
+    <w:lvl w:ilvl="5" w:tplc="40090005" w:tentative="1">
+      <w:start w:val="1"/>
+      <w:numFmt w:val="bullet"/>
+      <w:lvlText w:val=""/>
+      <w:lvlJc w:val="left"/>
+      <w:pPr>
+        <w:ind w:left="4320" w:hanging="360"/>
+      </w:pPr>
+      <w:rPr>
+        <w:rFonts w:ascii="Wingdings" w:hAnsi="Wingdings" w:hint="default"/>
+      </w:rPr>
+    </w:lvl>
+    <w:lvl w:ilvl="6" w:tplc="40090001" w:tentative="1">
+      <w:start w:val="1"/>
+      <w:numFmt w:val="bullet"/>
+      <w:lvlText w:val=""/>
+      <w:lvlJc w:val="left"/>
+      <w:pPr>
+        <w:ind w:left="5040" w:hanging="360"/>
+      </w:pPr>
+      <w:rPr>
+        <w:rFonts w:ascii="Symbol" w:hAnsi="Symbol" w:hint="default"/>
+      </w:rPr>
+    </w:lvl>
+    <w:lvl w:ilvl="7" w:tplc="40090003" w:tentative="1">
+      <w:start w:val="1"/>
+      <w:numFmt w:val="bullet"/>
+      <w:lvlText w:val="o"/>
+      <w:lvlJc w:val="left"/>
+      <w:pPr>
+        <w:ind w:left="5760" w:hanging="360"/>
+      </w:pPr>
+      <w:rPr>
+        <w:rFonts w:ascii="Courier New" w:hAnsi="Courier New" w:cs="Courier New" w:hint="default"/>
+      </w:rPr>
+    </w:lvl>
+    <w:lvl w:ilvl="8" w:tplc="40090005" w:tentative="1">
+      <w:start w:val="1"/>
+      <w:numFmt w:val="bullet"/>
+      <w:lvlText w:val=""/>
+      <w:lvlJc w:val="left"/>
+      <w:pPr>
+        <w:ind w:left="6480" w:hanging="360"/>
+      </w:pPr>
+      <w:rPr>
+        <w:rFonts w:ascii="Wingdings" w:hAnsi="Wingdings" w:hint="default"/>
+      </w:rPr>
+    </w:lvl>
+  </w:abstractNum>
+  <w:abstractNum w:abstractNumId="15" w15:restartNumberingAfterBreak="0">
+    <w:nsid w:val="7C42563B"/>
+    <w:multiLevelType w:val="hybridMultilevel"/>
+    <w:tmpl w:val="A80EA5F6"/>
+    <w:lvl w:ilvl="0" w:tplc="40090001">
+      <w:start w:val="1"/>
+      <w:numFmt w:val="bullet"/>
+      <w:lvlText w:val=""/>
+      <w:lvlJc w:val="left"/>
+      <w:pPr>
+        <w:ind w:left="720" w:hanging="360"/>
+      </w:pPr>
+      <w:rPr>
+        <w:rFonts w:ascii="Symbol" w:hAnsi="Symbol" w:hint="default"/>
+      </w:rPr>
+    </w:lvl>
+    <w:lvl w:ilvl="1" w:tplc="40090003" w:tentative="1">
+      <w:start w:val="1"/>
+      <w:numFmt w:val="bullet"/>
+      <w:lvlText w:val="o"/>
+      <w:lvlJc w:val="left"/>
+      <w:pPr>
+        <w:ind w:left="1440" w:hanging="360"/>
+      </w:pPr>
+      <w:rPr>
+        <w:rFonts w:ascii="Courier New" w:hAnsi="Courier New" w:cs="Courier New" w:hint="default"/>
+      </w:rPr>
+    </w:lvl>
+    <w:lvl w:ilvl="2" w:tplc="40090005" w:tentative="1">
+      <w:start w:val="1"/>
+      <w:numFmt w:val="bullet"/>
+      <w:lvlText w:val=""/>
+      <w:lvlJc w:val="left"/>
+      <w:pPr>
+        <w:ind w:left="2160" w:hanging="360"/>
+      </w:pPr>
+      <w:rPr>
+        <w:rFonts w:ascii="Wingdings" w:hAnsi="Wingdings" w:hint="default"/>
+      </w:rPr>
+    </w:lvl>
+    <w:lvl w:ilvl="3" w:tplc="40090001" w:tentative="1">
+      <w:start w:val="1"/>
+      <w:numFmt w:val="bullet"/>
+      <w:lvlText w:val=""/>
+      <w:lvlJc w:val="left"/>
+      <w:pPr>
+        <w:ind w:left="2880" w:hanging="360"/>
+      </w:pPr>
+      <w:rPr>
+        <w:rFonts w:ascii="Symbol" w:hAnsi="Symbol" w:hint="default"/>
+      </w:rPr>
+    </w:lvl>
+    <w:lvl w:ilvl="4" w:tplc="40090003" w:tentative="1">
+      <w:start w:val="1"/>
+      <w:numFmt w:val="bullet"/>
+      <w:lvlText w:val="o"/>
+      <w:lvlJc w:val="left"/>
+      <w:pPr>
+        <w:ind w:left="3600" w:hanging="360"/>
+      </w:pPr>
+      <w:rPr>
+        <w:rFonts w:ascii="Courier New" w:hAnsi="Courier New" w:cs="Courier New" w:hint="default"/>
+      </w:rPr>
+    </w:lvl>
+    <w:lvl w:ilvl="5" w:tplc="40090005" w:tentative="1">
+      <w:start w:val="1"/>
+      <w:numFmt w:val="bullet"/>
+      <w:lvlText w:val=""/>
+      <w:lvlJc w:val="left"/>
+      <w:pPr>
+        <w:ind w:left="4320" w:hanging="360"/>
+      </w:pPr>
+      <w:rPr>
+        <w:rFonts w:ascii="Wingdings" w:hAnsi="Wingdings" w:hint="default"/>
+      </w:rPr>
+    </w:lvl>
+    <w:lvl w:ilvl="6" w:tplc="40090001" w:tentative="1">
+      <w:start w:val="1"/>
+      <w:numFmt w:val="bullet"/>
+      <w:lvlText w:val=""/>
+      <w:lvlJc w:val="left"/>
+      <w:pPr>
+        <w:ind w:left="5040" w:hanging="360"/>
+      </w:pPr>
+      <w:rPr>
+        <w:rFonts w:ascii="Symbol" w:hAnsi="Symbol" w:hint="default"/>
+      </w:rPr>
+    </w:lvl>
+    <w:lvl w:ilvl="7" w:tplc="40090003" w:tentative="1">
+      <w:start w:val="1"/>
+      <w:numFmt w:val="bullet"/>
+      <w:lvlText w:val="o"/>
+      <w:lvlJc w:val="left"/>
+      <w:pPr>
+        <w:ind w:left="5760" w:hanging="360"/>
+      </w:pPr>
+      <w:rPr>
+        <w:rFonts w:ascii="Courier New" w:hAnsi="Courier New" w:cs="Courier New" w:hint="default"/>
+      </w:rPr>
+    </w:lvl>
+    <w:lvl w:ilvl="8" w:tplc="40090005" w:tentative="1">
+      <w:start w:val="1"/>
+      <w:numFmt w:val="bullet"/>
+      <w:lvlText w:val=""/>
+      <w:lvlJc w:val="left"/>
+      <w:pPr>
+        <w:ind w:left="6480" w:hanging="360"/>
+      </w:pPr>
+      <w:rPr>
+        <w:rFonts w:ascii="Wingdings" w:hAnsi="Wingdings" w:hint="default"/>
+      </w:rPr>
+    </w:lvl>
+  </w:abstractNum>
   <w:num w:numId="1" w16cid:durableId="760226198">
+    <w:abstractNumId w:val="2"/>
+  </w:num>
+  <w:num w:numId="2" w16cid:durableId="2106073081">
+    <w:abstractNumId w:val="10"/>
+  </w:num>
+  <w:num w:numId="3" w16cid:durableId="412970092">
+    <w:abstractNumId w:val="11"/>
+  </w:num>
+  <w:num w:numId="4" w16cid:durableId="1064639648">
+    <w:abstractNumId w:val="5"/>
+  </w:num>
+  <w:num w:numId="5" w16cid:durableId="917636172">
+    <w:abstractNumId w:val="4"/>
+  </w:num>
+  <w:num w:numId="6" w16cid:durableId="710955881">
+    <w:abstractNumId w:val="13"/>
+  </w:num>
+  <w:num w:numId="7" w16cid:durableId="323777291">
+    <w:abstractNumId w:val="7"/>
+  </w:num>
+  <w:num w:numId="8" w16cid:durableId="2085301476">
+    <w:abstractNumId w:val="6"/>
+  </w:num>
+  <w:num w:numId="9" w16cid:durableId="860508328">
+    <w:abstractNumId w:val="9"/>
+  </w:num>
+  <w:num w:numId="10" w16cid:durableId="1412390456">
+    <w:abstractNumId w:val="12"/>
+  </w:num>
+  <w:num w:numId="11" w16cid:durableId="1258714685">
+    <w:abstractNumId w:val="8"/>
+  </w:num>
+  <w:num w:numId="12" w16cid:durableId="46346629">
+    <w:abstractNumId w:val="1"/>
+  </w:num>
+  <w:num w:numId="13" w16cid:durableId="1260139773">
     <w:abstractNumId w:val="0"/>
   </w:num>
-  <w:num w:numId="2" w16cid:durableId="2106073081">
-    <w:abstractNumId w:val="5"/>
+  <w:num w:numId="14" w16cid:durableId="1385517571">
+    <w:abstractNumId w:val="15"/>
   </w:num>
-  <w:num w:numId="3" w16cid:durableId="412970092">
-    <w:abstractNumId w:val="6"/>
+  <w:num w:numId="15" w16cid:durableId="255066891">
+    <w:abstractNumId w:val="14"/>
   </w:num>
-  <w:num w:numId="4" w16cid:durableId="1064639648">
-    <w:abstractNumId w:val="2"/>
-  </w:num>
-  <w:num w:numId="5" w16cid:durableId="917636172">
-    <w:abstractNumId w:val="1"/>
-  </w:num>
-  <w:num w:numId="6" w16cid:durableId="710955881">
-    <w:abstractNumId w:val="7"/>
-  </w:num>
-  <w:num w:numId="7" w16cid:durableId="323777291">
-    <w:abstractNumId w:val="4"/>
-  </w:num>
-  <w:num w:numId="8" w16cid:durableId="2085301476">
+  <w:num w:numId="16" w16cid:durableId="295112610">
     <w:abstractNumId w:val="3"/>
   </w:num>
 </w:numbering>

--- a/Data Science/format file.docx
+++ b/Data Science/format file.docx
@@ -31,6 +31,8 @@
                 <w:szCs w:val="28"/>
               </w:rPr>
             </w:pPr>
+            <w:bookmarkStart w:id="0" w:name="_Hlk162870865"/>
+            <w:bookmarkEnd w:id="0"/>
             <w:r>
               <w:rPr>
                 <w:rFonts w:ascii="Times New Roman" w:hAnsi="Times New Roman" w:cs="Times New Roman"/>
@@ -45,7 +47,7 @@
                 <w:sz w:val="28"/>
                 <w:szCs w:val="28"/>
               </w:rPr>
-              <w:t>2</w:t>
+              <w:t>3</w:t>
             </w:r>
           </w:p>
         </w:tc>
@@ -91,13 +93,28 @@
           <w:sz w:val="24"/>
           <w:szCs w:val="24"/>
         </w:rPr>
-        <w:t>: Macros and Protected Workbook.</w:t>
+        <w:t xml:space="preserve">: </w:t>
+      </w:r>
+      <w:r>
+        <w:rPr>
+          <w:rFonts w:ascii="Times New Roman" w:hAnsi="Times New Roman" w:cs="Times New Roman"/>
+          <w:sz w:val="24"/>
+          <w:szCs w:val="24"/>
+        </w:rPr>
+        <w:t>Formulas in MS Excel</w:t>
+      </w:r>
+      <w:r>
+        <w:rPr>
+          <w:rFonts w:ascii="Times New Roman" w:hAnsi="Times New Roman" w:cs="Times New Roman"/>
+          <w:sz w:val="24"/>
+          <w:szCs w:val="24"/>
+        </w:rPr>
+        <w:t>.</w:t>
       </w:r>
     </w:p>
     <w:p>
       <w:pPr>
         <w:pStyle w:val="ListParagraph"/>
-        <w:ind w:left="-142"/>
         <w:jc w:val="both"/>
         <w:rPr>
           <w:rFonts w:ascii="Times New Roman" w:hAnsi="Times New Roman" w:cs="Times New Roman"/>
@@ -113,6 +130,9 @@
           <w:ilvl w:val="0"/>
           <w:numId w:val="3"/>
         </w:numPr>
+        <w:tabs>
+          <w:tab w:val="left" w:pos="-142"/>
+        </w:tabs>
         <w:ind w:left="-142" w:hanging="284"/>
         <w:jc w:val="both"/>
         <w:rPr>
@@ -121,57 +141,50 @@
           <w:szCs w:val="24"/>
         </w:rPr>
       </w:pPr>
+      <w:r>
+        <w:rPr>
+          <w:rFonts w:ascii="Times New Roman" w:hAnsi="Times New Roman" w:cs="Times New Roman"/>
+          <w:b/>
+          <w:bCs/>
+          <w:sz w:val="24"/>
+          <w:szCs w:val="24"/>
+        </w:rPr>
+        <w:t>SUMIF</w:t>
+      </w:r>
+      <w:r>
+        <w:rPr>
+          <w:rFonts w:ascii="Times New Roman" w:hAnsi="Times New Roman" w:cs="Times New Roman"/>
+          <w:sz w:val="24"/>
+          <w:szCs w:val="24"/>
+        </w:rPr>
+        <w:t xml:space="preserve">: This function adds up values in a range that </w:t>
+      </w:r>
       <w:proofErr w:type="gramStart"/>
       <w:r>
         <w:rPr>
           <w:rFonts w:ascii="Times New Roman" w:hAnsi="Times New Roman" w:cs="Times New Roman"/>
-          <w:b/>
-          <w:bCs/>
-          <w:color w:val="0D0D0D" w:themeColor="text1" w:themeTint="F2"/>
-          <w:sz w:val="25"/>
-          <w:szCs w:val="25"/>
-        </w:rPr>
-        <w:t>Macros</w:t>
-      </w:r>
-      <w:r>
-        <w:rPr>
-          <w:rFonts w:ascii="Times New Roman" w:hAnsi="Times New Roman" w:cs="Times New Roman"/>
-          <w:color w:val="0D0D0D" w:themeColor="text1" w:themeTint="F2"/>
-          <w:sz w:val="25"/>
-          <w:szCs w:val="25"/>
-        </w:rPr>
-        <w:t xml:space="preserve"> </w:t>
-      </w:r>
-      <w:r>
-        <w:rPr>
-          <w:rFonts w:ascii="Times New Roman" w:hAnsi="Times New Roman" w:cs="Times New Roman"/>
-          <w:sz w:val="28"/>
-          <w:szCs w:val="28"/>
-        </w:rPr>
-        <w:t>:</w:t>
+          <w:sz w:val="24"/>
+          <w:szCs w:val="24"/>
+        </w:rPr>
+        <w:t>meet</w:t>
       </w:r>
       <w:proofErr w:type="gramEnd"/>
       <w:r>
         <w:rPr>
           <w:rFonts w:ascii="Times New Roman" w:hAnsi="Times New Roman" w:cs="Times New Roman"/>
-          <w:sz w:val="28"/>
-          <w:szCs w:val="28"/>
-        </w:rPr>
-        <w:t xml:space="preserve">- </w:t>
-      </w:r>
-      <w:r>
-        <w:rPr>
-          <w:rFonts w:ascii="Times New Roman" w:hAnsi="Times New Roman" w:cs="Times New Roman"/>
-          <w:sz w:val="24"/>
-          <w:szCs w:val="24"/>
-        </w:rPr>
-        <w:t>Macros in MS Excel are essentially recorded sequences of actions that automate tasks. They are created using the Visual Basic for Applications (VBA) programming language and allow users to automate repetitive tasks or perform complex operations with a single click.</w:t>
+          <w:sz w:val="24"/>
+          <w:szCs w:val="24"/>
+        </w:rPr>
+        <w:t xml:space="preserve"> specified criteria. For example, you could use SUMIF to add up all sales amounts where the product is "Apple".</w:t>
       </w:r>
     </w:p>
     <w:p>
       <w:pPr>
         <w:pStyle w:val="ListParagraph"/>
-        <w:ind w:left="-142"/>
+        <w:tabs>
+          <w:tab w:val="left" w:pos="-142"/>
+        </w:tabs>
+        <w:ind w:left="-142" w:hanging="284"/>
         <w:jc w:val="both"/>
         <w:rPr>
           <w:rFonts w:ascii="Times New Roman" w:hAnsi="Times New Roman" w:cs="Times New Roman"/>
@@ -187,6 +200,9 @@
           <w:ilvl w:val="0"/>
           <w:numId w:val="3"/>
         </w:numPr>
+        <w:tabs>
+          <w:tab w:val="left" w:pos="-142"/>
+        </w:tabs>
         <w:ind w:left="-142" w:hanging="284"/>
         <w:jc w:val="both"/>
         <w:rPr>
@@ -198,10 +214,12 @@
       <w:r>
         <w:rPr>
           <w:rFonts w:ascii="Times New Roman" w:hAnsi="Times New Roman" w:cs="Times New Roman"/>
-          <w:sz w:val="24"/>
-          <w:szCs w:val="24"/>
-        </w:rPr>
-        <w:t xml:space="preserve">  </w:t>
+          <w:b/>
+          <w:bCs/>
+          <w:sz w:val="24"/>
+          <w:szCs w:val="24"/>
+        </w:rPr>
+        <w:t>COUNTIF</w:t>
       </w:r>
       <w:r>
         <w:rPr>
@@ -209,322 +227,34 @@
           <w:sz w:val="24"/>
           <w:szCs w:val="24"/>
         </w:rPr>
-        <w:t>Key points about macros in MS Excel:</w:t>
+        <w:t xml:space="preserve">: This function counts the number of cells within a range that </w:t>
+      </w:r>
+      <w:proofErr w:type="gramStart"/>
+      <w:r>
+        <w:rPr>
+          <w:rFonts w:ascii="Times New Roman" w:hAnsi="Times New Roman" w:cs="Times New Roman"/>
+          <w:sz w:val="24"/>
+          <w:szCs w:val="24"/>
+        </w:rPr>
+        <w:t>meet</w:t>
+      </w:r>
+      <w:proofErr w:type="gramEnd"/>
+      <w:r>
+        <w:rPr>
+          <w:rFonts w:ascii="Times New Roman" w:hAnsi="Times New Roman" w:cs="Times New Roman"/>
+          <w:sz w:val="24"/>
+          <w:szCs w:val="24"/>
+        </w:rPr>
+        <w:t xml:space="preserve"> the given criteria. For instance, you could use COUNTIF to count the number of times "Done" appears in a list of tasks.</w:t>
       </w:r>
     </w:p>
     <w:p>
       <w:pPr>
         <w:pStyle w:val="ListParagraph"/>
-        <w:jc w:val="both"/>
-        <w:rPr>
-          <w:rFonts w:ascii="Times New Roman" w:hAnsi="Times New Roman" w:cs="Times New Roman"/>
-          <w:sz w:val="24"/>
-          <w:szCs w:val="24"/>
-        </w:rPr>
-      </w:pPr>
-    </w:p>
-    <w:p>
-      <w:pPr>
-        <w:pStyle w:val="ListParagraph"/>
-        <w:numPr>
-          <w:ilvl w:val="0"/>
-          <w:numId w:val="12"/>
-        </w:numPr>
-        <w:jc w:val="both"/>
-        <w:rPr>
-          <w:rFonts w:ascii="Times New Roman" w:hAnsi="Times New Roman" w:cs="Times New Roman"/>
-          <w:sz w:val="24"/>
-          <w:szCs w:val="24"/>
-        </w:rPr>
-      </w:pPr>
-      <w:r>
-        <w:rPr>
-          <w:rFonts w:ascii="Times New Roman" w:hAnsi="Times New Roman" w:cs="Times New Roman"/>
-          <w:b/>
-          <w:bCs/>
-          <w:sz w:val="24"/>
-          <w:szCs w:val="24"/>
-        </w:rPr>
-        <w:t>Automation</w:t>
-      </w:r>
-      <w:r>
-        <w:rPr>
-          <w:rFonts w:ascii="Times New Roman" w:hAnsi="Times New Roman" w:cs="Times New Roman"/>
-          <w:sz w:val="24"/>
-          <w:szCs w:val="24"/>
-        </w:rPr>
-        <w:t>: Macros automate repetitive tasks by recording a series of actions performed by the user and then playing them back upon request.</w:t>
-      </w:r>
-    </w:p>
-    <w:p>
-      <w:pPr>
-        <w:pStyle w:val="ListParagraph"/>
-        <w:jc w:val="both"/>
-        <w:rPr>
-          <w:rFonts w:ascii="Times New Roman" w:hAnsi="Times New Roman" w:cs="Times New Roman"/>
-          <w:sz w:val="24"/>
-          <w:szCs w:val="24"/>
-        </w:rPr>
-      </w:pPr>
-    </w:p>
-    <w:p>
-      <w:pPr>
-        <w:pStyle w:val="ListParagraph"/>
-        <w:numPr>
-          <w:ilvl w:val="0"/>
-          <w:numId w:val="12"/>
-        </w:numPr>
-        <w:jc w:val="both"/>
-        <w:rPr>
-          <w:rFonts w:ascii="Times New Roman" w:hAnsi="Times New Roman" w:cs="Times New Roman"/>
-          <w:sz w:val="24"/>
-          <w:szCs w:val="24"/>
-        </w:rPr>
-      </w:pPr>
-      <w:proofErr w:type="gramStart"/>
-      <w:r>
-        <w:rPr>
-          <w:rFonts w:ascii="Times New Roman" w:hAnsi="Times New Roman" w:cs="Times New Roman"/>
-          <w:b/>
-          <w:bCs/>
-          <w:sz w:val="24"/>
-          <w:szCs w:val="24"/>
-        </w:rPr>
-        <w:t>Time-saving</w:t>
-      </w:r>
-      <w:proofErr w:type="gramEnd"/>
-      <w:r>
-        <w:rPr>
-          <w:rFonts w:ascii="Times New Roman" w:hAnsi="Times New Roman" w:cs="Times New Roman"/>
-          <w:sz w:val="24"/>
-          <w:szCs w:val="24"/>
-        </w:rPr>
-        <w:t>: They save time by eliminating the need to manually perform repetitive tasks, such as formatting data, generating reports, or performing calculations.</w:t>
-      </w:r>
-    </w:p>
-    <w:p>
-      <w:pPr>
-        <w:pStyle w:val="ListParagraph"/>
-        <w:jc w:val="both"/>
-        <w:rPr>
-          <w:rFonts w:ascii="Times New Roman" w:hAnsi="Times New Roman" w:cs="Times New Roman"/>
-          <w:sz w:val="24"/>
-          <w:szCs w:val="24"/>
-        </w:rPr>
-      </w:pPr>
-    </w:p>
-    <w:p>
-      <w:pPr>
-        <w:pStyle w:val="ListParagraph"/>
-        <w:numPr>
-          <w:ilvl w:val="0"/>
-          <w:numId w:val="12"/>
-        </w:numPr>
-        <w:jc w:val="both"/>
-        <w:rPr>
-          <w:rFonts w:ascii="Times New Roman" w:hAnsi="Times New Roman" w:cs="Times New Roman"/>
-          <w:sz w:val="24"/>
-          <w:szCs w:val="24"/>
-        </w:rPr>
-      </w:pPr>
-      <w:r>
-        <w:rPr>
-          <w:rFonts w:ascii="Times New Roman" w:hAnsi="Times New Roman" w:cs="Times New Roman"/>
-          <w:b/>
-          <w:bCs/>
-          <w:sz w:val="24"/>
-          <w:szCs w:val="24"/>
-        </w:rPr>
-        <w:t>Customization</w:t>
-      </w:r>
-      <w:r>
-        <w:rPr>
-          <w:rFonts w:ascii="Times New Roman" w:hAnsi="Times New Roman" w:cs="Times New Roman"/>
-          <w:sz w:val="24"/>
-          <w:szCs w:val="24"/>
-        </w:rPr>
-        <w:t>: Macros can be customized to perform specific actions or tasks tailored to the user's needs. This allows for greater efficiency and productivity in Excel workflows.</w:t>
-      </w:r>
-    </w:p>
-    <w:p>
-      <w:pPr>
-        <w:pStyle w:val="ListParagraph"/>
-        <w:jc w:val="both"/>
-        <w:rPr>
-          <w:rFonts w:ascii="Times New Roman" w:hAnsi="Times New Roman" w:cs="Times New Roman"/>
-          <w:sz w:val="24"/>
-          <w:szCs w:val="24"/>
-        </w:rPr>
-      </w:pPr>
-    </w:p>
-    <w:p>
-      <w:pPr>
-        <w:pStyle w:val="ListParagraph"/>
-        <w:numPr>
-          <w:ilvl w:val="0"/>
-          <w:numId w:val="12"/>
-        </w:numPr>
-        <w:jc w:val="both"/>
-        <w:rPr>
-          <w:rFonts w:ascii="Times New Roman" w:hAnsi="Times New Roman" w:cs="Times New Roman"/>
-          <w:sz w:val="24"/>
-          <w:szCs w:val="24"/>
-        </w:rPr>
-      </w:pPr>
-      <w:r>
-        <w:rPr>
-          <w:rFonts w:ascii="Times New Roman" w:hAnsi="Times New Roman" w:cs="Times New Roman"/>
-          <w:b/>
-          <w:bCs/>
-          <w:sz w:val="24"/>
-          <w:szCs w:val="24"/>
-        </w:rPr>
-        <w:t>Versatility</w:t>
-      </w:r>
-      <w:r>
-        <w:rPr>
-          <w:rFonts w:ascii="Times New Roman" w:hAnsi="Times New Roman" w:cs="Times New Roman"/>
-          <w:sz w:val="24"/>
-          <w:szCs w:val="24"/>
-        </w:rPr>
-        <w:t>: Macros can be applied to various tasks, from simple operations like data formatting to more complex tasks involving data analysis and manipulation.</w:t>
-      </w:r>
-    </w:p>
-    <w:p>
-      <w:pPr>
-        <w:pStyle w:val="ListParagraph"/>
-        <w:jc w:val="both"/>
-        <w:rPr>
-          <w:rFonts w:ascii="Times New Roman" w:hAnsi="Times New Roman" w:cs="Times New Roman"/>
-          <w:sz w:val="24"/>
-          <w:szCs w:val="24"/>
-        </w:rPr>
-      </w:pPr>
-    </w:p>
-    <w:p>
-      <w:pPr>
-        <w:pStyle w:val="ListParagraph"/>
-        <w:numPr>
-          <w:ilvl w:val="0"/>
-          <w:numId w:val="12"/>
-        </w:numPr>
-        <w:jc w:val="both"/>
-        <w:rPr>
-          <w:rFonts w:ascii="Times New Roman" w:hAnsi="Times New Roman" w:cs="Times New Roman"/>
-          <w:sz w:val="24"/>
-          <w:szCs w:val="24"/>
-        </w:rPr>
-      </w:pPr>
-      <w:r>
-        <w:rPr>
-          <w:rFonts w:ascii="Times New Roman" w:hAnsi="Times New Roman" w:cs="Times New Roman"/>
-          <w:b/>
-          <w:bCs/>
-          <w:sz w:val="24"/>
-          <w:szCs w:val="24"/>
-        </w:rPr>
-        <w:t>Record and Playback</w:t>
-      </w:r>
-      <w:r>
-        <w:rPr>
-          <w:rFonts w:ascii="Times New Roman" w:hAnsi="Times New Roman" w:cs="Times New Roman"/>
-          <w:sz w:val="24"/>
-          <w:szCs w:val="24"/>
-        </w:rPr>
-        <w:t>: Users can record their actions in Excel, and the macro recorder generates VBA code based on these actions. This code can then be edited or enhanced as needed.</w:t>
-      </w:r>
-    </w:p>
-    <w:p>
-      <w:pPr>
-        <w:pStyle w:val="ListParagraph"/>
-        <w:jc w:val="both"/>
-        <w:rPr>
-          <w:rFonts w:ascii="Times New Roman" w:hAnsi="Times New Roman" w:cs="Times New Roman"/>
-          <w:sz w:val="24"/>
-          <w:szCs w:val="24"/>
-        </w:rPr>
-      </w:pPr>
-    </w:p>
-    <w:p>
-      <w:pPr>
-        <w:pStyle w:val="ListParagraph"/>
-        <w:numPr>
-          <w:ilvl w:val="0"/>
-          <w:numId w:val="12"/>
-        </w:numPr>
-        <w:jc w:val="both"/>
-        <w:rPr>
-          <w:rFonts w:ascii="Times New Roman" w:hAnsi="Times New Roman" w:cs="Times New Roman"/>
-          <w:sz w:val="24"/>
-          <w:szCs w:val="24"/>
-        </w:rPr>
-      </w:pPr>
-      <w:r>
-        <w:rPr>
-          <w:rFonts w:ascii="Times New Roman" w:hAnsi="Times New Roman" w:cs="Times New Roman"/>
-          <w:b/>
-          <w:bCs/>
-          <w:sz w:val="24"/>
-          <w:szCs w:val="24"/>
-        </w:rPr>
-        <w:t>Programming</w:t>
-      </w:r>
-      <w:r>
-        <w:rPr>
-          <w:rFonts w:ascii="Times New Roman" w:hAnsi="Times New Roman" w:cs="Times New Roman"/>
-          <w:sz w:val="24"/>
-          <w:szCs w:val="24"/>
-        </w:rPr>
-        <w:t>: Advanced users can write macros directly in VBA, allowing for greater flexibility and control over the automation process. This enables the creation of more sophisticated macros to handle complex tasks.</w:t>
-      </w:r>
-    </w:p>
-    <w:p>
-      <w:pPr>
-        <w:pStyle w:val="ListParagraph"/>
-        <w:jc w:val="both"/>
-        <w:rPr>
-          <w:rFonts w:ascii="Times New Roman" w:hAnsi="Times New Roman" w:cs="Times New Roman"/>
-          <w:sz w:val="24"/>
-          <w:szCs w:val="24"/>
-        </w:rPr>
-      </w:pPr>
-    </w:p>
-    <w:p>
-      <w:pPr>
-        <w:pStyle w:val="ListParagraph"/>
-        <w:numPr>
-          <w:ilvl w:val="0"/>
-          <w:numId w:val="12"/>
-        </w:numPr>
-        <w:jc w:val="both"/>
-        <w:rPr>
-          <w:rFonts w:ascii="Times New Roman" w:hAnsi="Times New Roman" w:cs="Times New Roman"/>
-          <w:sz w:val="24"/>
-          <w:szCs w:val="24"/>
-        </w:rPr>
-      </w:pPr>
-      <w:r>
-        <w:rPr>
-          <w:rFonts w:ascii="Times New Roman" w:hAnsi="Times New Roman" w:cs="Times New Roman"/>
-          <w:b/>
-          <w:bCs/>
-          <w:sz w:val="24"/>
-          <w:szCs w:val="24"/>
-        </w:rPr>
-        <w:t>Integration</w:t>
-      </w:r>
-      <w:r>
-        <w:rPr>
-          <w:rFonts w:ascii="Times New Roman" w:hAnsi="Times New Roman" w:cs="Times New Roman"/>
-          <w:sz w:val="24"/>
-          <w:szCs w:val="24"/>
-        </w:rPr>
-        <w:t>: Macros can be integrated with other Microsoft Office applications, allowing for seamless automation across the entire Office suite.</w:t>
-      </w:r>
-    </w:p>
-    <w:p>
-      <w:pPr>
-        <w:pStyle w:val="ListParagraph"/>
+        <w:tabs>
+          <w:tab w:val="left" w:pos="-142"/>
+        </w:tabs>
+        <w:ind w:left="-142" w:hanging="284"/>
         <w:jc w:val="both"/>
         <w:rPr>
           <w:rFonts w:ascii="Times New Roman" w:hAnsi="Times New Roman" w:cs="Times New Roman"/>
@@ -540,7 +270,10 @@
           <w:ilvl w:val="0"/>
           <w:numId w:val="3"/>
         </w:numPr>
-        <w:ind w:left="0" w:hanging="426"/>
+        <w:tabs>
+          <w:tab w:val="left" w:pos="-142"/>
+        </w:tabs>
+        <w:ind w:left="-142" w:hanging="284"/>
         <w:jc w:val="both"/>
         <w:rPr>
           <w:rFonts w:ascii="Times New Roman" w:hAnsi="Times New Roman" w:cs="Times New Roman"/>
@@ -551,17 +284,117 @@
       <w:r>
         <w:rPr>
           <w:rFonts w:ascii="Times New Roman" w:hAnsi="Times New Roman" w:cs="Times New Roman"/>
-          <w:sz w:val="24"/>
-          <w:szCs w:val="24"/>
-        </w:rPr>
-        <w:t>Overall, macros in MS Excel provide a powerful tool for automating tasks, improving efficiency, and streamlining workflows within Excel.</w:t>
+          <w:b/>
+          <w:bCs/>
+          <w:sz w:val="24"/>
+          <w:szCs w:val="24"/>
+        </w:rPr>
+        <w:t>SUMIFS</w:t>
+      </w:r>
+      <w:r>
+        <w:rPr>
+          <w:rFonts w:ascii="Times New Roman" w:hAnsi="Times New Roman" w:cs="Times New Roman"/>
+          <w:sz w:val="24"/>
+          <w:szCs w:val="24"/>
+        </w:rPr>
+        <w:t xml:space="preserve">: Similar to </w:t>
+      </w:r>
+      <w:proofErr w:type="gramStart"/>
+      <w:r>
+        <w:rPr>
+          <w:rFonts w:ascii="Times New Roman" w:hAnsi="Times New Roman" w:cs="Times New Roman"/>
+          <w:sz w:val="24"/>
+          <w:szCs w:val="24"/>
+        </w:rPr>
+        <w:t>SUMIF, but</w:t>
+      </w:r>
+      <w:proofErr w:type="gramEnd"/>
+      <w:r>
+        <w:rPr>
+          <w:rFonts w:ascii="Times New Roman" w:hAnsi="Times New Roman" w:cs="Times New Roman"/>
+          <w:sz w:val="24"/>
+          <w:szCs w:val="24"/>
+        </w:rPr>
+        <w:t xml:space="preserve"> allows for multiple criteria. It adds up values in a range based on multiple conditions. For example, you could use SUMIFS to add up all sales amounts where the </w:t>
+      </w:r>
+      <w:r>
+        <w:rPr>
+          <w:rFonts w:ascii="Times New Roman" w:hAnsi="Times New Roman" w:cs="Times New Roman"/>
+          <w:sz w:val="24"/>
+          <w:szCs w:val="24"/>
+        </w:rPr>
+        <w:t>segment</w:t>
+      </w:r>
+      <w:r>
+        <w:rPr>
+          <w:rFonts w:ascii="Times New Roman" w:hAnsi="Times New Roman" w:cs="Times New Roman"/>
+          <w:sz w:val="24"/>
+          <w:szCs w:val="24"/>
+        </w:rPr>
+        <w:t xml:space="preserve"> is "</w:t>
+      </w:r>
+      <w:r>
+        <w:rPr>
+          <w:rFonts w:ascii="Times New Roman" w:hAnsi="Times New Roman" w:cs="Times New Roman"/>
+          <w:sz w:val="24"/>
+          <w:szCs w:val="24"/>
+        </w:rPr>
+        <w:t>Consumer</w:t>
+      </w:r>
+      <w:proofErr w:type="gramStart"/>
+      <w:r>
+        <w:rPr>
+          <w:rFonts w:ascii="Times New Roman" w:hAnsi="Times New Roman" w:cs="Times New Roman"/>
+          <w:sz w:val="24"/>
+          <w:szCs w:val="24"/>
+        </w:rPr>
+        <w:t>"</w:t>
+      </w:r>
+      <w:proofErr w:type="gramEnd"/>
+      <w:r>
+        <w:rPr>
+          <w:rFonts w:ascii="Times New Roman" w:hAnsi="Times New Roman" w:cs="Times New Roman"/>
+          <w:sz w:val="24"/>
+          <w:szCs w:val="24"/>
+        </w:rPr>
+        <w:t xml:space="preserve"> and the </w:t>
+      </w:r>
+      <w:r>
+        <w:rPr>
+          <w:rFonts w:ascii="Times New Roman" w:hAnsi="Times New Roman" w:cs="Times New Roman"/>
+          <w:sz w:val="24"/>
+          <w:szCs w:val="24"/>
+        </w:rPr>
+        <w:t>Ship Mode</w:t>
+      </w:r>
+      <w:r>
+        <w:rPr>
+          <w:rFonts w:ascii="Times New Roman" w:hAnsi="Times New Roman" w:cs="Times New Roman"/>
+          <w:sz w:val="24"/>
+          <w:szCs w:val="24"/>
+        </w:rPr>
+        <w:t xml:space="preserve"> is "</w:t>
+      </w:r>
+      <w:r>
+        <w:rPr>
+          <w:rFonts w:ascii="Times New Roman" w:hAnsi="Times New Roman" w:cs="Times New Roman"/>
+          <w:sz w:val="24"/>
+          <w:szCs w:val="24"/>
+        </w:rPr>
+        <w:t>Second Class</w:t>
+      </w:r>
+      <w:r>
+        <w:rPr>
+          <w:rFonts w:ascii="Times New Roman" w:hAnsi="Times New Roman" w:cs="Times New Roman"/>
+          <w:sz w:val="24"/>
+          <w:szCs w:val="24"/>
+        </w:rPr>
+        <w:t>".</w:t>
       </w:r>
     </w:p>
     <w:p>
       <w:pPr>
         <w:pStyle w:val="ListParagraph"/>
-        <w:ind w:left="0"/>
-        <w:jc w:val="both"/>
         <w:rPr>
           <w:rFonts w:ascii="Times New Roman" w:hAnsi="Times New Roman" w:cs="Times New Roman"/>
           <w:sz w:val="24"/>
@@ -572,11 +405,10 @@
     <w:p>
       <w:pPr>
         <w:pStyle w:val="ListParagraph"/>
-        <w:numPr>
-          <w:ilvl w:val="0"/>
-          <w:numId w:val="3"/>
-        </w:numPr>
-        <w:ind w:left="0" w:hanging="426"/>
+        <w:tabs>
+          <w:tab w:val="left" w:pos="-142"/>
+        </w:tabs>
+        <w:ind w:left="-142"/>
         <w:jc w:val="both"/>
         <w:rPr>
           <w:rFonts w:ascii="Times New Roman" w:hAnsi="Times New Roman" w:cs="Times New Roman"/>
@@ -587,85 +419,14 @@
       <w:r>
         <w:rPr>
           <w:rFonts w:ascii="Times New Roman" w:hAnsi="Times New Roman" w:cs="Times New Roman"/>
-          <w:b/>
-          <w:bCs/>
-          <w:sz w:val="24"/>
-          <w:szCs w:val="24"/>
-        </w:rPr>
-        <w:t>Steps to Record &amp; Apply Macros</w:t>
-      </w:r>
-      <w:r>
-        <w:rPr>
-          <w:rFonts w:ascii="Times New Roman" w:hAnsi="Times New Roman" w:cs="Times New Roman"/>
-          <w:sz w:val="24"/>
-          <w:szCs w:val="24"/>
-        </w:rPr>
-        <w:t xml:space="preserve">: </w:t>
-      </w:r>
-      <w:r>
-        <w:rPr>
-          <w:rFonts w:ascii="Times New Roman" w:hAnsi="Times New Roman" w:cs="Times New Roman"/>
-          <w:sz w:val="24"/>
-          <w:szCs w:val="24"/>
-        </w:rPr>
-        <w:t>Here's a step-by-step guide:</w:t>
-      </w:r>
-    </w:p>
-    <w:p>
-      <w:pPr>
-        <w:pStyle w:val="ListParagraph"/>
-        <w:jc w:val="both"/>
-        <w:rPr>
-          <w:rFonts w:ascii="Times New Roman" w:hAnsi="Times New Roman" w:cs="Times New Roman"/>
-          <w:sz w:val="24"/>
-          <w:szCs w:val="24"/>
-        </w:rPr>
-      </w:pPr>
-    </w:p>
-    <w:p>
-      <w:pPr>
-        <w:pStyle w:val="ListParagraph"/>
-        <w:numPr>
-          <w:ilvl w:val="1"/>
-          <w:numId w:val="12"/>
-        </w:numPr>
-        <w:ind w:left="709" w:hanging="283"/>
-        <w:jc w:val="both"/>
-        <w:rPr>
-          <w:rFonts w:ascii="Times New Roman" w:hAnsi="Times New Roman" w:cs="Times New Roman"/>
-          <w:sz w:val="24"/>
-          <w:szCs w:val="24"/>
-        </w:rPr>
-      </w:pPr>
-      <w:r>
-        <w:rPr>
-          <w:rFonts w:ascii="Times New Roman" w:hAnsi="Times New Roman" w:cs="Times New Roman"/>
-          <w:sz w:val="24"/>
-          <w:szCs w:val="24"/>
-        </w:rPr>
-        <w:t>Enable Developer Tab.</w:t>
-      </w:r>
-    </w:p>
-    <w:p>
-      <w:pPr>
-        <w:ind w:left="284" w:right="-258" w:firstLine="284"/>
-        <w:jc w:val="both"/>
-        <w:rPr>
-          <w:rFonts w:ascii="Times New Roman" w:hAnsi="Times New Roman" w:cs="Times New Roman"/>
-          <w:sz w:val="24"/>
-          <w:szCs w:val="24"/>
-        </w:rPr>
-      </w:pPr>
-      <w:r>
-        <w:rPr>
-          <w:noProof/>
-        </w:rPr>
-        <w:lastRenderedPageBreak/>
+          <w:sz w:val="24"/>
+          <w:szCs w:val="24"/>
+        </w:rPr>
         <w:drawing>
-          <wp:inline distT="0" distB="0" distL="0" distR="0" wp14:anchorId="5403E89D" wp14:editId="79ED2C35">
-            <wp:extent cx="2848346" cy="1161259"/>
-            <wp:effectExtent l="0" t="0" r="0" b="1270"/>
-            <wp:docPr id="1660105171" name="Picture 1" descr="A screenshot of a computer&#10;&#10;Description automatically generated"/>
+          <wp:inline distT="0" distB="0" distL="0" distR="0" wp14:anchorId="0A74CA5B" wp14:editId="3D83B9CF">
+            <wp:extent cx="4968671" cy="944962"/>
+            <wp:effectExtent l="0" t="0" r="3810" b="7620"/>
+            <wp:docPr id="1464436817" name="Picture 1"/>
             <wp:cNvGraphicFramePr>
               <a:graphicFrameLocks xmlns:a="http://schemas.openxmlformats.org/drawingml/2006/main" noChangeAspect="1"/>
             </wp:cNvGraphicFramePr>
@@ -673,60 +434,11 @@
               <a:graphicData uri="http://schemas.openxmlformats.org/drawingml/2006/picture">
                 <pic:pic xmlns:pic="http://schemas.openxmlformats.org/drawingml/2006/picture">
                   <pic:nvPicPr>
-                    <pic:cNvPr id="1660105171" name="Picture 1" descr="A screenshot of a computer&#10;&#10;Description automatically generated"/>
-                    <pic:cNvPicPr/>
-                  </pic:nvPicPr>
-                  <pic:blipFill rotWithShape="1">
-                    <a:blip r:embed="rId8"/>
-                    <a:srcRect t="37912" r="6339" b="12920"/>
-                    <a:stretch/>
-                  </pic:blipFill>
-                  <pic:spPr bwMode="auto">
-                    <a:xfrm>
-                      <a:off x="0" y="0"/>
-                      <a:ext cx="2855867" cy="1164325"/>
-                    </a:xfrm>
-                    <a:prstGeom prst="rect">
-                      <a:avLst/>
-                    </a:prstGeom>
-                    <a:ln>
-                      <a:noFill/>
-                    </a:ln>
-                    <a:extLst>
-                      <a:ext uri="{53640926-AAD7-44D8-BBD7-CCE9431645EC}">
-                        <a14:shadowObscured xmlns:a14="http://schemas.microsoft.com/office/drawing/2010/main"/>
-                      </a:ext>
-                    </a:extLst>
-                  </pic:spPr>
-                </pic:pic>
-              </a:graphicData>
-            </a:graphic>
-          </wp:inline>
-        </w:drawing>
-      </w:r>
-      <w:r>
-        <w:rPr>
-          <w:rFonts w:ascii="Times New Roman" w:hAnsi="Times New Roman" w:cs="Times New Roman"/>
-          <w:sz w:val="24"/>
-          <w:szCs w:val="24"/>
-        </w:rPr>
-        <w:drawing>
-          <wp:inline distT="0" distB="0" distL="0" distR="0" wp14:anchorId="28410019" wp14:editId="3CDF8DC2">
-            <wp:extent cx="2668496" cy="1152000"/>
-            <wp:effectExtent l="19050" t="19050" r="17780" b="10160"/>
-            <wp:docPr id="473378391" name="Picture 1" descr="A screenshot of a computer program&#10;&#10;Description automatically generated"/>
-            <wp:cNvGraphicFramePr>
-              <a:graphicFrameLocks xmlns:a="http://schemas.openxmlformats.org/drawingml/2006/main" noChangeAspect="1"/>
-            </wp:cNvGraphicFramePr>
-            <a:graphic xmlns:a="http://schemas.openxmlformats.org/drawingml/2006/main">
-              <a:graphicData uri="http://schemas.openxmlformats.org/drawingml/2006/picture">
-                <pic:pic xmlns:pic="http://schemas.openxmlformats.org/drawingml/2006/picture">
-                  <pic:nvPicPr>
-                    <pic:cNvPr id="473378391" name="Picture 1" descr="A screenshot of a computer program&#10;&#10;Description automatically generated"/>
+                    <pic:cNvPr id="1464436817" name=""/>
                     <pic:cNvPicPr/>
                   </pic:nvPicPr>
                   <pic:blipFill>
-                    <a:blip r:embed="rId9"/>
+                    <a:blip r:embed="rId8"/>
                     <a:stretch>
                       <a:fillRect/>
                     </a:stretch>
@@ -734,153 +446,7 @@
                   <pic:spPr>
                     <a:xfrm>
                       <a:off x="0" y="0"/>
-                      <a:ext cx="2668496" cy="1152000"/>
-                    </a:xfrm>
-                    <a:prstGeom prst="rect">
-                      <a:avLst/>
-                    </a:prstGeom>
-                    <a:ln w="9525">
-                      <a:solidFill>
-                        <a:schemeClr val="tx1"/>
-                      </a:solidFill>
-                    </a:ln>
-                  </pic:spPr>
-                </pic:pic>
-              </a:graphicData>
-            </a:graphic>
-          </wp:inline>
-        </w:drawing>
-      </w:r>
-    </w:p>
-    <w:p>
-      <w:pPr>
-        <w:ind w:left="284" w:right="-258" w:firstLine="284"/>
-        <w:jc w:val="both"/>
-        <w:rPr>
-          <w:rFonts w:ascii="Times New Roman" w:hAnsi="Times New Roman" w:cs="Times New Roman"/>
-          <w:sz w:val="24"/>
-          <w:szCs w:val="24"/>
-        </w:rPr>
-      </w:pPr>
-    </w:p>
-    <w:p>
-      <w:pPr>
-        <w:pStyle w:val="ListParagraph"/>
-        <w:numPr>
-          <w:ilvl w:val="1"/>
-          <w:numId w:val="12"/>
-        </w:numPr>
-        <w:ind w:left="709" w:hanging="283"/>
-        <w:jc w:val="both"/>
-        <w:rPr>
-          <w:rFonts w:ascii="Times New Roman" w:hAnsi="Times New Roman" w:cs="Times New Roman"/>
-          <w:sz w:val="24"/>
-          <w:szCs w:val="24"/>
-        </w:rPr>
-      </w:pPr>
-      <w:r>
-        <w:rPr>
-          <w:rFonts w:ascii="Times New Roman" w:hAnsi="Times New Roman" w:cs="Times New Roman"/>
-          <w:b/>
-          <w:bCs/>
-          <w:sz w:val="24"/>
-          <w:szCs w:val="24"/>
-        </w:rPr>
-        <w:t>Record Macro</w:t>
-      </w:r>
-      <w:r>
-        <w:rPr>
-          <w:rFonts w:ascii="Times New Roman" w:hAnsi="Times New Roman" w:cs="Times New Roman"/>
-          <w:sz w:val="24"/>
-          <w:szCs w:val="24"/>
-        </w:rPr>
-        <w:t>: Developer tab &gt; Record Macro &gt; Name it &gt; Perform actions &gt; Stop Recording.</w:t>
-      </w:r>
-    </w:p>
-    <w:p>
-      <w:pPr>
-        <w:pStyle w:val="ListParagraph"/>
-        <w:ind w:left="709"/>
-        <w:jc w:val="both"/>
-        <w:rPr>
-          <w:rFonts w:ascii="Times New Roman" w:hAnsi="Times New Roman" w:cs="Times New Roman"/>
-          <w:sz w:val="24"/>
-          <w:szCs w:val="24"/>
-        </w:rPr>
-      </w:pPr>
-      <w:r>
-        <w:rPr>
-          <w:rFonts w:ascii="Times New Roman" w:hAnsi="Times New Roman" w:cs="Times New Roman"/>
-          <w:sz w:val="24"/>
-          <w:szCs w:val="24"/>
-        </w:rPr>
-        <w:drawing>
-          <wp:inline distT="0" distB="0" distL="0" distR="0" wp14:anchorId="582D699D" wp14:editId="6139A113">
-            <wp:extent cx="2530059" cy="1120237"/>
-            <wp:effectExtent l="0" t="0" r="3810" b="3810"/>
-            <wp:docPr id="1374112868" name="Picture 1"/>
-            <wp:cNvGraphicFramePr>
-              <a:graphicFrameLocks xmlns:a="http://schemas.openxmlformats.org/drawingml/2006/main" noChangeAspect="1"/>
-            </wp:cNvGraphicFramePr>
-            <a:graphic xmlns:a="http://schemas.openxmlformats.org/drawingml/2006/main">
-              <a:graphicData uri="http://schemas.openxmlformats.org/drawingml/2006/picture">
-                <pic:pic xmlns:pic="http://schemas.openxmlformats.org/drawingml/2006/picture">
-                  <pic:nvPicPr>
-                    <pic:cNvPr id="1374112868" name=""/>
-                    <pic:cNvPicPr/>
-                  </pic:nvPicPr>
-                  <pic:blipFill>
-                    <a:blip r:embed="rId10"/>
-                    <a:stretch>
-                      <a:fillRect/>
-                    </a:stretch>
-                  </pic:blipFill>
-                  <pic:spPr>
-                    <a:xfrm>
-                      <a:off x="0" y="0"/>
-                      <a:ext cx="2530059" cy="1120237"/>
-                    </a:xfrm>
-                    <a:prstGeom prst="rect">
-                      <a:avLst/>
-                    </a:prstGeom>
-                  </pic:spPr>
-                </pic:pic>
-              </a:graphicData>
-            </a:graphic>
-          </wp:inline>
-        </w:drawing>
-      </w:r>
-      <w:r>
-        <w:rPr>
-          <w:rFonts w:ascii="Times New Roman" w:hAnsi="Times New Roman" w:cs="Times New Roman"/>
-          <w:sz w:val="24"/>
-          <w:szCs w:val="24"/>
-        </w:rPr>
-        <w:drawing>
-          <wp:inline distT="0" distB="0" distL="0" distR="0" wp14:anchorId="3A96BAD9" wp14:editId="146BDA4E">
-            <wp:extent cx="2529840" cy="1428859"/>
-            <wp:effectExtent l="0" t="0" r="3810" b="0"/>
-            <wp:docPr id="1016952927" name="Picture 1" descr="A screenshot of a computer&#10;&#10;Description automatically generated"/>
-            <wp:cNvGraphicFramePr>
-              <a:graphicFrameLocks xmlns:a="http://schemas.openxmlformats.org/drawingml/2006/main" noChangeAspect="1"/>
-            </wp:cNvGraphicFramePr>
-            <a:graphic xmlns:a="http://schemas.openxmlformats.org/drawingml/2006/main">
-              <a:graphicData uri="http://schemas.openxmlformats.org/drawingml/2006/picture">
-                <pic:pic xmlns:pic="http://schemas.openxmlformats.org/drawingml/2006/picture">
-                  <pic:nvPicPr>
-                    <pic:cNvPr id="1016952927" name="Picture 1" descr="A screenshot of a computer&#10;&#10;Description automatically generated"/>
-                    <pic:cNvPicPr/>
-                  </pic:nvPicPr>
-                  <pic:blipFill>
-                    <a:blip r:embed="rId11"/>
-                    <a:stretch>
-                      <a:fillRect/>
-                    </a:stretch>
-                  </pic:blipFill>
-                  <pic:spPr>
-                    <a:xfrm>
-                      <a:off x="0" y="0"/>
-                      <a:ext cx="2573388" cy="1453455"/>
+                      <a:ext cx="4968671" cy="944962"/>
                     </a:xfrm>
                     <a:prstGeom prst="rect">
                       <a:avLst/>
@@ -896,7 +462,10 @@
     <w:p>
       <w:pPr>
         <w:pStyle w:val="ListParagraph"/>
-        <w:ind w:left="709"/>
+        <w:tabs>
+          <w:tab w:val="left" w:pos="-142"/>
+        </w:tabs>
+        <w:ind w:left="-142" w:hanging="284"/>
         <w:jc w:val="both"/>
         <w:rPr>
           <w:rFonts w:ascii="Times New Roman" w:hAnsi="Times New Roman" w:cs="Times New Roman"/>
@@ -909,10 +478,13 @@
       <w:pPr>
         <w:pStyle w:val="ListParagraph"/>
         <w:numPr>
-          <w:ilvl w:val="1"/>
-          <w:numId w:val="12"/>
+          <w:ilvl w:val="0"/>
+          <w:numId w:val="3"/>
         </w:numPr>
-        <w:ind w:left="709" w:hanging="283"/>
+        <w:tabs>
+          <w:tab w:val="left" w:pos="-142"/>
+        </w:tabs>
+        <w:ind w:left="-142" w:hanging="284"/>
         <w:jc w:val="both"/>
         <w:rPr>
           <w:rFonts w:ascii="Times New Roman" w:hAnsi="Times New Roman" w:cs="Times New Roman"/>
@@ -928,7 +500,7 @@
           <w:sz w:val="24"/>
           <w:szCs w:val="24"/>
         </w:rPr>
-        <w:t>Run Macro</w:t>
+        <w:t>COUNTIFS</w:t>
       </w:r>
       <w:r>
         <w:rPr>
@@ -936,13 +508,34 @@
           <w:sz w:val="24"/>
           <w:szCs w:val="24"/>
         </w:rPr>
-        <w:t>: Developer tab &gt; Macros &gt; Select &gt; Run.</w:t>
+        <w:t xml:space="preserve">: Similar to </w:t>
+      </w:r>
+      <w:proofErr w:type="gramStart"/>
+      <w:r>
+        <w:rPr>
+          <w:rFonts w:ascii="Times New Roman" w:hAnsi="Times New Roman" w:cs="Times New Roman"/>
+          <w:sz w:val="24"/>
+          <w:szCs w:val="24"/>
+        </w:rPr>
+        <w:t>COUNTIF, but</w:t>
+      </w:r>
+      <w:proofErr w:type="gramEnd"/>
+      <w:r>
+        <w:rPr>
+          <w:rFonts w:ascii="Times New Roman" w:hAnsi="Times New Roman" w:cs="Times New Roman"/>
+          <w:sz w:val="24"/>
+          <w:szCs w:val="24"/>
+        </w:rPr>
+        <w:t xml:space="preserve"> allows for multiple criteria. It counts the number of cells within a range that meet multiple conditions. For instance, you could use COUNTIFS to count the number of times "Done" appears in a list of tasks assigned to a particular person.</w:t>
       </w:r>
     </w:p>
     <w:p>
       <w:pPr>
         <w:pStyle w:val="ListParagraph"/>
-        <w:ind w:left="709"/>
+        <w:tabs>
+          <w:tab w:val="left" w:pos="-142"/>
+        </w:tabs>
+        <w:ind w:left="-142"/>
         <w:jc w:val="both"/>
         <w:rPr>
           <w:rFonts w:ascii="Times New Roman" w:hAnsi="Times New Roman" w:cs="Times New Roman"/>
@@ -954,7 +547,10 @@
     <w:p>
       <w:pPr>
         <w:pStyle w:val="ListParagraph"/>
-        <w:ind w:left="709"/>
+        <w:tabs>
+          <w:tab w:val="left" w:pos="-142"/>
+        </w:tabs>
+        <w:ind w:left="-142"/>
         <w:jc w:val="both"/>
         <w:rPr>
           <w:rFonts w:ascii="Times New Roman" w:hAnsi="Times New Roman" w:cs="Times New Roman"/>
@@ -963,16 +559,11 @@
         </w:rPr>
       </w:pPr>
       <w:r>
-        <w:rPr>
-          <w:rFonts w:ascii="Times New Roman" w:hAnsi="Times New Roman" w:cs="Times New Roman"/>
-          <w:sz w:val="24"/>
-          <w:szCs w:val="24"/>
-        </w:rPr>
         <w:drawing>
-          <wp:inline distT="0" distB="0" distL="0" distR="0" wp14:anchorId="7FAC1252" wp14:editId="0747D6C4">
-            <wp:extent cx="2377646" cy="1417443"/>
-            <wp:effectExtent l="0" t="0" r="3810" b="0"/>
-            <wp:docPr id="128916273" name="Picture 1" descr="A screenshot of a computer&#10;&#10;Description automatically generated"/>
+          <wp:inline distT="0" distB="0" distL="0" distR="0" wp14:anchorId="1D16BA1B" wp14:editId="0BEE4FB7">
+            <wp:extent cx="4976291" cy="952583"/>
+            <wp:effectExtent l="0" t="0" r="0" b="0"/>
+            <wp:docPr id="1210053669" name="Picture 1" descr="A screenshot of a computer&#10;&#10;Description automatically generated"/>
             <wp:cNvGraphicFramePr>
               <a:graphicFrameLocks xmlns:a="http://schemas.openxmlformats.org/drawingml/2006/main" noChangeAspect="1"/>
             </wp:cNvGraphicFramePr>
@@ -980,11 +571,11 @@
               <a:graphicData uri="http://schemas.openxmlformats.org/drawingml/2006/picture">
                 <pic:pic xmlns:pic="http://schemas.openxmlformats.org/drawingml/2006/picture">
                   <pic:nvPicPr>
-                    <pic:cNvPr id="128916273" name="Picture 1" descr="A screenshot of a computer&#10;&#10;Description automatically generated"/>
+                    <pic:cNvPr id="1210053669" name="Picture 1" descr="A screenshot of a computer&#10;&#10;Description automatically generated"/>
                     <pic:cNvPicPr/>
                   </pic:nvPicPr>
                   <pic:blipFill>
-                    <a:blip r:embed="rId12"/>
+                    <a:blip r:embed="rId9"/>
                     <a:stretch>
                       <a:fillRect/>
                     </a:stretch>
@@ -992,49 +583,7 @@
                   <pic:spPr>
                     <a:xfrm>
                       <a:off x="0" y="0"/>
-                      <a:ext cx="2377646" cy="1417443"/>
-                    </a:xfrm>
-                    <a:prstGeom prst="rect">
-                      <a:avLst/>
-                    </a:prstGeom>
-                  </pic:spPr>
-                </pic:pic>
-              </a:graphicData>
-            </a:graphic>
-          </wp:inline>
-        </w:drawing>
-      </w:r>
-      <w:r>
-        <w:rPr>
-          <w:rFonts w:ascii="Times New Roman" w:hAnsi="Times New Roman" w:cs="Times New Roman"/>
-          <w:sz w:val="24"/>
-          <w:szCs w:val="24"/>
-        </w:rPr>
-        <w:drawing>
-          <wp:inline distT="0" distB="0" distL="0" distR="0" wp14:anchorId="393E354A" wp14:editId="388DB55A">
-            <wp:extent cx="2651760" cy="1677347"/>
-            <wp:effectExtent l="0" t="0" r="0" b="0"/>
-            <wp:docPr id="49414467" name="Picture 1" descr="A screenshot of a computer&#10;&#10;Description automatically generated"/>
-            <wp:cNvGraphicFramePr>
-              <a:graphicFrameLocks xmlns:a="http://schemas.openxmlformats.org/drawingml/2006/main" noChangeAspect="1"/>
-            </wp:cNvGraphicFramePr>
-            <a:graphic xmlns:a="http://schemas.openxmlformats.org/drawingml/2006/main">
-              <a:graphicData uri="http://schemas.openxmlformats.org/drawingml/2006/picture">
-                <pic:pic xmlns:pic="http://schemas.openxmlformats.org/drawingml/2006/picture">
-                  <pic:nvPicPr>
-                    <pic:cNvPr id="49414467" name="Picture 1" descr="A screenshot of a computer&#10;&#10;Description automatically generated"/>
-                    <pic:cNvPicPr/>
-                  </pic:nvPicPr>
-                  <pic:blipFill>
-                    <a:blip r:embed="rId13"/>
-                    <a:stretch>
-                      <a:fillRect/>
-                    </a:stretch>
-                  </pic:blipFill>
-                  <pic:spPr>
-                    <a:xfrm>
-                      <a:off x="0" y="0"/>
-                      <a:ext cx="2661439" cy="1683469"/>
+                      <a:ext cx="4976291" cy="952583"/>
                     </a:xfrm>
                     <a:prstGeom prst="rect">
                       <a:avLst/>
@@ -1047,806 +596,9 @@
         </w:drawing>
       </w:r>
     </w:p>
-    <w:p>
-      <w:pPr>
-        <w:pStyle w:val="ListParagraph"/>
-        <w:ind w:left="709"/>
-        <w:jc w:val="both"/>
-        <w:rPr>
-          <w:rFonts w:ascii="Times New Roman" w:hAnsi="Times New Roman" w:cs="Times New Roman"/>
-          <w:sz w:val="24"/>
-          <w:szCs w:val="24"/>
-        </w:rPr>
-      </w:pPr>
-    </w:p>
-    <w:p>
-      <w:pPr>
-        <w:pStyle w:val="ListParagraph"/>
-        <w:numPr>
-          <w:ilvl w:val="1"/>
-          <w:numId w:val="12"/>
-        </w:numPr>
-        <w:ind w:left="709" w:hanging="283"/>
-        <w:jc w:val="both"/>
-        <w:rPr>
-          <w:rFonts w:ascii="Times New Roman" w:hAnsi="Times New Roman" w:cs="Times New Roman"/>
-          <w:sz w:val="24"/>
-          <w:szCs w:val="24"/>
-        </w:rPr>
-      </w:pPr>
-      <w:r>
-        <w:rPr>
-          <w:rFonts w:ascii="Times New Roman" w:hAnsi="Times New Roman" w:cs="Times New Roman"/>
-          <w:b/>
-          <w:bCs/>
-          <w:sz w:val="24"/>
-          <w:szCs w:val="24"/>
-        </w:rPr>
-        <w:t>Save Workbook with Macros</w:t>
-      </w:r>
-      <w:r>
-        <w:rPr>
-          <w:rFonts w:ascii="Times New Roman" w:hAnsi="Times New Roman" w:cs="Times New Roman"/>
-          <w:sz w:val="24"/>
-          <w:szCs w:val="24"/>
-        </w:rPr>
-        <w:t>: File &gt; Save As &gt; Choose location &gt; Select "Excel Macro-Enabled Workbook (*.</w:t>
-      </w:r>
-      <w:proofErr w:type="spellStart"/>
-      <w:r>
-        <w:rPr>
-          <w:rFonts w:ascii="Times New Roman" w:hAnsi="Times New Roman" w:cs="Times New Roman"/>
-          <w:sz w:val="24"/>
-          <w:szCs w:val="24"/>
-        </w:rPr>
-        <w:t>xlsm</w:t>
-      </w:r>
-      <w:proofErr w:type="spellEnd"/>
-      <w:r>
-        <w:rPr>
-          <w:rFonts w:ascii="Times New Roman" w:hAnsi="Times New Roman" w:cs="Times New Roman"/>
-          <w:sz w:val="24"/>
-          <w:szCs w:val="24"/>
-        </w:rPr>
-        <w:t>)" &gt; Save.</w:t>
-      </w:r>
-    </w:p>
-    <w:p>
-      <w:pPr>
-        <w:jc w:val="both"/>
-        <w:rPr>
-          <w:rFonts w:ascii="Times New Roman" w:hAnsi="Times New Roman" w:cs="Times New Roman"/>
-          <w:sz w:val="24"/>
-          <w:szCs w:val="24"/>
-        </w:rPr>
-      </w:pPr>
-    </w:p>
-    <w:p>
-      <w:pPr>
-        <w:jc w:val="both"/>
-        <w:rPr>
-          <w:rFonts w:ascii="Times New Roman" w:hAnsi="Times New Roman" w:cs="Times New Roman"/>
-          <w:sz w:val="24"/>
-          <w:szCs w:val="24"/>
-        </w:rPr>
-      </w:pPr>
-    </w:p>
-    <w:p>
-      <w:pPr>
-        <w:jc w:val="both"/>
-        <w:rPr>
-          <w:rFonts w:ascii="Times New Roman" w:hAnsi="Times New Roman" w:cs="Times New Roman"/>
-          <w:sz w:val="24"/>
-          <w:szCs w:val="24"/>
-        </w:rPr>
-      </w:pPr>
-    </w:p>
-    <w:p>
-      <w:pPr>
-        <w:jc w:val="both"/>
-        <w:rPr>
-          <w:rFonts w:ascii="Times New Roman" w:hAnsi="Times New Roman" w:cs="Times New Roman"/>
-          <w:sz w:val="24"/>
-          <w:szCs w:val="24"/>
-        </w:rPr>
-      </w:pPr>
-    </w:p>
-    <w:p>
-      <w:pPr>
-        <w:jc w:val="both"/>
-        <w:rPr>
-          <w:rFonts w:ascii="Times New Roman" w:hAnsi="Times New Roman" w:cs="Times New Roman"/>
-          <w:sz w:val="24"/>
-          <w:szCs w:val="24"/>
-        </w:rPr>
-      </w:pPr>
-    </w:p>
-    <w:p>
-      <w:pPr>
-        <w:jc w:val="both"/>
-        <w:rPr>
-          <w:rFonts w:ascii="Times New Roman" w:hAnsi="Times New Roman" w:cs="Times New Roman"/>
-          <w:sz w:val="24"/>
-          <w:szCs w:val="24"/>
-        </w:rPr>
-      </w:pPr>
-    </w:p>
-    <w:p>
-      <w:pPr>
-        <w:pStyle w:val="ListParagraph"/>
-        <w:numPr>
-          <w:ilvl w:val="0"/>
-          <w:numId w:val="14"/>
-        </w:numPr>
-        <w:ind w:left="0"/>
-        <w:jc w:val="both"/>
-        <w:rPr>
-          <w:rFonts w:ascii="Times New Roman" w:hAnsi="Times New Roman" w:cs="Times New Roman"/>
-          <w:sz w:val="24"/>
-          <w:szCs w:val="24"/>
-        </w:rPr>
-      </w:pPr>
-      <w:r>
-        <w:rPr>
-          <w:rFonts w:ascii="Times New Roman" w:hAnsi="Times New Roman" w:cs="Times New Roman"/>
-          <w:b/>
-          <w:bCs/>
-          <w:sz w:val="25"/>
-          <w:szCs w:val="25"/>
-        </w:rPr>
-        <w:t>Protected Workbook</w:t>
-      </w:r>
-      <w:r>
-        <w:rPr>
-          <w:rFonts w:ascii="Times New Roman" w:hAnsi="Times New Roman" w:cs="Times New Roman"/>
-          <w:sz w:val="24"/>
-          <w:szCs w:val="24"/>
-        </w:rPr>
-        <w:t>:</w:t>
-      </w:r>
-      <w:r>
-        <w:rPr>
-          <w:rFonts w:ascii="Times New Roman" w:hAnsi="Times New Roman" w:cs="Times New Roman"/>
-          <w:sz w:val="24"/>
-          <w:szCs w:val="24"/>
-        </w:rPr>
-        <w:t xml:space="preserve"> </w:t>
-      </w:r>
-      <w:r>
-        <w:rPr>
-          <w:rFonts w:ascii="Times New Roman" w:hAnsi="Times New Roman" w:cs="Times New Roman"/>
-          <w:sz w:val="24"/>
-          <w:szCs w:val="24"/>
-        </w:rPr>
-        <w:t xml:space="preserve">In Microsoft Excel, a protected workbook is a file that has been secured to prevent unauthorized users from making changes to its structure, such as adding, deleting, or modifying sheets, as well as editing certain elements like formulas and formatting. </w:t>
-      </w:r>
-    </w:p>
-    <w:p>
-      <w:pPr>
-        <w:jc w:val="both"/>
-        <w:rPr>
-          <w:rFonts w:ascii="Times New Roman" w:hAnsi="Times New Roman" w:cs="Times New Roman"/>
-          <w:sz w:val="24"/>
-          <w:szCs w:val="24"/>
-        </w:rPr>
-      </w:pPr>
-    </w:p>
-    <w:p>
-      <w:pPr>
-        <w:pStyle w:val="ListParagraph"/>
-        <w:numPr>
-          <w:ilvl w:val="0"/>
-          <w:numId w:val="14"/>
-        </w:numPr>
-        <w:ind w:left="0"/>
-        <w:jc w:val="both"/>
-        <w:rPr>
-          <w:rFonts w:ascii="Times New Roman" w:hAnsi="Times New Roman" w:cs="Times New Roman"/>
-          <w:sz w:val="24"/>
-          <w:szCs w:val="24"/>
-        </w:rPr>
-      </w:pPr>
-      <w:r>
-        <w:rPr>
-          <w:rFonts w:ascii="Times New Roman" w:hAnsi="Times New Roman" w:cs="Times New Roman"/>
-          <w:sz w:val="24"/>
-          <w:szCs w:val="24"/>
-        </w:rPr>
-        <w:t>Key points about protected workbooks:</w:t>
-      </w:r>
-    </w:p>
-    <w:p>
-      <w:pPr>
-        <w:pStyle w:val="ListParagraph"/>
-        <w:ind w:left="0"/>
-        <w:jc w:val="both"/>
-        <w:rPr>
-          <w:rFonts w:ascii="Times New Roman" w:hAnsi="Times New Roman" w:cs="Times New Roman"/>
-          <w:sz w:val="24"/>
-          <w:szCs w:val="24"/>
-        </w:rPr>
-      </w:pPr>
-    </w:p>
-    <w:p>
-      <w:pPr>
-        <w:pStyle w:val="ListParagraph"/>
-        <w:numPr>
-          <w:ilvl w:val="0"/>
-          <w:numId w:val="16"/>
-        </w:numPr>
-        <w:spacing w:after="0"/>
-        <w:jc w:val="both"/>
-        <w:rPr>
-          <w:rFonts w:ascii="Times New Roman" w:hAnsi="Times New Roman" w:cs="Times New Roman"/>
-          <w:sz w:val="24"/>
-          <w:szCs w:val="24"/>
-        </w:rPr>
-      </w:pPr>
-      <w:r>
-        <w:rPr>
-          <w:rFonts w:ascii="Times New Roman" w:hAnsi="Times New Roman" w:cs="Times New Roman"/>
-          <w:b/>
-          <w:bCs/>
-          <w:sz w:val="24"/>
-          <w:szCs w:val="24"/>
-        </w:rPr>
-        <w:t>Protection</w:t>
-      </w:r>
-      <w:r>
-        <w:rPr>
-          <w:rFonts w:ascii="Times New Roman" w:hAnsi="Times New Roman" w:cs="Times New Roman"/>
-          <w:sz w:val="24"/>
-          <w:szCs w:val="24"/>
-        </w:rPr>
-        <w:t>: When a workbook is protected, users can still view and interact with its contents, but they are restricted from making certain changes without the correct password.</w:t>
-      </w:r>
-    </w:p>
-    <w:p>
-      <w:pPr>
-        <w:pStyle w:val="ListParagraph"/>
-        <w:spacing w:after="0"/>
-        <w:ind w:left="502"/>
-        <w:jc w:val="both"/>
-        <w:rPr>
-          <w:rFonts w:ascii="Times New Roman" w:hAnsi="Times New Roman" w:cs="Times New Roman"/>
-          <w:b/>
-          <w:bCs/>
-          <w:sz w:val="24"/>
-          <w:szCs w:val="24"/>
-        </w:rPr>
-      </w:pPr>
-    </w:p>
-    <w:p>
-      <w:pPr>
-        <w:pStyle w:val="ListParagraph"/>
-        <w:spacing w:after="0"/>
-        <w:ind w:left="502"/>
-        <w:jc w:val="both"/>
-        <w:rPr>
-          <w:rFonts w:ascii="Times New Roman" w:hAnsi="Times New Roman" w:cs="Times New Roman"/>
-          <w:sz w:val="24"/>
-          <w:szCs w:val="24"/>
-        </w:rPr>
-      </w:pPr>
-      <w:r>
-        <w:rPr>
-          <w:rFonts w:ascii="Times New Roman" w:hAnsi="Times New Roman" w:cs="Times New Roman"/>
-          <w:sz w:val="24"/>
-          <w:szCs w:val="24"/>
-        </w:rPr>
-        <w:drawing>
-          <wp:inline distT="0" distB="0" distL="0" distR="0" wp14:anchorId="7B57D171" wp14:editId="19485F41">
-            <wp:extent cx="5477041" cy="3474720"/>
-            <wp:effectExtent l="0" t="0" r="9525" b="0"/>
-            <wp:docPr id="1888205385" name="Picture 1"/>
-            <wp:cNvGraphicFramePr>
-              <a:graphicFrameLocks xmlns:a="http://schemas.openxmlformats.org/drawingml/2006/main" noChangeAspect="1"/>
-            </wp:cNvGraphicFramePr>
-            <a:graphic xmlns:a="http://schemas.openxmlformats.org/drawingml/2006/main">
-              <a:graphicData uri="http://schemas.openxmlformats.org/drawingml/2006/picture">
-                <pic:pic xmlns:pic="http://schemas.openxmlformats.org/drawingml/2006/picture">
-                  <pic:nvPicPr>
-                    <pic:cNvPr id="1888205385" name=""/>
-                    <pic:cNvPicPr/>
-                  </pic:nvPicPr>
-                  <pic:blipFill>
-                    <a:blip r:embed="rId14"/>
-                    <a:stretch>
-                      <a:fillRect/>
-                    </a:stretch>
-                  </pic:blipFill>
-                  <pic:spPr>
-                    <a:xfrm>
-                      <a:off x="0" y="0"/>
-                      <a:ext cx="5482637" cy="3478270"/>
-                    </a:xfrm>
-                    <a:prstGeom prst="rect">
-                      <a:avLst/>
-                    </a:prstGeom>
-                  </pic:spPr>
-                </pic:pic>
-              </a:graphicData>
-            </a:graphic>
-          </wp:inline>
-        </w:drawing>
-      </w:r>
-    </w:p>
-    <w:p>
-      <w:pPr>
-        <w:spacing w:after="0"/>
-        <w:ind w:left="284" w:hanging="142"/>
-        <w:jc w:val="both"/>
-        <w:rPr>
-          <w:rFonts w:ascii="Times New Roman" w:hAnsi="Times New Roman" w:cs="Times New Roman"/>
-          <w:sz w:val="24"/>
-          <w:szCs w:val="24"/>
-        </w:rPr>
-      </w:pPr>
-    </w:p>
-    <w:p>
-      <w:pPr>
-        <w:pStyle w:val="ListParagraph"/>
-        <w:numPr>
-          <w:ilvl w:val="0"/>
-          <w:numId w:val="16"/>
-        </w:numPr>
-        <w:spacing w:after="0"/>
-        <w:jc w:val="both"/>
-        <w:rPr>
-          <w:rFonts w:ascii="Times New Roman" w:hAnsi="Times New Roman" w:cs="Times New Roman"/>
-          <w:sz w:val="24"/>
-          <w:szCs w:val="24"/>
-        </w:rPr>
-      </w:pPr>
-      <w:r>
-        <w:rPr>
-          <w:rFonts w:ascii="Times New Roman" w:hAnsi="Times New Roman" w:cs="Times New Roman"/>
-          <w:b/>
-          <w:bCs/>
-          <w:sz w:val="24"/>
-          <w:szCs w:val="24"/>
-        </w:rPr>
-        <w:t>Purpose</w:t>
-      </w:r>
-      <w:r>
-        <w:rPr>
-          <w:rFonts w:ascii="Times New Roman" w:hAnsi="Times New Roman" w:cs="Times New Roman"/>
-          <w:sz w:val="24"/>
-          <w:szCs w:val="24"/>
-        </w:rPr>
-        <w:t>: Protecting a workbook helps maintain data integrity and prevents accidental or intentional modifications that could affect the accuracy or functionality of the spreadsheet.</w:t>
-      </w:r>
-    </w:p>
-    <w:p>
-      <w:pPr>
-        <w:pStyle w:val="ListParagraph"/>
-        <w:spacing w:after="0"/>
-        <w:ind w:left="502"/>
-        <w:jc w:val="both"/>
-        <w:rPr>
-          <w:rFonts w:ascii="Times New Roman" w:hAnsi="Times New Roman" w:cs="Times New Roman"/>
-          <w:sz w:val="24"/>
-          <w:szCs w:val="24"/>
-        </w:rPr>
-      </w:pPr>
-    </w:p>
-    <w:p>
-      <w:pPr>
-        <w:pStyle w:val="ListParagraph"/>
-        <w:spacing w:after="0"/>
-        <w:ind w:left="502"/>
-        <w:jc w:val="both"/>
-        <w:rPr>
-          <w:rFonts w:ascii="Times New Roman" w:hAnsi="Times New Roman" w:cs="Times New Roman"/>
-          <w:sz w:val="24"/>
-          <w:szCs w:val="24"/>
-        </w:rPr>
-      </w:pPr>
-      <w:r>
-        <w:rPr>
-          <w:rFonts w:ascii="Times New Roman" w:hAnsi="Times New Roman" w:cs="Times New Roman"/>
-          <w:sz w:val="24"/>
-          <w:szCs w:val="24"/>
-        </w:rPr>
-        <w:drawing>
-          <wp:inline distT="0" distB="0" distL="0" distR="0" wp14:anchorId="53E00ECA" wp14:editId="4187B497">
-            <wp:extent cx="5867400" cy="856615"/>
-            <wp:effectExtent l="0" t="0" r="0" b="635"/>
-            <wp:docPr id="2087468380" name="Picture 1" descr="A screen shot of a computer&#10;&#10;Description automatically generated"/>
-            <wp:cNvGraphicFramePr>
-              <a:graphicFrameLocks xmlns:a="http://schemas.openxmlformats.org/drawingml/2006/main" noChangeAspect="1"/>
-            </wp:cNvGraphicFramePr>
-            <a:graphic xmlns:a="http://schemas.openxmlformats.org/drawingml/2006/main">
-              <a:graphicData uri="http://schemas.openxmlformats.org/drawingml/2006/picture">
-                <pic:pic xmlns:pic="http://schemas.openxmlformats.org/drawingml/2006/picture">
-                  <pic:nvPicPr>
-                    <pic:cNvPr id="2087468380" name="Picture 1" descr="A screen shot of a computer&#10;&#10;Description automatically generated"/>
-                    <pic:cNvPicPr/>
-                  </pic:nvPicPr>
-                  <pic:blipFill>
-                    <a:blip r:embed="rId15"/>
-                    <a:stretch>
-                      <a:fillRect/>
-                    </a:stretch>
-                  </pic:blipFill>
-                  <pic:spPr>
-                    <a:xfrm>
-                      <a:off x="0" y="0"/>
-                      <a:ext cx="5867400" cy="856615"/>
-                    </a:xfrm>
-                    <a:prstGeom prst="rect">
-                      <a:avLst/>
-                    </a:prstGeom>
-                  </pic:spPr>
-                </pic:pic>
-              </a:graphicData>
-            </a:graphic>
-          </wp:inline>
-        </w:drawing>
-      </w:r>
-    </w:p>
-    <w:p>
-      <w:pPr>
-        <w:pStyle w:val="ListParagraph"/>
-        <w:spacing w:after="0"/>
-        <w:ind w:left="502"/>
-        <w:jc w:val="both"/>
-        <w:rPr>
-          <w:rFonts w:ascii="Times New Roman" w:hAnsi="Times New Roman" w:cs="Times New Roman"/>
-          <w:sz w:val="24"/>
-          <w:szCs w:val="24"/>
-        </w:rPr>
-      </w:pPr>
-    </w:p>
-    <w:p>
-      <w:pPr>
-        <w:pStyle w:val="ListParagraph"/>
-        <w:numPr>
-          <w:ilvl w:val="0"/>
-          <w:numId w:val="16"/>
-        </w:numPr>
-        <w:spacing w:after="0"/>
-        <w:jc w:val="both"/>
-        <w:rPr>
-          <w:rFonts w:ascii="Times New Roman" w:hAnsi="Times New Roman" w:cs="Times New Roman"/>
-          <w:sz w:val="24"/>
-          <w:szCs w:val="24"/>
-        </w:rPr>
-      </w:pPr>
-      <w:r>
-        <w:rPr>
-          <w:rFonts w:ascii="Times New Roman" w:hAnsi="Times New Roman" w:cs="Times New Roman"/>
-          <w:b/>
-          <w:bCs/>
-          <w:sz w:val="24"/>
-          <w:szCs w:val="24"/>
-        </w:rPr>
-        <w:t>Protection Options</w:t>
-      </w:r>
-      <w:r>
-        <w:rPr>
-          <w:rFonts w:ascii="Times New Roman" w:hAnsi="Times New Roman" w:cs="Times New Roman"/>
-          <w:sz w:val="24"/>
-          <w:szCs w:val="24"/>
-        </w:rPr>
-        <w:t>: Excel offers various protection options, including protecting the entire workbook, individual sheets, or specific elements like cells or formulas.</w:t>
-      </w:r>
-    </w:p>
-    <w:p>
-      <w:pPr>
-        <w:pStyle w:val="ListParagraph"/>
-        <w:spacing w:after="0"/>
-        <w:ind w:left="502"/>
-        <w:jc w:val="both"/>
-        <w:rPr>
-          <w:rFonts w:ascii="Times New Roman" w:hAnsi="Times New Roman" w:cs="Times New Roman"/>
-          <w:b/>
-          <w:bCs/>
-          <w:sz w:val="24"/>
-          <w:szCs w:val="24"/>
-        </w:rPr>
-      </w:pPr>
-    </w:p>
-    <w:p>
-      <w:pPr>
-        <w:pStyle w:val="ListParagraph"/>
-        <w:spacing w:after="0"/>
-        <w:ind w:left="502"/>
-        <w:jc w:val="both"/>
-        <w:rPr>
-          <w:rFonts w:ascii="Times New Roman" w:hAnsi="Times New Roman" w:cs="Times New Roman"/>
-          <w:sz w:val="24"/>
-          <w:szCs w:val="24"/>
-        </w:rPr>
-      </w:pPr>
-      <w:r>
-        <w:rPr>
-          <w:rFonts w:ascii="Times New Roman" w:hAnsi="Times New Roman" w:cs="Times New Roman"/>
-          <w:sz w:val="24"/>
-          <w:szCs w:val="24"/>
-        </w:rPr>
-        <w:drawing>
-          <wp:inline distT="0" distB="0" distL="0" distR="0" wp14:anchorId="54F170A3" wp14:editId="1A14B852">
-            <wp:extent cx="1661160" cy="2816983"/>
-            <wp:effectExtent l="0" t="0" r="0" b="2540"/>
-            <wp:docPr id="2123223032" name="Picture 1" descr="A screenshot of a computer&#10;&#10;Description automatically generated"/>
-            <wp:cNvGraphicFramePr>
-              <a:graphicFrameLocks xmlns:a="http://schemas.openxmlformats.org/drawingml/2006/main" noChangeAspect="1"/>
-            </wp:cNvGraphicFramePr>
-            <a:graphic xmlns:a="http://schemas.openxmlformats.org/drawingml/2006/main">
-              <a:graphicData uri="http://schemas.openxmlformats.org/drawingml/2006/picture">
-                <pic:pic xmlns:pic="http://schemas.openxmlformats.org/drawingml/2006/picture">
-                  <pic:nvPicPr>
-                    <pic:cNvPr id="2123223032" name="Picture 1" descr="A screenshot of a computer&#10;&#10;Description automatically generated"/>
-                    <pic:cNvPicPr/>
-                  </pic:nvPicPr>
-                  <pic:blipFill>
-                    <a:blip r:embed="rId16"/>
-                    <a:stretch>
-                      <a:fillRect/>
-                    </a:stretch>
-                  </pic:blipFill>
-                  <pic:spPr>
-                    <a:xfrm>
-                      <a:off x="0" y="0"/>
-                      <a:ext cx="1665424" cy="2824213"/>
-                    </a:xfrm>
-                    <a:prstGeom prst="rect">
-                      <a:avLst/>
-                    </a:prstGeom>
-                  </pic:spPr>
-                </pic:pic>
-              </a:graphicData>
-            </a:graphic>
-          </wp:inline>
-        </w:drawing>
-      </w:r>
-    </w:p>
-    <w:p>
-      <w:pPr>
-        <w:spacing w:after="0"/>
-        <w:ind w:left="284" w:hanging="142"/>
-        <w:jc w:val="both"/>
-        <w:rPr>
-          <w:rFonts w:ascii="Times New Roman" w:hAnsi="Times New Roman" w:cs="Times New Roman"/>
-          <w:sz w:val="24"/>
-          <w:szCs w:val="24"/>
-        </w:rPr>
-      </w:pPr>
-    </w:p>
-    <w:p>
-      <w:pPr>
-        <w:spacing w:after="0"/>
-        <w:ind w:left="284" w:hanging="142"/>
-        <w:jc w:val="both"/>
-        <w:rPr>
-          <w:rFonts w:ascii="Times New Roman" w:hAnsi="Times New Roman" w:cs="Times New Roman"/>
-          <w:sz w:val="24"/>
-          <w:szCs w:val="24"/>
-        </w:rPr>
-      </w:pPr>
-      <w:r>
-        <w:rPr>
-          <w:rFonts w:ascii="Times New Roman" w:hAnsi="Times New Roman" w:cs="Times New Roman"/>
-          <w:sz w:val="24"/>
-          <w:szCs w:val="24"/>
-        </w:rPr>
-        <w:t xml:space="preserve">4. </w:t>
-      </w:r>
-      <w:r>
-        <w:rPr>
-          <w:rFonts w:ascii="Times New Roman" w:hAnsi="Times New Roman" w:cs="Times New Roman"/>
-          <w:b/>
-          <w:bCs/>
-          <w:sz w:val="24"/>
-          <w:szCs w:val="24"/>
-        </w:rPr>
-        <w:t>Password</w:t>
-      </w:r>
-      <w:r>
-        <w:rPr>
-          <w:rFonts w:ascii="Times New Roman" w:hAnsi="Times New Roman" w:cs="Times New Roman"/>
-          <w:sz w:val="24"/>
-          <w:szCs w:val="24"/>
-        </w:rPr>
-        <w:t>: To unlock a protected workbook or make changes to protected elements, users must enter the correct password set by the workbook creator or administrator.</w:t>
-      </w:r>
-    </w:p>
-    <w:p>
-      <w:pPr>
-        <w:spacing w:after="0"/>
-        <w:ind w:left="284" w:hanging="142"/>
-        <w:jc w:val="both"/>
-        <w:rPr>
-          <w:rFonts w:ascii="Times New Roman" w:hAnsi="Times New Roman" w:cs="Times New Roman"/>
-          <w:sz w:val="24"/>
-          <w:szCs w:val="24"/>
-        </w:rPr>
-      </w:pPr>
-    </w:p>
-    <w:p>
-      <w:pPr>
-        <w:spacing w:after="0"/>
-        <w:ind w:left="284" w:hanging="142"/>
-        <w:jc w:val="both"/>
-        <w:rPr>
-          <w:rFonts w:ascii="Times New Roman" w:hAnsi="Times New Roman" w:cs="Times New Roman"/>
-          <w:sz w:val="24"/>
-          <w:szCs w:val="24"/>
-        </w:rPr>
-      </w:pPr>
-      <w:r>
-        <w:rPr>
-          <w:rFonts w:ascii="Times New Roman" w:hAnsi="Times New Roman" w:cs="Times New Roman"/>
-          <w:sz w:val="24"/>
-          <w:szCs w:val="24"/>
-        </w:rPr>
-        <w:drawing>
-          <wp:inline distT="0" distB="0" distL="0" distR="0" wp14:anchorId="72B6EE35" wp14:editId="4D82D78A">
-            <wp:extent cx="2179320" cy="1598624"/>
-            <wp:effectExtent l="0" t="0" r="0" b="1905"/>
-            <wp:docPr id="134040579" name="Picture 1" descr="A screenshot of a computer&#10;&#10;Description automatically generated"/>
-            <wp:cNvGraphicFramePr>
-              <a:graphicFrameLocks xmlns:a="http://schemas.openxmlformats.org/drawingml/2006/main" noChangeAspect="1"/>
-            </wp:cNvGraphicFramePr>
-            <a:graphic xmlns:a="http://schemas.openxmlformats.org/drawingml/2006/main">
-              <a:graphicData uri="http://schemas.openxmlformats.org/drawingml/2006/picture">
-                <pic:pic xmlns:pic="http://schemas.openxmlformats.org/drawingml/2006/picture">
-                  <pic:nvPicPr>
-                    <pic:cNvPr id="134040579" name="Picture 1" descr="A screenshot of a computer&#10;&#10;Description automatically generated"/>
-                    <pic:cNvPicPr/>
-                  </pic:nvPicPr>
-                  <pic:blipFill>
-                    <a:blip r:embed="rId17"/>
-                    <a:stretch>
-                      <a:fillRect/>
-                    </a:stretch>
-                  </pic:blipFill>
-                  <pic:spPr>
-                    <a:xfrm>
-                      <a:off x="0" y="0"/>
-                      <a:ext cx="2217739" cy="1626806"/>
-                    </a:xfrm>
-                    <a:prstGeom prst="rect">
-                      <a:avLst/>
-                    </a:prstGeom>
-                  </pic:spPr>
-                </pic:pic>
-              </a:graphicData>
-            </a:graphic>
-          </wp:inline>
-        </w:drawing>
-      </w:r>
-      <w:r>
-        <w:rPr>
-          <w:rFonts w:ascii="Times New Roman" w:hAnsi="Times New Roman" w:cs="Times New Roman"/>
-          <w:sz w:val="24"/>
-          <w:szCs w:val="24"/>
-        </w:rPr>
-        <w:drawing>
-          <wp:inline distT="0" distB="0" distL="0" distR="0" wp14:anchorId="510D5B6C" wp14:editId="6348D382">
-            <wp:extent cx="3101340" cy="1564096"/>
-            <wp:effectExtent l="0" t="0" r="3810" b="0"/>
-            <wp:docPr id="2073641314" name="Picture 1" descr="A screenshot of a computer password&#10;&#10;Description automatically generated"/>
-            <wp:cNvGraphicFramePr>
-              <a:graphicFrameLocks xmlns:a="http://schemas.openxmlformats.org/drawingml/2006/main" noChangeAspect="1"/>
-            </wp:cNvGraphicFramePr>
-            <a:graphic xmlns:a="http://schemas.openxmlformats.org/drawingml/2006/main">
-              <a:graphicData uri="http://schemas.openxmlformats.org/drawingml/2006/picture">
-                <pic:pic xmlns:pic="http://schemas.openxmlformats.org/drawingml/2006/picture">
-                  <pic:nvPicPr>
-                    <pic:cNvPr id="2073641314" name="Picture 1" descr="A screenshot of a computer password&#10;&#10;Description automatically generated"/>
-                    <pic:cNvPicPr/>
-                  </pic:nvPicPr>
-                  <pic:blipFill>
-                    <a:blip r:embed="rId18"/>
-                    <a:stretch>
-                      <a:fillRect/>
-                    </a:stretch>
-                  </pic:blipFill>
-                  <pic:spPr>
-                    <a:xfrm>
-                      <a:off x="0" y="0"/>
-                      <a:ext cx="3119815" cy="1573414"/>
-                    </a:xfrm>
-                    <a:prstGeom prst="rect">
-                      <a:avLst/>
-                    </a:prstGeom>
-                  </pic:spPr>
-                </pic:pic>
-              </a:graphicData>
-            </a:graphic>
-          </wp:inline>
-        </w:drawing>
-      </w:r>
-    </w:p>
-    <w:p>
-      <w:pPr>
-        <w:spacing w:after="0"/>
-        <w:ind w:left="284" w:hanging="142"/>
-        <w:jc w:val="both"/>
-        <w:rPr>
-          <w:rFonts w:ascii="Times New Roman" w:hAnsi="Times New Roman" w:cs="Times New Roman"/>
-          <w:sz w:val="24"/>
-          <w:szCs w:val="24"/>
-        </w:rPr>
-      </w:pPr>
-    </w:p>
-    <w:p>
-      <w:pPr>
-        <w:spacing w:after="0"/>
-        <w:ind w:left="284" w:hanging="142"/>
-        <w:jc w:val="both"/>
-        <w:rPr>
-          <w:rFonts w:ascii="Times New Roman" w:hAnsi="Times New Roman" w:cs="Times New Roman"/>
-          <w:sz w:val="24"/>
-          <w:szCs w:val="24"/>
-        </w:rPr>
-      </w:pPr>
-      <w:r>
-        <w:rPr>
-          <w:rFonts w:ascii="Times New Roman" w:hAnsi="Times New Roman" w:cs="Times New Roman"/>
-          <w:sz w:val="24"/>
-          <w:szCs w:val="24"/>
-        </w:rPr>
-        <w:t>5.</w:t>
-      </w:r>
-      <w:r>
-        <w:rPr>
-          <w:rFonts w:ascii="Times New Roman" w:hAnsi="Times New Roman" w:cs="Times New Roman"/>
-          <w:b/>
-          <w:bCs/>
-          <w:sz w:val="24"/>
-          <w:szCs w:val="24"/>
-        </w:rPr>
-        <w:t xml:space="preserve"> Limitations</w:t>
-      </w:r>
-      <w:r>
-        <w:rPr>
-          <w:rFonts w:ascii="Times New Roman" w:hAnsi="Times New Roman" w:cs="Times New Roman"/>
-          <w:sz w:val="24"/>
-          <w:szCs w:val="24"/>
-        </w:rPr>
-        <w:t>: While protected workbooks provide a level of security, it's important to note that protection can be circumvented by individuals with sufficient knowledge or by using specialized software.</w:t>
-      </w:r>
-    </w:p>
-    <w:p>
-      <w:pPr>
-        <w:jc w:val="both"/>
-        <w:rPr>
-          <w:rFonts w:ascii="Times New Roman" w:hAnsi="Times New Roman" w:cs="Times New Roman"/>
-          <w:sz w:val="24"/>
-          <w:szCs w:val="24"/>
-        </w:rPr>
-      </w:pPr>
-    </w:p>
-    <w:p>
-      <w:pPr>
-        <w:pStyle w:val="ListParagraph"/>
-        <w:numPr>
-          <w:ilvl w:val="0"/>
-          <w:numId w:val="15"/>
-        </w:numPr>
-        <w:ind w:left="0" w:hanging="284"/>
-        <w:jc w:val="both"/>
-        <w:rPr>
-          <w:rFonts w:ascii="Times New Roman" w:hAnsi="Times New Roman" w:cs="Times New Roman"/>
-          <w:sz w:val="24"/>
-          <w:szCs w:val="24"/>
-        </w:rPr>
-      </w:pPr>
-      <w:r>
-        <w:rPr>
-          <w:rFonts w:ascii="Times New Roman" w:hAnsi="Times New Roman" w:cs="Times New Roman"/>
-          <w:sz w:val="24"/>
-          <w:szCs w:val="24"/>
-        </w:rPr>
-        <w:t>Overall, protecting a workbook in Excel helps safeguard its contents and structure, ensuring that only authorized users can make changes as needed.</w:t>
-      </w:r>
-    </w:p>
     <w:sectPr>
-      <w:headerReference w:type="default" r:id="rId19"/>
-      <w:footerReference w:type="default" r:id="rId20"/>
+      <w:headerReference w:type="default" r:id="rId10"/>
+      <w:footerReference w:type="default" r:id="rId11"/>
       <w:pgSz w:w="12240" w:h="15840"/>
       <w:pgMar w:top="1440" w:right="1440" w:bottom="1440" w:left="1560" w:header="720" w:footer="720" w:gutter="0"/>
       <w:cols w:space="720"/>
@@ -2201,6 +953,119 @@
     </w:lvl>
   </w:abstractNum>
   <w:abstractNum w:abstractNumId="2" w15:restartNumberingAfterBreak="0">
+    <w:nsid w:val="25CA70B9"/>
+    <w:multiLevelType w:val="hybridMultilevel"/>
+    <w:tmpl w:val="CFB4C712"/>
+    <w:lvl w:ilvl="0" w:tplc="4009000F">
+      <w:start w:val="1"/>
+      <w:numFmt w:val="decimal"/>
+      <w:lvlText w:val="%1."/>
+      <w:lvlJc w:val="left"/>
+      <w:pPr>
+        <w:ind w:left="720" w:hanging="360"/>
+      </w:pPr>
+      <w:rPr>
+        <w:rFonts w:hint="default"/>
+      </w:rPr>
+    </w:lvl>
+    <w:lvl w:ilvl="1" w:tplc="FFFFFFFF" w:tentative="1">
+      <w:start w:val="1"/>
+      <w:numFmt w:val="bullet"/>
+      <w:lvlText w:val="o"/>
+      <w:lvlJc w:val="left"/>
+      <w:pPr>
+        <w:ind w:left="1440" w:hanging="360"/>
+      </w:pPr>
+      <w:rPr>
+        <w:rFonts w:ascii="Courier New" w:hAnsi="Courier New" w:cs="Courier New" w:hint="default"/>
+      </w:rPr>
+    </w:lvl>
+    <w:lvl w:ilvl="2" w:tplc="FFFFFFFF" w:tentative="1">
+      <w:start w:val="1"/>
+      <w:numFmt w:val="bullet"/>
+      <w:lvlText w:val=""/>
+      <w:lvlJc w:val="left"/>
+      <w:pPr>
+        <w:ind w:left="2160" w:hanging="360"/>
+      </w:pPr>
+      <w:rPr>
+        <w:rFonts w:ascii="Wingdings" w:hAnsi="Wingdings" w:hint="default"/>
+      </w:rPr>
+    </w:lvl>
+    <w:lvl w:ilvl="3" w:tplc="FFFFFFFF" w:tentative="1">
+      <w:start w:val="1"/>
+      <w:numFmt w:val="bullet"/>
+      <w:lvlText w:val=""/>
+      <w:lvlJc w:val="left"/>
+      <w:pPr>
+        <w:ind w:left="2880" w:hanging="360"/>
+      </w:pPr>
+      <w:rPr>
+        <w:rFonts w:ascii="Symbol" w:hAnsi="Symbol" w:hint="default"/>
+      </w:rPr>
+    </w:lvl>
+    <w:lvl w:ilvl="4" w:tplc="FFFFFFFF" w:tentative="1">
+      <w:start w:val="1"/>
+      <w:numFmt w:val="bullet"/>
+      <w:lvlText w:val="o"/>
+      <w:lvlJc w:val="left"/>
+      <w:pPr>
+        <w:ind w:left="3600" w:hanging="360"/>
+      </w:pPr>
+      <w:rPr>
+        <w:rFonts w:ascii="Courier New" w:hAnsi="Courier New" w:cs="Courier New" w:hint="default"/>
+      </w:rPr>
+    </w:lvl>
+    <w:lvl w:ilvl="5" w:tplc="FFFFFFFF" w:tentative="1">
+      <w:start w:val="1"/>
+      <w:numFmt w:val="bullet"/>
+      <w:lvlText w:val=""/>
+      <w:lvlJc w:val="left"/>
+      <w:pPr>
+        <w:ind w:left="4320" w:hanging="360"/>
+      </w:pPr>
+      <w:rPr>
+        <w:rFonts w:ascii="Wingdings" w:hAnsi="Wingdings" w:hint="default"/>
+      </w:rPr>
+    </w:lvl>
+    <w:lvl w:ilvl="6" w:tplc="FFFFFFFF" w:tentative="1">
+      <w:start w:val="1"/>
+      <w:numFmt w:val="bullet"/>
+      <w:lvlText w:val=""/>
+      <w:lvlJc w:val="left"/>
+      <w:pPr>
+        <w:ind w:left="5040" w:hanging="360"/>
+      </w:pPr>
+      <w:rPr>
+        <w:rFonts w:ascii="Symbol" w:hAnsi="Symbol" w:hint="default"/>
+      </w:rPr>
+    </w:lvl>
+    <w:lvl w:ilvl="7" w:tplc="FFFFFFFF" w:tentative="1">
+      <w:start w:val="1"/>
+      <w:numFmt w:val="bullet"/>
+      <w:lvlText w:val="o"/>
+      <w:lvlJc w:val="left"/>
+      <w:pPr>
+        <w:ind w:left="5760" w:hanging="360"/>
+      </w:pPr>
+      <w:rPr>
+        <w:rFonts w:ascii="Courier New" w:hAnsi="Courier New" w:cs="Courier New" w:hint="default"/>
+      </w:rPr>
+    </w:lvl>
+    <w:lvl w:ilvl="8" w:tplc="FFFFFFFF" w:tentative="1">
+      <w:start w:val="1"/>
+      <w:numFmt w:val="bullet"/>
+      <w:lvlText w:val=""/>
+      <w:lvlJc w:val="left"/>
+      <w:pPr>
+        <w:ind w:left="6480" w:hanging="360"/>
+      </w:pPr>
+      <w:rPr>
+        <w:rFonts w:ascii="Wingdings" w:hAnsi="Wingdings" w:hint="default"/>
+      </w:rPr>
+    </w:lvl>
+  </w:abstractNum>
+  <w:abstractNum w:abstractNumId="3" w15:restartNumberingAfterBreak="0">
     <w:nsid w:val="2F742A83"/>
     <w:multiLevelType w:val="hybridMultilevel"/>
     <w:tmpl w:val="5A48ECE2"/>
@@ -2313,7 +1178,7 @@
       </w:rPr>
     </w:lvl>
   </w:abstractNum>
-  <w:abstractNum w:abstractNumId="3" w15:restartNumberingAfterBreak="0">
+  <w:abstractNum w:abstractNumId="4" w15:restartNumberingAfterBreak="0">
     <w:nsid w:val="2F760F3F"/>
     <w:multiLevelType w:val="hybridMultilevel"/>
     <w:tmpl w:val="DD6AB394"/>
@@ -2402,7 +1267,7 @@
       </w:pPr>
     </w:lvl>
   </w:abstractNum>
-  <w:abstractNum w:abstractNumId="4" w15:restartNumberingAfterBreak="0">
+  <w:abstractNum w:abstractNumId="5" w15:restartNumberingAfterBreak="0">
     <w:nsid w:val="307252FF"/>
     <w:multiLevelType w:val="hybridMultilevel"/>
     <w:tmpl w:val="1B6E90A8"/>
@@ -2515,7 +1380,96 @@
       </w:rPr>
     </w:lvl>
   </w:abstractNum>
-  <w:abstractNum w:abstractNumId="5" w15:restartNumberingAfterBreak="0">
+  <w:abstractNum w:abstractNumId="6" w15:restartNumberingAfterBreak="0">
+    <w:nsid w:val="39A418D3"/>
+    <w:multiLevelType w:val="hybridMultilevel"/>
+    <w:tmpl w:val="44DAC3BC"/>
+    <w:lvl w:ilvl="0" w:tplc="4009000F">
+      <w:start w:val="1"/>
+      <w:numFmt w:val="decimal"/>
+      <w:lvlText w:val="%1."/>
+      <w:lvlJc w:val="left"/>
+      <w:pPr>
+        <w:ind w:left="720" w:hanging="360"/>
+      </w:pPr>
+      <w:rPr>
+        <w:rFonts w:hint="default"/>
+      </w:rPr>
+    </w:lvl>
+    <w:lvl w:ilvl="1" w:tplc="40090019" w:tentative="1">
+      <w:start w:val="1"/>
+      <w:numFmt w:val="lowerLetter"/>
+      <w:lvlText w:val="%2."/>
+      <w:lvlJc w:val="left"/>
+      <w:pPr>
+        <w:ind w:left="1440" w:hanging="360"/>
+      </w:pPr>
+    </w:lvl>
+    <w:lvl w:ilvl="2" w:tplc="4009001B" w:tentative="1">
+      <w:start w:val="1"/>
+      <w:numFmt w:val="lowerRoman"/>
+      <w:lvlText w:val="%3."/>
+      <w:lvlJc w:val="right"/>
+      <w:pPr>
+        <w:ind w:left="2160" w:hanging="180"/>
+      </w:pPr>
+    </w:lvl>
+    <w:lvl w:ilvl="3" w:tplc="4009000F" w:tentative="1">
+      <w:start w:val="1"/>
+      <w:numFmt w:val="decimal"/>
+      <w:lvlText w:val="%4."/>
+      <w:lvlJc w:val="left"/>
+      <w:pPr>
+        <w:ind w:left="2880" w:hanging="360"/>
+      </w:pPr>
+    </w:lvl>
+    <w:lvl w:ilvl="4" w:tplc="40090019" w:tentative="1">
+      <w:start w:val="1"/>
+      <w:numFmt w:val="lowerLetter"/>
+      <w:lvlText w:val="%5."/>
+      <w:lvlJc w:val="left"/>
+      <w:pPr>
+        <w:ind w:left="3600" w:hanging="360"/>
+      </w:pPr>
+    </w:lvl>
+    <w:lvl w:ilvl="5" w:tplc="4009001B" w:tentative="1">
+      <w:start w:val="1"/>
+      <w:numFmt w:val="lowerRoman"/>
+      <w:lvlText w:val="%6."/>
+      <w:lvlJc w:val="right"/>
+      <w:pPr>
+        <w:ind w:left="4320" w:hanging="180"/>
+      </w:pPr>
+    </w:lvl>
+    <w:lvl w:ilvl="6" w:tplc="4009000F" w:tentative="1">
+      <w:start w:val="1"/>
+      <w:numFmt w:val="decimal"/>
+      <w:lvlText w:val="%7."/>
+      <w:lvlJc w:val="left"/>
+      <w:pPr>
+        <w:ind w:left="5040" w:hanging="360"/>
+      </w:pPr>
+    </w:lvl>
+    <w:lvl w:ilvl="7" w:tplc="40090019" w:tentative="1">
+      <w:start w:val="1"/>
+      <w:numFmt w:val="lowerLetter"/>
+      <w:lvlText w:val="%8."/>
+      <w:lvlJc w:val="left"/>
+      <w:pPr>
+        <w:ind w:left="5760" w:hanging="360"/>
+      </w:pPr>
+    </w:lvl>
+    <w:lvl w:ilvl="8" w:tplc="4009001B" w:tentative="1">
+      <w:start w:val="1"/>
+      <w:numFmt w:val="lowerRoman"/>
+      <w:lvlText w:val="%9."/>
+      <w:lvlJc w:val="right"/>
+      <w:pPr>
+        <w:ind w:left="6480" w:hanging="180"/>
+      </w:pPr>
+    </w:lvl>
+  </w:abstractNum>
+  <w:abstractNum w:abstractNumId="7" w15:restartNumberingAfterBreak="0">
     <w:nsid w:val="39AD5C00"/>
     <w:multiLevelType w:val="hybridMultilevel"/>
     <w:tmpl w:val="9556823E"/>
@@ -2628,7 +1582,7 @@
       </w:rPr>
     </w:lvl>
   </w:abstractNum>
-  <w:abstractNum w:abstractNumId="6" w15:restartNumberingAfterBreak="0">
+  <w:abstractNum w:abstractNumId="8" w15:restartNumberingAfterBreak="0">
     <w:nsid w:val="3BBB25BB"/>
     <w:multiLevelType w:val="hybridMultilevel"/>
     <w:tmpl w:val="B39E24BA"/>
@@ -2717,7 +1671,7 @@
       </w:pPr>
     </w:lvl>
   </w:abstractNum>
-  <w:abstractNum w:abstractNumId="7" w15:restartNumberingAfterBreak="0">
+  <w:abstractNum w:abstractNumId="9" w15:restartNumberingAfterBreak="0">
     <w:nsid w:val="3E893D03"/>
     <w:multiLevelType w:val="hybridMultilevel"/>
     <w:tmpl w:val="982A1952"/>
@@ -2803,7 +1757,7 @@
       </w:pPr>
     </w:lvl>
   </w:abstractNum>
-  <w:abstractNum w:abstractNumId="8" w15:restartNumberingAfterBreak="0">
+  <w:abstractNum w:abstractNumId="10" w15:restartNumberingAfterBreak="0">
     <w:nsid w:val="42127FCD"/>
     <w:multiLevelType w:val="hybridMultilevel"/>
     <w:tmpl w:val="9B40950C"/>
@@ -2892,7 +1846,7 @@
       </w:pPr>
     </w:lvl>
   </w:abstractNum>
-  <w:abstractNum w:abstractNumId="9" w15:restartNumberingAfterBreak="0">
+  <w:abstractNum w:abstractNumId="11" w15:restartNumberingAfterBreak="0">
     <w:nsid w:val="43AB2EAF"/>
     <w:multiLevelType w:val="hybridMultilevel"/>
     <w:tmpl w:val="F7D4352A"/>
@@ -3005,7 +1959,7 @@
       </w:rPr>
     </w:lvl>
   </w:abstractNum>
-  <w:abstractNum w:abstractNumId="10" w15:restartNumberingAfterBreak="0">
+  <w:abstractNum w:abstractNumId="12" w15:restartNumberingAfterBreak="0">
     <w:nsid w:val="46683DE5"/>
     <w:multiLevelType w:val="hybridMultilevel"/>
     <w:tmpl w:val="860622EC"/>
@@ -3094,10 +2048,10 @@
       </w:pPr>
     </w:lvl>
   </w:abstractNum>
-  <w:abstractNum w:abstractNumId="11" w15:restartNumberingAfterBreak="0">
+  <w:abstractNum w:abstractNumId="13" w15:restartNumberingAfterBreak="0">
     <w:nsid w:val="4A333DC8"/>
     <w:multiLevelType w:val="hybridMultilevel"/>
-    <w:tmpl w:val="B7EEA9D4"/>
+    <w:tmpl w:val="C5F4D0D6"/>
     <w:lvl w:ilvl="0" w:tplc="40090001">
       <w:start w:val="1"/>
       <w:numFmt w:val="bullet"/>
@@ -3207,7 +2161,7 @@
       </w:rPr>
     </w:lvl>
   </w:abstractNum>
-  <w:abstractNum w:abstractNumId="12" w15:restartNumberingAfterBreak="0">
+  <w:abstractNum w:abstractNumId="14" w15:restartNumberingAfterBreak="0">
     <w:nsid w:val="50D40E2F"/>
     <w:multiLevelType w:val="hybridMultilevel"/>
     <w:tmpl w:val="A1BE7944"/>
@@ -3320,7 +2274,7 @@
       </w:rPr>
     </w:lvl>
   </w:abstractNum>
-  <w:abstractNum w:abstractNumId="13" w15:restartNumberingAfterBreak="0">
+  <w:abstractNum w:abstractNumId="15" w15:restartNumberingAfterBreak="0">
     <w:nsid w:val="59E20C8A"/>
     <w:multiLevelType w:val="hybridMultilevel"/>
     <w:tmpl w:val="707EED30"/>
@@ -3433,7 +2387,7 @@
       </w:rPr>
     </w:lvl>
   </w:abstractNum>
-  <w:abstractNum w:abstractNumId="14" w15:restartNumberingAfterBreak="0">
+  <w:abstractNum w:abstractNumId="16" w15:restartNumberingAfterBreak="0">
     <w:nsid w:val="777B0E6C"/>
     <w:multiLevelType w:val="hybridMultilevel"/>
     <w:tmpl w:val="DA848B9A"/>
@@ -3546,7 +2500,7 @@
       </w:rPr>
     </w:lvl>
   </w:abstractNum>
-  <w:abstractNum w:abstractNumId="15" w15:restartNumberingAfterBreak="0">
+  <w:abstractNum w:abstractNumId="17" w15:restartNumberingAfterBreak="0">
     <w:nsid w:val="7C42563B"/>
     <w:multiLevelType w:val="hybridMultilevel"/>
     <w:tmpl w:val="A80EA5F6"/>
@@ -3660,37 +2614,37 @@
     </w:lvl>
   </w:abstractNum>
   <w:num w:numId="1" w16cid:durableId="760226198">
-    <w:abstractNumId w:val="2"/>
+    <w:abstractNumId w:val="3"/>
   </w:num>
   <w:num w:numId="2" w16cid:durableId="2106073081">
-    <w:abstractNumId w:val="10"/>
+    <w:abstractNumId w:val="12"/>
   </w:num>
   <w:num w:numId="3" w16cid:durableId="412970092">
+    <w:abstractNumId w:val="13"/>
+  </w:num>
+  <w:num w:numId="4" w16cid:durableId="1064639648">
+    <w:abstractNumId w:val="7"/>
+  </w:num>
+  <w:num w:numId="5" w16cid:durableId="917636172">
+    <w:abstractNumId w:val="5"/>
+  </w:num>
+  <w:num w:numId="6" w16cid:durableId="710955881">
+    <w:abstractNumId w:val="15"/>
+  </w:num>
+  <w:num w:numId="7" w16cid:durableId="323777291">
+    <w:abstractNumId w:val="9"/>
+  </w:num>
+  <w:num w:numId="8" w16cid:durableId="2085301476">
+    <w:abstractNumId w:val="8"/>
+  </w:num>
+  <w:num w:numId="9" w16cid:durableId="860508328">
     <w:abstractNumId w:val="11"/>
   </w:num>
-  <w:num w:numId="4" w16cid:durableId="1064639648">
-    <w:abstractNumId w:val="5"/>
-  </w:num>
-  <w:num w:numId="5" w16cid:durableId="917636172">
-    <w:abstractNumId w:val="4"/>
-  </w:num>
-  <w:num w:numId="6" w16cid:durableId="710955881">
-    <w:abstractNumId w:val="13"/>
-  </w:num>
-  <w:num w:numId="7" w16cid:durableId="323777291">
-    <w:abstractNumId w:val="7"/>
-  </w:num>
-  <w:num w:numId="8" w16cid:durableId="2085301476">
-    <w:abstractNumId w:val="6"/>
-  </w:num>
-  <w:num w:numId="9" w16cid:durableId="860508328">
-    <w:abstractNumId w:val="9"/>
-  </w:num>
   <w:num w:numId="10" w16cid:durableId="1412390456">
-    <w:abstractNumId w:val="12"/>
+    <w:abstractNumId w:val="14"/>
   </w:num>
   <w:num w:numId="11" w16cid:durableId="1258714685">
-    <w:abstractNumId w:val="8"/>
+    <w:abstractNumId w:val="10"/>
   </w:num>
   <w:num w:numId="12" w16cid:durableId="46346629">
     <w:abstractNumId w:val="1"/>
@@ -3699,13 +2653,19 @@
     <w:abstractNumId w:val="0"/>
   </w:num>
   <w:num w:numId="14" w16cid:durableId="1385517571">
-    <w:abstractNumId w:val="15"/>
+    <w:abstractNumId w:val="17"/>
   </w:num>
   <w:num w:numId="15" w16cid:durableId="255066891">
-    <w:abstractNumId w:val="14"/>
+    <w:abstractNumId w:val="16"/>
   </w:num>
   <w:num w:numId="16" w16cid:durableId="295112610">
-    <w:abstractNumId w:val="3"/>
+    <w:abstractNumId w:val="4"/>
+  </w:num>
+  <w:num w:numId="17" w16cid:durableId="760103635">
+    <w:abstractNumId w:val="2"/>
+  </w:num>
+  <w:num w:numId="18" w16cid:durableId="2127309176">
+    <w:abstractNumId w:val="6"/>
   </w:num>
 </w:numbering>
 </file>

--- a/Data Science/format file.docx
+++ b/Data Science/format file.docx
@@ -157,34 +157,156 @@
           <w:sz w:val="24"/>
           <w:szCs w:val="24"/>
         </w:rPr>
-        <w:t xml:space="preserve">: This function adds up values in a range that </w:t>
-      </w:r>
-      <w:proofErr w:type="gramStart"/>
-      <w:r>
-        <w:rPr>
-          <w:rFonts w:ascii="Times New Roman" w:hAnsi="Times New Roman" w:cs="Times New Roman"/>
-          <w:sz w:val="24"/>
-          <w:szCs w:val="24"/>
-        </w:rPr>
-        <w:t>meet</w:t>
-      </w:r>
-      <w:proofErr w:type="gramEnd"/>
-      <w:r>
-        <w:rPr>
-          <w:rFonts w:ascii="Times New Roman" w:hAnsi="Times New Roman" w:cs="Times New Roman"/>
-          <w:sz w:val="24"/>
-          <w:szCs w:val="24"/>
-        </w:rPr>
-        <w:t xml:space="preserve"> specified criteria. For example, you could use SUMIF to add up all sales amounts where the product is "Apple".</w:t>
+        <w:t>: This function adds up values in a range that meet specified criteria. For example, you could use SUMIF to add up all sales amounts where the product is "Apple".</w:t>
       </w:r>
     </w:p>
     <w:p>
       <w:pPr>
         <w:pStyle w:val="ListParagraph"/>
+        <w:rPr>
+          <w:rFonts w:ascii="Times New Roman" w:hAnsi="Times New Roman" w:cs="Times New Roman"/>
+          <w:sz w:val="24"/>
+          <w:szCs w:val="24"/>
+        </w:rPr>
+      </w:pPr>
+    </w:p>
+    <w:p>
+      <w:pPr>
         <w:tabs>
           <w:tab w:val="left" w:pos="-142"/>
         </w:tabs>
-        <w:ind w:left="-142" w:hanging="284"/>
+        <w:jc w:val="both"/>
+        <w:rPr>
+          <w:noProof/>
+        </w:rPr>
+      </w:pPr>
+      <w:r>
+        <w:drawing>
+          <wp:anchor distT="0" distB="0" distL="114300" distR="114300" simplePos="0" relativeHeight="251658240" behindDoc="0" locked="0" layoutInCell="1" allowOverlap="1" wp14:anchorId="025B1D99" wp14:editId="63A3EDE5">
+            <wp:simplePos x="899160" y="2407920"/>
+            <wp:positionH relativeFrom="column">
+              <wp:align>left</wp:align>
+            </wp:positionH>
+            <wp:positionV relativeFrom="paragraph">
+              <wp:align>top</wp:align>
+            </wp:positionV>
+            <wp:extent cx="2522220" cy="1620196"/>
+            <wp:effectExtent l="0" t="0" r="0" b="0"/>
+            <wp:wrapSquare wrapText="bothSides"/>
+            <wp:docPr id="1894521516" name="Picture 1"/>
+            <wp:cNvGraphicFramePr>
+              <a:graphicFrameLocks xmlns:a="http://schemas.openxmlformats.org/drawingml/2006/main" noChangeAspect="1"/>
+            </wp:cNvGraphicFramePr>
+            <a:graphic xmlns:a="http://schemas.openxmlformats.org/drawingml/2006/main">
+              <a:graphicData uri="http://schemas.openxmlformats.org/drawingml/2006/picture">
+                <pic:pic xmlns:pic="http://schemas.openxmlformats.org/drawingml/2006/picture">
+                  <pic:nvPicPr>
+                    <pic:cNvPr id="1894521516" name=""/>
+                    <pic:cNvPicPr/>
+                  </pic:nvPicPr>
+                  <pic:blipFill>
+                    <a:blip r:embed="rId8">
+                      <a:extLst>
+                        <a:ext uri="{28A0092B-C50C-407E-A947-70E740481C1C}">
+                          <a14:useLocalDpi xmlns:a14="http://schemas.microsoft.com/office/drawing/2010/main" val="0"/>
+                        </a:ext>
+                      </a:extLst>
+                    </a:blip>
+                    <a:stretch>
+                      <a:fillRect/>
+                    </a:stretch>
+                  </pic:blipFill>
+                  <pic:spPr>
+                    <a:xfrm>
+                      <a:off x="0" y="0"/>
+                      <a:ext cx="2522220" cy="1620196"/>
+                    </a:xfrm>
+                    <a:prstGeom prst="rect">
+                      <a:avLst/>
+                    </a:prstGeom>
+                  </pic:spPr>
+                </pic:pic>
+              </a:graphicData>
+            </a:graphic>
+          </wp:anchor>
+        </w:drawing>
+      </w:r>
+      <w:r>
+        <w:rPr>
+          <w:noProof/>
+        </w:rPr>
+        <w:t xml:space="preserve"> </w:t>
+      </w:r>
+      <w:r>
+        <w:rPr>
+          <w:rFonts w:ascii="Times New Roman" w:hAnsi="Times New Roman" w:cs="Times New Roman"/>
+          <w:sz w:val="24"/>
+          <w:szCs w:val="24"/>
+        </w:rPr>
+        <w:drawing>
+          <wp:inline distT="0" distB="0" distL="0" distR="0" wp14:anchorId="347EB339" wp14:editId="29771E73">
+            <wp:extent cx="1836420" cy="831742"/>
+            <wp:effectExtent l="0" t="0" r="0" b="6985"/>
+            <wp:docPr id="601071695" name="Picture 1" descr="A graph with numbers and symbols&#10;&#10;Description automatically generated"/>
+            <wp:cNvGraphicFramePr>
+              <a:graphicFrameLocks xmlns:a="http://schemas.openxmlformats.org/drawingml/2006/main" noChangeAspect="1"/>
+            </wp:cNvGraphicFramePr>
+            <a:graphic xmlns:a="http://schemas.openxmlformats.org/drawingml/2006/main">
+              <a:graphicData uri="http://schemas.openxmlformats.org/drawingml/2006/picture">
+                <pic:pic xmlns:pic="http://schemas.openxmlformats.org/drawingml/2006/picture">
+                  <pic:nvPicPr>
+                    <pic:cNvPr id="601071695" name="Picture 1" descr="A graph with numbers and symbols&#10;&#10;Description automatically generated"/>
+                    <pic:cNvPicPr/>
+                  </pic:nvPicPr>
+                  <pic:blipFill>
+                    <a:blip r:embed="rId9"/>
+                    <a:stretch>
+                      <a:fillRect/>
+                    </a:stretch>
+                  </pic:blipFill>
+                  <pic:spPr>
+                    <a:xfrm>
+                      <a:off x="0" y="0"/>
+                      <a:ext cx="1841636" cy="834104"/>
+                    </a:xfrm>
+                    <a:prstGeom prst="rect">
+                      <a:avLst/>
+                    </a:prstGeom>
+                  </pic:spPr>
+                </pic:pic>
+              </a:graphicData>
+            </a:graphic>
+          </wp:inline>
+        </w:drawing>
+      </w:r>
+    </w:p>
+    <w:p>
+      <w:pPr>
+        <w:tabs>
+          <w:tab w:val="left" w:pos="-142"/>
+        </w:tabs>
+        <w:jc w:val="both"/>
+        <w:rPr>
+          <w:noProof/>
+        </w:rPr>
+      </w:pPr>
+    </w:p>
+    <w:p>
+      <w:pPr>
+        <w:tabs>
+          <w:tab w:val="left" w:pos="-142"/>
+        </w:tabs>
+        <w:jc w:val="both"/>
+        <w:rPr>
+          <w:noProof/>
+        </w:rPr>
+      </w:pPr>
+    </w:p>
+    <w:p>
+      <w:pPr>
+        <w:tabs>
+          <w:tab w:val="left" w:pos="-142"/>
+        </w:tabs>
         <w:jc w:val="both"/>
         <w:rPr>
           <w:rFonts w:ascii="Times New Roman" w:hAnsi="Times New Roman" w:cs="Times New Roman"/>
@@ -227,25 +349,7 @@
           <w:sz w:val="24"/>
           <w:szCs w:val="24"/>
         </w:rPr>
-        <w:t xml:space="preserve">: This function counts the number of cells within a range that </w:t>
-      </w:r>
-      <w:proofErr w:type="gramStart"/>
-      <w:r>
-        <w:rPr>
-          <w:rFonts w:ascii="Times New Roman" w:hAnsi="Times New Roman" w:cs="Times New Roman"/>
-          <w:sz w:val="24"/>
-          <w:szCs w:val="24"/>
-        </w:rPr>
-        <w:t>meet</w:t>
-      </w:r>
-      <w:proofErr w:type="gramEnd"/>
-      <w:r>
-        <w:rPr>
-          <w:rFonts w:ascii="Times New Roman" w:hAnsi="Times New Roman" w:cs="Times New Roman"/>
-          <w:sz w:val="24"/>
-          <w:szCs w:val="24"/>
-        </w:rPr>
-        <w:t xml:space="preserve"> the given criteria. For instance, you could use COUNTIF to count the number of times "Done" appears in a list of tasks.</w:t>
+        <w:t>: This function counts the number of cells within a range that meet the given criteria. For instance, you could use COUNTIF to count the number of times "Done" appears in a list of tasks.</w:t>
       </w:r>
     </w:p>
     <w:p>
@@ -254,7 +358,179 @@
         <w:tabs>
           <w:tab w:val="left" w:pos="-142"/>
         </w:tabs>
-        <w:ind w:left="-142" w:hanging="284"/>
+        <w:ind w:left="-142"/>
+        <w:jc w:val="both"/>
+        <w:rPr>
+          <w:rFonts w:ascii="Times New Roman" w:hAnsi="Times New Roman" w:cs="Times New Roman"/>
+          <w:sz w:val="24"/>
+          <w:szCs w:val="24"/>
+        </w:rPr>
+      </w:pPr>
+    </w:p>
+    <w:tbl>
+      <w:tblPr>
+        <w:tblStyle w:val="TableGrid"/>
+        <w:tblW w:w="0" w:type="auto"/>
+        <w:tblInd w:w="-142" w:type="dxa"/>
+        <w:tblBorders>
+          <w:top w:val="none" w:sz="0" w:space="0" w:color="auto"/>
+          <w:left w:val="none" w:sz="0" w:space="0" w:color="auto"/>
+          <w:bottom w:val="none" w:sz="0" w:space="0" w:color="auto"/>
+          <w:right w:val="none" w:sz="0" w:space="0" w:color="auto"/>
+          <w:insideH w:val="none" w:sz="0" w:space="0" w:color="auto"/>
+          <w:insideV w:val="none" w:sz="0" w:space="0" w:color="auto"/>
+        </w:tblBorders>
+        <w:tblLook w:val="04A0" w:firstRow="1" w:lastRow="0" w:firstColumn="1" w:lastColumn="0" w:noHBand="0" w:noVBand="1"/>
+      </w:tblPr>
+      <w:tblGrid>
+        <w:gridCol w:w="4728"/>
+        <w:gridCol w:w="4615"/>
+      </w:tblGrid>
+      <w:tr>
+        <w:tc>
+          <w:tcPr>
+            <w:tcW w:w="4615" w:type="dxa"/>
+          </w:tcPr>
+          <w:p>
+            <w:pPr>
+              <w:pStyle w:val="ListParagraph"/>
+              <w:tabs>
+                <w:tab w:val="left" w:pos="-142"/>
+              </w:tabs>
+              <w:ind w:left="0"/>
+              <w:jc w:val="both"/>
+              <w:rPr>
+                <w:rFonts w:ascii="Times New Roman" w:hAnsi="Times New Roman" w:cs="Times New Roman"/>
+                <w:sz w:val="24"/>
+                <w:szCs w:val="24"/>
+              </w:rPr>
+            </w:pPr>
+            <w:r>
+              <w:rPr>
+                <w:noProof/>
+              </w:rPr>
+              <w:drawing>
+                <wp:inline distT="0" distB="0" distL="0" distR="0" wp14:anchorId="397D1069" wp14:editId="63D57968">
+                  <wp:extent cx="2865120" cy="1840464"/>
+                  <wp:effectExtent l="0" t="0" r="0" b="7620"/>
+                  <wp:docPr id="1191267714" name="Picture 1"/>
+                  <wp:cNvGraphicFramePr>
+                    <a:graphicFrameLocks xmlns:a="http://schemas.openxmlformats.org/drawingml/2006/main" noChangeAspect="1"/>
+                  </wp:cNvGraphicFramePr>
+                  <a:graphic xmlns:a="http://schemas.openxmlformats.org/drawingml/2006/main">
+                    <a:graphicData uri="http://schemas.openxmlformats.org/drawingml/2006/picture">
+                      <pic:pic xmlns:pic="http://schemas.openxmlformats.org/drawingml/2006/picture">
+                        <pic:nvPicPr>
+                          <pic:cNvPr id="1191267714" name=""/>
+                          <pic:cNvPicPr/>
+                        </pic:nvPicPr>
+                        <pic:blipFill>
+                          <a:blip r:embed="rId10"/>
+                          <a:stretch>
+                            <a:fillRect/>
+                          </a:stretch>
+                        </pic:blipFill>
+                        <pic:spPr>
+                          <a:xfrm>
+                            <a:off x="0" y="0"/>
+                            <a:ext cx="2879511" cy="1849708"/>
+                          </a:xfrm>
+                          <a:prstGeom prst="rect">
+                            <a:avLst/>
+                          </a:prstGeom>
+                        </pic:spPr>
+                      </pic:pic>
+                    </a:graphicData>
+                  </a:graphic>
+                </wp:inline>
+              </w:drawing>
+            </w:r>
+          </w:p>
+        </w:tc>
+        <w:tc>
+          <w:tcPr>
+            <w:tcW w:w="4615" w:type="dxa"/>
+          </w:tcPr>
+          <w:p>
+            <w:pPr>
+              <w:pStyle w:val="ListParagraph"/>
+              <w:tabs>
+                <w:tab w:val="left" w:pos="-142"/>
+              </w:tabs>
+              <w:ind w:left="0"/>
+              <w:jc w:val="both"/>
+              <w:rPr>
+                <w:rFonts w:ascii="Times New Roman" w:hAnsi="Times New Roman" w:cs="Times New Roman"/>
+                <w:sz w:val="24"/>
+                <w:szCs w:val="24"/>
+              </w:rPr>
+            </w:pPr>
+            <w:r>
+              <w:rPr>
+                <w:noProof/>
+              </w:rPr>
+              <w:drawing>
+                <wp:inline distT="0" distB="0" distL="0" distR="0" wp14:anchorId="6E8882C1" wp14:editId="060D1C5B">
+                  <wp:extent cx="2200000" cy="876190"/>
+                  <wp:effectExtent l="0" t="0" r="0" b="635"/>
+                  <wp:docPr id="1747486672" name="Picture 1"/>
+                  <wp:cNvGraphicFramePr>
+                    <a:graphicFrameLocks xmlns:a="http://schemas.openxmlformats.org/drawingml/2006/main" noChangeAspect="1"/>
+                  </wp:cNvGraphicFramePr>
+                  <a:graphic xmlns:a="http://schemas.openxmlformats.org/drawingml/2006/main">
+                    <a:graphicData uri="http://schemas.openxmlformats.org/drawingml/2006/picture">
+                      <pic:pic xmlns:pic="http://schemas.openxmlformats.org/drawingml/2006/picture">
+                        <pic:nvPicPr>
+                          <pic:cNvPr id="1747486672" name=""/>
+                          <pic:cNvPicPr/>
+                        </pic:nvPicPr>
+                        <pic:blipFill>
+                          <a:blip r:embed="rId11"/>
+                          <a:stretch>
+                            <a:fillRect/>
+                          </a:stretch>
+                        </pic:blipFill>
+                        <pic:spPr>
+                          <a:xfrm>
+                            <a:off x="0" y="0"/>
+                            <a:ext cx="2200000" cy="876190"/>
+                          </a:xfrm>
+                          <a:prstGeom prst="rect">
+                            <a:avLst/>
+                          </a:prstGeom>
+                        </pic:spPr>
+                      </pic:pic>
+                    </a:graphicData>
+                  </a:graphic>
+                </wp:inline>
+              </w:drawing>
+            </w:r>
+          </w:p>
+        </w:tc>
+      </w:tr>
+    </w:tbl>
+    <w:p>
+      <w:pPr>
+        <w:pStyle w:val="ListParagraph"/>
+        <w:tabs>
+          <w:tab w:val="left" w:pos="-142"/>
+        </w:tabs>
+        <w:ind w:left="-142"/>
+        <w:jc w:val="both"/>
+        <w:rPr>
+          <w:rFonts w:ascii="Times New Roman" w:hAnsi="Times New Roman" w:cs="Times New Roman"/>
+          <w:sz w:val="24"/>
+          <w:szCs w:val="24"/>
+        </w:rPr>
+      </w:pPr>
+    </w:p>
+    <w:p>
+      <w:pPr>
+        <w:pStyle w:val="ListParagraph"/>
+        <w:tabs>
+          <w:tab w:val="left" w:pos="-142"/>
+        </w:tabs>
+        <w:ind w:left="-142"/>
         <w:jc w:val="both"/>
         <w:rPr>
           <w:rFonts w:ascii="Times New Roman" w:hAnsi="Times New Roman" w:cs="Times New Roman"/>
@@ -419,6 +695,7 @@
       <w:r>
         <w:rPr>
           <w:rFonts w:ascii="Times New Roman" w:hAnsi="Times New Roman" w:cs="Times New Roman"/>
+          <w:noProof/>
           <w:sz w:val="24"/>
           <w:szCs w:val="24"/>
         </w:rPr>
@@ -438,7 +715,7 @@
                     <pic:cNvPicPr/>
                   </pic:nvPicPr>
                   <pic:blipFill>
-                    <a:blip r:embed="rId8"/>
+                    <a:blip r:embed="rId12"/>
                     <a:stretch>
                       <a:fillRect/>
                     </a:stretch>
@@ -559,6 +836,9 @@
         </w:rPr>
       </w:pPr>
       <w:r>
+        <w:rPr>
+          <w:noProof/>
+        </w:rPr>
         <w:drawing>
           <wp:inline distT="0" distB="0" distL="0" distR="0" wp14:anchorId="1D16BA1B" wp14:editId="0BEE4FB7">
             <wp:extent cx="4976291" cy="952583"/>
@@ -575,7 +855,7 @@
                     <pic:cNvPicPr/>
                   </pic:nvPicPr>
                   <pic:blipFill>
-                    <a:blip r:embed="rId9"/>
+                    <a:blip r:embed="rId13"/>
                     <a:stretch>
                       <a:fillRect/>
                     </a:stretch>
@@ -596,9 +876,1242 @@
         </w:drawing>
       </w:r>
     </w:p>
+    <w:p>
+      <w:pPr>
+        <w:pStyle w:val="ListParagraph"/>
+        <w:tabs>
+          <w:tab w:val="left" w:pos="-142"/>
+        </w:tabs>
+        <w:ind w:left="-142"/>
+        <w:jc w:val="both"/>
+        <w:rPr>
+          <w:rFonts w:ascii="Times New Roman" w:hAnsi="Times New Roman" w:cs="Times New Roman"/>
+          <w:sz w:val="24"/>
+          <w:szCs w:val="24"/>
+        </w:rPr>
+      </w:pPr>
+    </w:p>
+    <w:p>
+      <w:pPr>
+        <w:pStyle w:val="ListParagraph"/>
+        <w:numPr>
+          <w:ilvl w:val="0"/>
+          <w:numId w:val="3"/>
+        </w:numPr>
+        <w:tabs>
+          <w:tab w:val="left" w:pos="-142"/>
+        </w:tabs>
+        <w:ind w:left="-142"/>
+        <w:jc w:val="both"/>
+        <w:rPr>
+          <w:rFonts w:ascii="Times New Roman" w:hAnsi="Times New Roman" w:cs="Times New Roman"/>
+          <w:sz w:val="24"/>
+          <w:szCs w:val="24"/>
+        </w:rPr>
+      </w:pPr>
+      <w:r>
+        <w:rPr>
+          <w:rFonts w:ascii="Times New Roman" w:hAnsi="Times New Roman" w:cs="Times New Roman"/>
+          <w:b/>
+          <w:bCs/>
+          <w:sz w:val="24"/>
+          <w:szCs w:val="24"/>
+        </w:rPr>
+        <w:t>VLOOKUP</w:t>
+      </w:r>
+      <w:r>
+        <w:rPr>
+          <w:rFonts w:ascii="Times New Roman" w:hAnsi="Times New Roman" w:cs="Times New Roman"/>
+          <w:sz w:val="24"/>
+          <w:szCs w:val="24"/>
+        </w:rPr>
+        <w:t>: Stands for Vertical Lookup. It searches for a value in the first column of a table and returns a value in the same row from a specified column. The syntax is `</w:t>
+      </w:r>
+      <w:proofErr w:type="gramStart"/>
+      <w:r>
+        <w:rPr>
+          <w:rFonts w:ascii="Times New Roman" w:hAnsi="Times New Roman" w:cs="Times New Roman"/>
+          <w:sz w:val="24"/>
+          <w:szCs w:val="24"/>
+        </w:rPr>
+        <w:t>VLOOKUP(</w:t>
+      </w:r>
+      <w:proofErr w:type="spellStart"/>
+      <w:proofErr w:type="gramEnd"/>
+      <w:r>
+        <w:rPr>
+          <w:rFonts w:ascii="Times New Roman" w:hAnsi="Times New Roman" w:cs="Times New Roman"/>
+          <w:sz w:val="24"/>
+          <w:szCs w:val="24"/>
+        </w:rPr>
+        <w:t>lookup_value</w:t>
+      </w:r>
+      <w:proofErr w:type="spellEnd"/>
+      <w:r>
+        <w:rPr>
+          <w:rFonts w:ascii="Times New Roman" w:hAnsi="Times New Roman" w:cs="Times New Roman"/>
+          <w:sz w:val="24"/>
+          <w:szCs w:val="24"/>
+        </w:rPr>
+        <w:t xml:space="preserve">, </w:t>
+      </w:r>
+      <w:proofErr w:type="spellStart"/>
+      <w:r>
+        <w:rPr>
+          <w:rFonts w:ascii="Times New Roman" w:hAnsi="Times New Roman" w:cs="Times New Roman"/>
+          <w:sz w:val="24"/>
+          <w:szCs w:val="24"/>
+        </w:rPr>
+        <w:t>table_array</w:t>
+      </w:r>
+      <w:proofErr w:type="spellEnd"/>
+      <w:r>
+        <w:rPr>
+          <w:rFonts w:ascii="Times New Roman" w:hAnsi="Times New Roman" w:cs="Times New Roman"/>
+          <w:sz w:val="24"/>
+          <w:szCs w:val="24"/>
+        </w:rPr>
+        <w:t xml:space="preserve">, </w:t>
+      </w:r>
+      <w:proofErr w:type="spellStart"/>
+      <w:r>
+        <w:rPr>
+          <w:rFonts w:ascii="Times New Roman" w:hAnsi="Times New Roman" w:cs="Times New Roman"/>
+          <w:sz w:val="24"/>
+          <w:szCs w:val="24"/>
+        </w:rPr>
+        <w:t>col_index_num</w:t>
+      </w:r>
+      <w:proofErr w:type="spellEnd"/>
+      <w:r>
+        <w:rPr>
+          <w:rFonts w:ascii="Times New Roman" w:hAnsi="Times New Roman" w:cs="Times New Roman"/>
+          <w:sz w:val="24"/>
+          <w:szCs w:val="24"/>
+        </w:rPr>
+        <w:t>, [</w:t>
+      </w:r>
+      <w:proofErr w:type="spellStart"/>
+      <w:r>
+        <w:rPr>
+          <w:rFonts w:ascii="Times New Roman" w:hAnsi="Times New Roman" w:cs="Times New Roman"/>
+          <w:sz w:val="24"/>
+          <w:szCs w:val="24"/>
+        </w:rPr>
+        <w:t>range_lookup</w:t>
+      </w:r>
+      <w:proofErr w:type="spellEnd"/>
+      <w:r>
+        <w:rPr>
+          <w:rFonts w:ascii="Times New Roman" w:hAnsi="Times New Roman" w:cs="Times New Roman"/>
+          <w:sz w:val="24"/>
+          <w:szCs w:val="24"/>
+        </w:rPr>
+        <w:t>])`. For example, `=</w:t>
+      </w:r>
+      <w:proofErr w:type="gramStart"/>
+      <w:r>
+        <w:rPr>
+          <w:rFonts w:ascii="Times New Roman" w:hAnsi="Times New Roman" w:cs="Times New Roman"/>
+          <w:sz w:val="24"/>
+          <w:szCs w:val="24"/>
+        </w:rPr>
+        <w:t>VLOOKUP(</w:t>
+      </w:r>
+      <w:proofErr w:type="gramEnd"/>
+      <w:r>
+        <w:rPr>
+          <w:rFonts w:ascii="Times New Roman" w:hAnsi="Times New Roman" w:cs="Times New Roman"/>
+          <w:sz w:val="24"/>
+          <w:szCs w:val="24"/>
+        </w:rPr>
+        <w:t>A2, B:C, 2, FALSE)` looks for the value in cell A2 in column B, and returns the corresponding value from column C.</w:t>
+      </w:r>
+    </w:p>
+    <w:p>
+      <w:pPr>
+        <w:pStyle w:val="ListParagraph"/>
+        <w:tabs>
+          <w:tab w:val="left" w:pos="-142"/>
+        </w:tabs>
+        <w:ind w:left="-142"/>
+        <w:jc w:val="both"/>
+        <w:rPr>
+          <w:rFonts w:ascii="Times New Roman" w:hAnsi="Times New Roman" w:cs="Times New Roman"/>
+          <w:sz w:val="24"/>
+          <w:szCs w:val="24"/>
+        </w:rPr>
+      </w:pPr>
+      <w:r>
+        <w:rPr>
+          <w:rFonts w:ascii="Times New Roman" w:hAnsi="Times New Roman" w:cs="Times New Roman"/>
+          <w:sz w:val="24"/>
+          <w:szCs w:val="24"/>
+        </w:rPr>
+        <w:drawing>
+          <wp:inline distT="0" distB="0" distL="0" distR="0" wp14:anchorId="5E407868" wp14:editId="3DB0B0A1">
+            <wp:extent cx="1778662" cy="1485900"/>
+            <wp:effectExtent l="0" t="0" r="0" b="0"/>
+            <wp:docPr id="2069994032" name="Picture 1"/>
+            <wp:cNvGraphicFramePr>
+              <a:graphicFrameLocks xmlns:a="http://schemas.openxmlformats.org/drawingml/2006/main" noChangeAspect="1"/>
+            </wp:cNvGraphicFramePr>
+            <a:graphic xmlns:a="http://schemas.openxmlformats.org/drawingml/2006/main">
+              <a:graphicData uri="http://schemas.openxmlformats.org/drawingml/2006/picture">
+                <pic:pic xmlns:pic="http://schemas.openxmlformats.org/drawingml/2006/picture">
+                  <pic:nvPicPr>
+                    <pic:cNvPr id="2069994032" name=""/>
+                    <pic:cNvPicPr/>
+                  </pic:nvPicPr>
+                  <pic:blipFill>
+                    <a:blip r:embed="rId14"/>
+                    <a:stretch>
+                      <a:fillRect/>
+                    </a:stretch>
+                  </pic:blipFill>
+                  <pic:spPr>
+                    <a:xfrm>
+                      <a:off x="0" y="0"/>
+                      <a:ext cx="1802421" cy="1505749"/>
+                    </a:xfrm>
+                    <a:prstGeom prst="rect">
+                      <a:avLst/>
+                    </a:prstGeom>
+                  </pic:spPr>
+                </pic:pic>
+              </a:graphicData>
+            </a:graphic>
+          </wp:inline>
+        </w:drawing>
+      </w:r>
+      <w:r>
+        <w:rPr>
+          <w:noProof/>
+        </w:rPr>
+        <w:t xml:space="preserve"> </w:t>
+      </w:r>
+      <w:r>
+        <w:rPr>
+          <w:rFonts w:ascii="Times New Roman" w:hAnsi="Times New Roman" w:cs="Times New Roman"/>
+          <w:sz w:val="24"/>
+          <w:szCs w:val="24"/>
+        </w:rPr>
+        <w:drawing>
+          <wp:inline distT="0" distB="0" distL="0" distR="0" wp14:anchorId="2B2E1E45" wp14:editId="0F0972B6">
+            <wp:extent cx="1827937" cy="1485900"/>
+            <wp:effectExtent l="0" t="0" r="1270" b="0"/>
+            <wp:docPr id="816757609" name="Picture 1"/>
+            <wp:cNvGraphicFramePr>
+              <a:graphicFrameLocks xmlns:a="http://schemas.openxmlformats.org/drawingml/2006/main" noChangeAspect="1"/>
+            </wp:cNvGraphicFramePr>
+            <a:graphic xmlns:a="http://schemas.openxmlformats.org/drawingml/2006/main">
+              <a:graphicData uri="http://schemas.openxmlformats.org/drawingml/2006/picture">
+                <pic:pic xmlns:pic="http://schemas.openxmlformats.org/drawingml/2006/picture">
+                  <pic:nvPicPr>
+                    <pic:cNvPr id="816757609" name=""/>
+                    <pic:cNvPicPr/>
+                  </pic:nvPicPr>
+                  <pic:blipFill>
+                    <a:blip r:embed="rId15"/>
+                    <a:stretch>
+                      <a:fillRect/>
+                    </a:stretch>
+                  </pic:blipFill>
+                  <pic:spPr>
+                    <a:xfrm>
+                      <a:off x="0" y="0"/>
+                      <a:ext cx="1838124" cy="1494181"/>
+                    </a:xfrm>
+                    <a:prstGeom prst="rect">
+                      <a:avLst/>
+                    </a:prstGeom>
+                  </pic:spPr>
+                </pic:pic>
+              </a:graphicData>
+            </a:graphic>
+          </wp:inline>
+        </w:drawing>
+      </w:r>
+    </w:p>
+    <w:p>
+      <w:pPr>
+        <w:pStyle w:val="ListParagraph"/>
+        <w:tabs>
+          <w:tab w:val="left" w:pos="-142"/>
+        </w:tabs>
+        <w:ind w:left="-142"/>
+        <w:jc w:val="both"/>
+        <w:rPr>
+          <w:rFonts w:ascii="Times New Roman" w:hAnsi="Times New Roman" w:cs="Times New Roman"/>
+          <w:sz w:val="24"/>
+          <w:szCs w:val="24"/>
+        </w:rPr>
+      </w:pPr>
+    </w:p>
+    <w:p>
+      <w:pPr>
+        <w:pStyle w:val="ListParagraph"/>
+        <w:numPr>
+          <w:ilvl w:val="0"/>
+          <w:numId w:val="3"/>
+        </w:numPr>
+        <w:tabs>
+          <w:tab w:val="left" w:pos="-142"/>
+        </w:tabs>
+        <w:ind w:left="-142"/>
+        <w:jc w:val="both"/>
+        <w:rPr>
+          <w:rFonts w:ascii="Times New Roman" w:hAnsi="Times New Roman" w:cs="Times New Roman"/>
+          <w:sz w:val="24"/>
+          <w:szCs w:val="24"/>
+        </w:rPr>
+      </w:pPr>
+      <w:r>
+        <w:rPr>
+          <w:rFonts w:ascii="Times New Roman" w:hAnsi="Times New Roman" w:cs="Times New Roman"/>
+          <w:b/>
+          <w:bCs/>
+          <w:sz w:val="24"/>
+          <w:szCs w:val="24"/>
+        </w:rPr>
+        <w:t>HLOOKUP</w:t>
+      </w:r>
+      <w:r>
+        <w:rPr>
+          <w:rFonts w:ascii="Times New Roman" w:hAnsi="Times New Roman" w:cs="Times New Roman"/>
+          <w:sz w:val="24"/>
+          <w:szCs w:val="24"/>
+        </w:rPr>
+        <w:t xml:space="preserve">: Stands for Horizontal Lookup. It works </w:t>
+      </w:r>
+      <w:proofErr w:type="gramStart"/>
+      <w:r>
+        <w:rPr>
+          <w:rFonts w:ascii="Times New Roman" w:hAnsi="Times New Roman" w:cs="Times New Roman"/>
+          <w:sz w:val="24"/>
+          <w:szCs w:val="24"/>
+        </w:rPr>
+        <w:t>similar to</w:t>
+      </w:r>
+      <w:proofErr w:type="gramEnd"/>
+      <w:r>
+        <w:rPr>
+          <w:rFonts w:ascii="Times New Roman" w:hAnsi="Times New Roman" w:cs="Times New Roman"/>
+          <w:sz w:val="24"/>
+          <w:szCs w:val="24"/>
+        </w:rPr>
+        <w:t xml:space="preserve"> VLOOKUP, but searches for a value in the first row of a table and returns a value in the same column from a specified row. The syntax is `</w:t>
+      </w:r>
+      <w:proofErr w:type="gramStart"/>
+      <w:r>
+        <w:rPr>
+          <w:rFonts w:ascii="Times New Roman" w:hAnsi="Times New Roman" w:cs="Times New Roman"/>
+          <w:sz w:val="24"/>
+          <w:szCs w:val="24"/>
+        </w:rPr>
+        <w:t>HLOOKUP(</w:t>
+      </w:r>
+      <w:proofErr w:type="spellStart"/>
+      <w:proofErr w:type="gramEnd"/>
+      <w:r>
+        <w:rPr>
+          <w:rFonts w:ascii="Times New Roman" w:hAnsi="Times New Roman" w:cs="Times New Roman"/>
+          <w:sz w:val="24"/>
+          <w:szCs w:val="24"/>
+        </w:rPr>
+        <w:t>lookup_value</w:t>
+      </w:r>
+      <w:proofErr w:type="spellEnd"/>
+      <w:r>
+        <w:rPr>
+          <w:rFonts w:ascii="Times New Roman" w:hAnsi="Times New Roman" w:cs="Times New Roman"/>
+          <w:sz w:val="24"/>
+          <w:szCs w:val="24"/>
+        </w:rPr>
+        <w:t xml:space="preserve">, </w:t>
+      </w:r>
+      <w:proofErr w:type="spellStart"/>
+      <w:r>
+        <w:rPr>
+          <w:rFonts w:ascii="Times New Roman" w:hAnsi="Times New Roman" w:cs="Times New Roman"/>
+          <w:sz w:val="24"/>
+          <w:szCs w:val="24"/>
+        </w:rPr>
+        <w:t>table_array</w:t>
+      </w:r>
+      <w:proofErr w:type="spellEnd"/>
+      <w:r>
+        <w:rPr>
+          <w:rFonts w:ascii="Times New Roman" w:hAnsi="Times New Roman" w:cs="Times New Roman"/>
+          <w:sz w:val="24"/>
+          <w:szCs w:val="24"/>
+        </w:rPr>
+        <w:t xml:space="preserve">, </w:t>
+      </w:r>
+      <w:proofErr w:type="spellStart"/>
+      <w:r>
+        <w:rPr>
+          <w:rFonts w:ascii="Times New Roman" w:hAnsi="Times New Roman" w:cs="Times New Roman"/>
+          <w:sz w:val="24"/>
+          <w:szCs w:val="24"/>
+        </w:rPr>
+        <w:t>row_index_num</w:t>
+      </w:r>
+      <w:proofErr w:type="spellEnd"/>
+      <w:r>
+        <w:rPr>
+          <w:rFonts w:ascii="Times New Roman" w:hAnsi="Times New Roman" w:cs="Times New Roman"/>
+          <w:sz w:val="24"/>
+          <w:szCs w:val="24"/>
+        </w:rPr>
+        <w:t>, [</w:t>
+      </w:r>
+      <w:proofErr w:type="spellStart"/>
+      <w:r>
+        <w:rPr>
+          <w:rFonts w:ascii="Times New Roman" w:hAnsi="Times New Roman" w:cs="Times New Roman"/>
+          <w:sz w:val="24"/>
+          <w:szCs w:val="24"/>
+        </w:rPr>
+        <w:t>range_lookup</w:t>
+      </w:r>
+      <w:proofErr w:type="spellEnd"/>
+      <w:r>
+        <w:rPr>
+          <w:rFonts w:ascii="Times New Roman" w:hAnsi="Times New Roman" w:cs="Times New Roman"/>
+          <w:sz w:val="24"/>
+          <w:szCs w:val="24"/>
+        </w:rPr>
+        <w:t xml:space="preserve">])`. </w:t>
+      </w:r>
+    </w:p>
+    <w:p>
+      <w:pPr>
+        <w:pStyle w:val="ListParagraph"/>
+        <w:tabs>
+          <w:tab w:val="left" w:pos="-142"/>
+        </w:tabs>
+        <w:ind w:left="-142"/>
+        <w:jc w:val="both"/>
+        <w:rPr>
+          <w:rFonts w:ascii="Times New Roman" w:hAnsi="Times New Roman" w:cs="Times New Roman"/>
+          <w:b/>
+          <w:bCs/>
+          <w:sz w:val="24"/>
+          <w:szCs w:val="24"/>
+        </w:rPr>
+      </w:pPr>
+    </w:p>
+    <w:p>
+      <w:pPr>
+        <w:pStyle w:val="ListParagraph"/>
+        <w:tabs>
+          <w:tab w:val="left" w:pos="-142"/>
+        </w:tabs>
+        <w:ind w:left="-142"/>
+        <w:jc w:val="both"/>
+        <w:rPr>
+          <w:rFonts w:ascii="Times New Roman" w:hAnsi="Times New Roman" w:cs="Times New Roman"/>
+          <w:sz w:val="24"/>
+          <w:szCs w:val="24"/>
+        </w:rPr>
+      </w:pPr>
+      <w:r>
+        <w:rPr>
+          <w:noProof/>
+        </w:rPr>
+        <w:drawing>
+          <wp:inline distT="0" distB="0" distL="0" distR="0" wp14:anchorId="237CD09D" wp14:editId="4E3480D7">
+            <wp:extent cx="5867400" cy="2094230"/>
+            <wp:effectExtent l="0" t="0" r="0" b="1270"/>
+            <wp:docPr id="1992316704" name="Picture 1" descr="How to Use HLOOKUP in Excel - Shiksha Online"/>
+            <wp:cNvGraphicFramePr>
+              <a:graphicFrameLocks xmlns:a="http://schemas.openxmlformats.org/drawingml/2006/main" noChangeAspect="1"/>
+            </wp:cNvGraphicFramePr>
+            <a:graphic xmlns:a="http://schemas.openxmlformats.org/drawingml/2006/main">
+              <a:graphicData uri="http://schemas.openxmlformats.org/drawingml/2006/picture">
+                <pic:pic xmlns:pic="http://schemas.openxmlformats.org/drawingml/2006/picture">
+                  <pic:nvPicPr>
+                    <pic:cNvPr id="0" name="Picture 1" descr="How to Use HLOOKUP in Excel - Shiksha Online"/>
+                    <pic:cNvPicPr>
+                      <a:picLocks noChangeAspect="1" noChangeArrowheads="1"/>
+                    </pic:cNvPicPr>
+                  </pic:nvPicPr>
+                  <pic:blipFill>
+                    <a:blip r:embed="rId16">
+                      <a:extLst>
+                        <a:ext uri="{28A0092B-C50C-407E-A947-70E740481C1C}">
+                          <a14:useLocalDpi xmlns:a14="http://schemas.microsoft.com/office/drawing/2010/main" val="0"/>
+                        </a:ext>
+                      </a:extLst>
+                    </a:blip>
+                    <a:srcRect/>
+                    <a:stretch>
+                      <a:fillRect/>
+                    </a:stretch>
+                  </pic:blipFill>
+                  <pic:spPr bwMode="auto">
+                    <a:xfrm>
+                      <a:off x="0" y="0"/>
+                      <a:ext cx="5867400" cy="2094230"/>
+                    </a:xfrm>
+                    <a:prstGeom prst="rect">
+                      <a:avLst/>
+                    </a:prstGeom>
+                    <a:noFill/>
+                    <a:ln>
+                      <a:noFill/>
+                    </a:ln>
+                  </pic:spPr>
+                </pic:pic>
+              </a:graphicData>
+            </a:graphic>
+          </wp:inline>
+        </w:drawing>
+      </w:r>
+    </w:p>
+    <w:p>
+      <w:pPr>
+        <w:pStyle w:val="ListParagraph"/>
+        <w:tabs>
+          <w:tab w:val="left" w:pos="-142"/>
+        </w:tabs>
+        <w:ind w:left="-142"/>
+        <w:jc w:val="both"/>
+        <w:rPr>
+          <w:rFonts w:ascii="Times New Roman" w:hAnsi="Times New Roman" w:cs="Times New Roman"/>
+          <w:sz w:val="24"/>
+          <w:szCs w:val="24"/>
+        </w:rPr>
+      </w:pPr>
+    </w:p>
+    <w:p>
+      <w:pPr>
+        <w:pStyle w:val="ListParagraph"/>
+        <w:numPr>
+          <w:ilvl w:val="0"/>
+          <w:numId w:val="3"/>
+        </w:numPr>
+        <w:tabs>
+          <w:tab w:val="left" w:pos="-142"/>
+        </w:tabs>
+        <w:ind w:left="-142"/>
+        <w:jc w:val="both"/>
+        <w:rPr>
+          <w:rFonts w:ascii="Times New Roman" w:hAnsi="Times New Roman" w:cs="Times New Roman"/>
+          <w:sz w:val="24"/>
+          <w:szCs w:val="24"/>
+        </w:rPr>
+      </w:pPr>
+      <w:r>
+        <w:rPr>
+          <w:rFonts w:ascii="Times New Roman" w:hAnsi="Times New Roman" w:cs="Times New Roman"/>
+          <w:b/>
+          <w:bCs/>
+          <w:sz w:val="24"/>
+          <w:szCs w:val="24"/>
+        </w:rPr>
+        <w:t>MATCH</w:t>
+      </w:r>
+      <w:r>
+        <w:rPr>
+          <w:rFonts w:ascii="Times New Roman" w:hAnsi="Times New Roman" w:cs="Times New Roman"/>
+          <w:sz w:val="24"/>
+          <w:szCs w:val="24"/>
+        </w:rPr>
+        <w:t>: It returns the relative position of an item in a range. The syntax is `</w:t>
+      </w:r>
+      <w:proofErr w:type="gramStart"/>
+      <w:r>
+        <w:rPr>
+          <w:rFonts w:ascii="Times New Roman" w:hAnsi="Times New Roman" w:cs="Times New Roman"/>
+          <w:sz w:val="24"/>
+          <w:szCs w:val="24"/>
+        </w:rPr>
+        <w:t>MATCH(</w:t>
+      </w:r>
+      <w:proofErr w:type="spellStart"/>
+      <w:proofErr w:type="gramEnd"/>
+      <w:r>
+        <w:rPr>
+          <w:rFonts w:ascii="Times New Roman" w:hAnsi="Times New Roman" w:cs="Times New Roman"/>
+          <w:sz w:val="24"/>
+          <w:szCs w:val="24"/>
+        </w:rPr>
+        <w:t>lookup_value</w:t>
+      </w:r>
+      <w:proofErr w:type="spellEnd"/>
+      <w:r>
+        <w:rPr>
+          <w:rFonts w:ascii="Times New Roman" w:hAnsi="Times New Roman" w:cs="Times New Roman"/>
+          <w:sz w:val="24"/>
+          <w:szCs w:val="24"/>
+        </w:rPr>
+        <w:t xml:space="preserve">, </w:t>
+      </w:r>
+      <w:proofErr w:type="spellStart"/>
+      <w:r>
+        <w:rPr>
+          <w:rFonts w:ascii="Times New Roman" w:hAnsi="Times New Roman" w:cs="Times New Roman"/>
+          <w:sz w:val="24"/>
+          <w:szCs w:val="24"/>
+        </w:rPr>
+        <w:t>lookup_array</w:t>
+      </w:r>
+      <w:proofErr w:type="spellEnd"/>
+      <w:r>
+        <w:rPr>
+          <w:rFonts w:ascii="Times New Roman" w:hAnsi="Times New Roman" w:cs="Times New Roman"/>
+          <w:sz w:val="24"/>
+          <w:szCs w:val="24"/>
+        </w:rPr>
+        <w:t>, [</w:t>
+      </w:r>
+      <w:proofErr w:type="spellStart"/>
+      <w:r>
+        <w:rPr>
+          <w:rFonts w:ascii="Times New Roman" w:hAnsi="Times New Roman" w:cs="Times New Roman"/>
+          <w:sz w:val="24"/>
+          <w:szCs w:val="24"/>
+        </w:rPr>
+        <w:t>match_type</w:t>
+      </w:r>
+      <w:proofErr w:type="spellEnd"/>
+      <w:r>
+        <w:rPr>
+          <w:rFonts w:ascii="Times New Roman" w:hAnsi="Times New Roman" w:cs="Times New Roman"/>
+          <w:sz w:val="24"/>
+          <w:szCs w:val="24"/>
+        </w:rPr>
+        <w:t>])`. For example, `=</w:t>
+      </w:r>
+      <w:proofErr w:type="gramStart"/>
+      <w:r>
+        <w:rPr>
+          <w:rFonts w:ascii="Times New Roman" w:hAnsi="Times New Roman" w:cs="Times New Roman"/>
+          <w:sz w:val="24"/>
+          <w:szCs w:val="24"/>
+        </w:rPr>
+        <w:t>MATCH(</w:t>
+      </w:r>
+      <w:proofErr w:type="gramEnd"/>
+      <w:r>
+        <w:rPr>
+          <w:rFonts w:ascii="Times New Roman" w:hAnsi="Times New Roman" w:cs="Times New Roman"/>
+          <w:sz w:val="24"/>
+          <w:szCs w:val="24"/>
+        </w:rPr>
+        <w:t>A1, B1:B10, 0)` searches for the value in A1 within the range B1:B10 and returns the position of the value in the range.</w:t>
+      </w:r>
+    </w:p>
+    <w:p>
+      <w:pPr>
+        <w:pStyle w:val="ListParagraph"/>
+        <w:rPr>
+          <w:rFonts w:ascii="Times New Roman" w:hAnsi="Times New Roman" w:cs="Times New Roman"/>
+          <w:sz w:val="24"/>
+          <w:szCs w:val="24"/>
+        </w:rPr>
+      </w:pPr>
+    </w:p>
+    <w:p>
+      <w:pPr>
+        <w:pStyle w:val="ListParagraph"/>
+        <w:tabs>
+          <w:tab w:val="left" w:pos="-142"/>
+        </w:tabs>
+        <w:ind w:left="-142"/>
+        <w:jc w:val="both"/>
+        <w:rPr>
+          <w:rFonts w:ascii="Times New Roman" w:hAnsi="Times New Roman" w:cs="Times New Roman"/>
+          <w:sz w:val="24"/>
+          <w:szCs w:val="24"/>
+        </w:rPr>
+      </w:pPr>
+      <w:r>
+        <w:rPr>
+          <w:rFonts w:ascii="Times New Roman" w:hAnsi="Times New Roman" w:cs="Times New Roman"/>
+          <w:sz w:val="24"/>
+          <w:szCs w:val="24"/>
+        </w:rPr>
+        <w:drawing>
+          <wp:inline distT="0" distB="0" distL="0" distR="0" wp14:anchorId="1777A323" wp14:editId="63BA3481">
+            <wp:extent cx="3535986" cy="1364098"/>
+            <wp:effectExtent l="0" t="0" r="7620" b="7620"/>
+            <wp:docPr id="1996520352" name="Picture 1"/>
+            <wp:cNvGraphicFramePr>
+              <a:graphicFrameLocks xmlns:a="http://schemas.openxmlformats.org/drawingml/2006/main" noChangeAspect="1"/>
+            </wp:cNvGraphicFramePr>
+            <a:graphic xmlns:a="http://schemas.openxmlformats.org/drawingml/2006/main">
+              <a:graphicData uri="http://schemas.openxmlformats.org/drawingml/2006/picture">
+                <pic:pic xmlns:pic="http://schemas.openxmlformats.org/drawingml/2006/picture">
+                  <pic:nvPicPr>
+                    <pic:cNvPr id="1996520352" name=""/>
+                    <pic:cNvPicPr/>
+                  </pic:nvPicPr>
+                  <pic:blipFill>
+                    <a:blip r:embed="rId17"/>
+                    <a:stretch>
+                      <a:fillRect/>
+                    </a:stretch>
+                  </pic:blipFill>
+                  <pic:spPr>
+                    <a:xfrm>
+                      <a:off x="0" y="0"/>
+                      <a:ext cx="3535986" cy="1364098"/>
+                    </a:xfrm>
+                    <a:prstGeom prst="rect">
+                      <a:avLst/>
+                    </a:prstGeom>
+                  </pic:spPr>
+                </pic:pic>
+              </a:graphicData>
+            </a:graphic>
+          </wp:inline>
+        </w:drawing>
+      </w:r>
+      <w:r>
+        <w:rPr>
+          <w:noProof/>
+        </w:rPr>
+        <w:t xml:space="preserve"> </w:t>
+      </w:r>
+      <w:r>
+        <w:rPr>
+          <w:rFonts w:ascii="Times New Roman" w:hAnsi="Times New Roman" w:cs="Times New Roman"/>
+          <w:sz w:val="24"/>
+          <w:szCs w:val="24"/>
+        </w:rPr>
+        <w:drawing>
+          <wp:inline distT="0" distB="0" distL="0" distR="0" wp14:anchorId="6575C668" wp14:editId="74B39FB8">
+            <wp:extent cx="1729740" cy="1138565"/>
+            <wp:effectExtent l="0" t="0" r="3810" b="4445"/>
+            <wp:docPr id="41115012" name="Picture 1"/>
+            <wp:cNvGraphicFramePr>
+              <a:graphicFrameLocks xmlns:a="http://schemas.openxmlformats.org/drawingml/2006/main" noChangeAspect="1"/>
+            </wp:cNvGraphicFramePr>
+            <a:graphic xmlns:a="http://schemas.openxmlformats.org/drawingml/2006/main">
+              <a:graphicData uri="http://schemas.openxmlformats.org/drawingml/2006/picture">
+                <pic:pic xmlns:pic="http://schemas.openxmlformats.org/drawingml/2006/picture">
+                  <pic:nvPicPr>
+                    <pic:cNvPr id="41115012" name=""/>
+                    <pic:cNvPicPr/>
+                  </pic:nvPicPr>
+                  <pic:blipFill>
+                    <a:blip r:embed="rId18"/>
+                    <a:stretch>
+                      <a:fillRect/>
+                    </a:stretch>
+                  </pic:blipFill>
+                  <pic:spPr>
+                    <a:xfrm>
+                      <a:off x="0" y="0"/>
+                      <a:ext cx="1735849" cy="1142586"/>
+                    </a:xfrm>
+                    <a:prstGeom prst="rect">
+                      <a:avLst/>
+                    </a:prstGeom>
+                  </pic:spPr>
+                </pic:pic>
+              </a:graphicData>
+            </a:graphic>
+          </wp:inline>
+        </w:drawing>
+      </w:r>
+    </w:p>
+    <w:p>
+      <w:pPr>
+        <w:pStyle w:val="ListParagraph"/>
+        <w:tabs>
+          <w:tab w:val="left" w:pos="-142"/>
+        </w:tabs>
+        <w:ind w:left="-142"/>
+        <w:jc w:val="both"/>
+        <w:rPr>
+          <w:rFonts w:ascii="Times New Roman" w:hAnsi="Times New Roman" w:cs="Times New Roman"/>
+          <w:sz w:val="24"/>
+          <w:szCs w:val="24"/>
+        </w:rPr>
+      </w:pPr>
+    </w:p>
+    <w:p>
+      <w:pPr>
+        <w:pStyle w:val="ListParagraph"/>
+        <w:numPr>
+          <w:ilvl w:val="0"/>
+          <w:numId w:val="3"/>
+        </w:numPr>
+        <w:tabs>
+          <w:tab w:val="left" w:pos="-142"/>
+        </w:tabs>
+        <w:ind w:left="-142"/>
+        <w:jc w:val="both"/>
+        <w:rPr>
+          <w:rFonts w:ascii="Times New Roman" w:hAnsi="Times New Roman" w:cs="Times New Roman"/>
+          <w:sz w:val="24"/>
+          <w:szCs w:val="24"/>
+        </w:rPr>
+      </w:pPr>
+      <w:r>
+        <w:rPr>
+          <w:rFonts w:ascii="Times New Roman" w:hAnsi="Times New Roman" w:cs="Times New Roman"/>
+          <w:b/>
+          <w:bCs/>
+          <w:sz w:val="24"/>
+          <w:szCs w:val="24"/>
+        </w:rPr>
+        <w:t>ROW</w:t>
+      </w:r>
+      <w:r>
+        <w:rPr>
+          <w:rFonts w:ascii="Times New Roman" w:hAnsi="Times New Roman" w:cs="Times New Roman"/>
+          <w:sz w:val="24"/>
+          <w:szCs w:val="24"/>
+        </w:rPr>
+        <w:t>: It returns the row number of a reference. The syntax is `ROW([reference</w:t>
+      </w:r>
+      <w:proofErr w:type="gramStart"/>
+      <w:r>
+        <w:rPr>
+          <w:rFonts w:ascii="Times New Roman" w:hAnsi="Times New Roman" w:cs="Times New Roman"/>
+          <w:sz w:val="24"/>
+          <w:szCs w:val="24"/>
+        </w:rPr>
+        <w:t>])`</w:t>
+      </w:r>
+      <w:proofErr w:type="gramEnd"/>
+      <w:r>
+        <w:rPr>
+          <w:rFonts w:ascii="Times New Roman" w:hAnsi="Times New Roman" w:cs="Times New Roman"/>
+          <w:sz w:val="24"/>
+          <w:szCs w:val="24"/>
+        </w:rPr>
+        <w:t>. For example, `=ROW(A</w:t>
+      </w:r>
+      <w:proofErr w:type="gramStart"/>
+      <w:r>
+        <w:rPr>
+          <w:rFonts w:ascii="Times New Roman" w:hAnsi="Times New Roman" w:cs="Times New Roman"/>
+          <w:sz w:val="24"/>
+          <w:szCs w:val="24"/>
+        </w:rPr>
+        <w:t>1)`</w:t>
+      </w:r>
+      <w:proofErr w:type="gramEnd"/>
+      <w:r>
+        <w:rPr>
+          <w:rFonts w:ascii="Times New Roman" w:hAnsi="Times New Roman" w:cs="Times New Roman"/>
+          <w:sz w:val="24"/>
+          <w:szCs w:val="24"/>
+        </w:rPr>
+        <w:t xml:space="preserve"> returns the row number of cell A1.</w:t>
+      </w:r>
+    </w:p>
+    <w:p>
+      <w:pPr>
+        <w:pStyle w:val="ListParagraph"/>
+        <w:tabs>
+          <w:tab w:val="left" w:pos="-142"/>
+        </w:tabs>
+        <w:ind w:left="-142"/>
+        <w:jc w:val="both"/>
+        <w:rPr>
+          <w:rFonts w:ascii="Times New Roman" w:hAnsi="Times New Roman" w:cs="Times New Roman"/>
+          <w:sz w:val="24"/>
+          <w:szCs w:val="24"/>
+        </w:rPr>
+      </w:pPr>
+    </w:p>
+    <w:p>
+      <w:pPr>
+        <w:pStyle w:val="ListParagraph"/>
+        <w:numPr>
+          <w:ilvl w:val="0"/>
+          <w:numId w:val="3"/>
+        </w:numPr>
+        <w:tabs>
+          <w:tab w:val="left" w:pos="-142"/>
+        </w:tabs>
+        <w:ind w:left="-142"/>
+        <w:jc w:val="both"/>
+        <w:rPr>
+          <w:rFonts w:ascii="Times New Roman" w:hAnsi="Times New Roman" w:cs="Times New Roman"/>
+          <w:sz w:val="24"/>
+          <w:szCs w:val="24"/>
+        </w:rPr>
+      </w:pPr>
+      <w:r>
+        <w:rPr>
+          <w:rFonts w:ascii="Times New Roman" w:hAnsi="Times New Roman" w:cs="Times New Roman"/>
+          <w:b/>
+          <w:bCs/>
+          <w:sz w:val="24"/>
+          <w:szCs w:val="24"/>
+        </w:rPr>
+        <w:t>INDEX</w:t>
+      </w:r>
+      <w:r>
+        <w:rPr>
+          <w:rFonts w:ascii="Times New Roman" w:hAnsi="Times New Roman" w:cs="Times New Roman"/>
+          <w:sz w:val="24"/>
+          <w:szCs w:val="24"/>
+        </w:rPr>
+        <w:t>: It returns the value of a cell in a specified row and column of a table or range. The syntax is `</w:t>
+      </w:r>
+      <w:proofErr w:type="gramStart"/>
+      <w:r>
+        <w:rPr>
+          <w:rFonts w:ascii="Times New Roman" w:hAnsi="Times New Roman" w:cs="Times New Roman"/>
+          <w:sz w:val="24"/>
+          <w:szCs w:val="24"/>
+        </w:rPr>
+        <w:t>INDEX(</w:t>
+      </w:r>
+      <w:proofErr w:type="gramEnd"/>
+      <w:r>
+        <w:rPr>
+          <w:rFonts w:ascii="Times New Roman" w:hAnsi="Times New Roman" w:cs="Times New Roman"/>
+          <w:sz w:val="24"/>
+          <w:szCs w:val="24"/>
+        </w:rPr>
+        <w:t xml:space="preserve">array, </w:t>
+      </w:r>
+      <w:proofErr w:type="spellStart"/>
+      <w:r>
+        <w:rPr>
+          <w:rFonts w:ascii="Times New Roman" w:hAnsi="Times New Roman" w:cs="Times New Roman"/>
+          <w:sz w:val="24"/>
+          <w:szCs w:val="24"/>
+        </w:rPr>
+        <w:t>row_num</w:t>
+      </w:r>
+      <w:proofErr w:type="spellEnd"/>
+      <w:r>
+        <w:rPr>
+          <w:rFonts w:ascii="Times New Roman" w:hAnsi="Times New Roman" w:cs="Times New Roman"/>
+          <w:sz w:val="24"/>
+          <w:szCs w:val="24"/>
+        </w:rPr>
+        <w:t>, [</w:t>
+      </w:r>
+      <w:proofErr w:type="spellStart"/>
+      <w:r>
+        <w:rPr>
+          <w:rFonts w:ascii="Times New Roman" w:hAnsi="Times New Roman" w:cs="Times New Roman"/>
+          <w:sz w:val="24"/>
+          <w:szCs w:val="24"/>
+        </w:rPr>
+        <w:t>column_num</w:t>
+      </w:r>
+      <w:proofErr w:type="spellEnd"/>
+      <w:r>
+        <w:rPr>
+          <w:rFonts w:ascii="Times New Roman" w:hAnsi="Times New Roman" w:cs="Times New Roman"/>
+          <w:sz w:val="24"/>
+          <w:szCs w:val="24"/>
+        </w:rPr>
+        <w:t>])`. For example, `=</w:t>
+      </w:r>
+      <w:proofErr w:type="gramStart"/>
+      <w:r>
+        <w:rPr>
+          <w:rFonts w:ascii="Times New Roman" w:hAnsi="Times New Roman" w:cs="Times New Roman"/>
+          <w:sz w:val="24"/>
+          <w:szCs w:val="24"/>
+        </w:rPr>
+        <w:t>INDEX(</w:t>
+      </w:r>
+      <w:proofErr w:type="gramEnd"/>
+      <w:r>
+        <w:rPr>
+          <w:rFonts w:ascii="Times New Roman" w:hAnsi="Times New Roman" w:cs="Times New Roman"/>
+          <w:sz w:val="24"/>
+          <w:szCs w:val="24"/>
+        </w:rPr>
+        <w:t>A</w:t>
+      </w:r>
+      <w:r>
+        <w:rPr>
+          <w:rFonts w:ascii="Times New Roman" w:hAnsi="Times New Roman" w:cs="Times New Roman"/>
+          <w:sz w:val="24"/>
+          <w:szCs w:val="24"/>
+        </w:rPr>
+        <w:t>3</w:t>
+      </w:r>
+      <w:r>
+        <w:rPr>
+          <w:rFonts w:ascii="Times New Roman" w:hAnsi="Times New Roman" w:cs="Times New Roman"/>
+          <w:sz w:val="24"/>
+          <w:szCs w:val="24"/>
+        </w:rPr>
+        <w:t>:D</w:t>
+      </w:r>
+      <w:r>
+        <w:rPr>
+          <w:rFonts w:ascii="Times New Roman" w:hAnsi="Times New Roman" w:cs="Times New Roman"/>
+          <w:sz w:val="24"/>
+          <w:szCs w:val="24"/>
+        </w:rPr>
+        <w:t>7</w:t>
+      </w:r>
+      <w:r>
+        <w:rPr>
+          <w:rFonts w:ascii="Times New Roman" w:hAnsi="Times New Roman" w:cs="Times New Roman"/>
+          <w:sz w:val="24"/>
+          <w:szCs w:val="24"/>
+        </w:rPr>
+        <w:t xml:space="preserve">, </w:t>
+      </w:r>
+      <w:r>
+        <w:rPr>
+          <w:rFonts w:ascii="Times New Roman" w:hAnsi="Times New Roman" w:cs="Times New Roman"/>
+          <w:sz w:val="24"/>
+          <w:szCs w:val="24"/>
+        </w:rPr>
+        <w:t>0</w:t>
+      </w:r>
+      <w:r>
+        <w:rPr>
+          <w:rFonts w:ascii="Times New Roman" w:hAnsi="Times New Roman" w:cs="Times New Roman"/>
+          <w:sz w:val="24"/>
+          <w:szCs w:val="24"/>
+        </w:rPr>
+        <w:t>,</w:t>
+      </w:r>
+      <w:r>
+        <w:rPr>
+          <w:rFonts w:ascii="Times New Roman" w:hAnsi="Times New Roman" w:cs="Times New Roman"/>
+          <w:sz w:val="24"/>
+          <w:szCs w:val="24"/>
+        </w:rPr>
+        <w:t>2)</w:t>
+      </w:r>
+      <w:r>
+        <w:rPr>
+          <w:rFonts w:ascii="Times New Roman" w:hAnsi="Times New Roman" w:cs="Times New Roman"/>
+          <w:sz w:val="24"/>
+          <w:szCs w:val="24"/>
+        </w:rPr>
+        <w:t xml:space="preserve">)` returns the value in the </w:t>
+      </w:r>
+      <w:r>
+        <w:rPr>
+          <w:rFonts w:ascii="Times New Roman" w:hAnsi="Times New Roman" w:cs="Times New Roman"/>
+          <w:sz w:val="24"/>
+          <w:szCs w:val="24"/>
+        </w:rPr>
+        <w:t>all</w:t>
+      </w:r>
+      <w:r>
+        <w:rPr>
+          <w:rFonts w:ascii="Times New Roman" w:hAnsi="Times New Roman" w:cs="Times New Roman"/>
+          <w:sz w:val="24"/>
+          <w:szCs w:val="24"/>
+        </w:rPr>
+        <w:t xml:space="preserve"> row</w:t>
+      </w:r>
+      <w:r>
+        <w:rPr>
+          <w:rFonts w:ascii="Times New Roman" w:hAnsi="Times New Roman" w:cs="Times New Roman"/>
+          <w:sz w:val="24"/>
+          <w:szCs w:val="24"/>
+        </w:rPr>
+        <w:t>s</w:t>
+      </w:r>
+      <w:r>
+        <w:rPr>
+          <w:rFonts w:ascii="Times New Roman" w:hAnsi="Times New Roman" w:cs="Times New Roman"/>
+          <w:sz w:val="24"/>
+          <w:szCs w:val="24"/>
+        </w:rPr>
+        <w:t xml:space="preserve"> and second column of the range A</w:t>
+      </w:r>
+      <w:r>
+        <w:rPr>
+          <w:rFonts w:ascii="Times New Roman" w:hAnsi="Times New Roman" w:cs="Times New Roman"/>
+          <w:sz w:val="24"/>
+          <w:szCs w:val="24"/>
+        </w:rPr>
+        <w:t>3</w:t>
+      </w:r>
+      <w:r>
+        <w:rPr>
+          <w:rFonts w:ascii="Times New Roman" w:hAnsi="Times New Roman" w:cs="Times New Roman"/>
+          <w:sz w:val="24"/>
+          <w:szCs w:val="24"/>
+        </w:rPr>
+        <w:t>:D</w:t>
+      </w:r>
+      <w:r>
+        <w:rPr>
+          <w:rFonts w:ascii="Times New Roman" w:hAnsi="Times New Roman" w:cs="Times New Roman"/>
+          <w:sz w:val="24"/>
+          <w:szCs w:val="24"/>
+        </w:rPr>
+        <w:t>7</w:t>
+      </w:r>
+      <w:r>
+        <w:rPr>
+          <w:rFonts w:ascii="Times New Roman" w:hAnsi="Times New Roman" w:cs="Times New Roman"/>
+          <w:sz w:val="24"/>
+          <w:szCs w:val="24"/>
+        </w:rPr>
+        <w:t>.</w:t>
+      </w:r>
+    </w:p>
+    <w:p>
+      <w:pPr>
+        <w:pStyle w:val="ListParagraph"/>
+        <w:tabs>
+          <w:tab w:val="left" w:pos="-142"/>
+        </w:tabs>
+        <w:ind w:left="-142"/>
+        <w:jc w:val="both"/>
+        <w:rPr>
+          <w:rFonts w:ascii="Times New Roman" w:hAnsi="Times New Roman" w:cs="Times New Roman"/>
+          <w:b/>
+          <w:bCs/>
+          <w:sz w:val="24"/>
+          <w:szCs w:val="24"/>
+        </w:rPr>
+      </w:pPr>
+    </w:p>
+    <w:p>
+      <w:pPr>
+        <w:pStyle w:val="ListParagraph"/>
+        <w:tabs>
+          <w:tab w:val="left" w:pos="-142"/>
+        </w:tabs>
+        <w:ind w:left="-142"/>
+        <w:jc w:val="both"/>
+        <w:rPr>
+          <w:rFonts w:ascii="Times New Roman" w:hAnsi="Times New Roman" w:cs="Times New Roman"/>
+          <w:sz w:val="24"/>
+          <w:szCs w:val="24"/>
+        </w:rPr>
+      </w:pPr>
+      <w:r>
+        <w:rPr>
+          <w:noProof/>
+        </w:rPr>
+        <w:drawing>
+          <wp:inline distT="0" distB="0" distL="0" distR="0" wp14:anchorId="7222799C" wp14:editId="2FA045D7">
+            <wp:extent cx="4419048" cy="1704762"/>
+            <wp:effectExtent l="0" t="0" r="635" b="0"/>
+            <wp:docPr id="1443529631" name="Picture 1"/>
+            <wp:cNvGraphicFramePr>
+              <a:graphicFrameLocks xmlns:a="http://schemas.openxmlformats.org/drawingml/2006/main" noChangeAspect="1"/>
+            </wp:cNvGraphicFramePr>
+            <a:graphic xmlns:a="http://schemas.openxmlformats.org/drawingml/2006/main">
+              <a:graphicData uri="http://schemas.openxmlformats.org/drawingml/2006/picture">
+                <pic:pic xmlns:pic="http://schemas.openxmlformats.org/drawingml/2006/picture">
+                  <pic:nvPicPr>
+                    <pic:cNvPr id="1443529631" name=""/>
+                    <pic:cNvPicPr/>
+                  </pic:nvPicPr>
+                  <pic:blipFill>
+                    <a:blip r:embed="rId19"/>
+                    <a:stretch>
+                      <a:fillRect/>
+                    </a:stretch>
+                  </pic:blipFill>
+                  <pic:spPr>
+                    <a:xfrm>
+                      <a:off x="0" y="0"/>
+                      <a:ext cx="4419048" cy="1704762"/>
+                    </a:xfrm>
+                    <a:prstGeom prst="rect">
+                      <a:avLst/>
+                    </a:prstGeom>
+                  </pic:spPr>
+                </pic:pic>
+              </a:graphicData>
+            </a:graphic>
+          </wp:inline>
+        </w:drawing>
+      </w:r>
+      <w:r>
+        <w:rPr>
+          <w:noProof/>
+        </w:rPr>
+        <w:drawing>
+          <wp:inline distT="0" distB="0" distL="0" distR="0" wp14:anchorId="56AEF4FE" wp14:editId="10F99CF4">
+            <wp:extent cx="1476190" cy="1447619"/>
+            <wp:effectExtent l="0" t="0" r="0" b="635"/>
+            <wp:docPr id="1359299861" name="Picture 1"/>
+            <wp:cNvGraphicFramePr>
+              <a:graphicFrameLocks xmlns:a="http://schemas.openxmlformats.org/drawingml/2006/main" noChangeAspect="1"/>
+            </wp:cNvGraphicFramePr>
+            <a:graphic xmlns:a="http://schemas.openxmlformats.org/drawingml/2006/main">
+              <a:graphicData uri="http://schemas.openxmlformats.org/drawingml/2006/picture">
+                <pic:pic xmlns:pic="http://schemas.openxmlformats.org/drawingml/2006/picture">
+                  <pic:nvPicPr>
+                    <pic:cNvPr id="1359299861" name=""/>
+                    <pic:cNvPicPr/>
+                  </pic:nvPicPr>
+                  <pic:blipFill>
+                    <a:blip r:embed="rId20"/>
+                    <a:stretch>
+                      <a:fillRect/>
+                    </a:stretch>
+                  </pic:blipFill>
+                  <pic:spPr>
+                    <a:xfrm>
+                      <a:off x="0" y="0"/>
+                      <a:ext cx="1476190" cy="1447619"/>
+                    </a:xfrm>
+                    <a:prstGeom prst="rect">
+                      <a:avLst/>
+                    </a:prstGeom>
+                  </pic:spPr>
+                </pic:pic>
+              </a:graphicData>
+            </a:graphic>
+          </wp:inline>
+        </w:drawing>
+      </w:r>
+    </w:p>
+    <w:p>
+      <w:pPr>
+        <w:pStyle w:val="ListParagraph"/>
+        <w:tabs>
+          <w:tab w:val="left" w:pos="-142"/>
+        </w:tabs>
+        <w:ind w:left="-142"/>
+        <w:jc w:val="both"/>
+        <w:rPr>
+          <w:rFonts w:ascii="Times New Roman" w:hAnsi="Times New Roman" w:cs="Times New Roman"/>
+          <w:sz w:val="24"/>
+          <w:szCs w:val="24"/>
+        </w:rPr>
+      </w:pPr>
+    </w:p>
+    <w:p>
+      <w:pPr>
+        <w:pStyle w:val="ListParagraph"/>
+        <w:tabs>
+          <w:tab w:val="left" w:pos="-142"/>
+        </w:tabs>
+        <w:ind w:left="-142"/>
+        <w:jc w:val="both"/>
+        <w:rPr>
+          <w:rFonts w:ascii="Times New Roman" w:hAnsi="Times New Roman" w:cs="Times New Roman"/>
+          <w:sz w:val="24"/>
+          <w:szCs w:val="24"/>
+        </w:rPr>
+      </w:pPr>
+      <w:r>
+        <w:rPr>
+          <w:rFonts w:ascii="Times New Roman" w:hAnsi="Times New Roman" w:cs="Times New Roman"/>
+          <w:sz w:val="24"/>
+          <w:szCs w:val="24"/>
+        </w:rPr>
+        <w:t>These functions are commonly used in Excel for looking up values, finding positions, and retrieving data from tables or ranges.</w:t>
+      </w:r>
+    </w:p>
     <w:sectPr>
-      <w:headerReference w:type="default" r:id="rId10"/>
-      <w:footerReference w:type="default" r:id="rId11"/>
+      <w:headerReference w:type="default" r:id="rId21"/>
+      <w:footerReference w:type="default" r:id="rId22"/>
       <w:pgSz w:w="12240" w:h="15840"/>
       <w:pgMar w:top="1440" w:right="1440" w:bottom="1440" w:left="1560" w:header="720" w:footer="720" w:gutter="0"/>
       <w:cols w:space="720"/>
@@ -2051,7 +3564,7 @@
   <w:abstractNum w:abstractNumId="13" w15:restartNumberingAfterBreak="0">
     <w:nsid w:val="4A333DC8"/>
     <w:multiLevelType w:val="hybridMultilevel"/>
-    <w:tmpl w:val="C5F4D0D6"/>
+    <w:tmpl w:val="4F7A6A7E"/>
     <w:lvl w:ilvl="0" w:tplc="40090001">
       <w:start w:val="1"/>
       <w:numFmt w:val="bullet"/>
@@ -2275,6 +3788,92 @@
     </w:lvl>
   </w:abstractNum>
   <w:abstractNum w:abstractNumId="15" w15:restartNumberingAfterBreak="0">
+    <w:nsid w:val="515B603F"/>
+    <w:multiLevelType w:val="hybridMultilevel"/>
+    <w:tmpl w:val="47BA4122"/>
+    <w:lvl w:ilvl="0" w:tplc="4009000F">
+      <w:start w:val="1"/>
+      <w:numFmt w:val="decimal"/>
+      <w:lvlText w:val="%1."/>
+      <w:lvlJc w:val="left"/>
+      <w:pPr>
+        <w:ind w:left="578" w:hanging="360"/>
+      </w:pPr>
+    </w:lvl>
+    <w:lvl w:ilvl="1" w:tplc="40090019" w:tentative="1">
+      <w:start w:val="1"/>
+      <w:numFmt w:val="lowerLetter"/>
+      <w:lvlText w:val="%2."/>
+      <w:lvlJc w:val="left"/>
+      <w:pPr>
+        <w:ind w:left="1298" w:hanging="360"/>
+      </w:pPr>
+    </w:lvl>
+    <w:lvl w:ilvl="2" w:tplc="4009001B" w:tentative="1">
+      <w:start w:val="1"/>
+      <w:numFmt w:val="lowerRoman"/>
+      <w:lvlText w:val="%3."/>
+      <w:lvlJc w:val="right"/>
+      <w:pPr>
+        <w:ind w:left="2018" w:hanging="180"/>
+      </w:pPr>
+    </w:lvl>
+    <w:lvl w:ilvl="3" w:tplc="4009000F" w:tentative="1">
+      <w:start w:val="1"/>
+      <w:numFmt w:val="decimal"/>
+      <w:lvlText w:val="%4."/>
+      <w:lvlJc w:val="left"/>
+      <w:pPr>
+        <w:ind w:left="2738" w:hanging="360"/>
+      </w:pPr>
+    </w:lvl>
+    <w:lvl w:ilvl="4" w:tplc="40090019" w:tentative="1">
+      <w:start w:val="1"/>
+      <w:numFmt w:val="lowerLetter"/>
+      <w:lvlText w:val="%5."/>
+      <w:lvlJc w:val="left"/>
+      <w:pPr>
+        <w:ind w:left="3458" w:hanging="360"/>
+      </w:pPr>
+    </w:lvl>
+    <w:lvl w:ilvl="5" w:tplc="4009001B" w:tentative="1">
+      <w:start w:val="1"/>
+      <w:numFmt w:val="lowerRoman"/>
+      <w:lvlText w:val="%6."/>
+      <w:lvlJc w:val="right"/>
+      <w:pPr>
+        <w:ind w:left="4178" w:hanging="180"/>
+      </w:pPr>
+    </w:lvl>
+    <w:lvl w:ilvl="6" w:tplc="4009000F" w:tentative="1">
+      <w:start w:val="1"/>
+      <w:numFmt w:val="decimal"/>
+      <w:lvlText w:val="%7."/>
+      <w:lvlJc w:val="left"/>
+      <w:pPr>
+        <w:ind w:left="4898" w:hanging="360"/>
+      </w:pPr>
+    </w:lvl>
+    <w:lvl w:ilvl="7" w:tplc="40090019" w:tentative="1">
+      <w:start w:val="1"/>
+      <w:numFmt w:val="lowerLetter"/>
+      <w:lvlText w:val="%8."/>
+      <w:lvlJc w:val="left"/>
+      <w:pPr>
+        <w:ind w:left="5618" w:hanging="360"/>
+      </w:pPr>
+    </w:lvl>
+    <w:lvl w:ilvl="8" w:tplc="4009001B" w:tentative="1">
+      <w:start w:val="1"/>
+      <w:numFmt w:val="lowerRoman"/>
+      <w:lvlText w:val="%9."/>
+      <w:lvlJc w:val="right"/>
+      <w:pPr>
+        <w:ind w:left="6338" w:hanging="180"/>
+      </w:pPr>
+    </w:lvl>
+  </w:abstractNum>
+  <w:abstractNum w:abstractNumId="16" w15:restartNumberingAfterBreak="0">
     <w:nsid w:val="59E20C8A"/>
     <w:multiLevelType w:val="hybridMultilevel"/>
     <w:tmpl w:val="707EED30"/>
@@ -2387,7 +3986,7 @@
       </w:rPr>
     </w:lvl>
   </w:abstractNum>
-  <w:abstractNum w:abstractNumId="16" w15:restartNumberingAfterBreak="0">
+  <w:abstractNum w:abstractNumId="17" w15:restartNumberingAfterBreak="0">
     <w:nsid w:val="777B0E6C"/>
     <w:multiLevelType w:val="hybridMultilevel"/>
     <w:tmpl w:val="DA848B9A"/>
@@ -2500,7 +4099,7 @@
       </w:rPr>
     </w:lvl>
   </w:abstractNum>
-  <w:abstractNum w:abstractNumId="17" w15:restartNumberingAfterBreak="0">
+  <w:abstractNum w:abstractNumId="18" w15:restartNumberingAfterBreak="0">
     <w:nsid w:val="7C42563B"/>
     <w:multiLevelType w:val="hybridMultilevel"/>
     <w:tmpl w:val="A80EA5F6"/>
@@ -2611,6 +4210,95 @@
       <w:rPr>
         <w:rFonts w:ascii="Wingdings" w:hAnsi="Wingdings" w:hint="default"/>
       </w:rPr>
+    </w:lvl>
+  </w:abstractNum>
+  <w:abstractNum w:abstractNumId="19" w15:restartNumberingAfterBreak="0">
+    <w:nsid w:val="7D463092"/>
+    <w:multiLevelType w:val="hybridMultilevel"/>
+    <w:tmpl w:val="1D269756"/>
+    <w:lvl w:ilvl="0" w:tplc="DD98B4DE">
+      <w:start w:val="1"/>
+      <w:numFmt w:val="decimal"/>
+      <w:lvlText w:val="%1."/>
+      <w:lvlJc w:val="left"/>
+      <w:pPr>
+        <w:ind w:left="218" w:hanging="360"/>
+      </w:pPr>
+      <w:rPr>
+        <w:rFonts w:hint="default"/>
+      </w:rPr>
+    </w:lvl>
+    <w:lvl w:ilvl="1" w:tplc="40090019" w:tentative="1">
+      <w:start w:val="1"/>
+      <w:numFmt w:val="lowerLetter"/>
+      <w:lvlText w:val="%2."/>
+      <w:lvlJc w:val="left"/>
+      <w:pPr>
+        <w:ind w:left="938" w:hanging="360"/>
+      </w:pPr>
+    </w:lvl>
+    <w:lvl w:ilvl="2" w:tplc="4009001B" w:tentative="1">
+      <w:start w:val="1"/>
+      <w:numFmt w:val="lowerRoman"/>
+      <w:lvlText w:val="%3."/>
+      <w:lvlJc w:val="right"/>
+      <w:pPr>
+        <w:ind w:left="1658" w:hanging="180"/>
+      </w:pPr>
+    </w:lvl>
+    <w:lvl w:ilvl="3" w:tplc="4009000F" w:tentative="1">
+      <w:start w:val="1"/>
+      <w:numFmt w:val="decimal"/>
+      <w:lvlText w:val="%4."/>
+      <w:lvlJc w:val="left"/>
+      <w:pPr>
+        <w:ind w:left="2378" w:hanging="360"/>
+      </w:pPr>
+    </w:lvl>
+    <w:lvl w:ilvl="4" w:tplc="40090019" w:tentative="1">
+      <w:start w:val="1"/>
+      <w:numFmt w:val="lowerLetter"/>
+      <w:lvlText w:val="%5."/>
+      <w:lvlJc w:val="left"/>
+      <w:pPr>
+        <w:ind w:left="3098" w:hanging="360"/>
+      </w:pPr>
+    </w:lvl>
+    <w:lvl w:ilvl="5" w:tplc="4009001B" w:tentative="1">
+      <w:start w:val="1"/>
+      <w:numFmt w:val="lowerRoman"/>
+      <w:lvlText w:val="%6."/>
+      <w:lvlJc w:val="right"/>
+      <w:pPr>
+        <w:ind w:left="3818" w:hanging="180"/>
+      </w:pPr>
+    </w:lvl>
+    <w:lvl w:ilvl="6" w:tplc="4009000F" w:tentative="1">
+      <w:start w:val="1"/>
+      <w:numFmt w:val="decimal"/>
+      <w:lvlText w:val="%7."/>
+      <w:lvlJc w:val="left"/>
+      <w:pPr>
+        <w:ind w:left="4538" w:hanging="360"/>
+      </w:pPr>
+    </w:lvl>
+    <w:lvl w:ilvl="7" w:tplc="40090019" w:tentative="1">
+      <w:start w:val="1"/>
+      <w:numFmt w:val="lowerLetter"/>
+      <w:lvlText w:val="%8."/>
+      <w:lvlJc w:val="left"/>
+      <w:pPr>
+        <w:ind w:left="5258" w:hanging="360"/>
+      </w:pPr>
+    </w:lvl>
+    <w:lvl w:ilvl="8" w:tplc="4009001B" w:tentative="1">
+      <w:start w:val="1"/>
+      <w:numFmt w:val="lowerRoman"/>
+      <w:lvlText w:val="%9."/>
+      <w:lvlJc w:val="right"/>
+      <w:pPr>
+        <w:ind w:left="5978" w:hanging="180"/>
+      </w:pPr>
     </w:lvl>
   </w:abstractNum>
   <w:num w:numId="1" w16cid:durableId="760226198">
@@ -2629,7 +4317,7 @@
     <w:abstractNumId w:val="5"/>
   </w:num>
   <w:num w:numId="6" w16cid:durableId="710955881">
-    <w:abstractNumId w:val="15"/>
+    <w:abstractNumId w:val="16"/>
   </w:num>
   <w:num w:numId="7" w16cid:durableId="323777291">
     <w:abstractNumId w:val="9"/>
@@ -2653,10 +4341,10 @@
     <w:abstractNumId w:val="0"/>
   </w:num>
   <w:num w:numId="14" w16cid:durableId="1385517571">
-    <w:abstractNumId w:val="17"/>
+    <w:abstractNumId w:val="18"/>
   </w:num>
   <w:num w:numId="15" w16cid:durableId="255066891">
-    <w:abstractNumId w:val="16"/>
+    <w:abstractNumId w:val="17"/>
   </w:num>
   <w:num w:numId="16" w16cid:durableId="295112610">
     <w:abstractNumId w:val="4"/>
@@ -2666,6 +4354,12 @@
   </w:num>
   <w:num w:numId="18" w16cid:durableId="2127309176">
     <w:abstractNumId w:val="6"/>
+  </w:num>
+  <w:num w:numId="19" w16cid:durableId="1888834203">
+    <w:abstractNumId w:val="15"/>
+  </w:num>
+  <w:num w:numId="20" w16cid:durableId="1322585464">
+    <w:abstractNumId w:val="19"/>
   </w:num>
 </w:numbering>
 </file>
